--- a/Seconde/Chapitre9-LaMole/Evaluation/EvalChap8et9.docx
+++ b/Seconde/Chapitre9-LaMole/Evaluation/EvalChap8et9.docx
@@ -4461,30 +4461,21 @@
                                       <w:b/>
                                       <w:bCs/>
                                     </w:rPr>
-                                    <w:t xml:space="preserve">de ma présentation </w:t>
-                                  </w:r>
-                                  <w:proofErr w:type="gramStart"/>
-                                  <w:r>
-                                    <w:rPr>
-                                      <w:b/>
-                                      <w:bCs/>
-                                    </w:rPr>
-                                    <w:t>orale</w:t>
+                                    <w:t>de ma présentation orale</w:t>
                                   </w:r>
                                   <w:r>
                                     <w:rPr>
                                       <w:b/>
                                       <w:bCs/>
                                     </w:rPr>
-                                    <w:t>:</w:t>
+                                    <w:t xml:space="preserve"> </w:t>
                                   </w:r>
-                                  <w:proofErr w:type="gramEnd"/>
                                   <w:r>
                                     <w:rPr>
                                       <w:b/>
                                       <w:bCs/>
                                     </w:rPr>
-                                    <w:t xml:space="preserve"> </w:t>
+                                    <w:t xml:space="preserve">: </w:t>
                                   </w:r>
                                 </w:p>
                                 <w:p>
@@ -4764,7 +4755,11 @@
           </mc:Choice>
           <mc:Fallback>
             <w:pict>
-              <v:shape w14:anchorId="080AAF07" id="Text Box 28" o:spid="_x0000_s1035" type="#_x0000_t202" style="position:absolute;margin-left:-57.55pt;margin-top:-55.35pt;width:573.2pt;height:247.55pt;z-index:251666944;visibility:visible;mso-wrap-style:square;mso-width-percent:0;mso-height-percent:0;mso-wrap-distance-left:9pt;mso-wrap-distance-top:0;mso-wrap-distance-right:9pt;mso-wrap-distance-bottom:0;mso-position-horizontal:absolute;mso-position-horizontal-relative:text;mso-position-vertical:absolute;mso-position-vertical-relative:text;mso-width-percent:0;mso-height-percent:0;mso-width-relative:margin;mso-height-relative:margin;v-text-anchor:top" o:gfxdata="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" fillcolor="white [3201]" stroked="f" strokeweight=".5pt">
+              <v:shapetype w14:anchorId="080AAF07" id="_x0000_t202" coordsize="21600,21600" o:spt="202" path="m,l,21600r21600,l21600,xe">
+                <v:stroke joinstyle="miter"/>
+                <v:path gradientshapeok="t" o:connecttype="rect"/>
+              </v:shapetype>
+              <v:shape id="Text Box 28" o:spid="_x0000_s1035" type="#_x0000_t202" style="position:absolute;margin-left:-57.55pt;margin-top:-55.35pt;width:573.2pt;height:247.55pt;z-index:251666944;visibility:visible;mso-wrap-style:square;mso-width-percent:0;mso-height-percent:0;mso-wrap-distance-left:9pt;mso-wrap-distance-top:0;mso-wrap-distance-right:9pt;mso-wrap-distance-bottom:0;mso-position-horizontal:absolute;mso-position-horizontal-relative:text;mso-position-vertical:absolute;mso-position-vertical-relative:text;mso-width-percent:0;mso-height-percent:0;mso-width-relative:margin;mso-height-relative:margin;v-text-anchor:top" o:gfxdata="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" fillcolor="white [3201]" stroked="f" strokeweight=".5pt">
                 <v:textbox>
                   <w:txbxContent>
                     <w:tbl>
@@ -5175,30 +5170,21 @@
                                 <w:b/>
                                 <w:bCs/>
                               </w:rPr>
-                              <w:t xml:space="preserve">de ma présentation </w:t>
-                            </w:r>
-                            <w:proofErr w:type="gramStart"/>
+                              <w:t>de ma présentation orale</w:t>
+                            </w:r>
                             <w:r>
                               <w:rPr>
                                 <w:b/>
                                 <w:bCs/>
                               </w:rPr>
-                              <w:t>orale</w:t>
+                              <w:t xml:space="preserve"> </w:t>
                             </w:r>
                             <w:r>
                               <w:rPr>
                                 <w:b/>
                                 <w:bCs/>
                               </w:rPr>
-                              <w:t>:</w:t>
-                            </w:r>
-                            <w:proofErr w:type="gramEnd"/>
-                            <w:r>
-                              <w:rPr>
-                                <w:b/>
-                                <w:bCs/>
-                              </w:rPr>
-                              <w:t xml:space="preserve"> </w:t>
+                              <w:t xml:space="preserve">: </w:t>
                             </w:r>
                           </w:p>
                           <w:p>

--- a/Seconde/Chapitre9-LaMole/Evaluation/EvalChap8et9.docx
+++ b/Seconde/Chapitre9-LaMole/Evaluation/EvalChap8et9.docx
@@ -10,18 +10,18 @@
         <mc:AlternateContent>
           <mc:Choice Requires="wps">
             <w:drawing>
-              <wp:anchor distT="0" distB="0" distL="114300" distR="114300" simplePos="0" relativeHeight="251661824" behindDoc="0" locked="0" layoutInCell="1" allowOverlap="1" wp14:anchorId="24CD7F3A" wp14:editId="2372D3F1">
+              <wp:anchor distT="0" distB="0" distL="114300" distR="114300" simplePos="0" relativeHeight="251654656" behindDoc="0" locked="0" layoutInCell="1" allowOverlap="1" wp14:anchorId="1BBF6C1B" wp14:editId="1F5C5541">
                 <wp:simplePos x="0" y="0"/>
-                <wp:positionH relativeFrom="column">
-                  <wp:posOffset>-766152</wp:posOffset>
+                <wp:positionH relativeFrom="margin">
+                  <wp:posOffset>-456663</wp:posOffset>
                 </wp:positionH>
                 <wp:positionV relativeFrom="paragraph">
-                  <wp:posOffset>91977</wp:posOffset>
+                  <wp:posOffset>-428528</wp:posOffset>
                 </wp:positionV>
-                <wp:extent cx="7305675" cy="865163"/>
-                <wp:effectExtent l="0" t="0" r="28575" b="11430"/>
+                <wp:extent cx="6673215" cy="752621"/>
+                <wp:effectExtent l="0" t="0" r="0" b="0"/>
                 <wp:wrapNone/>
-                <wp:docPr id="19" name="Text Box 19"/>
+                <wp:docPr id="4" name="Text Box 4"/>
                 <wp:cNvGraphicFramePr/>
                 <a:graphic xmlns:a="http://schemas.openxmlformats.org/drawingml/2006/main">
                   <a:graphicData uri="http://schemas.microsoft.com/office/word/2010/wordprocessingShape">
@@ -30,53 +30,718 @@
                       <wps:spPr>
                         <a:xfrm>
                           <a:off x="0" y="0"/>
-                          <a:ext cx="7305675" cy="865163"/>
+                          <a:ext cx="6673215" cy="752621"/>
                         </a:xfrm>
                         <a:prstGeom prst="rect">
                           <a:avLst/>
                         </a:prstGeom>
-                        <a:solidFill>
-                          <a:schemeClr val="lt1"/>
-                        </a:solidFill>
+                        <a:noFill/>
                         <a:ln w="6350">
-                          <a:solidFill>
-                            <a:prstClr val="black"/>
-                          </a:solidFill>
+                          <a:noFill/>
                         </a:ln>
                       </wps:spPr>
                       <wps:txbx>
                         <w:txbxContent>
                           <w:p>
                             <w:pPr>
-                              <w:rPr>
-                                <w:sz w:val="28"/>
-                                <w:szCs w:val="28"/>
+                              <w:spacing w:after="0" w:line="257" w:lineRule="auto"/>
+                              <w:jc w:val="center"/>
+                              <w:rPr>
+                                <w:i/>
+                                <w:iCs/>
+                                <w:sz w:val="18"/>
+                                <w:szCs w:val="18"/>
                               </w:rPr>
                             </w:pPr>
                             <w:r>
                               <w:rPr>
                                 <w:b/>
                                 <w:bCs/>
-                                <w:sz w:val="28"/>
-                                <w:szCs w:val="28"/>
-                              </w:rPr>
-                              <w:t>Note :</w:t>
-                            </w:r>
-                            <w:r>
-                              <w:rPr>
-                                <w:sz w:val="28"/>
-                                <w:szCs w:val="28"/>
-                              </w:rPr>
-                              <w:t xml:space="preserve">         </w:t>
+                                <w:i/>
+                                <w:iCs/>
+                                <w:sz w:val="18"/>
+                                <w:szCs w:val="18"/>
+                              </w:rPr>
+                              <w:t>Durée : 50 minutes</w:t>
                             </w:r>
                             <w:r>
                               <w:rPr>
                                 <w:b/>
                                 <w:bCs/>
-                                <w:sz w:val="28"/>
-                                <w:szCs w:val="28"/>
-                              </w:rPr>
-                              <w:t>/20</w:t>
+                                <w:i/>
+                                <w:iCs/>
+                                <w:sz w:val="18"/>
+                                <w:szCs w:val="18"/>
+                              </w:rPr>
+                              <w:br/>
+                              <w:t>Notions évaluées</w:t>
+                            </w:r>
+                            <w:r>
+                              <w:rPr>
+                                <w:i/>
+                                <w:iCs/>
+                                <w:sz w:val="18"/>
+                                <w:szCs w:val="18"/>
+                              </w:rPr>
+                              <w:t xml:space="preserve"> : </w:t>
+                            </w:r>
+                            <w:r>
+                              <w:rPr>
+                                <w:i/>
+                                <w:iCs/>
+                                <w:sz w:val="18"/>
+                                <w:szCs w:val="18"/>
+                              </w:rPr>
+                              <w:t xml:space="preserve">Exercice 1 : Lentille convergente, distance focale, Foyers, image, objet, </w:t>
+                            </w:r>
+                            <w:r>
+                              <w:rPr>
+                                <w:i/>
+                                <w:iCs/>
+                                <w:sz w:val="18"/>
+                                <w:szCs w:val="18"/>
+                              </w:rPr>
+                              <w:br/>
+                              <w:t>Exercice 2 : Mole, quantité de matière</w:t>
+                            </w:r>
+                          </w:p>
+                          <w:p>
+                            <w:pPr>
+                              <w:spacing w:after="0" w:line="257" w:lineRule="auto"/>
+                              <w:jc w:val="center"/>
+                              <w:rPr>
+                                <w:i/>
+                                <w:iCs/>
+                                <w:sz w:val="18"/>
+                                <w:szCs w:val="18"/>
+                              </w:rPr>
+                            </w:pPr>
+                            <w:r>
+                              <w:rPr>
+                                <w:i/>
+                                <w:iCs/>
+                                <w:sz w:val="18"/>
+                                <w:szCs w:val="18"/>
+                              </w:rPr>
+                              <w:t xml:space="preserve">Le barème est </w:t>
+                            </w:r>
+                            <w:proofErr w:type="gramStart"/>
+                            <w:r>
+                              <w:rPr>
+                                <w:i/>
+                                <w:iCs/>
+                                <w:sz w:val="18"/>
+                                <w:szCs w:val="18"/>
+                              </w:rPr>
+                              <w:t>donnée</w:t>
+                            </w:r>
+                            <w:proofErr w:type="gramEnd"/>
+                            <w:r>
+                              <w:rPr>
+                                <w:i/>
+                                <w:iCs/>
+                                <w:sz w:val="18"/>
+                                <w:szCs w:val="18"/>
+                              </w:rPr>
+                              <w:t xml:space="preserve"> à titre indicatif et pourra être modifié</w:t>
+                            </w:r>
+                          </w:p>
+                        </w:txbxContent>
+                      </wps:txbx>
+                      <wps:bodyPr rot="0" spcFirstLastPara="0" vertOverflow="overflow" horzOverflow="overflow" vert="horz" wrap="square" lIns="91440" tIns="45720" rIns="91440" bIns="45720" numCol="1" spcCol="0" rtlCol="0" fromWordArt="0" anchor="t" anchorCtr="0" forceAA="0" compatLnSpc="1">
+                        <a:prstTxWarp prst="textNoShape">
+                          <a:avLst/>
+                        </a:prstTxWarp>
+                        <a:noAutofit/>
+                      </wps:bodyPr>
+                    </wps:wsp>
+                  </a:graphicData>
+                </a:graphic>
+                <wp14:sizeRelH relativeFrom="page">
+                  <wp14:pctWidth>0</wp14:pctWidth>
+                </wp14:sizeRelH>
+                <wp14:sizeRelV relativeFrom="margin">
+                  <wp14:pctHeight>0</wp14:pctHeight>
+                </wp14:sizeRelV>
+              </wp:anchor>
+            </w:drawing>
+          </mc:Choice>
+          <mc:Fallback>
+            <w:pict>
+              <v:shapetype w14:anchorId="1BBF6C1B" id="_x0000_t202" coordsize="21600,21600" o:spt="202" path="m,l,21600r21600,l21600,xe">
+                <v:stroke joinstyle="miter"/>
+                <v:path gradientshapeok="t" o:connecttype="rect"/>
+              </v:shapetype>
+              <v:shape id="Text Box 4" o:spid="_x0000_s1026" type="#_x0000_t202" style="position:absolute;margin-left:-35.95pt;margin-top:-33.75pt;width:525.45pt;height:59.25pt;z-index:251654656;visibility:visible;mso-wrap-style:square;mso-width-percent:0;mso-height-percent:0;mso-wrap-distance-left:9pt;mso-wrap-distance-top:0;mso-wrap-distance-right:9pt;mso-wrap-distance-bottom:0;mso-position-horizontal:absolute;mso-position-horizontal-relative:margin;mso-position-vertical:absolute;mso-position-vertical-relative:text;mso-width-percent:0;mso-height-percent:0;mso-width-relative:page;mso-height-relative:margin;v-text-anchor:top" o:gfxdata="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" filled="f" stroked="f" strokeweight=".5pt">
+                <v:textbox>
+                  <w:txbxContent>
+                    <w:p>
+                      <w:pPr>
+                        <w:spacing w:after="0" w:line="257" w:lineRule="auto"/>
+                        <w:jc w:val="center"/>
+                        <w:rPr>
+                          <w:i/>
+                          <w:iCs/>
+                          <w:sz w:val="18"/>
+                          <w:szCs w:val="18"/>
+                        </w:rPr>
+                      </w:pPr>
+                      <w:r>
+                        <w:rPr>
+                          <w:b/>
+                          <w:bCs/>
+                          <w:i/>
+                          <w:iCs/>
+                          <w:sz w:val="18"/>
+                          <w:szCs w:val="18"/>
+                        </w:rPr>
+                        <w:t>Durée : 50 minutes</w:t>
+                      </w:r>
+                      <w:r>
+                        <w:rPr>
+                          <w:b/>
+                          <w:bCs/>
+                          <w:i/>
+                          <w:iCs/>
+                          <w:sz w:val="18"/>
+                          <w:szCs w:val="18"/>
+                        </w:rPr>
+                        <w:br/>
+                        <w:t>Notions évaluées</w:t>
+                      </w:r>
+                      <w:r>
+                        <w:rPr>
+                          <w:i/>
+                          <w:iCs/>
+                          <w:sz w:val="18"/>
+                          <w:szCs w:val="18"/>
+                        </w:rPr>
+                        <w:t xml:space="preserve"> : </w:t>
+                      </w:r>
+                      <w:r>
+                        <w:rPr>
+                          <w:i/>
+                          <w:iCs/>
+                          <w:sz w:val="18"/>
+                          <w:szCs w:val="18"/>
+                        </w:rPr>
+                        <w:t xml:space="preserve">Exercice 1 : Lentille convergente, distance focale, Foyers, image, objet, </w:t>
+                      </w:r>
+                      <w:r>
+                        <w:rPr>
+                          <w:i/>
+                          <w:iCs/>
+                          <w:sz w:val="18"/>
+                          <w:szCs w:val="18"/>
+                        </w:rPr>
+                        <w:br/>
+                        <w:t>Exercice 2 : Mole, quantité de matière</w:t>
+                      </w:r>
+                    </w:p>
+                    <w:p>
+                      <w:pPr>
+                        <w:spacing w:after="0" w:line="257" w:lineRule="auto"/>
+                        <w:jc w:val="center"/>
+                        <w:rPr>
+                          <w:i/>
+                          <w:iCs/>
+                          <w:sz w:val="18"/>
+                          <w:szCs w:val="18"/>
+                        </w:rPr>
+                      </w:pPr>
+                      <w:r>
+                        <w:rPr>
+                          <w:i/>
+                          <w:iCs/>
+                          <w:sz w:val="18"/>
+                          <w:szCs w:val="18"/>
+                        </w:rPr>
+                        <w:t xml:space="preserve">Le barème est </w:t>
+                      </w:r>
+                      <w:proofErr w:type="gramStart"/>
+                      <w:r>
+                        <w:rPr>
+                          <w:i/>
+                          <w:iCs/>
+                          <w:sz w:val="18"/>
+                          <w:szCs w:val="18"/>
+                        </w:rPr>
+                        <w:t>donnée</w:t>
+                      </w:r>
+                      <w:proofErr w:type="gramEnd"/>
+                      <w:r>
+                        <w:rPr>
+                          <w:i/>
+                          <w:iCs/>
+                          <w:sz w:val="18"/>
+                          <w:szCs w:val="18"/>
+                        </w:rPr>
+                        <w:t xml:space="preserve"> à titre indicatif et pourra être modifié</w:t>
+                      </w:r>
+                    </w:p>
+                  </w:txbxContent>
+                </v:textbox>
+                <w10:wrap anchorx="margin"/>
+              </v:shape>
+            </w:pict>
+          </mc:Fallback>
+        </mc:AlternateContent>
+      </w:r>
+      <w:r>
+        <w:rPr>
+          <w:noProof/>
+        </w:rPr>
+        <mc:AlternateContent>
+          <mc:Choice Requires="wps">
+            <w:drawing>
+              <wp:anchor distT="36576" distB="36576" distL="36576" distR="36576" simplePos="0" relativeHeight="251658752" behindDoc="0" locked="0" layoutInCell="1" allowOverlap="1" wp14:anchorId="1E1B9F59" wp14:editId="359C140C">
+                <wp:simplePos x="0" y="0"/>
+                <wp:positionH relativeFrom="margin">
+                  <wp:posOffset>-519772</wp:posOffset>
+                </wp:positionH>
+                <wp:positionV relativeFrom="paragraph">
+                  <wp:posOffset>288779</wp:posOffset>
+                </wp:positionV>
+                <wp:extent cx="6961505" cy="340360"/>
+                <wp:effectExtent l="0" t="0" r="0" b="2540"/>
+                <wp:wrapNone/>
+                <wp:docPr id="24" name="Text Box 24"/>
+                <wp:cNvGraphicFramePr>
+                  <a:graphicFrameLocks xmlns:a="http://schemas.openxmlformats.org/drawingml/2006/main"/>
+                </wp:cNvGraphicFramePr>
+                <a:graphic xmlns:a="http://schemas.openxmlformats.org/drawingml/2006/main">
+                  <a:graphicData uri="http://schemas.microsoft.com/office/word/2010/wordprocessingShape">
+                    <wps:wsp>
+                      <wps:cNvSpPr txBox="1">
+                        <a:spLocks noChangeArrowheads="1"/>
+                      </wps:cNvSpPr>
+                      <wps:spPr bwMode="auto">
+                        <a:xfrm>
+                          <a:off x="0" y="0"/>
+                          <a:ext cx="6961505" cy="340360"/>
+                        </a:xfrm>
+                        <a:prstGeom prst="rect">
+                          <a:avLst/>
+                        </a:prstGeom>
+                        <a:noFill/>
+                        <a:ln>
+                          <a:noFill/>
+                        </a:ln>
+                        <a:effectLst/>
+                        <a:extLst>
+                          <a:ext uri="{909E8E84-426E-40DD-AFC4-6F175D3DCCD1}">
+                            <a14:hiddenFill xmlns:a14="http://schemas.microsoft.com/office/drawing/2010/main">
+                              <a:solidFill>
+                                <a:srgbClr val="FFFFFF"/>
+                              </a:solidFill>
+                            </a14:hiddenFill>
+                          </a:ext>
+                          <a:ext uri="{91240B29-F687-4F45-9708-019B960494DF}">
+                            <a14:hiddenLine xmlns:a14="http://schemas.microsoft.com/office/drawing/2010/main" w="9525" algn="in">
+                              <a:solidFill>
+                                <a:schemeClr val="dk1">
+                                  <a:lumMod val="0"/>
+                                  <a:lumOff val="0"/>
+                                </a:schemeClr>
+                              </a:solidFill>
+                              <a:miter lim="800000"/>
+                              <a:headEnd/>
+                              <a:tailEnd/>
+                            </a14:hiddenLine>
+                          </a:ext>
+                          <a:ext uri="{AF507438-7753-43E0-B8FC-AC1667EBCBE1}">
+                            <a14:hiddenEffects xmlns:a14="http://schemas.microsoft.com/office/drawing/2010/main">
+                              <a:effectLst/>
+                            </a14:hiddenEffects>
+                          </a:ext>
+                        </a:extLst>
+                      </wps:spPr>
+                      <wps:txbx>
+                        <w:txbxContent>
+                          <w:p>
+                            <w:pPr>
+                              <w:pStyle w:val="Heading1"/>
+                              <w:keepNext/>
+                              <w:keepLines/>
+                              <w:spacing w:before="0" w:line="273" w:lineRule="auto"/>
+                              <w:rPr>
+                                <w:color w:val="A6A6A6" w:themeColor="background1" w:themeShade="A6"/>
+                                <w:sz w:val="26"/>
+                                <w:szCs w:val="26"/>
+                                <w:u w:val="single"/>
+                                <w14:ligatures w14:val="none"/>
+                              </w:rPr>
+                            </w:pPr>
+                            <w:r>
+                              <w:rPr>
+                                <w:color w:val="000000" w:themeColor="text1"/>
+                                <w:u w:val="single"/>
+                                <w14:ligatures w14:val="none"/>
+                              </w:rPr>
+                              <w:t xml:space="preserve">Exercice 1 :  </w:t>
+                            </w:r>
+                            <w:r>
+                              <w:rPr>
+                                <w:color w:val="000000" w:themeColor="text1"/>
+                                <w:u w:val="single"/>
+                                <w14:ligatures w14:val="none"/>
+                              </w:rPr>
+                              <w:t xml:space="preserve">Samantha essaie d’agrandir l’écran de son </w:t>
+                            </w:r>
+                            <w:proofErr w:type="gramStart"/>
+                            <w:r>
+                              <w:rPr>
+                                <w:color w:val="000000" w:themeColor="text1"/>
+                                <w:u w:val="single"/>
+                                <w14:ligatures w14:val="none"/>
+                              </w:rPr>
+                              <w:t>S</w:t>
+                            </w:r>
+                            <w:r>
+                              <w:rPr>
+                                <w:color w:val="000000" w:themeColor="text1"/>
+                                <w:u w:val="single"/>
+                                <w14:ligatures w14:val="none"/>
+                              </w:rPr>
+                              <w:t>martphone</w:t>
+                            </w:r>
+                            <w:r>
+                              <w:rPr>
+                                <w:color w:val="000000" w:themeColor="text1"/>
+                                <w:u w:val="single"/>
+                                <w14:ligatures w14:val="none"/>
+                              </w:rPr>
+                              <w:t xml:space="preserve">  (</w:t>
+                            </w:r>
+                            <w:proofErr w:type="gramEnd"/>
+                            <w:r>
+                              <w:rPr>
+                                <w:color w:val="000000" w:themeColor="text1"/>
+                                <w:u w:val="single"/>
+                                <w14:ligatures w14:val="none"/>
+                              </w:rPr>
+                              <w:t>7</w:t>
+                            </w:r>
+                            <w:r>
+                              <w:rPr>
+                                <w:color w:val="000000" w:themeColor="text1"/>
+                                <w:u w:val="single"/>
+                                <w14:ligatures w14:val="none"/>
+                              </w:rPr>
+                              <w:t xml:space="preserve"> points)</w:t>
+                            </w:r>
+                          </w:p>
+                          <w:p>
+                            <w:pPr>
+                              <w:pStyle w:val="Heading1"/>
+                              <w:keepNext/>
+                              <w:keepLines/>
+                              <w:spacing w:before="0" w:line="273" w:lineRule="auto"/>
+                              <w:rPr>
+                                <w:color w:val="A6A6A6" w:themeColor="background1" w:themeShade="A6"/>
+                                <w:sz w:val="26"/>
+                                <w:szCs w:val="26"/>
+                                <w:u w:val="single"/>
+                                <w14:ligatures w14:val="none"/>
+                              </w:rPr>
+                            </w:pPr>
+                          </w:p>
+                        </w:txbxContent>
+                      </wps:txbx>
+                      <wps:bodyPr rot="0" vert="horz" wrap="square" lIns="36576" tIns="36576" rIns="36576" bIns="36576" anchor="t" anchorCtr="0" upright="1">
+                        <a:noAutofit/>
+                      </wps:bodyPr>
+                    </wps:wsp>
+                  </a:graphicData>
+                </a:graphic>
+                <wp14:sizeRelH relativeFrom="page">
+                  <wp14:pctWidth>0</wp14:pctWidth>
+                </wp14:sizeRelH>
+                <wp14:sizeRelV relativeFrom="page">
+                  <wp14:pctHeight>0</wp14:pctHeight>
+                </wp14:sizeRelV>
+              </wp:anchor>
+            </w:drawing>
+          </mc:Choice>
+          <mc:Fallback>
+            <w:pict>
+              <v:shape w14:anchorId="1E1B9F59" id="Text Box 24" o:spid="_x0000_s1027" type="#_x0000_t202" style="position:absolute;margin-left:-40.95pt;margin-top:22.75pt;width:548.15pt;height:26.8pt;z-index:251658752;visibility:visible;mso-wrap-style:square;mso-width-percent:0;mso-height-percent:0;mso-wrap-distance-left:2.88pt;mso-wrap-distance-top:2.88pt;mso-wrap-distance-right:2.88pt;mso-wrap-distance-bottom:2.88pt;mso-position-horizontal:absolute;mso-position-horizontal-relative:margin;mso-position-vertical:absolute;mso-position-vertical-relative:text;mso-width-percent:0;mso-height-percent:0;mso-width-relative:page;mso-height-relative:page;v-text-anchor:top" o:gfxdata="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" filled="f" stroked="f" strokecolor="black [0]" insetpen="t">
+                <v:textbox inset="2.88pt,2.88pt,2.88pt,2.88pt">
+                  <w:txbxContent>
+                    <w:p>
+                      <w:pPr>
+                        <w:pStyle w:val="Heading1"/>
+                        <w:keepNext/>
+                        <w:keepLines/>
+                        <w:spacing w:before="0" w:line="273" w:lineRule="auto"/>
+                        <w:rPr>
+                          <w:color w:val="A6A6A6" w:themeColor="background1" w:themeShade="A6"/>
+                          <w:sz w:val="26"/>
+                          <w:szCs w:val="26"/>
+                          <w:u w:val="single"/>
+                          <w14:ligatures w14:val="none"/>
+                        </w:rPr>
+                      </w:pPr>
+                      <w:r>
+                        <w:rPr>
+                          <w:color w:val="000000" w:themeColor="text1"/>
+                          <w:u w:val="single"/>
+                          <w14:ligatures w14:val="none"/>
+                        </w:rPr>
+                        <w:t xml:space="preserve">Exercice 1 :  </w:t>
+                      </w:r>
+                      <w:r>
+                        <w:rPr>
+                          <w:color w:val="000000" w:themeColor="text1"/>
+                          <w:u w:val="single"/>
+                          <w14:ligatures w14:val="none"/>
+                        </w:rPr>
+                        <w:t xml:space="preserve">Samantha essaie d’agrandir l’écran de son </w:t>
+                      </w:r>
+                      <w:proofErr w:type="gramStart"/>
+                      <w:r>
+                        <w:rPr>
+                          <w:color w:val="000000" w:themeColor="text1"/>
+                          <w:u w:val="single"/>
+                          <w14:ligatures w14:val="none"/>
+                        </w:rPr>
+                        <w:t>S</w:t>
+                      </w:r>
+                      <w:r>
+                        <w:rPr>
+                          <w:color w:val="000000" w:themeColor="text1"/>
+                          <w:u w:val="single"/>
+                          <w14:ligatures w14:val="none"/>
+                        </w:rPr>
+                        <w:t>martphone</w:t>
+                      </w:r>
+                      <w:r>
+                        <w:rPr>
+                          <w:color w:val="000000" w:themeColor="text1"/>
+                          <w:u w:val="single"/>
+                          <w14:ligatures w14:val="none"/>
+                        </w:rPr>
+                        <w:t xml:space="preserve">  (</w:t>
+                      </w:r>
+                      <w:proofErr w:type="gramEnd"/>
+                      <w:r>
+                        <w:rPr>
+                          <w:color w:val="000000" w:themeColor="text1"/>
+                          <w:u w:val="single"/>
+                          <w14:ligatures w14:val="none"/>
+                        </w:rPr>
+                        <w:t>7</w:t>
+                      </w:r>
+                      <w:r>
+                        <w:rPr>
+                          <w:color w:val="000000" w:themeColor="text1"/>
+                          <w:u w:val="single"/>
+                          <w14:ligatures w14:val="none"/>
+                        </w:rPr>
+                        <w:t xml:space="preserve"> points)</w:t>
+                      </w:r>
+                    </w:p>
+                    <w:p>
+                      <w:pPr>
+                        <w:pStyle w:val="Heading1"/>
+                        <w:keepNext/>
+                        <w:keepLines/>
+                        <w:spacing w:before="0" w:line="273" w:lineRule="auto"/>
+                        <w:rPr>
+                          <w:color w:val="A6A6A6" w:themeColor="background1" w:themeShade="A6"/>
+                          <w:sz w:val="26"/>
+                          <w:szCs w:val="26"/>
+                          <w:u w:val="single"/>
+                          <w14:ligatures w14:val="none"/>
+                        </w:rPr>
+                      </w:pPr>
+                    </w:p>
+                  </w:txbxContent>
+                </v:textbox>
+                <w10:wrap anchorx="margin"/>
+              </v:shape>
+            </w:pict>
+          </mc:Fallback>
+        </mc:AlternateContent>
+      </w:r>
+      <w:r>
+        <w:rPr>
+          <w:noProof/>
+        </w:rPr>
+        <mc:AlternateContent>
+          <mc:Choice Requires="wpi">
+            <w:drawing>
+              <wp:anchor distT="0" distB="0" distL="114300" distR="114300" simplePos="0" relativeHeight="251663872" behindDoc="0" locked="0" layoutInCell="1" allowOverlap="1" wp14:anchorId="6109DCD5" wp14:editId="727658CC">
+                <wp:simplePos x="0" y="0"/>
+                <wp:positionH relativeFrom="column">
+                  <wp:posOffset>810895</wp:posOffset>
+                </wp:positionH>
+                <wp:positionV relativeFrom="paragraph">
+                  <wp:posOffset>3397250</wp:posOffset>
+                </wp:positionV>
+                <wp:extent cx="73660" cy="140970"/>
+                <wp:effectExtent l="38100" t="38100" r="40640" b="49530"/>
+                <wp:wrapNone/>
+                <wp:docPr id="15" name="Ink 15"/>
+                <wp:cNvGraphicFramePr/>
+                <a:graphic xmlns:a="http://schemas.openxmlformats.org/drawingml/2006/main">
+                  <a:graphicData uri="http://schemas.microsoft.com/office/word/2010/wordprocessingInk">
+                    <w14:contentPart bwMode="auto" r:id="rId5">
+                      <w14:nvContentPartPr>
+                        <w14:cNvContentPartPr/>
+                      </w14:nvContentPartPr>
+                      <w14:xfrm>
+                        <a:off x="0" y="0"/>
+                        <a:ext cx="73660" cy="140970"/>
+                      </w14:xfrm>
+                    </w14:contentPart>
+                  </a:graphicData>
+                </a:graphic>
+              </wp:anchor>
+            </w:drawing>
+          </mc:Choice>
+          <mc:Fallback>
+            <w:pict>
+              <v:shapetype w14:anchorId="6920EAF5" id="_x0000_t75" coordsize="21600,21600" o:spt="75" o:preferrelative="t" path="m@4@5l@4@11@9@11@9@5xe" filled="f" stroked="f">
+                <v:stroke joinstyle="miter"/>
+                <v:formulas>
+                  <v:f eqn="if lineDrawn pixelLineWidth 0"/>
+                  <v:f eqn="sum @0 1 0"/>
+                  <v:f eqn="sum 0 0 @1"/>
+                  <v:f eqn="prod @2 1 2"/>
+                  <v:f eqn="prod @3 21600 pixelWidth"/>
+                  <v:f eqn="prod @3 21600 pixelHeight"/>
+                  <v:f eqn="sum @0 0 1"/>
+                  <v:f eqn="prod @6 1 2"/>
+                  <v:f eqn="prod @7 21600 pixelWidth"/>
+                  <v:f eqn="sum @8 21600 0"/>
+                  <v:f eqn="prod @7 21600 pixelHeight"/>
+                  <v:f eqn="sum @10 21600 0"/>
+                </v:formulas>
+                <v:path o:extrusionok="f" gradientshapeok="t" o:connecttype="rect"/>
+                <o:lock v:ext="edit" aspectratio="t"/>
+              </v:shapetype>
+              <v:shape id="Ink 15" o:spid="_x0000_s1026" type="#_x0000_t75" style="position:absolute;margin-left:63.15pt;margin-top:266.8pt;width:7.2pt;height:12.5pt;z-index:251663872;visibility:visible;mso-wrap-style:square;mso-wrap-distance-left:9pt;mso-wrap-distance-top:0;mso-wrap-distance-right:9pt;mso-wrap-distance-bottom:0;mso-position-horizontal:absolute;mso-position-horizontal-relative:text;mso-position-vertical:absolute;mso-position-vertical-relative:text" o:gfxdata="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">
+                <v:imagedata r:id="rId6" o:title=""/>
+              </v:shape>
+            </w:pict>
+          </mc:Fallback>
+        </mc:AlternateContent>
+      </w:r>
+      <w:r>
+        <w:rPr>
+          <w:noProof/>
+        </w:rPr>
+        <w:drawing>
+          <wp:anchor distT="0" distB="0" distL="114300" distR="114300" simplePos="0" relativeHeight="251664896" behindDoc="0" locked="0" layoutInCell="1" allowOverlap="1" wp14:anchorId="7081F573" wp14:editId="54B11CB9">
+            <wp:simplePos x="0" y="0"/>
+            <wp:positionH relativeFrom="column">
+              <wp:posOffset>-471805</wp:posOffset>
+            </wp:positionH>
+            <wp:positionV relativeFrom="paragraph">
+              <wp:posOffset>684530</wp:posOffset>
+            </wp:positionV>
+            <wp:extent cx="6854825" cy="3617595"/>
+            <wp:effectExtent l="0" t="0" r="3175" b="1905"/>
+            <wp:wrapNone/>
+            <wp:docPr id="26" name="Picture 26"/>
+            <wp:cNvGraphicFramePr>
+              <a:graphicFrameLocks xmlns:a="http://schemas.openxmlformats.org/drawingml/2006/main" noChangeAspect="1"/>
+            </wp:cNvGraphicFramePr>
+            <a:graphic xmlns:a="http://schemas.openxmlformats.org/drawingml/2006/main">
+              <a:graphicData uri="http://schemas.openxmlformats.org/drawingml/2006/picture">
+                <pic:pic xmlns:pic="http://schemas.openxmlformats.org/drawingml/2006/picture">
+                  <pic:nvPicPr>
+                    <pic:cNvPr id="1" name=""/>
+                    <pic:cNvPicPr/>
+                  </pic:nvPicPr>
+                  <pic:blipFill>
+                    <a:blip r:embed="rId7">
+                      <a:extLst>
+                        <a:ext uri="{28A0092B-C50C-407E-A947-70E740481C1C}">
+                          <a14:useLocalDpi xmlns:a14="http://schemas.microsoft.com/office/drawing/2010/main" val="0"/>
+                        </a:ext>
+                      </a:extLst>
+                    </a:blip>
+                    <a:stretch>
+                      <a:fillRect/>
+                    </a:stretch>
+                  </pic:blipFill>
+                  <pic:spPr>
+                    <a:xfrm>
+                      <a:off x="0" y="0"/>
+                      <a:ext cx="6854825" cy="3617595"/>
+                    </a:xfrm>
+                    <a:prstGeom prst="rect">
+                      <a:avLst/>
+                    </a:prstGeom>
+                  </pic:spPr>
+                </pic:pic>
+              </a:graphicData>
+            </a:graphic>
+          </wp:anchor>
+        </w:drawing>
+      </w:r>
+      <w:r>
+        <w:rPr>
+          <w:noProof/>
+        </w:rPr>
+        <mc:AlternateContent>
+          <mc:Choice Requires="wps">
+            <w:drawing>
+              <wp:anchor distT="0" distB="0" distL="114300" distR="114300" simplePos="0" relativeHeight="251667968" behindDoc="0" locked="0" layoutInCell="1" allowOverlap="1" wp14:anchorId="24BCD31B" wp14:editId="151545ED">
+                <wp:simplePos x="0" y="0"/>
+                <wp:positionH relativeFrom="column">
+                  <wp:posOffset>2761615</wp:posOffset>
+                </wp:positionH>
+                <wp:positionV relativeFrom="paragraph">
+                  <wp:posOffset>683260</wp:posOffset>
+                </wp:positionV>
+                <wp:extent cx="3602990" cy="383540"/>
+                <wp:effectExtent l="0" t="0" r="0" b="0"/>
+                <wp:wrapNone/>
+                <wp:docPr id="8" name="Text Box 8"/>
+                <wp:cNvGraphicFramePr/>
+                <a:graphic xmlns:a="http://schemas.openxmlformats.org/drawingml/2006/main">
+                  <a:graphicData uri="http://schemas.microsoft.com/office/word/2010/wordprocessingShape">
+                    <wps:wsp>
+                      <wps:cNvSpPr txBox="1"/>
+                      <wps:spPr>
+                        <a:xfrm>
+                          <a:off x="0" y="0"/>
+                          <a:ext cx="3602990" cy="383540"/>
+                        </a:xfrm>
+                        <a:prstGeom prst="rect">
+                          <a:avLst/>
+                        </a:prstGeom>
+                        <a:solidFill>
+                          <a:schemeClr val="bg1"/>
+                        </a:solidFill>
+                        <a:ln w="6350">
+                          <a:noFill/>
+                        </a:ln>
+                      </wps:spPr>
+                      <wps:txbx>
+                        <w:txbxContent>
+                          <w:p>
+                            <w:pPr>
+                              <w:rPr>
+                                <w:b/>
+                                <w:bCs/>
+                                <w:sz w:val="26"/>
+                                <w:szCs w:val="26"/>
+                                <w:u w:val="single"/>
+                              </w:rPr>
+                            </w:pPr>
+                            <w:r>
+                              <w:rPr>
+                                <w:b/>
+                                <w:bCs/>
+                                <w:sz w:val="26"/>
+                                <w:szCs w:val="26"/>
+                                <w:u w:val="single"/>
+                              </w:rPr>
+                              <w:t>Nom et Prénom :</w:t>
                             </w:r>
                           </w:p>
                         </w:txbxContent>
@@ -101,44 +766,28 @@
           </mc:Choice>
           <mc:Fallback>
             <w:pict>
-              <v:shapetype w14:anchorId="24CD7F3A" id="_x0000_t202" coordsize="21600,21600" o:spt="202" path="m,l,21600r21600,l21600,xe">
-                <v:stroke joinstyle="miter"/>
-                <v:path gradientshapeok="t" o:connecttype="rect"/>
-              </v:shapetype>
-              <v:shape id="Text Box 19" o:spid="_x0000_s1026" type="#_x0000_t202" style="position:absolute;margin-left:-60.35pt;margin-top:7.25pt;width:575.25pt;height:68.1pt;z-index:251661824;visibility:visible;mso-wrap-style:square;mso-width-percent:0;mso-height-percent:0;mso-wrap-distance-left:9pt;mso-wrap-distance-top:0;mso-wrap-distance-right:9pt;mso-wrap-distance-bottom:0;mso-position-horizontal:absolute;mso-position-horizontal-relative:text;mso-position-vertical:absolute;mso-position-vertical-relative:text;mso-width-percent:0;mso-height-percent:0;mso-width-relative:margin;mso-height-relative:margin;v-text-anchor:top" o:gfxdata="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" fillcolor="white [3201]" strokeweight=".5pt">
+              <v:shape w14:anchorId="24BCD31B" id="Text Box 8" o:spid="_x0000_s1028" type="#_x0000_t202" style="position:absolute;margin-left:217.45pt;margin-top:53.8pt;width:283.7pt;height:30.2pt;z-index:251667968;visibility:visible;mso-wrap-style:square;mso-width-percent:0;mso-height-percent:0;mso-wrap-distance-left:9pt;mso-wrap-distance-top:0;mso-wrap-distance-right:9pt;mso-wrap-distance-bottom:0;mso-position-horizontal:absolute;mso-position-horizontal-relative:text;mso-position-vertical:absolute;mso-position-vertical-relative:text;mso-width-percent:0;mso-height-percent:0;mso-width-relative:margin;mso-height-relative:margin;v-text-anchor:top" o:gfxdata="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" fillcolor="white [3212]" stroked="f" strokeweight=".5pt">
                 <v:textbox>
                   <w:txbxContent>
                     <w:p>
                       <w:pPr>
                         <w:rPr>
-                          <w:sz w:val="28"/>
-                          <w:szCs w:val="28"/>
-                        </w:rPr>
-                      </w:pPr>
-                      <w:r>
-                        <w:rPr>
                           <w:b/>
                           <w:bCs/>
-                          <w:sz w:val="28"/>
-                          <w:szCs w:val="28"/>
-                        </w:rPr>
-                        <w:t>Note :</w:t>
-                      </w:r>
-                      <w:r>
-                        <w:rPr>
-                          <w:sz w:val="28"/>
-                          <w:szCs w:val="28"/>
-                        </w:rPr>
-                        <w:t xml:space="preserve">         </w:t>
-                      </w:r>
+                          <w:sz w:val="26"/>
+                          <w:szCs w:val="26"/>
+                          <w:u w:val="single"/>
+                        </w:rPr>
+                      </w:pPr>
                       <w:r>
                         <w:rPr>
                           <w:b/>
                           <w:bCs/>
-                          <w:sz w:val="28"/>
-                          <w:szCs w:val="28"/>
-                        </w:rPr>
-                        <w:t>/20</w:t>
+                          <w:sz w:val="26"/>
+                          <w:szCs w:val="26"/>
+                          <w:u w:val="single"/>
+                        </w:rPr>
+                        <w:t>Nom et Prénom :</w:t>
                       </w:r>
                     </w:p>
                   </w:txbxContent>
@@ -155,205 +804,7 @@
         <mc:AlternateContent>
           <mc:Choice Requires="wps">
             <w:drawing>
-              <wp:anchor distT="0" distB="0" distL="114300" distR="114300" simplePos="0" relativeHeight="251654656" behindDoc="0" locked="0" layoutInCell="1" allowOverlap="1" wp14:anchorId="1BBF6C1B" wp14:editId="71E9698D">
-                <wp:simplePos x="0" y="0"/>
-                <wp:positionH relativeFrom="margin">
-                  <wp:posOffset>-456175</wp:posOffset>
-                </wp:positionH>
-                <wp:positionV relativeFrom="paragraph">
-                  <wp:posOffset>-429015</wp:posOffset>
-                </wp:positionV>
-                <wp:extent cx="6673215" cy="579422"/>
-                <wp:effectExtent l="0" t="0" r="0" b="0"/>
-                <wp:wrapNone/>
-                <wp:docPr id="4" name="Text Box 4"/>
-                <wp:cNvGraphicFramePr/>
-                <a:graphic xmlns:a="http://schemas.openxmlformats.org/drawingml/2006/main">
-                  <a:graphicData uri="http://schemas.microsoft.com/office/word/2010/wordprocessingShape">
-                    <wps:wsp>
-                      <wps:cNvSpPr txBox="1"/>
-                      <wps:spPr>
-                        <a:xfrm>
-                          <a:off x="0" y="0"/>
-                          <a:ext cx="6673215" cy="579422"/>
-                        </a:xfrm>
-                        <a:prstGeom prst="rect">
-                          <a:avLst/>
-                        </a:prstGeom>
-                        <a:noFill/>
-                        <a:ln w="6350">
-                          <a:noFill/>
-                        </a:ln>
-                      </wps:spPr>
-                      <wps:txbx>
-                        <w:txbxContent>
-                          <w:p>
-                            <w:pPr>
-                              <w:spacing w:after="0" w:line="257" w:lineRule="auto"/>
-                              <w:jc w:val="center"/>
-                              <w:rPr>
-                                <w:i/>
-                                <w:iCs/>
-                                <w:sz w:val="18"/>
-                                <w:szCs w:val="18"/>
-                              </w:rPr>
-                            </w:pPr>
-                            <w:r>
-                              <w:rPr>
-                                <w:b/>
-                                <w:bCs/>
-                                <w:i/>
-                                <w:iCs/>
-                                <w:sz w:val="18"/>
-                                <w:szCs w:val="18"/>
-                              </w:rPr>
-                              <w:t>Durée : 50 minutes</w:t>
-                            </w:r>
-                            <w:r>
-                              <w:rPr>
-                                <w:b/>
-                                <w:bCs/>
-                                <w:i/>
-                                <w:iCs/>
-                                <w:sz w:val="18"/>
-                                <w:szCs w:val="18"/>
-                              </w:rPr>
-                              <w:br/>
-                              <w:t>Notions évaluées</w:t>
-                            </w:r>
-                            <w:r>
-                              <w:rPr>
-                                <w:i/>
-                                <w:iCs/>
-                                <w:sz w:val="18"/>
-                                <w:szCs w:val="18"/>
-                              </w:rPr>
-                              <w:t xml:space="preserve"> : </w:t>
-                            </w:r>
-                            <w:r>
-                              <w:rPr>
-                                <w:i/>
-                                <w:iCs/>
-                                <w:sz w:val="18"/>
-                                <w:szCs w:val="18"/>
-                              </w:rPr>
-                              <w:t xml:space="preserve">Exercice 1 : Lentille convergente, distance focale, Foyers, image, objet, </w:t>
-                            </w:r>
-                            <w:r>
-                              <w:rPr>
-                                <w:i/>
-                                <w:iCs/>
-                                <w:sz w:val="18"/>
-                                <w:szCs w:val="18"/>
-                              </w:rPr>
-                              <w:br/>
-                              <w:t>Exercice 2 : Mole, quantité de matière</w:t>
-                            </w:r>
-                          </w:p>
-                        </w:txbxContent>
-                      </wps:txbx>
-                      <wps:bodyPr rot="0" spcFirstLastPara="0" vertOverflow="overflow" horzOverflow="overflow" vert="horz" wrap="square" lIns="91440" tIns="45720" rIns="91440" bIns="45720" numCol="1" spcCol="0" rtlCol="0" fromWordArt="0" anchor="t" anchorCtr="0" forceAA="0" compatLnSpc="1">
-                        <a:prstTxWarp prst="textNoShape">
-                          <a:avLst/>
-                        </a:prstTxWarp>
-                        <a:noAutofit/>
-                      </wps:bodyPr>
-                    </wps:wsp>
-                  </a:graphicData>
-                </a:graphic>
-                <wp14:sizeRelH relativeFrom="page">
-                  <wp14:pctWidth>0</wp14:pctWidth>
-                </wp14:sizeRelH>
-                <wp14:sizeRelV relativeFrom="margin">
-                  <wp14:pctHeight>0</wp14:pctHeight>
-                </wp14:sizeRelV>
-              </wp:anchor>
-            </w:drawing>
-          </mc:Choice>
-          <mc:Fallback>
-            <w:pict>
-              <v:shape w14:anchorId="1BBF6C1B" id="Text Box 4" o:spid="_x0000_s1027" type="#_x0000_t202" style="position:absolute;margin-left:-35.9pt;margin-top:-33.8pt;width:525.45pt;height:45.6pt;z-index:251654656;visibility:visible;mso-wrap-style:square;mso-width-percent:0;mso-height-percent:0;mso-wrap-distance-left:9pt;mso-wrap-distance-top:0;mso-wrap-distance-right:9pt;mso-wrap-distance-bottom:0;mso-position-horizontal:absolute;mso-position-horizontal-relative:margin;mso-position-vertical:absolute;mso-position-vertical-relative:text;mso-width-percent:0;mso-height-percent:0;mso-width-relative:page;mso-height-relative:margin;v-text-anchor:top" o:gfxdata="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" filled="f" stroked="f" strokeweight=".5pt">
-                <v:textbox>
-                  <w:txbxContent>
-                    <w:p>
-                      <w:pPr>
-                        <w:spacing w:after="0" w:line="257" w:lineRule="auto"/>
-                        <w:jc w:val="center"/>
-                        <w:rPr>
-                          <w:i/>
-                          <w:iCs/>
-                          <w:sz w:val="18"/>
-                          <w:szCs w:val="18"/>
-                        </w:rPr>
-                      </w:pPr>
-                      <w:r>
-                        <w:rPr>
-                          <w:b/>
-                          <w:bCs/>
-                          <w:i/>
-                          <w:iCs/>
-                          <w:sz w:val="18"/>
-                          <w:szCs w:val="18"/>
-                        </w:rPr>
-                        <w:t>Durée : 50 minutes</w:t>
-                      </w:r>
-                      <w:r>
-                        <w:rPr>
-                          <w:b/>
-                          <w:bCs/>
-                          <w:i/>
-                          <w:iCs/>
-                          <w:sz w:val="18"/>
-                          <w:szCs w:val="18"/>
-                        </w:rPr>
-                        <w:br/>
-                        <w:t>Notions évaluées</w:t>
-                      </w:r>
-                      <w:r>
-                        <w:rPr>
-                          <w:i/>
-                          <w:iCs/>
-                          <w:sz w:val="18"/>
-                          <w:szCs w:val="18"/>
-                        </w:rPr>
-                        <w:t xml:space="preserve"> : </w:t>
-                      </w:r>
-                      <w:r>
-                        <w:rPr>
-                          <w:i/>
-                          <w:iCs/>
-                          <w:sz w:val="18"/>
-                          <w:szCs w:val="18"/>
-                        </w:rPr>
-                        <w:t xml:space="preserve">Exercice 1 : Lentille convergente, distance focale, Foyers, image, objet, </w:t>
-                      </w:r>
-                      <w:r>
-                        <w:rPr>
-                          <w:i/>
-                          <w:iCs/>
-                          <w:sz w:val="18"/>
-                          <w:szCs w:val="18"/>
-                        </w:rPr>
-                        <w:br/>
-                        <w:t>Exercice 2 : Mole, quantité de matière</w:t>
-                      </w:r>
-                    </w:p>
-                  </w:txbxContent>
-                </v:textbox>
-                <w10:wrap anchorx="margin"/>
-              </v:shape>
-            </w:pict>
-          </mc:Fallback>
-        </mc:AlternateContent>
-      </w:r>
-      <w:r>
-        <w:rPr>
-          <w:noProof/>
-        </w:rPr>
-        <mc:AlternateContent>
-          <mc:Choice Requires="wps">
-            <w:drawing>
-              <wp:anchor distT="36576" distB="36576" distL="36576" distR="36576" simplePos="0" relativeHeight="251655680" behindDoc="0" locked="0" layoutInCell="1" allowOverlap="1" wp14:anchorId="50F0B6CE" wp14:editId="7048E769">
+              <wp:anchor distT="36576" distB="36576" distL="36576" distR="36576" simplePos="0" relativeHeight="251655680" behindDoc="0" locked="0" layoutInCell="1" allowOverlap="1" wp14:anchorId="50F0B6CE" wp14:editId="7ACACF2D">
                 <wp:simplePos x="0" y="0"/>
                 <wp:positionH relativeFrom="page">
                   <wp:posOffset>-27305</wp:posOffset>
@@ -493,7 +944,7 @@
           </mc:Choice>
           <mc:Fallback>
             <w:pict>
-              <v:shape w14:anchorId="50F0B6CE" id="Text Box 6" o:spid="_x0000_s1028" type="#_x0000_t202" style="position:absolute;margin-left:-2.15pt;margin-top:-57.9pt;width:592pt;height:32.65pt;z-index:251655680;visibility:visible;mso-wrap-style:square;mso-width-percent:0;mso-height-percent:0;mso-wrap-distance-left:2.88pt;mso-wrap-distance-top:2.88pt;mso-wrap-distance-right:2.88pt;mso-wrap-distance-bottom:2.88pt;mso-position-horizontal:absolute;mso-position-horizontal-relative:page;mso-position-vertical:absolute;mso-position-vertical-relative:text;mso-width-percent:0;mso-height-percent:0;mso-width-relative:page;mso-height-relative:page;v-text-anchor:top" o:gfxdata="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" filled="f" stroked="f" strokecolor="black [0]" insetpen="t">
+              <v:shape w14:anchorId="50F0B6CE" id="Text Box 6" o:spid="_x0000_s1029" type="#_x0000_t202" style="position:absolute;margin-left:-2.15pt;margin-top:-57.9pt;width:592pt;height:32.65pt;z-index:251655680;visibility:visible;mso-wrap-style:square;mso-width-percent:0;mso-height-percent:0;mso-wrap-distance-left:2.88pt;mso-wrap-distance-top:2.88pt;mso-wrap-distance-right:2.88pt;mso-wrap-distance-bottom:2.88pt;mso-position-horizontal:absolute;mso-position-horizontal-relative:page;mso-position-vertical:absolute;mso-position-vertical-relative:text;mso-width-percent:0;mso-height-percent:0;mso-width-relative:page;mso-height-relative:page;v-text-anchor:top" o:gfxdata="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" filled="f" stroked="f" strokecolor="black [0]" insetpen="t">
                 <v:textbox inset="2.88pt,2.88pt,2.88pt,2.88pt">
                   <w:txbxContent>
                     <w:p>
@@ -568,7 +1019,7 @@
         <mc:AlternateContent>
           <mc:Choice Requires="wps">
             <w:drawing>
-              <wp:anchor distT="36576" distB="36576" distL="36576" distR="36576" simplePos="0" relativeHeight="251656704" behindDoc="0" locked="0" layoutInCell="1" allowOverlap="1" wp14:anchorId="3DA1E2BD" wp14:editId="37E298A9">
+              <wp:anchor distT="36576" distB="36576" distL="36576" distR="36576" simplePos="0" relativeHeight="251656704" behindDoc="0" locked="0" layoutInCell="1" allowOverlap="1" wp14:anchorId="3DA1E2BD" wp14:editId="517ADC69">
                 <wp:simplePos x="0" y="0"/>
                 <wp:positionH relativeFrom="page">
                   <wp:posOffset>236855</wp:posOffset>
@@ -702,7 +1153,7 @@
           </mc:Choice>
           <mc:Fallback>
             <w:pict>
-              <v:shape w14:anchorId="3DA1E2BD" id="Text Box 5" o:spid="_x0000_s1029" type="#_x0000_t202" style="position:absolute;margin-left:18.65pt;margin-top:-59.25pt;width:34.2pt;height:19.2pt;z-index:251656704;visibility:visible;mso-wrap-style:square;mso-width-percent:0;mso-height-percent:0;mso-wrap-distance-left:2.88pt;mso-wrap-distance-top:2.88pt;mso-wrap-distance-right:2.88pt;mso-wrap-distance-bottom:2.88pt;mso-position-horizontal:absolute;mso-position-horizontal-relative:page;mso-position-vertical:absolute;mso-position-vertical-relative:text;mso-width-percent:0;mso-height-percent:0;mso-width-relative:page;mso-height-relative:page;v-text-anchor:top" o:gfxdata="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" filled="f" stroked="f" strokecolor="black [0]" insetpen="t">
+              <v:shape w14:anchorId="3DA1E2BD" id="Text Box 5" o:spid="_x0000_s1030" type="#_x0000_t202" style="position:absolute;margin-left:18.65pt;margin-top:-59.25pt;width:34.2pt;height:19.2pt;z-index:251656704;visibility:visible;mso-wrap-style:square;mso-width-percent:0;mso-height-percent:0;mso-wrap-distance-left:2.88pt;mso-wrap-distance-top:2.88pt;mso-wrap-distance-right:2.88pt;mso-wrap-distance-bottom:2.88pt;mso-position-horizontal:absolute;mso-position-horizontal-relative:page;mso-position-vertical:absolute;mso-position-vertical-relative:text;mso-width-percent:0;mso-height-percent:0;mso-width-relative:page;mso-height-relative:page;v-text-anchor:top" o:gfxdata="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" filled="f" stroked="f" strokecolor="black [0]" insetpen="t">
                 <v:textbox inset="2.88pt,2.88pt,2.88pt,2.88pt">
                   <w:txbxContent>
                     <w:p>
@@ -771,7 +1222,7 @@
         <mc:AlternateContent>
           <mc:Choice Requires="wps">
             <w:drawing>
-              <wp:anchor distT="36576" distB="36576" distL="36576" distR="36576" simplePos="0" relativeHeight="251657728" behindDoc="0" locked="0" layoutInCell="1" allowOverlap="1" wp14:anchorId="068447B4" wp14:editId="0B076C6E">
+              <wp:anchor distT="36576" distB="36576" distL="36576" distR="36576" simplePos="0" relativeHeight="251657728" behindDoc="0" locked="0" layoutInCell="1" allowOverlap="1" wp14:anchorId="068447B4" wp14:editId="7166886D">
                 <wp:simplePos x="0" y="0"/>
                 <wp:positionH relativeFrom="page">
                   <wp:posOffset>6447790</wp:posOffset>
@@ -882,7 +1333,7 @@
           </mc:Choice>
           <mc:Fallback>
             <w:pict>
-              <v:shape w14:anchorId="068447B4" id="Text Box 3" o:spid="_x0000_s1030" type="#_x0000_t202" style="position:absolute;margin-left:507.7pt;margin-top:-61.3pt;width:78.2pt;height:19.8pt;z-index:251657728;visibility:visible;mso-wrap-style:square;mso-width-percent:0;mso-height-percent:0;mso-wrap-distance-left:2.88pt;mso-wrap-distance-top:2.88pt;mso-wrap-distance-right:2.88pt;mso-wrap-distance-bottom:2.88pt;mso-position-horizontal:absolute;mso-position-horizontal-relative:page;mso-position-vertical:absolute;mso-position-vertical-relative:text;mso-width-percent:0;mso-height-percent:0;mso-width-relative:page;mso-height-relative:page;v-text-anchor:top" o:gfxdata="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" filled="f" stroked="f" strokecolor="black [0]" insetpen="t">
+              <v:shape w14:anchorId="068447B4" id="Text Box 3" o:spid="_x0000_s1031" type="#_x0000_t202" style="position:absolute;margin-left:507.7pt;margin-top:-61.3pt;width:78.2pt;height:19.8pt;z-index:251657728;visibility:visible;mso-wrap-style:square;mso-width-percent:0;mso-height-percent:0;mso-wrap-distance-left:2.88pt;mso-wrap-distance-top:2.88pt;mso-wrap-distance-right:2.88pt;mso-wrap-distance-bottom:2.88pt;mso-position-horizontal:absolute;mso-position-horizontal-relative:page;mso-position-vertical:absolute;mso-position-vertical-relative:text;mso-width-percent:0;mso-height-percent:0;mso-width-relative:page;mso-height-relative:page;v-text-anchor:top" o:gfxdata="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" filled="f" stroked="f" strokecolor="black [0]" insetpen="t">
                 <v:textbox inset="2.88pt,2.88pt,2.88pt,2.88pt">
                   <w:txbxContent>
                     <w:p>
@@ -930,16 +1381,16 @@
         <mc:AlternateContent>
           <mc:Choice Requires="wps">
             <w:drawing>
-              <wp:anchor distT="36576" distB="36576" distL="36576" distR="36576" simplePos="0" relativeHeight="251659776" behindDoc="0" locked="0" layoutInCell="1" allowOverlap="1" wp14:anchorId="19A305A1" wp14:editId="11AB6683">
+              <wp:anchor distT="36576" distB="36576" distL="36576" distR="36576" simplePos="0" relativeHeight="251659776" behindDoc="0" locked="0" layoutInCell="1" allowOverlap="1" wp14:anchorId="19A305A1" wp14:editId="41494B76">
                 <wp:simplePos x="0" y="0"/>
                 <wp:positionH relativeFrom="margin">
-                  <wp:posOffset>-484798</wp:posOffset>
+                  <wp:posOffset>-498866</wp:posOffset>
                 </wp:positionH>
                 <wp:positionV relativeFrom="paragraph">
-                  <wp:posOffset>4605850</wp:posOffset>
+                  <wp:posOffset>4338563</wp:posOffset>
                 </wp:positionV>
-                <wp:extent cx="6881495" cy="2236763"/>
-                <wp:effectExtent l="0" t="0" r="0" b="0"/>
+                <wp:extent cx="6881495" cy="3080825"/>
+                <wp:effectExtent l="0" t="0" r="0" b="5715"/>
                 <wp:wrapNone/>
                 <wp:docPr id="18" name="Text Box 18"/>
                 <wp:cNvGraphicFramePr>
@@ -954,7 +1405,7 @@
                       <wps:spPr bwMode="auto">
                         <a:xfrm>
                           <a:off x="0" y="0"/>
-                          <a:ext cx="6881495" cy="2236763"/>
+                          <a:ext cx="6881495" cy="3080825"/>
                         </a:xfrm>
                         <a:prstGeom prst="rect">
                           <a:avLst/>
@@ -1002,68 +1453,31 @@
                               <w:jc w:val="both"/>
                             </w:pPr>
                             <w:r>
-                              <w:t xml:space="preserve">Samantha n’est pas contente. Ses parents lui ont acheté un smartphone mais l’écran est tout petit. </w:t>
-                            </w:r>
-                            <w:r>
-                              <w:t xml:space="preserve">Comme au cinéma, </w:t>
+                              <w:t xml:space="preserve">Samantha n’est pas contente. Ses parents lui ont acheté un smartphone </w:t>
+                            </w:r>
+                            <w:r>
+                              <w:t>avec un écran ridiculement petit (10cm de hauteur)</w:t>
+                            </w:r>
+                            <w:r>
+                              <w:t xml:space="preserve">. </w:t>
+                            </w:r>
+                            <w:r>
+                              <w:t>Pour résoudre le problème,</w:t>
+                            </w:r>
+                            <w:r>
+                              <w:t xml:space="preserve"> </w:t>
                             </w:r>
                             <w:r>
                               <w:t xml:space="preserve">Samantha </w:t>
                             </w:r>
                             <w:r>
-                              <w:t xml:space="preserve">souhaite </w:t>
-                            </w:r>
-                            <w:r>
-                              <w:t xml:space="preserve">projeter l’image de son écran </w:t>
-                            </w:r>
-                            <w:r>
-                              <w:t>sur le mur de sa chambre grâce à une lentille convergente</w:t>
-                            </w:r>
-                            <w:r>
-                              <w:t xml:space="preserve"> afin de l’agrandir</w:t>
-                            </w:r>
-                            <w:r>
-                              <w:t xml:space="preserve">. </w:t>
-                            </w:r>
-                            <w:r>
-                              <w:rPr>
-                                <w:b/>
-                                <w:bCs/>
-                                <w:u w:val="single"/>
-                              </w:rPr>
-                              <w:t xml:space="preserve">Elle dispose </w:t>
-                            </w:r>
-                            <w:r>
-                              <w:rPr>
-                                <w:b/>
-                                <w:bCs/>
-                                <w:u w:val="single"/>
-                              </w:rPr>
-                              <w:t>d’</w:t>
-                            </w:r>
-                            <w:r>
-                              <w:rPr>
-                                <w:b/>
-                                <w:bCs/>
-                                <w:u w:val="single"/>
-                              </w:rPr>
-                              <w:t>une lentille de distance focale f’=</w:t>
-                            </w:r>
-                            <w:r>
-                              <w:rPr>
-                                <w:b/>
-                                <w:bCs/>
-                                <w:u w:val="single"/>
-                              </w:rPr>
-                              <w:t>5</w:t>
-                            </w:r>
-                            <w:r>
-                              <w:rPr>
-                                <w:b/>
-                                <w:bCs/>
-                                <w:u w:val="single"/>
-                              </w:rPr>
-                              <w:t>cm.</w:t>
+                              <w:t>souhaite</w:t>
+                            </w:r>
+                            <w:r>
+                              <w:t xml:space="preserve"> agrandir l’image de son écran grâce à une lentille convergente de distance focale f’=5cm. L’image sera projetée sur le mur blanc de sa chambre.</w:t>
+                            </w:r>
+                            <w:r>
+                              <w:t xml:space="preserve"> </w:t>
                             </w:r>
                           </w:p>
                           <w:p>
@@ -1073,8 +1487,22 @@
                               <w:spacing w:after="0" w:line="274" w:lineRule="auto"/>
                               <w:jc w:val="both"/>
                             </w:pPr>
-                            <w:r>
-                              <w:t xml:space="preserve">Avant de fabriquer le dispositif, elle fait un schéma de l’expérience. </w:t>
+                          </w:p>
+                          <w:p>
+                            <w:pPr>
+                              <w:keepNext/>
+                              <w:keepLines/>
+                              <w:spacing w:after="0" w:line="274" w:lineRule="auto"/>
+                              <w:jc w:val="both"/>
+                            </w:pPr>
+                            <w:r>
+                              <w:t xml:space="preserve">Avant de fabriquer le dispositif, </w:t>
+                            </w:r>
+                            <w:r>
+                              <w:t>Samantha</w:t>
+                            </w:r>
+                            <w:r>
+                              <w:t xml:space="preserve"> fait un schéma de l’expérience. </w:t>
                             </w:r>
                             <w:r>
                               <w:rPr>
@@ -1082,7 +1510,7 @@
                                 <w:bCs/>
                                 <w:u w:val="single"/>
                               </w:rPr>
-                              <w:t>1cm s</w:t>
+                              <w:t>1</w:t>
                             </w:r>
                             <w:r>
                               <w:rPr>
@@ -1090,7 +1518,7 @@
                                 <w:bCs/>
                                 <w:u w:val="single"/>
                               </w:rPr>
-                              <w:t xml:space="preserve">ur son schéma correspond à </w:t>
+                              <w:t xml:space="preserve"> </w:t>
                             </w:r>
                             <w:r>
                               <w:rPr>
@@ -1098,7 +1526,31 @@
                                 <w:bCs/>
                                 <w:u w:val="single"/>
                               </w:rPr>
+                              <w:t>cm s</w:t>
+                            </w:r>
+                            <w:r>
+                              <w:rPr>
+                                <w:b/>
+                                <w:bCs/>
+                                <w:u w:val="single"/>
+                              </w:rPr>
+                              <w:t xml:space="preserve">ur son schéma correspond à </w:t>
+                            </w:r>
+                            <w:r>
+                              <w:rPr>
+                                <w:b/>
+                                <w:bCs/>
+                                <w:u w:val="single"/>
+                              </w:rPr>
                               <w:t>5</w:t>
+                            </w:r>
+                            <w:r>
+                              <w:rPr>
+                                <w:b/>
+                                <w:bCs/>
+                                <w:u w:val="single"/>
+                              </w:rPr>
+                              <w:t xml:space="preserve"> </w:t>
                             </w:r>
                             <w:r>
                               <w:rPr>
@@ -1206,6 +1658,106 @@
                               </w:rPr>
                               <w:t xml:space="preserve"> </w:t>
                             </w:r>
+                            <w:r>
+                              <w:rPr>
+                                <w:rFonts w:asciiTheme="minorHAnsi" w:hAnsiTheme="minorHAnsi" w:cstheme="minorHAnsi"/>
+                                <w:color w:val="000000" w:themeColor="text1"/>
+                                <w:sz w:val="22"/>
+                                <w:szCs w:val="22"/>
+                                <w14:ligatures w14:val="none"/>
+                              </w:rPr>
+                              <w:t>(1 point)</w:t>
+                            </w:r>
+                          </w:p>
+                          <w:p>
+                            <w:pPr>
+                              <w:pStyle w:val="Heading1"/>
+                              <w:keepNext/>
+                              <w:keepLines/>
+                              <w:spacing w:before="0" w:line="274" w:lineRule="auto"/>
+                              <w:jc w:val="both"/>
+                              <w:rPr>
+                                <w:rFonts w:asciiTheme="minorHAnsi" w:hAnsiTheme="minorHAnsi" w:cstheme="minorHAnsi"/>
+                                <w:b w:val="0"/>
+                                <w:bCs w:val="0"/>
+                                <w:color w:val="000000" w:themeColor="text1"/>
+                                <w:sz w:val="22"/>
+                                <w:szCs w:val="22"/>
+                                <w14:ligatures w14:val="none"/>
+                              </w:rPr>
+                            </w:pPr>
+                            <w:r>
+                              <w:rPr>
+                                <w:rFonts w:asciiTheme="minorHAnsi" w:hAnsiTheme="minorHAnsi" w:cstheme="minorHAnsi"/>
+                                <w:b w:val="0"/>
+                                <w:bCs w:val="0"/>
+                                <w:color w:val="000000" w:themeColor="text1"/>
+                                <w:sz w:val="22"/>
+                                <w:szCs w:val="22"/>
+                                <w14:ligatures w14:val="none"/>
+                              </w:rPr>
+                              <w:t>Samantha place son smartphone</w:t>
+                            </w:r>
+                            <w:r>
+                              <w:rPr>
+                                <w:rFonts w:asciiTheme="minorHAnsi" w:hAnsiTheme="minorHAnsi" w:cstheme="minorHAnsi"/>
+                                <w:b w:val="0"/>
+                                <w:bCs w:val="0"/>
+                                <w:color w:val="000000" w:themeColor="text1"/>
+                                <w:sz w:val="22"/>
+                                <w:szCs w:val="22"/>
+                                <w14:ligatures w14:val="none"/>
+                              </w:rPr>
+                              <w:t xml:space="preserve"> verticalement</w:t>
+                            </w:r>
+                            <w:r>
+                              <w:rPr>
+                                <w:rFonts w:asciiTheme="minorHAnsi" w:hAnsiTheme="minorHAnsi" w:cstheme="minorHAnsi"/>
+                                <w:b w:val="0"/>
+                                <w:bCs w:val="0"/>
+                                <w:color w:val="000000" w:themeColor="text1"/>
+                                <w:sz w:val="22"/>
+                                <w:szCs w:val="22"/>
+                                <w14:ligatures w14:val="none"/>
+                              </w:rPr>
+                              <w:t xml:space="preserve"> à 15cm de la lentille</w:t>
+                            </w:r>
+                            <w:r>
+                              <w:rPr>
+                                <w:rFonts w:asciiTheme="minorHAnsi" w:hAnsiTheme="minorHAnsi" w:cstheme="minorHAnsi"/>
+                                <w:b w:val="0"/>
+                                <w:bCs w:val="0"/>
+                                <w:color w:val="000000" w:themeColor="text1"/>
+                                <w:sz w:val="22"/>
+                                <w:szCs w:val="22"/>
+                                <w14:ligatures w14:val="none"/>
+                              </w:rPr>
+                              <w:t xml:space="preserve"> à gauche</w:t>
+                            </w:r>
+                            <w:r>
+                              <w:rPr>
+                                <w:rFonts w:asciiTheme="minorHAnsi" w:hAnsiTheme="minorHAnsi" w:cstheme="minorHAnsi"/>
+                                <w:b w:val="0"/>
+                                <w:bCs w:val="0"/>
+                                <w:color w:val="000000" w:themeColor="text1"/>
+                                <w:sz w:val="22"/>
+                                <w:szCs w:val="22"/>
+                                <w14:ligatures w14:val="none"/>
+                              </w:rPr>
+                              <w:t>. Le bas du smartphone (point A) sera sur l’axe optique. La hauteur AB du smartphone est de 10 cm.</w:t>
+                            </w:r>
+                            <w:r>
+                              <w:rPr>
+                                <w:rFonts w:asciiTheme="minorHAnsi" w:hAnsiTheme="minorHAnsi" w:cstheme="minorHAnsi"/>
+                                <w:b w:val="0"/>
+                                <w:bCs w:val="0"/>
+                                <w:color w:val="000000" w:themeColor="text1"/>
+                                <w:sz w:val="22"/>
+                                <w:szCs w:val="22"/>
+                                <w14:ligatures w14:val="none"/>
+                              </w:rPr>
+                              <w:t xml:space="preserve"> </w:t>
+                            </w:r>
                           </w:p>
                           <w:p>
                             <w:pPr>
@@ -1239,7 +1791,7 @@
                                 <w:szCs w:val="22"/>
                                 <w14:ligatures w14:val="none"/>
                               </w:rPr>
-                              <w:t>Samantha</w:t>
+                              <w:t xml:space="preserve">Représenter </w:t>
                             </w:r>
                             <w:r>
                               <w:rPr>
@@ -1251,7 +1803,7 @@
                                 <w:szCs w:val="22"/>
                                 <w14:ligatures w14:val="none"/>
                               </w:rPr>
-                              <w:t xml:space="preserve"> voudrait</w:t>
+                              <w:t>le smartphone (point A et B) de Samantha sur le schéma</w:t>
                             </w:r>
                             <w:r>
                               <w:rPr>
@@ -1263,151 +1815,17 @@
                                 <w:szCs w:val="22"/>
                                 <w14:ligatures w14:val="none"/>
                               </w:rPr>
-                              <w:t xml:space="preserve"> </w:t>
+                              <w:t xml:space="preserve">. </w:t>
                             </w:r>
                             <w:r>
                               <w:rPr>
                                 <w:rFonts w:asciiTheme="minorHAnsi" w:hAnsiTheme="minorHAnsi" w:cstheme="minorHAnsi"/>
-                                <w:b w:val="0"/>
-                                <w:bCs w:val="0"/>
                                 <w:color w:val="000000" w:themeColor="text1"/>
                                 <w:sz w:val="22"/>
                                 <w:szCs w:val="22"/>
                                 <w14:ligatures w14:val="none"/>
                               </w:rPr>
-                              <w:t>placer</w:t>
-                            </w:r>
-                            <w:r>
-                              <w:rPr>
-                                <w:rFonts w:asciiTheme="minorHAnsi" w:hAnsiTheme="minorHAnsi" w:cstheme="minorHAnsi"/>
-                                <w:b w:val="0"/>
-                                <w:bCs w:val="0"/>
-                                <w:color w:val="000000" w:themeColor="text1"/>
-                                <w:sz w:val="22"/>
-                                <w:szCs w:val="22"/>
-                                <w14:ligatures w14:val="none"/>
-                              </w:rPr>
-                              <w:t xml:space="preserve"> son smartphone</w:t>
-                            </w:r>
-                            <w:r>
-                              <w:rPr>
-                                <w:rFonts w:asciiTheme="minorHAnsi" w:hAnsiTheme="minorHAnsi" w:cstheme="minorHAnsi"/>
-                                <w:b w:val="0"/>
-                                <w:bCs w:val="0"/>
-                                <w:color w:val="000000" w:themeColor="text1"/>
-                                <w:sz w:val="22"/>
-                                <w:szCs w:val="22"/>
-                                <w14:ligatures w14:val="none"/>
-                              </w:rPr>
-                              <w:t xml:space="preserve"> </w:t>
-                            </w:r>
-                            <w:r>
-                              <w:rPr>
-                                <w:rFonts w:asciiTheme="minorHAnsi" w:hAnsiTheme="minorHAnsi" w:cstheme="minorHAnsi"/>
-                                <w:b w:val="0"/>
-                                <w:bCs w:val="0"/>
-                                <w:color w:val="000000" w:themeColor="text1"/>
-                                <w:sz w:val="22"/>
-                                <w:szCs w:val="22"/>
-                                <w14:ligatures w14:val="none"/>
-                              </w:rPr>
-                              <w:t>à</w:t>
-                            </w:r>
-                            <w:r>
-                              <w:rPr>
-                                <w:rFonts w:asciiTheme="minorHAnsi" w:hAnsiTheme="minorHAnsi" w:cstheme="minorHAnsi"/>
-                                <w:b w:val="0"/>
-                                <w:bCs w:val="0"/>
-                                <w:color w:val="000000" w:themeColor="text1"/>
-                                <w:sz w:val="22"/>
-                                <w:szCs w:val="22"/>
-                                <w14:ligatures w14:val="none"/>
-                              </w:rPr>
-                              <w:t xml:space="preserve"> 15cm de la lentille</w:t>
-                            </w:r>
-                            <w:r>
-                              <w:rPr>
-                                <w:rFonts w:asciiTheme="minorHAnsi" w:hAnsiTheme="minorHAnsi" w:cstheme="minorHAnsi"/>
-                                <w:b w:val="0"/>
-                                <w:bCs w:val="0"/>
-                                <w:color w:val="000000" w:themeColor="text1"/>
-                                <w:sz w:val="22"/>
-                                <w:szCs w:val="22"/>
-                                <w14:ligatures w14:val="none"/>
-                              </w:rPr>
-                              <w:t xml:space="preserve">. </w:t>
-                            </w:r>
-                            <w:r>
-                              <w:rPr>
-                                <w:rFonts w:asciiTheme="minorHAnsi" w:hAnsiTheme="minorHAnsi" w:cstheme="minorHAnsi"/>
-                                <w:b w:val="0"/>
-                                <w:bCs w:val="0"/>
-                                <w:color w:val="000000" w:themeColor="text1"/>
-                                <w:sz w:val="22"/>
-                                <w:szCs w:val="22"/>
-                                <w14:ligatures w14:val="none"/>
-                              </w:rPr>
-                              <w:t xml:space="preserve">Le bas du smartphone </w:t>
-                            </w:r>
-                            <w:r>
-                              <w:rPr>
-                                <w:rFonts w:asciiTheme="minorHAnsi" w:hAnsiTheme="minorHAnsi" w:cstheme="minorHAnsi"/>
-                                <w:b w:val="0"/>
-                                <w:bCs w:val="0"/>
-                                <w:color w:val="000000" w:themeColor="text1"/>
-                                <w:sz w:val="22"/>
-                                <w:szCs w:val="22"/>
-                                <w14:ligatures w14:val="none"/>
-                              </w:rPr>
-                              <w:t xml:space="preserve">(point A) </w:t>
-                            </w:r>
-                            <w:r>
-                              <w:rPr>
-                                <w:rFonts w:asciiTheme="minorHAnsi" w:hAnsiTheme="minorHAnsi" w:cstheme="minorHAnsi"/>
-                                <w:b w:val="0"/>
-                                <w:bCs w:val="0"/>
-                                <w:color w:val="000000" w:themeColor="text1"/>
-                                <w:sz w:val="22"/>
-                                <w:szCs w:val="22"/>
-                                <w14:ligatures w14:val="none"/>
-                              </w:rPr>
-                              <w:t xml:space="preserve">sera sur l’axe optique. La hauteur AB du smartphone est de 10cm. </w:t>
-                            </w:r>
-                            <w:r>
-                              <w:rPr>
-                                <w:rFonts w:asciiTheme="minorHAnsi" w:hAnsiTheme="minorHAnsi" w:cstheme="minorHAnsi"/>
-                                <w:b w:val="0"/>
-                                <w:bCs w:val="0"/>
-                                <w:color w:val="000000" w:themeColor="text1"/>
-                                <w:sz w:val="22"/>
-                                <w:szCs w:val="22"/>
-                                <w14:ligatures w14:val="none"/>
-                              </w:rPr>
-                              <w:t xml:space="preserve">Représenter </w:t>
-                            </w:r>
-                            <w:r>
-                              <w:rPr>
-                                <w:rFonts w:asciiTheme="minorHAnsi" w:hAnsiTheme="minorHAnsi" w:cstheme="minorHAnsi"/>
-                                <w:b w:val="0"/>
-                                <w:bCs w:val="0"/>
-                                <w:color w:val="000000" w:themeColor="text1"/>
-                                <w:sz w:val="22"/>
-                                <w:szCs w:val="22"/>
-                                <w14:ligatures w14:val="none"/>
-                              </w:rPr>
-                              <w:t>le smartphone (point A et B) de Samantha sur le schéma</w:t>
-                            </w:r>
-                            <w:r>
-                              <w:rPr>
-                                <w:rFonts w:asciiTheme="minorHAnsi" w:hAnsiTheme="minorHAnsi" w:cstheme="minorHAnsi"/>
-                                <w:b w:val="0"/>
-                                <w:bCs w:val="0"/>
-                                <w:color w:val="000000" w:themeColor="text1"/>
-                                <w:sz w:val="22"/>
-                                <w:szCs w:val="22"/>
-                                <w14:ligatures w14:val="none"/>
-                              </w:rPr>
-                              <w:t xml:space="preserve">. </w:t>
+                              <w:t>(1 point)</w:t>
                             </w:r>
                           </w:p>
                           <w:p>
@@ -1442,7 +1860,81 @@
                                 <w:szCs w:val="22"/>
                                 <w14:ligatures w14:val="none"/>
                               </w:rPr>
-                              <w:t xml:space="preserve">Tracer l’image A’B’ du smartphone. </w:t>
+                              <w:t>Tracer l’image A’B’ du smartphone</w:t>
+                            </w:r>
+                            <w:r>
+                              <w:rPr>
+                                <w:rFonts w:asciiTheme="minorHAnsi" w:hAnsiTheme="minorHAnsi" w:cstheme="minorHAnsi"/>
+                                <w:b w:val="0"/>
+                                <w:bCs w:val="0"/>
+                                <w:color w:val="000000" w:themeColor="text1"/>
+                                <w:sz w:val="22"/>
+                                <w:szCs w:val="22"/>
+                                <w14:ligatures w14:val="none"/>
+                              </w:rPr>
+                              <w:t xml:space="preserve"> (Les trois rayons particuliers doivent être tracés)</w:t>
+                            </w:r>
+                            <w:r>
+                              <w:rPr>
+                                <w:rFonts w:asciiTheme="minorHAnsi" w:hAnsiTheme="minorHAnsi" w:cstheme="minorHAnsi"/>
+                                <w:b w:val="0"/>
+                                <w:bCs w:val="0"/>
+                                <w:color w:val="000000" w:themeColor="text1"/>
+                                <w:sz w:val="22"/>
+                                <w:szCs w:val="22"/>
+                                <w14:ligatures w14:val="none"/>
+                              </w:rPr>
+                              <w:t xml:space="preserve">. </w:t>
+                            </w:r>
+                            <w:r>
+                              <w:rPr>
+                                <w:rFonts w:asciiTheme="minorHAnsi" w:hAnsiTheme="minorHAnsi" w:cstheme="minorHAnsi"/>
+                                <w:color w:val="000000" w:themeColor="text1"/>
+                                <w:sz w:val="22"/>
+                                <w:szCs w:val="22"/>
+                                <w14:ligatures w14:val="none"/>
+                              </w:rPr>
+                              <w:t>(</w:t>
+                            </w:r>
+                            <w:r>
+                              <w:rPr>
+                                <w:rFonts w:asciiTheme="minorHAnsi" w:hAnsiTheme="minorHAnsi" w:cstheme="minorHAnsi"/>
+                                <w:color w:val="000000" w:themeColor="text1"/>
+                                <w:sz w:val="22"/>
+                                <w:szCs w:val="22"/>
+                                <w14:ligatures w14:val="none"/>
+                              </w:rPr>
+                              <w:t>2</w:t>
+                            </w:r>
+                            <w:r>
+                              <w:rPr>
+                                <w:rFonts w:asciiTheme="minorHAnsi" w:hAnsiTheme="minorHAnsi" w:cstheme="minorHAnsi"/>
+                                <w:color w:val="000000" w:themeColor="text1"/>
+                                <w:sz w:val="22"/>
+                                <w:szCs w:val="22"/>
+                                <w14:ligatures w14:val="none"/>
+                              </w:rPr>
+                              <w:t xml:space="preserve"> point</w:t>
+                            </w:r>
+                            <w:r>
+                              <w:rPr>
+                                <w:rFonts w:asciiTheme="minorHAnsi" w:hAnsiTheme="minorHAnsi" w:cstheme="minorHAnsi"/>
+                                <w:color w:val="000000" w:themeColor="text1"/>
+                                <w:sz w:val="22"/>
+                                <w:szCs w:val="22"/>
+                                <w14:ligatures w14:val="none"/>
+                              </w:rPr>
+                              <w:t>s</w:t>
+                            </w:r>
+                            <w:r>
+                              <w:rPr>
+                                <w:rFonts w:asciiTheme="minorHAnsi" w:hAnsiTheme="minorHAnsi" w:cstheme="minorHAnsi"/>
+                                <w:color w:val="000000" w:themeColor="text1"/>
+                                <w:sz w:val="22"/>
+                                <w:szCs w:val="22"/>
+                                <w14:ligatures w14:val="none"/>
+                              </w:rPr>
+                              <w:t>)</w:t>
                             </w:r>
                           </w:p>
                           <w:p>
@@ -1489,7 +1981,7 @@
                                 <w:szCs w:val="22"/>
                                 <w14:ligatures w14:val="none"/>
                               </w:rPr>
-                              <w:t xml:space="preserve"> (sans justification)</w:t>
+                              <w:t xml:space="preserve"> </w:t>
                             </w:r>
                             <w:r>
                               <w:rPr>
@@ -1501,7 +1993,29 @@
                                 <w:szCs w:val="22"/>
                                 <w14:ligatures w14:val="none"/>
                               </w:rPr>
+                              <w:t>en justifiant</w:t>
+                            </w:r>
+                            <w:r>
+                              <w:rPr>
+                                <w:rFonts w:asciiTheme="minorHAnsi" w:hAnsiTheme="minorHAnsi" w:cstheme="minorHAnsi"/>
+                                <w:b w:val="0"/>
+                                <w:bCs w:val="0"/>
+                                <w:color w:val="000000" w:themeColor="text1"/>
+                                <w:sz w:val="22"/>
+                                <w:szCs w:val="22"/>
+                                <w14:ligatures w14:val="none"/>
+                              </w:rPr>
                               <w:t xml:space="preserve">. </w:t>
+                            </w:r>
+                            <w:r>
+                              <w:rPr>
+                                <w:rFonts w:asciiTheme="minorHAnsi" w:hAnsiTheme="minorHAnsi" w:cstheme="minorHAnsi"/>
+                                <w:color w:val="000000" w:themeColor="text1"/>
+                                <w:sz w:val="22"/>
+                                <w:szCs w:val="22"/>
+                                <w14:ligatures w14:val="none"/>
+                              </w:rPr>
+                              <w:t>(1 point)</w:t>
                             </w:r>
                           </w:p>
                           <w:p>
@@ -1515,7 +2029,7 @@
                                 <w:rFonts w:asciiTheme="minorHAnsi" w:hAnsiTheme="minorHAnsi" w:cstheme="minorHAnsi"/>
                                 <w:b w:val="0"/>
                                 <w:bCs w:val="0"/>
-                                <w:color w:val="000000" w:themeColor="text1"/>
+                                <w:color w:val="BFBFBF" w:themeColor="background1" w:themeShade="BF"/>
                                 <w14:ligatures w14:val="none"/>
                               </w:rPr>
                             </w:pPr>
@@ -1524,7 +2038,7 @@
                                 <w:rFonts w:asciiTheme="minorHAnsi" w:hAnsiTheme="minorHAnsi" w:cstheme="minorHAnsi"/>
                                 <w:b w:val="0"/>
                                 <w:bCs w:val="0"/>
-                                <w:color w:val="000000" w:themeColor="text1"/>
+                                <w:color w:val="BFBFBF" w:themeColor="background1" w:themeShade="BF"/>
                                 <w14:ligatures w14:val="none"/>
                               </w:rPr>
                               <w:t>____________________________________________________________________________</w:t>
@@ -1541,10 +2055,20 @@
                                 <w:rFonts w:asciiTheme="minorHAnsi" w:hAnsiTheme="minorHAnsi" w:cstheme="minorHAnsi"/>
                                 <w:b w:val="0"/>
                                 <w:bCs w:val="0"/>
-                                <w:color w:val="000000" w:themeColor="text1"/>
+                                <w:color w:val="BFBFBF" w:themeColor="background1" w:themeShade="BF"/>
                                 <w14:ligatures w14:val="none"/>
                               </w:rPr>
                             </w:pPr>
+                            <w:r>
+                              <w:rPr>
+                                <w:rFonts w:asciiTheme="minorHAnsi" w:hAnsiTheme="minorHAnsi" w:cstheme="minorHAnsi"/>
+                                <w:b w:val="0"/>
+                                <w:bCs w:val="0"/>
+                                <w:color w:val="BFBFBF" w:themeColor="background1" w:themeShade="BF"/>
+                                <w14:ligatures w14:val="none"/>
+                              </w:rPr>
+                              <w:t>____________________________________________________________________________</w:t>
+                            </w:r>
                           </w:p>
                         </w:txbxContent>
                       </wps:txbx>
@@ -1565,7 +2089,7 @@
           </mc:Choice>
           <mc:Fallback>
             <w:pict>
-              <v:shape w14:anchorId="19A305A1" id="Text Box 18" o:spid="_x0000_s1031" type="#_x0000_t202" style="position:absolute;margin-left:-38.15pt;margin-top:362.65pt;width:541.85pt;height:176.1pt;z-index:251659776;visibility:visible;mso-wrap-style:square;mso-width-percent:0;mso-height-percent:0;mso-wrap-distance-left:2.88pt;mso-wrap-distance-top:2.88pt;mso-wrap-distance-right:2.88pt;mso-wrap-distance-bottom:2.88pt;mso-position-horizontal:absolute;mso-position-horizontal-relative:margin;mso-position-vertical:absolute;mso-position-vertical-relative:text;mso-width-percent:0;mso-height-percent:0;mso-width-relative:page;mso-height-relative:page;v-text-anchor:top" o:gfxdata="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" filled="f" stroked="f" strokecolor="black [0]" insetpen="t">
+              <v:shape w14:anchorId="19A305A1" id="Text Box 18" o:spid="_x0000_s1032" type="#_x0000_t202" style="position:absolute;margin-left:-39.3pt;margin-top:341.6pt;width:541.85pt;height:242.6pt;z-index:251659776;visibility:visible;mso-wrap-style:square;mso-width-percent:0;mso-height-percent:0;mso-wrap-distance-left:2.88pt;mso-wrap-distance-top:2.88pt;mso-wrap-distance-right:2.88pt;mso-wrap-distance-bottom:2.88pt;mso-position-horizontal:absolute;mso-position-horizontal-relative:margin;mso-position-vertical:absolute;mso-position-vertical-relative:text;mso-width-percent:0;mso-height-percent:0;mso-width-relative:page;mso-height-relative:page;v-text-anchor:top" o:gfxdata="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" filled="f" stroked="f" strokecolor="black [0]" insetpen="t">
                 <v:textbox inset="2.88pt,2.88pt,2.88pt,2.88pt">
                   <w:txbxContent>
                     <w:p>
@@ -1576,68 +2100,31 @@
                         <w:jc w:val="both"/>
                       </w:pPr>
                       <w:r>
-                        <w:t xml:space="preserve">Samantha n’est pas contente. Ses parents lui ont acheté un smartphone mais l’écran est tout petit. </w:t>
-                      </w:r>
-                      <w:r>
-                        <w:t xml:space="preserve">Comme au cinéma, </w:t>
+                        <w:t xml:space="preserve">Samantha n’est pas contente. Ses parents lui ont acheté un smartphone </w:t>
+                      </w:r>
+                      <w:r>
+                        <w:t>avec un écran ridiculement petit (10cm de hauteur)</w:t>
+                      </w:r>
+                      <w:r>
+                        <w:t xml:space="preserve">. </w:t>
+                      </w:r>
+                      <w:r>
+                        <w:t>Pour résoudre le problème,</w:t>
+                      </w:r>
+                      <w:r>
+                        <w:t xml:space="preserve"> </w:t>
                       </w:r>
                       <w:r>
                         <w:t xml:space="preserve">Samantha </w:t>
                       </w:r>
                       <w:r>
-                        <w:t xml:space="preserve">souhaite </w:t>
-                      </w:r>
-                      <w:r>
-                        <w:t xml:space="preserve">projeter l’image de son écran </w:t>
-                      </w:r>
-                      <w:r>
-                        <w:t>sur le mur de sa chambre grâce à une lentille convergente</w:t>
-                      </w:r>
-                      <w:r>
-                        <w:t xml:space="preserve"> afin de l’agrandir</w:t>
-                      </w:r>
-                      <w:r>
-                        <w:t xml:space="preserve">. </w:t>
-                      </w:r>
-                      <w:r>
-                        <w:rPr>
-                          <w:b/>
-                          <w:bCs/>
-                          <w:u w:val="single"/>
-                        </w:rPr>
-                        <w:t xml:space="preserve">Elle dispose </w:t>
-                      </w:r>
-                      <w:r>
-                        <w:rPr>
-                          <w:b/>
-                          <w:bCs/>
-                          <w:u w:val="single"/>
-                        </w:rPr>
-                        <w:t>d’</w:t>
-                      </w:r>
-                      <w:r>
-                        <w:rPr>
-                          <w:b/>
-                          <w:bCs/>
-                          <w:u w:val="single"/>
-                        </w:rPr>
-                        <w:t>une lentille de distance focale f’=</w:t>
-                      </w:r>
-                      <w:r>
-                        <w:rPr>
-                          <w:b/>
-                          <w:bCs/>
-                          <w:u w:val="single"/>
-                        </w:rPr>
-                        <w:t>5</w:t>
-                      </w:r>
-                      <w:r>
-                        <w:rPr>
-                          <w:b/>
-                          <w:bCs/>
-                          <w:u w:val="single"/>
-                        </w:rPr>
-                        <w:t>cm.</w:t>
+                        <w:t>souhaite</w:t>
+                      </w:r>
+                      <w:r>
+                        <w:t xml:space="preserve"> agrandir l’image de son écran grâce à une lentille convergente de distance focale f’=5cm. L’image sera projetée sur le mur blanc de sa chambre.</w:t>
+                      </w:r>
+                      <w:r>
+                        <w:t xml:space="preserve"> </w:t>
                       </w:r>
                     </w:p>
                     <w:p>
@@ -1647,8 +2134,22 @@
                         <w:spacing w:after="0" w:line="274" w:lineRule="auto"/>
                         <w:jc w:val="both"/>
                       </w:pPr>
-                      <w:r>
-                        <w:t xml:space="preserve">Avant de fabriquer le dispositif, elle fait un schéma de l’expérience. </w:t>
+                    </w:p>
+                    <w:p>
+                      <w:pPr>
+                        <w:keepNext/>
+                        <w:keepLines/>
+                        <w:spacing w:after="0" w:line="274" w:lineRule="auto"/>
+                        <w:jc w:val="both"/>
+                      </w:pPr>
+                      <w:r>
+                        <w:t xml:space="preserve">Avant de fabriquer le dispositif, </w:t>
+                      </w:r>
+                      <w:r>
+                        <w:t>Samantha</w:t>
+                      </w:r>
+                      <w:r>
+                        <w:t xml:space="preserve"> fait un schéma de l’expérience. </w:t>
                       </w:r>
                       <w:r>
                         <w:rPr>
@@ -1656,7 +2157,7 @@
                           <w:bCs/>
                           <w:u w:val="single"/>
                         </w:rPr>
-                        <w:t>1cm s</w:t>
+                        <w:t>1</w:t>
                       </w:r>
                       <w:r>
                         <w:rPr>
@@ -1664,7 +2165,7 @@
                           <w:bCs/>
                           <w:u w:val="single"/>
                         </w:rPr>
-                        <w:t xml:space="preserve">ur son schéma correspond à </w:t>
+                        <w:t xml:space="preserve"> </w:t>
                       </w:r>
                       <w:r>
                         <w:rPr>
@@ -1672,7 +2173,31 @@
                           <w:bCs/>
                           <w:u w:val="single"/>
                         </w:rPr>
+                        <w:t>cm s</w:t>
+                      </w:r>
+                      <w:r>
+                        <w:rPr>
+                          <w:b/>
+                          <w:bCs/>
+                          <w:u w:val="single"/>
+                        </w:rPr>
+                        <w:t xml:space="preserve">ur son schéma correspond à </w:t>
+                      </w:r>
+                      <w:r>
+                        <w:rPr>
+                          <w:b/>
+                          <w:bCs/>
+                          <w:u w:val="single"/>
+                        </w:rPr>
                         <w:t>5</w:t>
+                      </w:r>
+                      <w:r>
+                        <w:rPr>
+                          <w:b/>
+                          <w:bCs/>
+                          <w:u w:val="single"/>
+                        </w:rPr>
+                        <w:t xml:space="preserve"> </w:t>
                       </w:r>
                       <w:r>
                         <w:rPr>
@@ -1780,6 +2305,106 @@
                         </w:rPr>
                         <w:t xml:space="preserve"> </w:t>
                       </w:r>
+                      <w:r>
+                        <w:rPr>
+                          <w:rFonts w:asciiTheme="minorHAnsi" w:hAnsiTheme="minorHAnsi" w:cstheme="minorHAnsi"/>
+                          <w:color w:val="000000" w:themeColor="text1"/>
+                          <w:sz w:val="22"/>
+                          <w:szCs w:val="22"/>
+                          <w14:ligatures w14:val="none"/>
+                        </w:rPr>
+                        <w:t>(1 point)</w:t>
+                      </w:r>
+                    </w:p>
+                    <w:p>
+                      <w:pPr>
+                        <w:pStyle w:val="Heading1"/>
+                        <w:keepNext/>
+                        <w:keepLines/>
+                        <w:spacing w:before="0" w:line="274" w:lineRule="auto"/>
+                        <w:jc w:val="both"/>
+                        <w:rPr>
+                          <w:rFonts w:asciiTheme="minorHAnsi" w:hAnsiTheme="minorHAnsi" w:cstheme="minorHAnsi"/>
+                          <w:b w:val="0"/>
+                          <w:bCs w:val="0"/>
+                          <w:color w:val="000000" w:themeColor="text1"/>
+                          <w:sz w:val="22"/>
+                          <w:szCs w:val="22"/>
+                          <w14:ligatures w14:val="none"/>
+                        </w:rPr>
+                      </w:pPr>
+                      <w:r>
+                        <w:rPr>
+                          <w:rFonts w:asciiTheme="minorHAnsi" w:hAnsiTheme="minorHAnsi" w:cstheme="minorHAnsi"/>
+                          <w:b w:val="0"/>
+                          <w:bCs w:val="0"/>
+                          <w:color w:val="000000" w:themeColor="text1"/>
+                          <w:sz w:val="22"/>
+                          <w:szCs w:val="22"/>
+                          <w14:ligatures w14:val="none"/>
+                        </w:rPr>
+                        <w:t>Samantha place son smartphone</w:t>
+                      </w:r>
+                      <w:r>
+                        <w:rPr>
+                          <w:rFonts w:asciiTheme="minorHAnsi" w:hAnsiTheme="minorHAnsi" w:cstheme="minorHAnsi"/>
+                          <w:b w:val="0"/>
+                          <w:bCs w:val="0"/>
+                          <w:color w:val="000000" w:themeColor="text1"/>
+                          <w:sz w:val="22"/>
+                          <w:szCs w:val="22"/>
+                          <w14:ligatures w14:val="none"/>
+                        </w:rPr>
+                        <w:t xml:space="preserve"> verticalement</w:t>
+                      </w:r>
+                      <w:r>
+                        <w:rPr>
+                          <w:rFonts w:asciiTheme="minorHAnsi" w:hAnsiTheme="minorHAnsi" w:cstheme="minorHAnsi"/>
+                          <w:b w:val="0"/>
+                          <w:bCs w:val="0"/>
+                          <w:color w:val="000000" w:themeColor="text1"/>
+                          <w:sz w:val="22"/>
+                          <w:szCs w:val="22"/>
+                          <w14:ligatures w14:val="none"/>
+                        </w:rPr>
+                        <w:t xml:space="preserve"> à 15cm de la lentille</w:t>
+                      </w:r>
+                      <w:r>
+                        <w:rPr>
+                          <w:rFonts w:asciiTheme="minorHAnsi" w:hAnsiTheme="minorHAnsi" w:cstheme="minorHAnsi"/>
+                          <w:b w:val="0"/>
+                          <w:bCs w:val="0"/>
+                          <w:color w:val="000000" w:themeColor="text1"/>
+                          <w:sz w:val="22"/>
+                          <w:szCs w:val="22"/>
+                          <w14:ligatures w14:val="none"/>
+                        </w:rPr>
+                        <w:t xml:space="preserve"> à gauche</w:t>
+                      </w:r>
+                      <w:r>
+                        <w:rPr>
+                          <w:rFonts w:asciiTheme="minorHAnsi" w:hAnsiTheme="minorHAnsi" w:cstheme="minorHAnsi"/>
+                          <w:b w:val="0"/>
+                          <w:bCs w:val="0"/>
+                          <w:color w:val="000000" w:themeColor="text1"/>
+                          <w:sz w:val="22"/>
+                          <w:szCs w:val="22"/>
+                          <w14:ligatures w14:val="none"/>
+                        </w:rPr>
+                        <w:t>. Le bas du smartphone (point A) sera sur l’axe optique. La hauteur AB du smartphone est de 10 cm.</w:t>
+                      </w:r>
+                      <w:r>
+                        <w:rPr>
+                          <w:rFonts w:asciiTheme="minorHAnsi" w:hAnsiTheme="minorHAnsi" w:cstheme="minorHAnsi"/>
+                          <w:b w:val="0"/>
+                          <w:bCs w:val="0"/>
+                          <w:color w:val="000000" w:themeColor="text1"/>
+                          <w:sz w:val="22"/>
+                          <w:szCs w:val="22"/>
+                          <w14:ligatures w14:val="none"/>
+                        </w:rPr>
+                        <w:t xml:space="preserve"> </w:t>
+                      </w:r>
                     </w:p>
                     <w:p>
                       <w:pPr>
@@ -1813,7 +2438,7 @@
                           <w:szCs w:val="22"/>
                           <w14:ligatures w14:val="none"/>
                         </w:rPr>
-                        <w:t>Samantha</w:t>
+                        <w:t xml:space="preserve">Représenter </w:t>
                       </w:r>
                       <w:r>
                         <w:rPr>
@@ -1825,7 +2450,7 @@
                           <w:szCs w:val="22"/>
                           <w14:ligatures w14:val="none"/>
                         </w:rPr>
-                        <w:t xml:space="preserve"> voudrait</w:t>
+                        <w:t>le smartphone (point A et B) de Samantha sur le schéma</w:t>
                       </w:r>
                       <w:r>
                         <w:rPr>
@@ -1837,151 +2462,17 @@
                           <w:szCs w:val="22"/>
                           <w14:ligatures w14:val="none"/>
                         </w:rPr>
-                        <w:t xml:space="preserve"> </w:t>
+                        <w:t xml:space="preserve">. </w:t>
                       </w:r>
                       <w:r>
                         <w:rPr>
                           <w:rFonts w:asciiTheme="minorHAnsi" w:hAnsiTheme="minorHAnsi" w:cstheme="minorHAnsi"/>
-                          <w:b w:val="0"/>
-                          <w:bCs w:val="0"/>
                           <w:color w:val="000000" w:themeColor="text1"/>
                           <w:sz w:val="22"/>
                           <w:szCs w:val="22"/>
                           <w14:ligatures w14:val="none"/>
                         </w:rPr>
-                        <w:t>placer</w:t>
-                      </w:r>
-                      <w:r>
-                        <w:rPr>
-                          <w:rFonts w:asciiTheme="minorHAnsi" w:hAnsiTheme="minorHAnsi" w:cstheme="minorHAnsi"/>
-                          <w:b w:val="0"/>
-                          <w:bCs w:val="0"/>
-                          <w:color w:val="000000" w:themeColor="text1"/>
-                          <w:sz w:val="22"/>
-                          <w:szCs w:val="22"/>
-                          <w14:ligatures w14:val="none"/>
-                        </w:rPr>
-                        <w:t xml:space="preserve"> son smartphone</w:t>
-                      </w:r>
-                      <w:r>
-                        <w:rPr>
-                          <w:rFonts w:asciiTheme="minorHAnsi" w:hAnsiTheme="minorHAnsi" w:cstheme="minorHAnsi"/>
-                          <w:b w:val="0"/>
-                          <w:bCs w:val="0"/>
-                          <w:color w:val="000000" w:themeColor="text1"/>
-                          <w:sz w:val="22"/>
-                          <w:szCs w:val="22"/>
-                          <w14:ligatures w14:val="none"/>
-                        </w:rPr>
-                        <w:t xml:space="preserve"> </w:t>
-                      </w:r>
-                      <w:r>
-                        <w:rPr>
-                          <w:rFonts w:asciiTheme="minorHAnsi" w:hAnsiTheme="minorHAnsi" w:cstheme="minorHAnsi"/>
-                          <w:b w:val="0"/>
-                          <w:bCs w:val="0"/>
-                          <w:color w:val="000000" w:themeColor="text1"/>
-                          <w:sz w:val="22"/>
-                          <w:szCs w:val="22"/>
-                          <w14:ligatures w14:val="none"/>
-                        </w:rPr>
-                        <w:t>à</w:t>
-                      </w:r>
-                      <w:r>
-                        <w:rPr>
-                          <w:rFonts w:asciiTheme="minorHAnsi" w:hAnsiTheme="minorHAnsi" w:cstheme="minorHAnsi"/>
-                          <w:b w:val="0"/>
-                          <w:bCs w:val="0"/>
-                          <w:color w:val="000000" w:themeColor="text1"/>
-                          <w:sz w:val="22"/>
-                          <w:szCs w:val="22"/>
-                          <w14:ligatures w14:val="none"/>
-                        </w:rPr>
-                        <w:t xml:space="preserve"> 15cm de la lentille</w:t>
-                      </w:r>
-                      <w:r>
-                        <w:rPr>
-                          <w:rFonts w:asciiTheme="minorHAnsi" w:hAnsiTheme="minorHAnsi" w:cstheme="minorHAnsi"/>
-                          <w:b w:val="0"/>
-                          <w:bCs w:val="0"/>
-                          <w:color w:val="000000" w:themeColor="text1"/>
-                          <w:sz w:val="22"/>
-                          <w:szCs w:val="22"/>
-                          <w14:ligatures w14:val="none"/>
-                        </w:rPr>
-                        <w:t xml:space="preserve">. </w:t>
-                      </w:r>
-                      <w:r>
-                        <w:rPr>
-                          <w:rFonts w:asciiTheme="minorHAnsi" w:hAnsiTheme="minorHAnsi" w:cstheme="minorHAnsi"/>
-                          <w:b w:val="0"/>
-                          <w:bCs w:val="0"/>
-                          <w:color w:val="000000" w:themeColor="text1"/>
-                          <w:sz w:val="22"/>
-                          <w:szCs w:val="22"/>
-                          <w14:ligatures w14:val="none"/>
-                        </w:rPr>
-                        <w:t xml:space="preserve">Le bas du smartphone </w:t>
-                      </w:r>
-                      <w:r>
-                        <w:rPr>
-                          <w:rFonts w:asciiTheme="minorHAnsi" w:hAnsiTheme="minorHAnsi" w:cstheme="minorHAnsi"/>
-                          <w:b w:val="0"/>
-                          <w:bCs w:val="0"/>
-                          <w:color w:val="000000" w:themeColor="text1"/>
-                          <w:sz w:val="22"/>
-                          <w:szCs w:val="22"/>
-                          <w14:ligatures w14:val="none"/>
-                        </w:rPr>
-                        <w:t xml:space="preserve">(point A) </w:t>
-                      </w:r>
-                      <w:r>
-                        <w:rPr>
-                          <w:rFonts w:asciiTheme="minorHAnsi" w:hAnsiTheme="minorHAnsi" w:cstheme="minorHAnsi"/>
-                          <w:b w:val="0"/>
-                          <w:bCs w:val="0"/>
-                          <w:color w:val="000000" w:themeColor="text1"/>
-                          <w:sz w:val="22"/>
-                          <w:szCs w:val="22"/>
-                          <w14:ligatures w14:val="none"/>
-                        </w:rPr>
-                        <w:t xml:space="preserve">sera sur l’axe optique. La hauteur AB du smartphone est de 10cm. </w:t>
-                      </w:r>
-                      <w:r>
-                        <w:rPr>
-                          <w:rFonts w:asciiTheme="minorHAnsi" w:hAnsiTheme="minorHAnsi" w:cstheme="minorHAnsi"/>
-                          <w:b w:val="0"/>
-                          <w:bCs w:val="0"/>
-                          <w:color w:val="000000" w:themeColor="text1"/>
-                          <w:sz w:val="22"/>
-                          <w:szCs w:val="22"/>
-                          <w14:ligatures w14:val="none"/>
-                        </w:rPr>
-                        <w:t xml:space="preserve">Représenter </w:t>
-                      </w:r>
-                      <w:r>
-                        <w:rPr>
-                          <w:rFonts w:asciiTheme="minorHAnsi" w:hAnsiTheme="minorHAnsi" w:cstheme="minorHAnsi"/>
-                          <w:b w:val="0"/>
-                          <w:bCs w:val="0"/>
-                          <w:color w:val="000000" w:themeColor="text1"/>
-                          <w:sz w:val="22"/>
-                          <w:szCs w:val="22"/>
-                          <w14:ligatures w14:val="none"/>
-                        </w:rPr>
-                        <w:t>le smartphone (point A et B) de Samantha sur le schéma</w:t>
-                      </w:r>
-                      <w:r>
-                        <w:rPr>
-                          <w:rFonts w:asciiTheme="minorHAnsi" w:hAnsiTheme="minorHAnsi" w:cstheme="minorHAnsi"/>
-                          <w:b w:val="0"/>
-                          <w:bCs w:val="0"/>
-                          <w:color w:val="000000" w:themeColor="text1"/>
-                          <w:sz w:val="22"/>
-                          <w:szCs w:val="22"/>
-                          <w14:ligatures w14:val="none"/>
-                        </w:rPr>
-                        <w:t xml:space="preserve">. </w:t>
+                        <w:t>(1 point)</w:t>
                       </w:r>
                     </w:p>
                     <w:p>
@@ -2016,7 +2507,81 @@
                           <w:szCs w:val="22"/>
                           <w14:ligatures w14:val="none"/>
                         </w:rPr>
-                        <w:t xml:space="preserve">Tracer l’image A’B’ du smartphone. </w:t>
+                        <w:t>Tracer l’image A’B’ du smartphone</w:t>
+                      </w:r>
+                      <w:r>
+                        <w:rPr>
+                          <w:rFonts w:asciiTheme="minorHAnsi" w:hAnsiTheme="minorHAnsi" w:cstheme="minorHAnsi"/>
+                          <w:b w:val="0"/>
+                          <w:bCs w:val="0"/>
+                          <w:color w:val="000000" w:themeColor="text1"/>
+                          <w:sz w:val="22"/>
+                          <w:szCs w:val="22"/>
+                          <w14:ligatures w14:val="none"/>
+                        </w:rPr>
+                        <w:t xml:space="preserve"> (Les trois rayons particuliers doivent être tracés)</w:t>
+                      </w:r>
+                      <w:r>
+                        <w:rPr>
+                          <w:rFonts w:asciiTheme="minorHAnsi" w:hAnsiTheme="minorHAnsi" w:cstheme="minorHAnsi"/>
+                          <w:b w:val="0"/>
+                          <w:bCs w:val="0"/>
+                          <w:color w:val="000000" w:themeColor="text1"/>
+                          <w:sz w:val="22"/>
+                          <w:szCs w:val="22"/>
+                          <w14:ligatures w14:val="none"/>
+                        </w:rPr>
+                        <w:t xml:space="preserve">. </w:t>
+                      </w:r>
+                      <w:r>
+                        <w:rPr>
+                          <w:rFonts w:asciiTheme="minorHAnsi" w:hAnsiTheme="minorHAnsi" w:cstheme="minorHAnsi"/>
+                          <w:color w:val="000000" w:themeColor="text1"/>
+                          <w:sz w:val="22"/>
+                          <w:szCs w:val="22"/>
+                          <w14:ligatures w14:val="none"/>
+                        </w:rPr>
+                        <w:t>(</w:t>
+                      </w:r>
+                      <w:r>
+                        <w:rPr>
+                          <w:rFonts w:asciiTheme="minorHAnsi" w:hAnsiTheme="minorHAnsi" w:cstheme="minorHAnsi"/>
+                          <w:color w:val="000000" w:themeColor="text1"/>
+                          <w:sz w:val="22"/>
+                          <w:szCs w:val="22"/>
+                          <w14:ligatures w14:val="none"/>
+                        </w:rPr>
+                        <w:t>2</w:t>
+                      </w:r>
+                      <w:r>
+                        <w:rPr>
+                          <w:rFonts w:asciiTheme="minorHAnsi" w:hAnsiTheme="minorHAnsi" w:cstheme="minorHAnsi"/>
+                          <w:color w:val="000000" w:themeColor="text1"/>
+                          <w:sz w:val="22"/>
+                          <w:szCs w:val="22"/>
+                          <w14:ligatures w14:val="none"/>
+                        </w:rPr>
+                        <w:t xml:space="preserve"> point</w:t>
+                      </w:r>
+                      <w:r>
+                        <w:rPr>
+                          <w:rFonts w:asciiTheme="minorHAnsi" w:hAnsiTheme="minorHAnsi" w:cstheme="minorHAnsi"/>
+                          <w:color w:val="000000" w:themeColor="text1"/>
+                          <w:sz w:val="22"/>
+                          <w:szCs w:val="22"/>
+                          <w14:ligatures w14:val="none"/>
+                        </w:rPr>
+                        <w:t>s</w:t>
+                      </w:r>
+                      <w:r>
+                        <w:rPr>
+                          <w:rFonts w:asciiTheme="minorHAnsi" w:hAnsiTheme="minorHAnsi" w:cstheme="minorHAnsi"/>
+                          <w:color w:val="000000" w:themeColor="text1"/>
+                          <w:sz w:val="22"/>
+                          <w:szCs w:val="22"/>
+                          <w14:ligatures w14:val="none"/>
+                        </w:rPr>
+                        <w:t>)</w:t>
                       </w:r>
                     </w:p>
                     <w:p>
@@ -2063,7 +2628,7 @@
                           <w:szCs w:val="22"/>
                           <w14:ligatures w14:val="none"/>
                         </w:rPr>
-                        <w:t xml:space="preserve"> (sans justification)</w:t>
+                        <w:t xml:space="preserve"> </w:t>
                       </w:r>
                       <w:r>
                         <w:rPr>
@@ -2075,7 +2640,29 @@
                           <w:szCs w:val="22"/>
                           <w14:ligatures w14:val="none"/>
                         </w:rPr>
+                        <w:t>en justifiant</w:t>
+                      </w:r>
+                      <w:r>
+                        <w:rPr>
+                          <w:rFonts w:asciiTheme="minorHAnsi" w:hAnsiTheme="minorHAnsi" w:cstheme="minorHAnsi"/>
+                          <w:b w:val="0"/>
+                          <w:bCs w:val="0"/>
+                          <w:color w:val="000000" w:themeColor="text1"/>
+                          <w:sz w:val="22"/>
+                          <w:szCs w:val="22"/>
+                          <w14:ligatures w14:val="none"/>
+                        </w:rPr>
                         <w:t xml:space="preserve">. </w:t>
+                      </w:r>
+                      <w:r>
+                        <w:rPr>
+                          <w:rFonts w:asciiTheme="minorHAnsi" w:hAnsiTheme="minorHAnsi" w:cstheme="minorHAnsi"/>
+                          <w:color w:val="000000" w:themeColor="text1"/>
+                          <w:sz w:val="22"/>
+                          <w:szCs w:val="22"/>
+                          <w14:ligatures w14:val="none"/>
+                        </w:rPr>
+                        <w:t>(1 point)</w:t>
                       </w:r>
                     </w:p>
                     <w:p>
@@ -2089,7 +2676,7 @@
                           <w:rFonts w:asciiTheme="minorHAnsi" w:hAnsiTheme="minorHAnsi" w:cstheme="minorHAnsi"/>
                           <w:b w:val="0"/>
                           <w:bCs w:val="0"/>
-                          <w:color w:val="000000" w:themeColor="text1"/>
+                          <w:color w:val="BFBFBF" w:themeColor="background1" w:themeShade="BF"/>
                           <w14:ligatures w14:val="none"/>
                         </w:rPr>
                       </w:pPr>
@@ -2098,7 +2685,7 @@
                           <w:rFonts w:asciiTheme="minorHAnsi" w:hAnsiTheme="minorHAnsi" w:cstheme="minorHAnsi"/>
                           <w:b w:val="0"/>
                           <w:bCs w:val="0"/>
-                          <w:color w:val="000000" w:themeColor="text1"/>
+                          <w:color w:val="BFBFBF" w:themeColor="background1" w:themeShade="BF"/>
                           <w14:ligatures w14:val="none"/>
                         </w:rPr>
                         <w:t>____________________________________________________________________________</w:t>
@@ -2115,10 +2702,20 @@
                           <w:rFonts w:asciiTheme="minorHAnsi" w:hAnsiTheme="minorHAnsi" w:cstheme="minorHAnsi"/>
                           <w:b w:val="0"/>
                           <w:bCs w:val="0"/>
-                          <w:color w:val="000000" w:themeColor="text1"/>
+                          <w:color w:val="BFBFBF" w:themeColor="background1" w:themeShade="BF"/>
                           <w14:ligatures w14:val="none"/>
                         </w:rPr>
                       </w:pPr>
+                      <w:r>
+                        <w:rPr>
+                          <w:rFonts w:asciiTheme="minorHAnsi" w:hAnsiTheme="minorHAnsi" w:cstheme="minorHAnsi"/>
+                          <w:b w:val="0"/>
+                          <w:bCs w:val="0"/>
+                          <w:color w:val="BFBFBF" w:themeColor="background1" w:themeShade="BF"/>
+                          <w14:ligatures w14:val="none"/>
+                        </w:rPr>
+                        <w:t>____________________________________________________________________________</w:t>
+                      </w:r>
                     </w:p>
                   </w:txbxContent>
                 </v:textbox>
@@ -2129,22 +2726,28 @@
         </mc:AlternateContent>
       </w:r>
       <w:r>
+        <w:br w:type="page"/>
+      </w:r>
+    </w:p>
+    <w:p>
+      <w:r>
         <w:rPr>
           <w:noProof/>
         </w:rPr>
+        <w:lastRenderedPageBreak/>
         <mc:AlternateContent>
           <mc:Choice Requires="wps">
             <w:drawing>
-              <wp:anchor distT="0" distB="0" distL="114300" distR="114300" simplePos="0" relativeHeight="251665920" behindDoc="0" locked="0" layoutInCell="1" allowOverlap="1" wp14:anchorId="2AB1B32A" wp14:editId="33D9B95E">
+              <wp:anchor distT="0" distB="0" distL="114300" distR="114300" simplePos="0" relativeHeight="251671040" behindDoc="0" locked="0" layoutInCell="1" allowOverlap="1" wp14:anchorId="475CF482" wp14:editId="0D899F94">
                 <wp:simplePos x="0" y="0"/>
                 <wp:positionH relativeFrom="column">
-                  <wp:posOffset>-505900</wp:posOffset>
+                  <wp:posOffset>-766152</wp:posOffset>
                 </wp:positionH>
                 <wp:positionV relativeFrom="paragraph">
-                  <wp:posOffset>6983290</wp:posOffset>
+                  <wp:posOffset>-548103</wp:posOffset>
                 </wp:positionV>
-                <wp:extent cx="6780530" cy="2321072"/>
-                <wp:effectExtent l="0" t="0" r="20320" b="22225"/>
+                <wp:extent cx="7279640" cy="1463040"/>
+                <wp:effectExtent l="0" t="0" r="16510" b="22860"/>
                 <wp:wrapNone/>
                 <wp:docPr id="27" name="Text Box 27"/>
                 <wp:cNvGraphicFramePr/>
@@ -2155,7 +2758,7 @@
                       <wps:spPr>
                         <a:xfrm>
                           <a:off x="0" y="0"/>
-                          <a:ext cx="6780530" cy="2321072"/>
+                          <a:ext cx="7279640" cy="1463040"/>
                         </a:xfrm>
                         <a:prstGeom prst="rect">
                           <a:avLst/>
@@ -2165,7 +2768,7 @@
                         </a:solidFill>
                         <a:ln w="22225">
                           <a:solidFill>
-                            <a:prstClr val="black"/>
+                            <a:srgbClr val="00B0F0"/>
                           </a:solidFill>
                         </a:ln>
                       </wps:spPr>
@@ -2176,10 +2779,6 @@
                               <w:pStyle w:val="Heading1"/>
                               <w:keepNext/>
                               <w:keepLines/>
-                              <w:numPr>
-                                <w:ilvl w:val="0"/>
-                                <w:numId w:val="13"/>
-                              </w:numPr>
                               <w:spacing w:before="0" w:line="274" w:lineRule="auto"/>
                               <w:jc w:val="both"/>
                               <w:rPr>
@@ -2194,8 +2793,6 @@
                               <w:rPr>
                                 <w:rFonts w:asciiTheme="minorHAnsi" w:hAnsiTheme="minorHAnsi" w:cstheme="minorHAnsi"/>
                                 <w:color w:val="000000" w:themeColor="text1"/>
-                                <w:sz w:val="22"/>
-                                <w:szCs w:val="22"/>
                                 <w14:ligatures w14:val="none"/>
                               </w:rPr>
                               <w:t xml:space="preserve">Travail à faire </w:t>
@@ -2204,12 +2801,20 @@
                               <w:rPr>
                                 <w:rFonts w:asciiTheme="minorHAnsi" w:hAnsiTheme="minorHAnsi" w:cstheme="minorHAnsi"/>
                                 <w:color w:val="000000" w:themeColor="text1"/>
-                                <w:sz w:val="22"/>
-                                <w:szCs w:val="22"/>
                                 <w:u w:val="single"/>
                                 <w14:ligatures w14:val="none"/>
                               </w:rPr>
-                              <w:t>ce week-end</w:t>
+                              <w:t>ce week-</w:t>
+                            </w:r>
+                            <w:proofErr w:type="gramStart"/>
+                            <w:r>
+                              <w:rPr>
+                                <w:rFonts w:asciiTheme="minorHAnsi" w:hAnsiTheme="minorHAnsi" w:cstheme="minorHAnsi"/>
+                                <w:color w:val="000000" w:themeColor="text1"/>
+                                <w:u w:val="single"/>
+                                <w14:ligatures w14:val="none"/>
+                              </w:rPr>
+                              <w:t>end</w:t>
                             </w:r>
                             <w:r>
                               <w:rPr>
@@ -2219,83 +2824,24 @@
                                 <w:szCs w:val="22"/>
                                 <w14:ligatures w14:val="none"/>
                               </w:rPr>
-                              <w:t xml:space="preserve"> : </w:t>
-                            </w:r>
-                            <w:r>
-                              <w:rPr>
-                                <w:rFonts w:asciiTheme="minorHAnsi" w:hAnsiTheme="minorHAnsi" w:cstheme="minorHAnsi"/>
-                                <w:b w:val="0"/>
-                                <w:bCs w:val="0"/>
-                                <w:color w:val="000000" w:themeColor="text1"/>
-                                <w:sz w:val="22"/>
-                                <w:szCs w:val="22"/>
-                                <w14:ligatures w14:val="none"/>
-                              </w:rPr>
-                              <w:t xml:space="preserve">Faire une petite vidéo (1-2min) pour </w:t>
+                              <w:t xml:space="preserve">  </w:t>
                             </w:r>
                             <w:r>
                               <w:rPr>
                                 <w:rFonts w:asciiTheme="minorHAnsi" w:hAnsiTheme="minorHAnsi" w:cstheme="minorHAnsi"/>
                                 <w:color w:val="000000" w:themeColor="text1"/>
-                                <w:sz w:val="22"/>
-                                <w:szCs w:val="22"/>
                                 <w14:ligatures w14:val="none"/>
                               </w:rPr>
-                              <w:t>expliquer</w:t>
-                            </w:r>
+                              <w:t>(</w:t>
+                            </w:r>
+                            <w:proofErr w:type="gramEnd"/>
                             <w:r>
                               <w:rPr>
                                 <w:rFonts w:asciiTheme="minorHAnsi" w:hAnsiTheme="minorHAnsi" w:cstheme="minorHAnsi"/>
                                 <w:color w:val="000000" w:themeColor="text1"/>
-                                <w:sz w:val="22"/>
-                                <w:szCs w:val="22"/>
                                 <w14:ligatures w14:val="none"/>
                               </w:rPr>
-                              <w:t xml:space="preserve"> </w:t>
-                            </w:r>
-                            <w:r>
-                              <w:rPr>
-                                <w:rFonts w:asciiTheme="minorHAnsi" w:hAnsiTheme="minorHAnsi" w:cstheme="minorHAnsi"/>
-                                <w:b w:val="0"/>
-                                <w:bCs w:val="0"/>
-                                <w:color w:val="000000" w:themeColor="text1"/>
-                                <w:sz w:val="22"/>
-                                <w:szCs w:val="22"/>
-                                <w14:ligatures w14:val="none"/>
-                              </w:rPr>
-                              <w:t>les</w:t>
-                            </w:r>
-                            <w:r>
-                              <w:rPr>
-                                <w:rFonts w:asciiTheme="minorHAnsi" w:hAnsiTheme="minorHAnsi" w:cstheme="minorHAnsi"/>
-                                <w:color w:val="000000" w:themeColor="text1"/>
-                                <w:sz w:val="22"/>
-                                <w:szCs w:val="22"/>
-                                <w14:ligatures w14:val="none"/>
-                              </w:rPr>
-                              <w:t xml:space="preserve"> </w:t>
-                            </w:r>
-                            <w:r>
-                              <w:rPr>
-                                <w:rFonts w:asciiTheme="minorHAnsi" w:hAnsiTheme="minorHAnsi" w:cstheme="minorHAnsi"/>
-                                <w:b w:val="0"/>
-                                <w:bCs w:val="0"/>
-                                <w:color w:val="000000" w:themeColor="text1"/>
-                                <w:sz w:val="22"/>
-                                <w:szCs w:val="22"/>
-                                <w14:ligatures w14:val="none"/>
-                              </w:rPr>
-                              <w:t>points suivants</w:t>
-                            </w:r>
-                            <w:r>
-                              <w:rPr>
-                                <w:rFonts w:asciiTheme="minorHAnsi" w:hAnsiTheme="minorHAnsi" w:cstheme="minorHAnsi"/>
-                                <w:color w:val="000000" w:themeColor="text1"/>
-                                <w:sz w:val="22"/>
-                                <w:szCs w:val="22"/>
-                                <w14:ligatures w14:val="none"/>
-                              </w:rPr>
-                              <w:t xml:space="preserve"> : </w:t>
+                              <w:t>2 points)</w:t>
                             </w:r>
                           </w:p>
                           <w:p>
@@ -2305,12 +2851,14 @@
                               <w:keepLines/>
                               <w:numPr>
                                 <w:ilvl w:val="0"/>
-                                <w:numId w:val="11"/>
+                                <w:numId w:val="17"/>
                               </w:numPr>
                               <w:spacing w:before="0" w:line="274" w:lineRule="auto"/>
                               <w:jc w:val="both"/>
                               <w:rPr>
                                 <w:rFonts w:asciiTheme="minorHAnsi" w:hAnsiTheme="minorHAnsi" w:cstheme="minorHAnsi"/>
+                                <w:b w:val="0"/>
+                                <w:bCs w:val="0"/>
                                 <w:color w:val="000000" w:themeColor="text1"/>
                                 <w:sz w:val="22"/>
                                 <w:szCs w:val="22"/>
@@ -2320,12 +2868,62 @@
                             <w:r>
                               <w:rPr>
                                 <w:rFonts w:asciiTheme="minorHAnsi" w:hAnsiTheme="minorHAnsi" w:cstheme="minorHAnsi"/>
+                                <w:b w:val="0"/>
+                                <w:bCs w:val="0"/>
                                 <w:color w:val="000000" w:themeColor="text1"/>
                                 <w:sz w:val="22"/>
                                 <w:szCs w:val="22"/>
                                 <w14:ligatures w14:val="none"/>
                               </w:rPr>
-                              <w:t xml:space="preserve">Comment avez-vous tracé l’image A’B’ ? </w:t>
+                              <w:t>Lire la grille de compétence</w:t>
+                            </w:r>
+                            <w:r>
+                              <w:rPr>
+                                <w:rFonts w:asciiTheme="minorHAnsi" w:hAnsiTheme="minorHAnsi" w:cstheme="minorHAnsi"/>
+                                <w:b w:val="0"/>
+                                <w:bCs w:val="0"/>
+                                <w:color w:val="000000" w:themeColor="text1"/>
+                                <w:sz w:val="22"/>
+                                <w:szCs w:val="22"/>
+                                <w14:ligatures w14:val="none"/>
+                              </w:rPr>
+                              <w:t>s</w:t>
+                            </w:r>
+                            <w:r>
+                              <w:rPr>
+                                <w:rFonts w:asciiTheme="minorHAnsi" w:hAnsiTheme="minorHAnsi" w:cstheme="minorHAnsi"/>
+                                <w:b w:val="0"/>
+                                <w:bCs w:val="0"/>
+                                <w:color w:val="000000" w:themeColor="text1"/>
+                                <w:sz w:val="22"/>
+                                <w:szCs w:val="22"/>
+                                <w14:ligatures w14:val="none"/>
+                              </w:rPr>
+                              <w:t xml:space="preserve"> (</w:t>
+                            </w:r>
+                            <w:r>
+                              <w:rPr>
+                                <w:rFonts w:asciiTheme="minorHAnsi" w:hAnsiTheme="minorHAnsi" w:cstheme="minorHAnsi"/>
+                                <w:b w:val="0"/>
+                                <w:bCs w:val="0"/>
+                                <w:color w:val="000000" w:themeColor="text1"/>
+                                <w:sz w:val="22"/>
+                                <w:szCs w:val="22"/>
+                                <w14:ligatures w14:val="none"/>
+                              </w:rPr>
+                              <w:t>ci-dessous</w:t>
+                            </w:r>
+                            <w:r>
+                              <w:rPr>
+                                <w:rFonts w:asciiTheme="minorHAnsi" w:hAnsiTheme="minorHAnsi" w:cstheme="minorHAnsi"/>
+                                <w:b w:val="0"/>
+                                <w:bCs w:val="0"/>
+                                <w:color w:val="000000" w:themeColor="text1"/>
+                                <w:sz w:val="22"/>
+                                <w:szCs w:val="22"/>
+                                <w14:ligatures w14:val="none"/>
+                              </w:rPr>
+                              <w:t>)</w:t>
                             </w:r>
                           </w:p>
                           <w:p>
@@ -2335,10 +2933,57 @@
                               <w:keepLines/>
                               <w:numPr>
                                 <w:ilvl w:val="0"/>
-                                <w:numId w:val="11"/>
+                                <w:numId w:val="17"/>
                               </w:numPr>
                               <w:spacing w:before="0" w:line="274" w:lineRule="auto"/>
                               <w:jc w:val="both"/>
+                              <w:rPr>
+                                <w:rFonts w:asciiTheme="minorHAnsi" w:hAnsiTheme="minorHAnsi" w:cstheme="minorHAnsi"/>
+                                <w:b w:val="0"/>
+                                <w:bCs w:val="0"/>
+                                <w:color w:val="000000" w:themeColor="text1"/>
+                                <w:sz w:val="22"/>
+                                <w:szCs w:val="22"/>
+                                <w14:ligatures w14:val="none"/>
+                              </w:rPr>
+                            </w:pPr>
+                            <w:r>
+                              <w:rPr>
+                                <w:rFonts w:asciiTheme="minorHAnsi" w:hAnsiTheme="minorHAnsi" w:cstheme="minorHAnsi"/>
+                                <w:b w:val="0"/>
+                                <w:bCs w:val="0"/>
+                                <w:color w:val="000000" w:themeColor="text1"/>
+                                <w:sz w:val="22"/>
+                                <w:szCs w:val="22"/>
+                                <w14:ligatures w14:val="none"/>
+                              </w:rPr>
+                              <w:t>Faire une petite vidéo (2min</w:t>
+                            </w:r>
+                            <w:r>
+                              <w:rPr>
+                                <w:rFonts w:asciiTheme="minorHAnsi" w:hAnsiTheme="minorHAnsi" w:cstheme="minorHAnsi"/>
+                                <w:b w:val="0"/>
+                                <w:bCs w:val="0"/>
+                                <w:color w:val="000000" w:themeColor="text1"/>
+                                <w:sz w:val="22"/>
+                                <w:szCs w:val="22"/>
+                                <w14:ligatures w14:val="none"/>
+                              </w:rPr>
+                              <w:t xml:space="preserve"> environ</w:t>
+                            </w:r>
+                            <w:r>
+                              <w:rPr>
+                                <w:rFonts w:asciiTheme="minorHAnsi" w:hAnsiTheme="minorHAnsi" w:cstheme="minorHAnsi"/>
+                                <w:b w:val="0"/>
+                                <w:bCs w:val="0"/>
+                                <w:color w:val="000000" w:themeColor="text1"/>
+                                <w:sz w:val="22"/>
+                                <w:szCs w:val="22"/>
+                                <w14:ligatures w14:val="none"/>
+                              </w:rPr>
+                              <w:t xml:space="preserve">) pour </w:t>
+                            </w:r>
+                            <w:r>
                               <w:rPr>
                                 <w:rFonts w:asciiTheme="minorHAnsi" w:hAnsiTheme="minorHAnsi" w:cstheme="minorHAnsi"/>
                                 <w:color w:val="000000" w:themeColor="text1"/>
@@ -2346,7 +2991,8 @@
                                 <w:szCs w:val="22"/>
                                 <w14:ligatures w14:val="none"/>
                               </w:rPr>
-                            </w:pPr>
+                              <w:t>expliquer</w:t>
+                            </w:r>
                             <w:r>
                               <w:rPr>
                                 <w:rFonts w:asciiTheme="minorHAnsi" w:hAnsiTheme="minorHAnsi" w:cstheme="minorHAnsi"/>
@@ -2355,7 +3001,19 @@
                                 <w:szCs w:val="22"/>
                                 <w14:ligatures w14:val="none"/>
                               </w:rPr>
-                              <w:t xml:space="preserve">Qu’est-ce que le grandissement (définition) ? </w:t>
+                              <w:t xml:space="preserve"> </w:t>
+                            </w:r>
+                            <w:r>
+                              <w:rPr>
+                                <w:rFonts w:asciiTheme="minorHAnsi" w:hAnsiTheme="minorHAnsi" w:cstheme="minorHAnsi"/>
+                                <w:b w:val="0"/>
+                                <w:bCs w:val="0"/>
+                                <w:color w:val="000000" w:themeColor="text1"/>
+                                <w:sz w:val="22"/>
+                                <w:szCs w:val="22"/>
+                                <w14:ligatures w14:val="none"/>
+                              </w:rPr>
+                              <w:t>les éléments de la ligne « </w:t>
                             </w:r>
                             <w:r>
                               <w:rPr>
@@ -2365,7 +3023,19 @@
                                 <w:szCs w:val="22"/>
                                 <w14:ligatures w14:val="none"/>
                               </w:rPr>
-                              <w:t>Comment avez-vous mesuré le grandissement ?</w:t>
+                              <w:t>Qualité du contenu scientifique »</w:t>
+                            </w:r>
+                            <w:r>
+                              <w:rPr>
+                                <w:rFonts w:asciiTheme="minorHAnsi" w:hAnsiTheme="minorHAnsi" w:cstheme="minorHAnsi"/>
+                                <w:b w:val="0"/>
+                                <w:bCs w:val="0"/>
+                                <w:color w:val="000000" w:themeColor="text1"/>
+                                <w:sz w:val="22"/>
+                                <w:szCs w:val="22"/>
+                                <w14:ligatures w14:val="none"/>
+                              </w:rPr>
+                              <w:t xml:space="preserve">. </w:t>
                             </w:r>
                           </w:p>
                           <w:p>
@@ -2375,12 +3045,14 @@
                               <w:keepLines/>
                               <w:numPr>
                                 <w:ilvl w:val="0"/>
-                                <w:numId w:val="11"/>
+                                <w:numId w:val="17"/>
                               </w:numPr>
                               <w:spacing w:before="0" w:line="274" w:lineRule="auto"/>
                               <w:jc w:val="both"/>
                               <w:rPr>
                                 <w:rFonts w:asciiTheme="minorHAnsi" w:hAnsiTheme="minorHAnsi" w:cstheme="minorHAnsi"/>
+                                <w:b w:val="0"/>
+                                <w:bCs w:val="0"/>
                                 <w:color w:val="000000" w:themeColor="text1"/>
                                 <w:sz w:val="22"/>
                                 <w:szCs w:val="22"/>
@@ -2390,12 +3062,14 @@
                             <w:r>
                               <w:rPr>
                                 <w:rFonts w:asciiTheme="minorHAnsi" w:hAnsiTheme="minorHAnsi" w:cstheme="minorHAnsi"/>
+                                <w:b w:val="0"/>
+                                <w:bCs w:val="0"/>
                                 <w:color w:val="000000" w:themeColor="text1"/>
                                 <w:sz w:val="22"/>
                                 <w:szCs w:val="22"/>
                                 <w14:ligatures w14:val="none"/>
                               </w:rPr>
-                              <w:t>Où Samantha doit placer son écran (sur le schéma et en réalité) ?</w:t>
+                              <w:t>Remplir la grille de compétence (colonne élève)</w:t>
                             </w:r>
                           </w:p>
                           <w:p>
@@ -2405,115 +3079,8 @@
                               <w:keepLines/>
                               <w:numPr>
                                 <w:ilvl w:val="0"/>
-                                <w:numId w:val="11"/>
+                                <w:numId w:val="17"/>
                               </w:numPr>
-                              <w:spacing w:before="0" w:line="274" w:lineRule="auto"/>
-                              <w:jc w:val="both"/>
-                              <w:rPr>
-                                <w:rFonts w:asciiTheme="minorHAnsi" w:hAnsiTheme="minorHAnsi" w:cstheme="minorHAnsi"/>
-                                <w:color w:val="000000" w:themeColor="text1"/>
-                                <w:sz w:val="22"/>
-                                <w:szCs w:val="22"/>
-                                <w14:ligatures w14:val="none"/>
-                              </w:rPr>
-                            </w:pPr>
-                            <w:r>
-                              <w:rPr>
-                                <w:rFonts w:asciiTheme="minorHAnsi" w:hAnsiTheme="minorHAnsi" w:cstheme="minorHAnsi"/>
-                                <w:color w:val="000000" w:themeColor="text1"/>
-                                <w:sz w:val="22"/>
-                                <w:szCs w:val="22"/>
-                                <w14:ligatures w14:val="none"/>
-                              </w:rPr>
-                              <w:t>Est-ce que l’objectif initial de Samantha est accompli ?</w:t>
-                            </w:r>
-                          </w:p>
-                          <w:p>
-                            <w:pPr>
-                              <w:pStyle w:val="Heading1"/>
-                              <w:keepNext/>
-                              <w:keepLines/>
-                              <w:numPr>
-                                <w:ilvl w:val="0"/>
-                                <w:numId w:val="11"/>
-                              </w:numPr>
-                              <w:spacing w:before="0" w:line="274" w:lineRule="auto"/>
-                              <w:jc w:val="both"/>
-                              <w:rPr>
-                                <w:rFonts w:asciiTheme="minorHAnsi" w:hAnsiTheme="minorHAnsi" w:cstheme="minorHAnsi"/>
-                                <w:color w:val="000000" w:themeColor="text1"/>
-                                <w:sz w:val="22"/>
-                                <w:szCs w:val="22"/>
-                                <w14:ligatures w14:val="none"/>
-                              </w:rPr>
-                            </w:pPr>
-                            <w:r>
-                              <w:rPr>
-                                <w:rFonts w:asciiTheme="minorHAnsi" w:hAnsiTheme="minorHAnsi" w:cstheme="minorHAnsi"/>
-                                <w:color w:val="000000" w:themeColor="text1"/>
-                                <w:sz w:val="22"/>
-                                <w:szCs w:val="22"/>
-                                <w:u w:val="single"/>
-                                <w14:ligatures w14:val="none"/>
-                              </w:rPr>
-                              <w:t>Ne pas</w:t>
-                            </w:r>
-                            <w:r>
-                              <w:rPr>
-                                <w:rFonts w:asciiTheme="minorHAnsi" w:hAnsiTheme="minorHAnsi" w:cstheme="minorHAnsi"/>
-                                <w:color w:val="000000" w:themeColor="text1"/>
-                                <w:sz w:val="22"/>
-                                <w:szCs w:val="22"/>
-                                <w14:ligatures w14:val="none"/>
-                              </w:rPr>
-                              <w:t xml:space="preserve"> expliquer comment vous avez placé l’objet</w:t>
-                            </w:r>
-                            <w:r>
-                              <w:rPr>
-                                <w:rFonts w:asciiTheme="minorHAnsi" w:hAnsiTheme="minorHAnsi" w:cstheme="minorHAnsi"/>
-                                <w:color w:val="000000" w:themeColor="text1"/>
-                                <w:sz w:val="22"/>
-                                <w:szCs w:val="22"/>
-                                <w14:ligatures w14:val="none"/>
-                              </w:rPr>
-                              <w:t xml:space="preserve"> AB</w:t>
-                            </w:r>
-                            <w:r>
-                              <w:rPr>
-                                <w:rFonts w:asciiTheme="minorHAnsi" w:hAnsiTheme="minorHAnsi" w:cstheme="minorHAnsi"/>
-                                <w:color w:val="000000" w:themeColor="text1"/>
-                                <w:sz w:val="22"/>
-                                <w:szCs w:val="22"/>
-                                <w14:ligatures w14:val="none"/>
-                              </w:rPr>
-                              <w:t xml:space="preserve"> </w:t>
-                            </w:r>
-                            <w:r>
-                              <w:rPr>
-                                <w:rFonts w:asciiTheme="minorHAnsi" w:hAnsiTheme="minorHAnsi" w:cstheme="minorHAnsi"/>
-                                <w:color w:val="000000" w:themeColor="text1"/>
-                                <w:sz w:val="22"/>
-                                <w:szCs w:val="22"/>
-                                <w14:ligatures w14:val="none"/>
-                              </w:rPr>
-                              <w:t>ni</w:t>
-                            </w:r>
-                            <w:r>
-                              <w:rPr>
-                                <w:rFonts w:asciiTheme="minorHAnsi" w:hAnsiTheme="minorHAnsi" w:cstheme="minorHAnsi"/>
-                                <w:color w:val="000000" w:themeColor="text1"/>
-                                <w:sz w:val="22"/>
-                                <w:szCs w:val="22"/>
-                                <w14:ligatures w14:val="none"/>
-                              </w:rPr>
-                              <w:t xml:space="preserve"> les foyers (question 1 et 2)</w:t>
-                            </w:r>
-                          </w:p>
-                          <w:p>
-                            <w:pPr>
-                              <w:pStyle w:val="Heading1"/>
-                              <w:keepNext/>
-                              <w:keepLines/>
                               <w:spacing w:before="0" w:line="274" w:lineRule="auto"/>
                               <w:jc w:val="both"/>
                               <w:rPr>
@@ -2536,113 +3103,9 @@
                                 <w:szCs w:val="22"/>
                                 <w14:ligatures w14:val="none"/>
                               </w:rPr>
-                              <w:t>Avant de faire la vidéo, lire la grille de compétence (au verso).</w:t>
-                            </w:r>
-                          </w:p>
-                          <w:p>
-                            <w:pPr>
-                              <w:pStyle w:val="Heading1"/>
-                              <w:keepNext/>
-                              <w:keepLines/>
-                              <w:spacing w:before="0" w:line="274" w:lineRule="auto"/>
-                              <w:jc w:val="both"/>
-                              <w:rPr>
-                                <w:rFonts w:asciiTheme="minorHAnsi" w:hAnsiTheme="minorHAnsi" w:cstheme="minorHAnsi"/>
-                                <w:b w:val="0"/>
-                                <w:bCs w:val="0"/>
-                                <w:color w:val="000000" w:themeColor="text1"/>
-                                <w:sz w:val="18"/>
-                                <w:szCs w:val="18"/>
-                                <w14:ligatures w14:val="none"/>
-                              </w:rPr>
-                            </w:pPr>
-                            <w:r>
-                              <w:rPr>
-                                <w:rFonts w:asciiTheme="minorHAnsi" w:hAnsiTheme="minorHAnsi" w:cstheme="minorHAnsi"/>
-                                <w:b w:val="0"/>
-                                <w:bCs w:val="0"/>
-                                <w:color w:val="000000" w:themeColor="text1"/>
-                                <w:sz w:val="22"/>
-                                <w:szCs w:val="22"/>
-                                <w14:ligatures w14:val="none"/>
-                              </w:rPr>
-                              <w:t xml:space="preserve">Une fois la vidéo terminée, vous me l’enverrez </w:t>
-                            </w:r>
-                            <w:r>
-                              <w:rPr>
-                                <w:rFonts w:asciiTheme="minorHAnsi" w:hAnsiTheme="minorHAnsi" w:cstheme="minorHAnsi"/>
-                                <w:b w:val="0"/>
-                                <w:bCs w:val="0"/>
-                                <w:color w:val="000000" w:themeColor="text1"/>
-                                <w:sz w:val="22"/>
-                                <w:szCs w:val="22"/>
-                                <w14:ligatures w14:val="none"/>
-                              </w:rPr>
-                              <w:t>ainsi qu’</w:t>
-                            </w:r>
-                            <w:r>
-                              <w:rPr>
-                                <w:rFonts w:asciiTheme="minorHAnsi" w:hAnsiTheme="minorHAnsi" w:cstheme="minorHAnsi"/>
-                                <w:b w:val="0"/>
-                                <w:bCs w:val="0"/>
-                                <w:color w:val="000000" w:themeColor="text1"/>
-                                <w:sz w:val="22"/>
-                                <w:szCs w:val="22"/>
-                                <w14:ligatures w14:val="none"/>
-                              </w:rPr>
-                              <w:t>une photo de la grille d’évaluation complétée</w:t>
-                            </w:r>
-                            <w:r>
-                              <w:rPr>
-                                <w:rFonts w:asciiTheme="minorHAnsi" w:hAnsiTheme="minorHAnsi" w:cstheme="minorHAnsi"/>
-                                <w:b w:val="0"/>
-                                <w:bCs w:val="0"/>
-                                <w:color w:val="000000" w:themeColor="text1"/>
-                                <w:sz w:val="22"/>
-                                <w:szCs w:val="22"/>
-                                <w14:ligatures w14:val="none"/>
-                              </w:rPr>
-                              <w:t xml:space="preserve"> avec commentaires</w:t>
-                            </w:r>
-                            <w:r>
-                              <w:rPr>
-                                <w:rFonts w:asciiTheme="minorHAnsi" w:hAnsiTheme="minorHAnsi" w:cstheme="minorHAnsi"/>
-                                <w:b w:val="0"/>
-                                <w:bCs w:val="0"/>
-                                <w:color w:val="000000" w:themeColor="text1"/>
-                                <w:sz w:val="22"/>
-                                <w:szCs w:val="22"/>
-                                <w14:ligatures w14:val="none"/>
-                              </w:rPr>
-                              <w:t xml:space="preserve"> (au verso)</w:t>
-                            </w:r>
-                            <w:r>
-                              <w:rPr>
-                                <w:rFonts w:asciiTheme="minorHAnsi" w:hAnsiTheme="minorHAnsi" w:cstheme="minorHAnsi"/>
-                                <w:b w:val="0"/>
-                                <w:bCs w:val="0"/>
-                                <w:color w:val="000000" w:themeColor="text1"/>
-                                <w:sz w:val="22"/>
-                                <w:szCs w:val="22"/>
-                                <w14:ligatures w14:val="none"/>
-                              </w:rPr>
-                              <w:t xml:space="preserve">. </w:t>
-                            </w:r>
-                            <w:r>
-                              <w:rPr>
-                                <w:rFonts w:asciiTheme="minorHAnsi" w:hAnsiTheme="minorHAnsi" w:cstheme="minorHAnsi"/>
-                                <w:b w:val="0"/>
-                                <w:bCs w:val="0"/>
-                                <w:i/>
-                                <w:iCs/>
-                                <w:color w:val="000000" w:themeColor="text1"/>
-                                <w:sz w:val="18"/>
-                                <w:szCs w:val="18"/>
-                                <w14:ligatures w14:val="none"/>
-                              </w:rPr>
-                              <w:t>Attention : utilisez le casier numérique (</w:t>
-                            </w:r>
-                            <w:hyperlink r:id="rId5" w:history="1">
+                              <w:t xml:space="preserve">Envoyer la vidéo et une photo de la grille de compétence remplie en utilisant le casier numérique (tuto : </w:t>
+                            </w:r>
+                            <w:hyperlink r:id="rId8" w:history="1">
                               <w:r>
                                 <w:rPr>
                                   <w:rStyle w:val="Hyperlink"/>
@@ -2660,6 +3123,27 @@
                             </w:hyperlink>
                             <w:r>
                               <w:rPr>
+                                <w:rStyle w:val="Hyperlink"/>
+                                <w:rFonts w:asciiTheme="minorHAnsi" w:hAnsiTheme="minorHAnsi" w:cstheme="minorHAnsi"/>
+                                <w:b w:val="0"/>
+                                <w:bCs w:val="0"/>
+                                <w:i/>
+                                <w:iCs/>
+                                <w:sz w:val="18"/>
+                                <w:szCs w:val="18"/>
+                                <w14:ligatures w14:val="none"/>
+                              </w:rPr>
+                              <w:t>)</w:t>
+                            </w:r>
+                          </w:p>
+                          <w:p>
+                            <w:pPr>
+                              <w:pStyle w:val="Heading1"/>
+                              <w:keepNext/>
+                              <w:keepLines/>
+                              <w:spacing w:before="0" w:line="274" w:lineRule="auto"/>
+                              <w:jc w:val="both"/>
+                              <w:rPr>
                                 <w:rFonts w:asciiTheme="minorHAnsi" w:hAnsiTheme="minorHAnsi" w:cstheme="minorHAnsi"/>
                                 <w:b w:val="0"/>
                                 <w:bCs w:val="0"/>
@@ -2670,31 +3154,18 @@
                                 <w:szCs w:val="18"/>
                                 <w14:ligatures w14:val="none"/>
                               </w:rPr>
-                              <w:t>) pour m’envoyer ces gros fichiers</w:t>
-                            </w:r>
+                            </w:pPr>
                             <w:r>
                               <w:rPr>
                                 <w:rFonts w:asciiTheme="minorHAnsi" w:hAnsiTheme="minorHAnsi" w:cstheme="minorHAnsi"/>
-                                <w:b w:val="0"/>
-                                <w:bCs w:val="0"/>
+                                <w:i/>
+                                <w:iCs/>
                                 <w:color w:val="000000" w:themeColor="text1"/>
                                 <w:sz w:val="18"/>
                                 <w:szCs w:val="18"/>
                                 <w14:ligatures w14:val="none"/>
                               </w:rPr>
-                              <w:t>.</w:t>
-                            </w:r>
-                            <w:r>
-                              <w:rPr>
-                                <w:rFonts w:asciiTheme="minorHAnsi" w:hAnsiTheme="minorHAnsi" w:cstheme="minorHAnsi"/>
-                                <w:b w:val="0"/>
-                                <w:bCs w:val="0"/>
-                                <w:color w:val="000000" w:themeColor="text1"/>
-                                <w:sz w:val="18"/>
-                                <w:szCs w:val="18"/>
-                                <w14:ligatures w14:val="none"/>
-                              </w:rPr>
-                              <w:t xml:space="preserve"> </w:t>
+                              <w:t>Informations complémentaires</w:t>
                             </w:r>
                             <w:r>
                               <w:rPr>
@@ -2708,7 +3179,7 @@
                                 <w:szCs w:val="18"/>
                                 <w14:ligatures w14:val="none"/>
                               </w:rPr>
-                              <w:t>Si cela ne fonctionne pas, prévenez</w:t>
+                              <w:t xml:space="preserve"> : si vous avez fait des erreurs aujourd’hui, vous pouvez les corriger ce week-end </w:t>
                             </w:r>
                             <w:r>
                               <w:rPr>
@@ -2722,925 +3193,16 @@
                                 <w:szCs w:val="18"/>
                                 <w14:ligatures w14:val="none"/>
                               </w:rPr>
-                              <w:t>-</w:t>
-                            </w:r>
-                            <w:r>
-                              <w:rPr>
-                                <w:rFonts w:asciiTheme="minorHAnsi" w:hAnsiTheme="minorHAnsi" w:cstheme="minorHAnsi"/>
-                                <w:b w:val="0"/>
-                                <w:bCs w:val="0"/>
-                                <w:i/>
-                                <w:iCs/>
-                                <w:color w:val="000000" w:themeColor="text1"/>
-                                <w:sz w:val="18"/>
-                                <w:szCs w:val="18"/>
-                                <w14:ligatures w14:val="none"/>
-                              </w:rPr>
-                              <w:t>moi par mail.</w:t>
-                            </w:r>
-                            <w:r>
-                              <w:rPr>
-                                <w:rFonts w:asciiTheme="minorHAnsi" w:hAnsiTheme="minorHAnsi" w:cstheme="minorHAnsi"/>
-                                <w:b w:val="0"/>
-                                <w:bCs w:val="0"/>
-                                <w:color w:val="000000" w:themeColor="text1"/>
-                                <w:sz w:val="18"/>
-                                <w:szCs w:val="18"/>
-                                <w14:ligatures w14:val="none"/>
-                              </w:rPr>
-                              <w:t xml:space="preserve"> </w:t>
+                              <w:t>avant de faire la vidéo !</w:t>
                             </w:r>
                           </w:p>
                           <w:p>
                             <w:pPr>
-                              <w:pStyle w:val="Heading1"/>
-                              <w:keepNext/>
-                              <w:keepLines/>
-                              <w:spacing w:before="0" w:line="274" w:lineRule="auto"/>
-                              <w:jc w:val="both"/>
-                              <w:rPr>
-                                <w:rFonts w:asciiTheme="minorHAnsi" w:hAnsiTheme="minorHAnsi" w:cstheme="minorHAnsi"/>
-                                <w:b w:val="0"/>
-                                <w:bCs w:val="0"/>
-                                <w:i/>
-                                <w:iCs/>
-                                <w:color w:val="000000" w:themeColor="text1"/>
+                              <w:rPr>
                                 <w:sz w:val="18"/>
                                 <w:szCs w:val="18"/>
-                                <w14:ligatures w14:val="none"/>
                               </w:rPr>
                             </w:pPr>
-                            <w:r>
-                              <w:rPr>
-                                <w:rFonts w:asciiTheme="minorHAnsi" w:hAnsiTheme="minorHAnsi" w:cstheme="minorHAnsi"/>
-                                <w:i/>
-                                <w:iCs/>
-                                <w:color w:val="000000" w:themeColor="text1"/>
-                                <w:sz w:val="18"/>
-                                <w:szCs w:val="18"/>
-                                <w14:ligatures w14:val="none"/>
-                              </w:rPr>
-                              <w:t>Informations complémentaires</w:t>
-                            </w:r>
-                            <w:r>
-                              <w:rPr>
-                                <w:rFonts w:asciiTheme="minorHAnsi" w:hAnsiTheme="minorHAnsi" w:cstheme="minorHAnsi"/>
-                                <w:b w:val="0"/>
-                                <w:bCs w:val="0"/>
-                                <w:i/>
-                                <w:iCs/>
-                                <w:color w:val="000000" w:themeColor="text1"/>
-                                <w:sz w:val="18"/>
-                                <w:szCs w:val="18"/>
-                                <w14:ligatures w14:val="none"/>
-                              </w:rPr>
-                              <w:t xml:space="preserve"> : </w:t>
-                            </w:r>
-                            <w:r>
-                              <w:rPr>
-                                <w:rFonts w:asciiTheme="minorHAnsi" w:hAnsiTheme="minorHAnsi" w:cstheme="minorHAnsi"/>
-                                <w:b w:val="0"/>
-                                <w:bCs w:val="0"/>
-                                <w:i/>
-                                <w:iCs/>
-                                <w:color w:val="000000" w:themeColor="text1"/>
-                                <w:sz w:val="18"/>
-                                <w:szCs w:val="18"/>
-                                <w14:ligatures w14:val="none"/>
-                              </w:rPr>
-                              <w:t xml:space="preserve">si vous avez fait des erreurs aujourd’hui, </w:t>
-                            </w:r>
-                            <w:r>
-                              <w:rPr>
-                                <w:rFonts w:asciiTheme="minorHAnsi" w:hAnsiTheme="minorHAnsi" w:cstheme="minorHAnsi"/>
-                                <w:b w:val="0"/>
-                                <w:bCs w:val="0"/>
-                                <w:i/>
-                                <w:iCs/>
-                                <w:color w:val="000000" w:themeColor="text1"/>
-                                <w:sz w:val="18"/>
-                                <w:szCs w:val="18"/>
-                                <w14:ligatures w14:val="none"/>
-                              </w:rPr>
-                              <w:t xml:space="preserve">vous pouvez </w:t>
-                            </w:r>
-                            <w:r>
-                              <w:rPr>
-                                <w:rFonts w:asciiTheme="minorHAnsi" w:hAnsiTheme="minorHAnsi" w:cstheme="minorHAnsi"/>
-                                <w:b w:val="0"/>
-                                <w:bCs w:val="0"/>
-                                <w:i/>
-                                <w:iCs/>
-                                <w:color w:val="000000" w:themeColor="text1"/>
-                                <w:sz w:val="18"/>
-                                <w:szCs w:val="18"/>
-                                <w14:ligatures w14:val="none"/>
-                              </w:rPr>
-                              <w:t xml:space="preserve">les </w:t>
-                            </w:r>
-                            <w:r>
-                              <w:rPr>
-                                <w:rFonts w:asciiTheme="minorHAnsi" w:hAnsiTheme="minorHAnsi" w:cstheme="minorHAnsi"/>
-                                <w:b w:val="0"/>
-                                <w:bCs w:val="0"/>
-                                <w:i/>
-                                <w:iCs/>
-                                <w:color w:val="000000" w:themeColor="text1"/>
-                                <w:sz w:val="18"/>
-                                <w:szCs w:val="18"/>
-                                <w14:ligatures w14:val="none"/>
-                              </w:rPr>
-                              <w:t xml:space="preserve">corriger ce week-end. Vous devrez juste filmer votre feuille (pas votre tête…) et vous devrez montrer du doigt ce que vous êtes en train d’expliquer. </w:t>
-                            </w:r>
-                          </w:p>
-                          <w:p>
-                            <w:pPr>
-                              <w:rPr>
-                                <w:sz w:val="18"/>
-                                <w:szCs w:val="18"/>
-                              </w:rPr>
-                            </w:pPr>
-                          </w:p>
-                        </w:txbxContent>
-                      </wps:txbx>
-                      <wps:bodyPr rot="0" spcFirstLastPara="0" vertOverflow="overflow" horzOverflow="overflow" vert="horz" wrap="square" lIns="91440" tIns="45720" rIns="91440" bIns="45720" numCol="1" spcCol="0" rtlCol="0" fromWordArt="0" anchor="t" anchorCtr="0" forceAA="0" compatLnSpc="1">
-                        <a:prstTxWarp prst="textNoShape">
-                          <a:avLst/>
-                        </a:prstTxWarp>
-                        <a:noAutofit/>
-                      </wps:bodyPr>
-                    </wps:wsp>
-                  </a:graphicData>
-                </a:graphic>
-                <wp14:sizeRelV relativeFrom="margin">
-                  <wp14:pctHeight>0</wp14:pctHeight>
-                </wp14:sizeRelV>
-              </wp:anchor>
-            </w:drawing>
-          </mc:Choice>
-          <mc:Fallback>
-            <w:pict>
-              <v:shape w14:anchorId="2AB1B32A" id="Text Box 27" o:spid="_x0000_s1032" type="#_x0000_t202" style="position:absolute;margin-left:-39.85pt;margin-top:549.85pt;width:533.9pt;height:182.75pt;z-index:251665920;visibility:visible;mso-wrap-style:square;mso-height-percent:0;mso-wrap-distance-left:9pt;mso-wrap-distance-top:0;mso-wrap-distance-right:9pt;mso-wrap-distance-bottom:0;mso-position-horizontal:absolute;mso-position-horizontal-relative:text;mso-position-vertical:absolute;mso-position-vertical-relative:text;mso-height-percent:0;mso-height-relative:margin;v-text-anchor:top" o:gfxdata="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" fillcolor="white [3201]" strokeweight="1.75pt">
-                <v:textbox>
-                  <w:txbxContent>
-                    <w:p>
-                      <w:pPr>
-                        <w:pStyle w:val="Heading1"/>
-                        <w:keepNext/>
-                        <w:keepLines/>
-                        <w:numPr>
-                          <w:ilvl w:val="0"/>
-                          <w:numId w:val="13"/>
-                        </w:numPr>
-                        <w:spacing w:before="0" w:line="274" w:lineRule="auto"/>
-                        <w:jc w:val="both"/>
-                        <w:rPr>
-                          <w:rFonts w:asciiTheme="minorHAnsi" w:hAnsiTheme="minorHAnsi" w:cstheme="minorHAnsi"/>
-                          <w:color w:val="000000" w:themeColor="text1"/>
-                          <w:sz w:val="22"/>
-                          <w:szCs w:val="22"/>
-                          <w14:ligatures w14:val="none"/>
-                        </w:rPr>
-                      </w:pPr>
-                      <w:r>
-                        <w:rPr>
-                          <w:rFonts w:asciiTheme="minorHAnsi" w:hAnsiTheme="minorHAnsi" w:cstheme="minorHAnsi"/>
-                          <w:color w:val="000000" w:themeColor="text1"/>
-                          <w:sz w:val="22"/>
-                          <w:szCs w:val="22"/>
-                          <w14:ligatures w14:val="none"/>
-                        </w:rPr>
-                        <w:t xml:space="preserve">Travail à faire </w:t>
-                      </w:r>
-                      <w:r>
-                        <w:rPr>
-                          <w:rFonts w:asciiTheme="minorHAnsi" w:hAnsiTheme="minorHAnsi" w:cstheme="minorHAnsi"/>
-                          <w:color w:val="000000" w:themeColor="text1"/>
-                          <w:sz w:val="22"/>
-                          <w:szCs w:val="22"/>
-                          <w:u w:val="single"/>
-                          <w14:ligatures w14:val="none"/>
-                        </w:rPr>
-                        <w:t>ce week-end</w:t>
-                      </w:r>
-                      <w:r>
-                        <w:rPr>
-                          <w:rFonts w:asciiTheme="minorHAnsi" w:hAnsiTheme="minorHAnsi" w:cstheme="minorHAnsi"/>
-                          <w:color w:val="000000" w:themeColor="text1"/>
-                          <w:sz w:val="22"/>
-                          <w:szCs w:val="22"/>
-                          <w14:ligatures w14:val="none"/>
-                        </w:rPr>
-                        <w:t xml:space="preserve"> : </w:t>
-                      </w:r>
-                      <w:r>
-                        <w:rPr>
-                          <w:rFonts w:asciiTheme="minorHAnsi" w:hAnsiTheme="minorHAnsi" w:cstheme="minorHAnsi"/>
-                          <w:b w:val="0"/>
-                          <w:bCs w:val="0"/>
-                          <w:color w:val="000000" w:themeColor="text1"/>
-                          <w:sz w:val="22"/>
-                          <w:szCs w:val="22"/>
-                          <w14:ligatures w14:val="none"/>
-                        </w:rPr>
-                        <w:t xml:space="preserve">Faire une petite vidéo (1-2min) pour </w:t>
-                      </w:r>
-                      <w:r>
-                        <w:rPr>
-                          <w:rFonts w:asciiTheme="minorHAnsi" w:hAnsiTheme="minorHAnsi" w:cstheme="minorHAnsi"/>
-                          <w:color w:val="000000" w:themeColor="text1"/>
-                          <w:sz w:val="22"/>
-                          <w:szCs w:val="22"/>
-                          <w14:ligatures w14:val="none"/>
-                        </w:rPr>
-                        <w:t>expliquer</w:t>
-                      </w:r>
-                      <w:r>
-                        <w:rPr>
-                          <w:rFonts w:asciiTheme="minorHAnsi" w:hAnsiTheme="minorHAnsi" w:cstheme="minorHAnsi"/>
-                          <w:color w:val="000000" w:themeColor="text1"/>
-                          <w:sz w:val="22"/>
-                          <w:szCs w:val="22"/>
-                          <w14:ligatures w14:val="none"/>
-                        </w:rPr>
-                        <w:t xml:space="preserve"> </w:t>
-                      </w:r>
-                      <w:r>
-                        <w:rPr>
-                          <w:rFonts w:asciiTheme="minorHAnsi" w:hAnsiTheme="minorHAnsi" w:cstheme="minorHAnsi"/>
-                          <w:b w:val="0"/>
-                          <w:bCs w:val="0"/>
-                          <w:color w:val="000000" w:themeColor="text1"/>
-                          <w:sz w:val="22"/>
-                          <w:szCs w:val="22"/>
-                          <w14:ligatures w14:val="none"/>
-                        </w:rPr>
-                        <w:t>les</w:t>
-                      </w:r>
-                      <w:r>
-                        <w:rPr>
-                          <w:rFonts w:asciiTheme="minorHAnsi" w:hAnsiTheme="minorHAnsi" w:cstheme="minorHAnsi"/>
-                          <w:color w:val="000000" w:themeColor="text1"/>
-                          <w:sz w:val="22"/>
-                          <w:szCs w:val="22"/>
-                          <w14:ligatures w14:val="none"/>
-                        </w:rPr>
-                        <w:t xml:space="preserve"> </w:t>
-                      </w:r>
-                      <w:r>
-                        <w:rPr>
-                          <w:rFonts w:asciiTheme="minorHAnsi" w:hAnsiTheme="minorHAnsi" w:cstheme="minorHAnsi"/>
-                          <w:b w:val="0"/>
-                          <w:bCs w:val="0"/>
-                          <w:color w:val="000000" w:themeColor="text1"/>
-                          <w:sz w:val="22"/>
-                          <w:szCs w:val="22"/>
-                          <w14:ligatures w14:val="none"/>
-                        </w:rPr>
-                        <w:t>points suivants</w:t>
-                      </w:r>
-                      <w:r>
-                        <w:rPr>
-                          <w:rFonts w:asciiTheme="minorHAnsi" w:hAnsiTheme="minorHAnsi" w:cstheme="minorHAnsi"/>
-                          <w:color w:val="000000" w:themeColor="text1"/>
-                          <w:sz w:val="22"/>
-                          <w:szCs w:val="22"/>
-                          <w14:ligatures w14:val="none"/>
-                        </w:rPr>
-                        <w:t xml:space="preserve"> : </w:t>
-                      </w:r>
-                    </w:p>
-                    <w:p>
-                      <w:pPr>
-                        <w:pStyle w:val="Heading1"/>
-                        <w:keepNext/>
-                        <w:keepLines/>
-                        <w:numPr>
-                          <w:ilvl w:val="0"/>
-                          <w:numId w:val="11"/>
-                        </w:numPr>
-                        <w:spacing w:before="0" w:line="274" w:lineRule="auto"/>
-                        <w:jc w:val="both"/>
-                        <w:rPr>
-                          <w:rFonts w:asciiTheme="minorHAnsi" w:hAnsiTheme="minorHAnsi" w:cstheme="minorHAnsi"/>
-                          <w:color w:val="000000" w:themeColor="text1"/>
-                          <w:sz w:val="22"/>
-                          <w:szCs w:val="22"/>
-                          <w14:ligatures w14:val="none"/>
-                        </w:rPr>
-                      </w:pPr>
-                      <w:r>
-                        <w:rPr>
-                          <w:rFonts w:asciiTheme="minorHAnsi" w:hAnsiTheme="minorHAnsi" w:cstheme="minorHAnsi"/>
-                          <w:color w:val="000000" w:themeColor="text1"/>
-                          <w:sz w:val="22"/>
-                          <w:szCs w:val="22"/>
-                          <w14:ligatures w14:val="none"/>
-                        </w:rPr>
-                        <w:t xml:space="preserve">Comment avez-vous tracé l’image A’B’ ? </w:t>
-                      </w:r>
-                    </w:p>
-                    <w:p>
-                      <w:pPr>
-                        <w:pStyle w:val="Heading1"/>
-                        <w:keepNext/>
-                        <w:keepLines/>
-                        <w:numPr>
-                          <w:ilvl w:val="0"/>
-                          <w:numId w:val="11"/>
-                        </w:numPr>
-                        <w:spacing w:before="0" w:line="274" w:lineRule="auto"/>
-                        <w:jc w:val="both"/>
-                        <w:rPr>
-                          <w:rFonts w:asciiTheme="minorHAnsi" w:hAnsiTheme="minorHAnsi" w:cstheme="minorHAnsi"/>
-                          <w:color w:val="000000" w:themeColor="text1"/>
-                          <w:sz w:val="22"/>
-                          <w:szCs w:val="22"/>
-                          <w14:ligatures w14:val="none"/>
-                        </w:rPr>
-                      </w:pPr>
-                      <w:r>
-                        <w:rPr>
-                          <w:rFonts w:asciiTheme="minorHAnsi" w:hAnsiTheme="minorHAnsi" w:cstheme="minorHAnsi"/>
-                          <w:color w:val="000000" w:themeColor="text1"/>
-                          <w:sz w:val="22"/>
-                          <w:szCs w:val="22"/>
-                          <w14:ligatures w14:val="none"/>
-                        </w:rPr>
-                        <w:t xml:space="preserve">Qu’est-ce que le grandissement (définition) ? </w:t>
-                      </w:r>
-                      <w:r>
-                        <w:rPr>
-                          <w:rFonts w:asciiTheme="minorHAnsi" w:hAnsiTheme="minorHAnsi" w:cstheme="minorHAnsi"/>
-                          <w:color w:val="000000" w:themeColor="text1"/>
-                          <w:sz w:val="22"/>
-                          <w:szCs w:val="22"/>
-                          <w14:ligatures w14:val="none"/>
-                        </w:rPr>
-                        <w:t>Comment avez-vous mesuré le grandissement ?</w:t>
-                      </w:r>
-                    </w:p>
-                    <w:p>
-                      <w:pPr>
-                        <w:pStyle w:val="Heading1"/>
-                        <w:keepNext/>
-                        <w:keepLines/>
-                        <w:numPr>
-                          <w:ilvl w:val="0"/>
-                          <w:numId w:val="11"/>
-                        </w:numPr>
-                        <w:spacing w:before="0" w:line="274" w:lineRule="auto"/>
-                        <w:jc w:val="both"/>
-                        <w:rPr>
-                          <w:rFonts w:asciiTheme="minorHAnsi" w:hAnsiTheme="minorHAnsi" w:cstheme="minorHAnsi"/>
-                          <w:color w:val="000000" w:themeColor="text1"/>
-                          <w:sz w:val="22"/>
-                          <w:szCs w:val="22"/>
-                          <w14:ligatures w14:val="none"/>
-                        </w:rPr>
-                      </w:pPr>
-                      <w:r>
-                        <w:rPr>
-                          <w:rFonts w:asciiTheme="minorHAnsi" w:hAnsiTheme="minorHAnsi" w:cstheme="minorHAnsi"/>
-                          <w:color w:val="000000" w:themeColor="text1"/>
-                          <w:sz w:val="22"/>
-                          <w:szCs w:val="22"/>
-                          <w14:ligatures w14:val="none"/>
-                        </w:rPr>
-                        <w:t>Où Samantha doit placer son écran (sur le schéma et en réalité) ?</w:t>
-                      </w:r>
-                    </w:p>
-                    <w:p>
-                      <w:pPr>
-                        <w:pStyle w:val="Heading1"/>
-                        <w:keepNext/>
-                        <w:keepLines/>
-                        <w:numPr>
-                          <w:ilvl w:val="0"/>
-                          <w:numId w:val="11"/>
-                        </w:numPr>
-                        <w:spacing w:before="0" w:line="274" w:lineRule="auto"/>
-                        <w:jc w:val="both"/>
-                        <w:rPr>
-                          <w:rFonts w:asciiTheme="minorHAnsi" w:hAnsiTheme="minorHAnsi" w:cstheme="minorHAnsi"/>
-                          <w:color w:val="000000" w:themeColor="text1"/>
-                          <w:sz w:val="22"/>
-                          <w:szCs w:val="22"/>
-                          <w14:ligatures w14:val="none"/>
-                        </w:rPr>
-                      </w:pPr>
-                      <w:r>
-                        <w:rPr>
-                          <w:rFonts w:asciiTheme="minorHAnsi" w:hAnsiTheme="minorHAnsi" w:cstheme="minorHAnsi"/>
-                          <w:color w:val="000000" w:themeColor="text1"/>
-                          <w:sz w:val="22"/>
-                          <w:szCs w:val="22"/>
-                          <w14:ligatures w14:val="none"/>
-                        </w:rPr>
-                        <w:t>Est-ce que l’objectif initial de Samantha est accompli ?</w:t>
-                      </w:r>
-                    </w:p>
-                    <w:p>
-                      <w:pPr>
-                        <w:pStyle w:val="Heading1"/>
-                        <w:keepNext/>
-                        <w:keepLines/>
-                        <w:numPr>
-                          <w:ilvl w:val="0"/>
-                          <w:numId w:val="11"/>
-                        </w:numPr>
-                        <w:spacing w:before="0" w:line="274" w:lineRule="auto"/>
-                        <w:jc w:val="both"/>
-                        <w:rPr>
-                          <w:rFonts w:asciiTheme="minorHAnsi" w:hAnsiTheme="minorHAnsi" w:cstheme="minorHAnsi"/>
-                          <w:color w:val="000000" w:themeColor="text1"/>
-                          <w:sz w:val="22"/>
-                          <w:szCs w:val="22"/>
-                          <w14:ligatures w14:val="none"/>
-                        </w:rPr>
-                      </w:pPr>
-                      <w:r>
-                        <w:rPr>
-                          <w:rFonts w:asciiTheme="minorHAnsi" w:hAnsiTheme="minorHAnsi" w:cstheme="minorHAnsi"/>
-                          <w:color w:val="000000" w:themeColor="text1"/>
-                          <w:sz w:val="22"/>
-                          <w:szCs w:val="22"/>
-                          <w:u w:val="single"/>
-                          <w14:ligatures w14:val="none"/>
-                        </w:rPr>
-                        <w:t>Ne pas</w:t>
-                      </w:r>
-                      <w:r>
-                        <w:rPr>
-                          <w:rFonts w:asciiTheme="minorHAnsi" w:hAnsiTheme="minorHAnsi" w:cstheme="minorHAnsi"/>
-                          <w:color w:val="000000" w:themeColor="text1"/>
-                          <w:sz w:val="22"/>
-                          <w:szCs w:val="22"/>
-                          <w14:ligatures w14:val="none"/>
-                        </w:rPr>
-                        <w:t xml:space="preserve"> expliquer comment vous avez placé l’objet</w:t>
-                      </w:r>
-                      <w:r>
-                        <w:rPr>
-                          <w:rFonts w:asciiTheme="minorHAnsi" w:hAnsiTheme="minorHAnsi" w:cstheme="minorHAnsi"/>
-                          <w:color w:val="000000" w:themeColor="text1"/>
-                          <w:sz w:val="22"/>
-                          <w:szCs w:val="22"/>
-                          <w14:ligatures w14:val="none"/>
-                        </w:rPr>
-                        <w:t xml:space="preserve"> AB</w:t>
-                      </w:r>
-                      <w:r>
-                        <w:rPr>
-                          <w:rFonts w:asciiTheme="minorHAnsi" w:hAnsiTheme="minorHAnsi" w:cstheme="minorHAnsi"/>
-                          <w:color w:val="000000" w:themeColor="text1"/>
-                          <w:sz w:val="22"/>
-                          <w:szCs w:val="22"/>
-                          <w14:ligatures w14:val="none"/>
-                        </w:rPr>
-                        <w:t xml:space="preserve"> </w:t>
-                      </w:r>
-                      <w:r>
-                        <w:rPr>
-                          <w:rFonts w:asciiTheme="minorHAnsi" w:hAnsiTheme="minorHAnsi" w:cstheme="minorHAnsi"/>
-                          <w:color w:val="000000" w:themeColor="text1"/>
-                          <w:sz w:val="22"/>
-                          <w:szCs w:val="22"/>
-                          <w14:ligatures w14:val="none"/>
-                        </w:rPr>
-                        <w:t>ni</w:t>
-                      </w:r>
-                      <w:r>
-                        <w:rPr>
-                          <w:rFonts w:asciiTheme="minorHAnsi" w:hAnsiTheme="minorHAnsi" w:cstheme="minorHAnsi"/>
-                          <w:color w:val="000000" w:themeColor="text1"/>
-                          <w:sz w:val="22"/>
-                          <w:szCs w:val="22"/>
-                          <w14:ligatures w14:val="none"/>
-                        </w:rPr>
-                        <w:t xml:space="preserve"> les foyers (question 1 et 2)</w:t>
-                      </w:r>
-                    </w:p>
-                    <w:p>
-                      <w:pPr>
-                        <w:pStyle w:val="Heading1"/>
-                        <w:keepNext/>
-                        <w:keepLines/>
-                        <w:spacing w:before="0" w:line="274" w:lineRule="auto"/>
-                        <w:jc w:val="both"/>
-                        <w:rPr>
-                          <w:rFonts w:asciiTheme="minorHAnsi" w:hAnsiTheme="minorHAnsi" w:cstheme="minorHAnsi"/>
-                          <w:b w:val="0"/>
-                          <w:bCs w:val="0"/>
-                          <w:color w:val="000000" w:themeColor="text1"/>
-                          <w:sz w:val="22"/>
-                          <w:szCs w:val="22"/>
-                          <w14:ligatures w14:val="none"/>
-                        </w:rPr>
-                      </w:pPr>
-                      <w:r>
-                        <w:rPr>
-                          <w:rFonts w:asciiTheme="minorHAnsi" w:hAnsiTheme="minorHAnsi" w:cstheme="minorHAnsi"/>
-                          <w:b w:val="0"/>
-                          <w:bCs w:val="0"/>
-                          <w:color w:val="000000" w:themeColor="text1"/>
-                          <w:sz w:val="22"/>
-                          <w:szCs w:val="22"/>
-                          <w14:ligatures w14:val="none"/>
-                        </w:rPr>
-                        <w:t>Avant de faire la vidéo, lire la grille de compétence (au verso).</w:t>
-                      </w:r>
-                    </w:p>
-                    <w:p>
-                      <w:pPr>
-                        <w:pStyle w:val="Heading1"/>
-                        <w:keepNext/>
-                        <w:keepLines/>
-                        <w:spacing w:before="0" w:line="274" w:lineRule="auto"/>
-                        <w:jc w:val="both"/>
-                        <w:rPr>
-                          <w:rFonts w:asciiTheme="minorHAnsi" w:hAnsiTheme="minorHAnsi" w:cstheme="minorHAnsi"/>
-                          <w:b w:val="0"/>
-                          <w:bCs w:val="0"/>
-                          <w:color w:val="000000" w:themeColor="text1"/>
-                          <w:sz w:val="18"/>
-                          <w:szCs w:val="18"/>
-                          <w14:ligatures w14:val="none"/>
-                        </w:rPr>
-                      </w:pPr>
-                      <w:r>
-                        <w:rPr>
-                          <w:rFonts w:asciiTheme="minorHAnsi" w:hAnsiTheme="minorHAnsi" w:cstheme="minorHAnsi"/>
-                          <w:b w:val="0"/>
-                          <w:bCs w:val="0"/>
-                          <w:color w:val="000000" w:themeColor="text1"/>
-                          <w:sz w:val="22"/>
-                          <w:szCs w:val="22"/>
-                          <w14:ligatures w14:val="none"/>
-                        </w:rPr>
-                        <w:t xml:space="preserve">Une fois la vidéo terminée, vous me l’enverrez </w:t>
-                      </w:r>
-                      <w:r>
-                        <w:rPr>
-                          <w:rFonts w:asciiTheme="minorHAnsi" w:hAnsiTheme="minorHAnsi" w:cstheme="minorHAnsi"/>
-                          <w:b w:val="0"/>
-                          <w:bCs w:val="0"/>
-                          <w:color w:val="000000" w:themeColor="text1"/>
-                          <w:sz w:val="22"/>
-                          <w:szCs w:val="22"/>
-                          <w14:ligatures w14:val="none"/>
-                        </w:rPr>
-                        <w:t>ainsi qu’</w:t>
-                      </w:r>
-                      <w:r>
-                        <w:rPr>
-                          <w:rFonts w:asciiTheme="minorHAnsi" w:hAnsiTheme="minorHAnsi" w:cstheme="minorHAnsi"/>
-                          <w:b w:val="0"/>
-                          <w:bCs w:val="0"/>
-                          <w:color w:val="000000" w:themeColor="text1"/>
-                          <w:sz w:val="22"/>
-                          <w:szCs w:val="22"/>
-                          <w14:ligatures w14:val="none"/>
-                        </w:rPr>
-                        <w:t>une photo de la grille d’évaluation complétée</w:t>
-                      </w:r>
-                      <w:r>
-                        <w:rPr>
-                          <w:rFonts w:asciiTheme="minorHAnsi" w:hAnsiTheme="minorHAnsi" w:cstheme="minorHAnsi"/>
-                          <w:b w:val="0"/>
-                          <w:bCs w:val="0"/>
-                          <w:color w:val="000000" w:themeColor="text1"/>
-                          <w:sz w:val="22"/>
-                          <w:szCs w:val="22"/>
-                          <w14:ligatures w14:val="none"/>
-                        </w:rPr>
-                        <w:t xml:space="preserve"> avec commentaires</w:t>
-                      </w:r>
-                      <w:r>
-                        <w:rPr>
-                          <w:rFonts w:asciiTheme="minorHAnsi" w:hAnsiTheme="minorHAnsi" w:cstheme="minorHAnsi"/>
-                          <w:b w:val="0"/>
-                          <w:bCs w:val="0"/>
-                          <w:color w:val="000000" w:themeColor="text1"/>
-                          <w:sz w:val="22"/>
-                          <w:szCs w:val="22"/>
-                          <w14:ligatures w14:val="none"/>
-                        </w:rPr>
-                        <w:t xml:space="preserve"> (au verso)</w:t>
-                      </w:r>
-                      <w:r>
-                        <w:rPr>
-                          <w:rFonts w:asciiTheme="minorHAnsi" w:hAnsiTheme="minorHAnsi" w:cstheme="minorHAnsi"/>
-                          <w:b w:val="0"/>
-                          <w:bCs w:val="0"/>
-                          <w:color w:val="000000" w:themeColor="text1"/>
-                          <w:sz w:val="22"/>
-                          <w:szCs w:val="22"/>
-                          <w14:ligatures w14:val="none"/>
-                        </w:rPr>
-                        <w:t xml:space="preserve">. </w:t>
-                      </w:r>
-                      <w:r>
-                        <w:rPr>
-                          <w:rFonts w:asciiTheme="minorHAnsi" w:hAnsiTheme="minorHAnsi" w:cstheme="minorHAnsi"/>
-                          <w:b w:val="0"/>
-                          <w:bCs w:val="0"/>
-                          <w:i/>
-                          <w:iCs/>
-                          <w:color w:val="000000" w:themeColor="text1"/>
-                          <w:sz w:val="18"/>
-                          <w:szCs w:val="18"/>
-                          <w14:ligatures w14:val="none"/>
-                        </w:rPr>
-                        <w:t>Attention : utilisez le casier numérique (</w:t>
-                      </w:r>
-                      <w:hyperlink r:id="rId6" w:history="1">
-                        <w:r>
-                          <w:rPr>
-                            <w:rStyle w:val="Hyperlink"/>
-                            <w:rFonts w:asciiTheme="minorHAnsi" w:hAnsiTheme="minorHAnsi" w:cstheme="minorHAnsi"/>
-                            <w:b w:val="0"/>
-                            <w:bCs w:val="0"/>
-                            <w:i/>
-                            <w:iCs/>
-                            <w:sz w:val="18"/>
-                            <w:szCs w:val="18"/>
-                            <w14:ligatures w14:val="none"/>
-                          </w:rPr>
-                          <w:t>http://acver.fr/casiernum</w:t>
-                        </w:r>
-                      </w:hyperlink>
-                      <w:r>
-                        <w:rPr>
-                          <w:rFonts w:asciiTheme="minorHAnsi" w:hAnsiTheme="minorHAnsi" w:cstheme="minorHAnsi"/>
-                          <w:b w:val="0"/>
-                          <w:bCs w:val="0"/>
-                          <w:i/>
-                          <w:iCs/>
-                          <w:color w:val="000000" w:themeColor="text1"/>
-                          <w:sz w:val="18"/>
-                          <w:szCs w:val="18"/>
-                          <w14:ligatures w14:val="none"/>
-                        </w:rPr>
-                        <w:t>) pour m’envoyer ces gros fichiers</w:t>
-                      </w:r>
-                      <w:r>
-                        <w:rPr>
-                          <w:rFonts w:asciiTheme="minorHAnsi" w:hAnsiTheme="minorHAnsi" w:cstheme="minorHAnsi"/>
-                          <w:b w:val="0"/>
-                          <w:bCs w:val="0"/>
-                          <w:color w:val="000000" w:themeColor="text1"/>
-                          <w:sz w:val="18"/>
-                          <w:szCs w:val="18"/>
-                          <w14:ligatures w14:val="none"/>
-                        </w:rPr>
-                        <w:t>.</w:t>
-                      </w:r>
-                      <w:r>
-                        <w:rPr>
-                          <w:rFonts w:asciiTheme="minorHAnsi" w:hAnsiTheme="minorHAnsi" w:cstheme="minorHAnsi"/>
-                          <w:b w:val="0"/>
-                          <w:bCs w:val="0"/>
-                          <w:color w:val="000000" w:themeColor="text1"/>
-                          <w:sz w:val="18"/>
-                          <w:szCs w:val="18"/>
-                          <w14:ligatures w14:val="none"/>
-                        </w:rPr>
-                        <w:t xml:space="preserve"> </w:t>
-                      </w:r>
-                      <w:r>
-                        <w:rPr>
-                          <w:rFonts w:asciiTheme="minorHAnsi" w:hAnsiTheme="minorHAnsi" w:cstheme="minorHAnsi"/>
-                          <w:b w:val="0"/>
-                          <w:bCs w:val="0"/>
-                          <w:i/>
-                          <w:iCs/>
-                          <w:color w:val="000000" w:themeColor="text1"/>
-                          <w:sz w:val="18"/>
-                          <w:szCs w:val="18"/>
-                          <w14:ligatures w14:val="none"/>
-                        </w:rPr>
-                        <w:t>Si cela ne fonctionne pas, prévenez</w:t>
-                      </w:r>
-                      <w:r>
-                        <w:rPr>
-                          <w:rFonts w:asciiTheme="minorHAnsi" w:hAnsiTheme="minorHAnsi" w:cstheme="minorHAnsi"/>
-                          <w:b w:val="0"/>
-                          <w:bCs w:val="0"/>
-                          <w:i/>
-                          <w:iCs/>
-                          <w:color w:val="000000" w:themeColor="text1"/>
-                          <w:sz w:val="18"/>
-                          <w:szCs w:val="18"/>
-                          <w14:ligatures w14:val="none"/>
-                        </w:rPr>
-                        <w:t>-</w:t>
-                      </w:r>
-                      <w:r>
-                        <w:rPr>
-                          <w:rFonts w:asciiTheme="minorHAnsi" w:hAnsiTheme="minorHAnsi" w:cstheme="minorHAnsi"/>
-                          <w:b w:val="0"/>
-                          <w:bCs w:val="0"/>
-                          <w:i/>
-                          <w:iCs/>
-                          <w:color w:val="000000" w:themeColor="text1"/>
-                          <w:sz w:val="18"/>
-                          <w:szCs w:val="18"/>
-                          <w14:ligatures w14:val="none"/>
-                        </w:rPr>
-                        <w:t>moi par mail.</w:t>
-                      </w:r>
-                      <w:r>
-                        <w:rPr>
-                          <w:rFonts w:asciiTheme="minorHAnsi" w:hAnsiTheme="minorHAnsi" w:cstheme="minorHAnsi"/>
-                          <w:b w:val="0"/>
-                          <w:bCs w:val="0"/>
-                          <w:color w:val="000000" w:themeColor="text1"/>
-                          <w:sz w:val="18"/>
-                          <w:szCs w:val="18"/>
-                          <w14:ligatures w14:val="none"/>
-                        </w:rPr>
-                        <w:t xml:space="preserve"> </w:t>
-                      </w:r>
-                    </w:p>
-                    <w:p>
-                      <w:pPr>
-                        <w:pStyle w:val="Heading1"/>
-                        <w:keepNext/>
-                        <w:keepLines/>
-                        <w:spacing w:before="0" w:line="274" w:lineRule="auto"/>
-                        <w:jc w:val="both"/>
-                        <w:rPr>
-                          <w:rFonts w:asciiTheme="minorHAnsi" w:hAnsiTheme="minorHAnsi" w:cstheme="minorHAnsi"/>
-                          <w:b w:val="0"/>
-                          <w:bCs w:val="0"/>
-                          <w:i/>
-                          <w:iCs/>
-                          <w:color w:val="000000" w:themeColor="text1"/>
-                          <w:sz w:val="18"/>
-                          <w:szCs w:val="18"/>
-                          <w14:ligatures w14:val="none"/>
-                        </w:rPr>
-                      </w:pPr>
-                      <w:r>
-                        <w:rPr>
-                          <w:rFonts w:asciiTheme="minorHAnsi" w:hAnsiTheme="minorHAnsi" w:cstheme="minorHAnsi"/>
-                          <w:i/>
-                          <w:iCs/>
-                          <w:color w:val="000000" w:themeColor="text1"/>
-                          <w:sz w:val="18"/>
-                          <w:szCs w:val="18"/>
-                          <w14:ligatures w14:val="none"/>
-                        </w:rPr>
-                        <w:t>Informations complémentaires</w:t>
-                      </w:r>
-                      <w:r>
-                        <w:rPr>
-                          <w:rFonts w:asciiTheme="minorHAnsi" w:hAnsiTheme="minorHAnsi" w:cstheme="minorHAnsi"/>
-                          <w:b w:val="0"/>
-                          <w:bCs w:val="0"/>
-                          <w:i/>
-                          <w:iCs/>
-                          <w:color w:val="000000" w:themeColor="text1"/>
-                          <w:sz w:val="18"/>
-                          <w:szCs w:val="18"/>
-                          <w14:ligatures w14:val="none"/>
-                        </w:rPr>
-                        <w:t xml:space="preserve"> : </w:t>
-                      </w:r>
-                      <w:r>
-                        <w:rPr>
-                          <w:rFonts w:asciiTheme="minorHAnsi" w:hAnsiTheme="minorHAnsi" w:cstheme="minorHAnsi"/>
-                          <w:b w:val="0"/>
-                          <w:bCs w:val="0"/>
-                          <w:i/>
-                          <w:iCs/>
-                          <w:color w:val="000000" w:themeColor="text1"/>
-                          <w:sz w:val="18"/>
-                          <w:szCs w:val="18"/>
-                          <w14:ligatures w14:val="none"/>
-                        </w:rPr>
-                        <w:t xml:space="preserve">si vous avez fait des erreurs aujourd’hui, </w:t>
-                      </w:r>
-                      <w:r>
-                        <w:rPr>
-                          <w:rFonts w:asciiTheme="minorHAnsi" w:hAnsiTheme="minorHAnsi" w:cstheme="minorHAnsi"/>
-                          <w:b w:val="0"/>
-                          <w:bCs w:val="0"/>
-                          <w:i/>
-                          <w:iCs/>
-                          <w:color w:val="000000" w:themeColor="text1"/>
-                          <w:sz w:val="18"/>
-                          <w:szCs w:val="18"/>
-                          <w14:ligatures w14:val="none"/>
-                        </w:rPr>
-                        <w:t xml:space="preserve">vous pouvez </w:t>
-                      </w:r>
-                      <w:r>
-                        <w:rPr>
-                          <w:rFonts w:asciiTheme="minorHAnsi" w:hAnsiTheme="minorHAnsi" w:cstheme="minorHAnsi"/>
-                          <w:b w:val="0"/>
-                          <w:bCs w:val="0"/>
-                          <w:i/>
-                          <w:iCs/>
-                          <w:color w:val="000000" w:themeColor="text1"/>
-                          <w:sz w:val="18"/>
-                          <w:szCs w:val="18"/>
-                          <w14:ligatures w14:val="none"/>
-                        </w:rPr>
-                        <w:t xml:space="preserve">les </w:t>
-                      </w:r>
-                      <w:r>
-                        <w:rPr>
-                          <w:rFonts w:asciiTheme="minorHAnsi" w:hAnsiTheme="minorHAnsi" w:cstheme="minorHAnsi"/>
-                          <w:b w:val="0"/>
-                          <w:bCs w:val="0"/>
-                          <w:i/>
-                          <w:iCs/>
-                          <w:color w:val="000000" w:themeColor="text1"/>
-                          <w:sz w:val="18"/>
-                          <w:szCs w:val="18"/>
-                          <w14:ligatures w14:val="none"/>
-                        </w:rPr>
-                        <w:t xml:space="preserve">corriger ce week-end. Vous devrez juste filmer votre feuille (pas votre tête…) et vous devrez montrer du doigt ce que vous êtes en train d’expliquer. </w:t>
-                      </w:r>
-                    </w:p>
-                    <w:p>
-                      <w:pPr>
-                        <w:rPr>
-                          <w:sz w:val="18"/>
-                          <w:szCs w:val="18"/>
-                        </w:rPr>
-                      </w:pPr>
-                    </w:p>
-                  </w:txbxContent>
-                </v:textbox>
-              </v:shape>
-            </w:pict>
-          </mc:Fallback>
-        </mc:AlternateContent>
-      </w:r>
-      <w:r>
-        <w:rPr>
-          <w:noProof/>
-        </w:rPr>
-        <mc:AlternateContent>
-          <mc:Choice Requires="wps">
-            <w:drawing>
-              <wp:anchor distT="0" distB="0" distL="114300" distR="114300" simplePos="0" relativeHeight="251667968" behindDoc="0" locked="0" layoutInCell="1" allowOverlap="1" wp14:anchorId="24BCD31B" wp14:editId="7D7AEC96">
-                <wp:simplePos x="0" y="0"/>
-                <wp:positionH relativeFrom="column">
-                  <wp:posOffset>2778516</wp:posOffset>
-                </wp:positionH>
-                <wp:positionV relativeFrom="paragraph">
-                  <wp:posOffset>997389</wp:posOffset>
-                </wp:positionV>
-                <wp:extent cx="3602990" cy="383540"/>
-                <wp:effectExtent l="0" t="0" r="0" b="0"/>
-                <wp:wrapNone/>
-                <wp:docPr id="8" name="Text Box 8"/>
-                <wp:cNvGraphicFramePr/>
-                <a:graphic xmlns:a="http://schemas.openxmlformats.org/drawingml/2006/main">
-                  <a:graphicData uri="http://schemas.microsoft.com/office/word/2010/wordprocessingShape">
-                    <wps:wsp>
-                      <wps:cNvSpPr txBox="1"/>
-                      <wps:spPr>
-                        <a:xfrm>
-                          <a:off x="0" y="0"/>
-                          <a:ext cx="3602990" cy="383540"/>
-                        </a:xfrm>
-                        <a:prstGeom prst="rect">
-                          <a:avLst/>
-                        </a:prstGeom>
-                        <a:solidFill>
-                          <a:schemeClr val="bg1"/>
-                        </a:solidFill>
-                        <a:ln w="6350">
-                          <a:noFill/>
-                        </a:ln>
-                      </wps:spPr>
-                      <wps:txbx>
-                        <w:txbxContent>
-                          <w:p>
-                            <w:pPr>
-                              <w:rPr>
-                                <w:b/>
-                                <w:bCs/>
-                                <w:sz w:val="26"/>
-                                <w:szCs w:val="26"/>
-                                <w:u w:val="single"/>
-                              </w:rPr>
-                            </w:pPr>
-                            <w:r>
-                              <w:rPr>
-                                <w:b/>
-                                <w:bCs/>
-                                <w:sz w:val="26"/>
-                                <w:szCs w:val="26"/>
-                                <w:u w:val="single"/>
-                              </w:rPr>
-                              <w:t>Nom et Prénom :</w:t>
-                            </w:r>
                           </w:p>
                         </w:txbxContent>
                       </wps:txbx>
@@ -3664,29 +3226,438 @@
           </mc:Choice>
           <mc:Fallback>
             <w:pict>
-              <v:shape w14:anchorId="24BCD31B" id="Text Box 8" o:spid="_x0000_s1033" type="#_x0000_t202" style="position:absolute;margin-left:218.8pt;margin-top:78.55pt;width:283.7pt;height:30.2pt;z-index:251667968;visibility:visible;mso-wrap-style:square;mso-width-percent:0;mso-height-percent:0;mso-wrap-distance-left:9pt;mso-wrap-distance-top:0;mso-wrap-distance-right:9pt;mso-wrap-distance-bottom:0;mso-position-horizontal:absolute;mso-position-horizontal-relative:text;mso-position-vertical:absolute;mso-position-vertical-relative:text;mso-width-percent:0;mso-height-percent:0;mso-width-relative:margin;mso-height-relative:margin;v-text-anchor:top" o:gfxdata="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" fillcolor="white [3212]" stroked="f" strokeweight=".5pt">
+              <v:shape w14:anchorId="475CF482" id="Text Box 27" o:spid="_x0000_s1033" type="#_x0000_t202" style="position:absolute;margin-left:-60.35pt;margin-top:-43.15pt;width:573.2pt;height:115.2pt;z-index:251671040;visibility:visible;mso-wrap-style:square;mso-width-percent:0;mso-height-percent:0;mso-wrap-distance-left:9pt;mso-wrap-distance-top:0;mso-wrap-distance-right:9pt;mso-wrap-distance-bottom:0;mso-position-horizontal:absolute;mso-position-horizontal-relative:text;mso-position-vertical:absolute;mso-position-vertical-relative:text;mso-width-percent:0;mso-height-percent:0;mso-width-relative:margin;mso-height-relative:margin;v-text-anchor:top" o:gfxdata="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" fillcolor="white [3201]" strokecolor="#00b0f0" strokeweight="1.75pt">
                 <v:textbox>
                   <w:txbxContent>
                     <w:p>
                       <w:pPr>
-                        <w:rPr>
-                          <w:b/>
-                          <w:bCs/>
-                          <w:sz w:val="26"/>
-                          <w:szCs w:val="26"/>
+                        <w:pStyle w:val="Heading1"/>
+                        <w:keepNext/>
+                        <w:keepLines/>
+                        <w:spacing w:before="0" w:line="274" w:lineRule="auto"/>
+                        <w:jc w:val="both"/>
+                        <w:rPr>
+                          <w:rFonts w:asciiTheme="minorHAnsi" w:hAnsiTheme="minorHAnsi" w:cstheme="minorHAnsi"/>
+                          <w:color w:val="000000" w:themeColor="text1"/>
+                          <w:sz w:val="22"/>
+                          <w:szCs w:val="22"/>
+                          <w14:ligatures w14:val="none"/>
+                        </w:rPr>
+                      </w:pPr>
+                      <w:r>
+                        <w:rPr>
+                          <w:rFonts w:asciiTheme="minorHAnsi" w:hAnsiTheme="minorHAnsi" w:cstheme="minorHAnsi"/>
+                          <w:color w:val="000000" w:themeColor="text1"/>
+                          <w14:ligatures w14:val="none"/>
+                        </w:rPr>
+                        <w:t xml:space="preserve">Travail à faire </w:t>
+                      </w:r>
+                      <w:r>
+                        <w:rPr>
+                          <w:rFonts w:asciiTheme="minorHAnsi" w:hAnsiTheme="minorHAnsi" w:cstheme="minorHAnsi"/>
+                          <w:color w:val="000000" w:themeColor="text1"/>
                           <w:u w:val="single"/>
+                          <w14:ligatures w14:val="none"/>
+                        </w:rPr>
+                        <w:t>ce week-</w:t>
+                      </w:r>
+                      <w:proofErr w:type="gramStart"/>
+                      <w:r>
+                        <w:rPr>
+                          <w:rFonts w:asciiTheme="minorHAnsi" w:hAnsiTheme="minorHAnsi" w:cstheme="minorHAnsi"/>
+                          <w:color w:val="000000" w:themeColor="text1"/>
+                          <w:u w:val="single"/>
+                          <w14:ligatures w14:val="none"/>
+                        </w:rPr>
+                        <w:t>end</w:t>
+                      </w:r>
+                      <w:r>
+                        <w:rPr>
+                          <w:rFonts w:asciiTheme="minorHAnsi" w:hAnsiTheme="minorHAnsi" w:cstheme="minorHAnsi"/>
+                          <w:color w:val="000000" w:themeColor="text1"/>
+                          <w:sz w:val="22"/>
+                          <w:szCs w:val="22"/>
+                          <w14:ligatures w14:val="none"/>
+                        </w:rPr>
+                        <w:t xml:space="preserve">  </w:t>
+                      </w:r>
+                      <w:r>
+                        <w:rPr>
+                          <w:rFonts w:asciiTheme="minorHAnsi" w:hAnsiTheme="minorHAnsi" w:cstheme="minorHAnsi"/>
+                          <w:color w:val="000000" w:themeColor="text1"/>
+                          <w14:ligatures w14:val="none"/>
+                        </w:rPr>
+                        <w:t>(</w:t>
+                      </w:r>
+                      <w:proofErr w:type="gramEnd"/>
+                      <w:r>
+                        <w:rPr>
+                          <w:rFonts w:asciiTheme="minorHAnsi" w:hAnsiTheme="minorHAnsi" w:cstheme="minorHAnsi"/>
+                          <w:color w:val="000000" w:themeColor="text1"/>
+                          <w14:ligatures w14:val="none"/>
+                        </w:rPr>
+                        <w:t>2 points)</w:t>
+                      </w:r>
+                    </w:p>
+                    <w:p>
+                      <w:pPr>
+                        <w:pStyle w:val="Heading1"/>
+                        <w:keepNext/>
+                        <w:keepLines/>
+                        <w:numPr>
+                          <w:ilvl w:val="0"/>
+                          <w:numId w:val="17"/>
+                        </w:numPr>
+                        <w:spacing w:before="0" w:line="274" w:lineRule="auto"/>
+                        <w:jc w:val="both"/>
+                        <w:rPr>
+                          <w:rFonts w:asciiTheme="minorHAnsi" w:hAnsiTheme="minorHAnsi" w:cstheme="minorHAnsi"/>
+                          <w:b w:val="0"/>
+                          <w:bCs w:val="0"/>
+                          <w:color w:val="000000" w:themeColor="text1"/>
+                          <w:sz w:val="22"/>
+                          <w:szCs w:val="22"/>
+                          <w14:ligatures w14:val="none"/>
                         </w:rPr>
                       </w:pPr>
                       <w:r>
                         <w:rPr>
-                          <w:b/>
-                          <w:bCs/>
-                          <w:sz w:val="26"/>
-                          <w:szCs w:val="26"/>
-                          <w:u w:val="single"/>
-                        </w:rPr>
-                        <w:t>Nom et Prénom :</w:t>
-                      </w:r>
+                          <w:rFonts w:asciiTheme="minorHAnsi" w:hAnsiTheme="minorHAnsi" w:cstheme="minorHAnsi"/>
+                          <w:b w:val="0"/>
+                          <w:bCs w:val="0"/>
+                          <w:color w:val="000000" w:themeColor="text1"/>
+                          <w:sz w:val="22"/>
+                          <w:szCs w:val="22"/>
+                          <w14:ligatures w14:val="none"/>
+                        </w:rPr>
+                        <w:t>Lire la grille de compétence</w:t>
+                      </w:r>
+                      <w:r>
+                        <w:rPr>
+                          <w:rFonts w:asciiTheme="minorHAnsi" w:hAnsiTheme="minorHAnsi" w:cstheme="minorHAnsi"/>
+                          <w:b w:val="0"/>
+                          <w:bCs w:val="0"/>
+                          <w:color w:val="000000" w:themeColor="text1"/>
+                          <w:sz w:val="22"/>
+                          <w:szCs w:val="22"/>
+                          <w14:ligatures w14:val="none"/>
+                        </w:rPr>
+                        <w:t>s</w:t>
+                      </w:r>
+                      <w:r>
+                        <w:rPr>
+                          <w:rFonts w:asciiTheme="minorHAnsi" w:hAnsiTheme="minorHAnsi" w:cstheme="minorHAnsi"/>
+                          <w:b w:val="0"/>
+                          <w:bCs w:val="0"/>
+                          <w:color w:val="000000" w:themeColor="text1"/>
+                          <w:sz w:val="22"/>
+                          <w:szCs w:val="22"/>
+                          <w14:ligatures w14:val="none"/>
+                        </w:rPr>
+                        <w:t xml:space="preserve"> (</w:t>
+                      </w:r>
+                      <w:r>
+                        <w:rPr>
+                          <w:rFonts w:asciiTheme="minorHAnsi" w:hAnsiTheme="minorHAnsi" w:cstheme="minorHAnsi"/>
+                          <w:b w:val="0"/>
+                          <w:bCs w:val="0"/>
+                          <w:color w:val="000000" w:themeColor="text1"/>
+                          <w:sz w:val="22"/>
+                          <w:szCs w:val="22"/>
+                          <w14:ligatures w14:val="none"/>
+                        </w:rPr>
+                        <w:t>ci-dessous</w:t>
+                      </w:r>
+                      <w:r>
+                        <w:rPr>
+                          <w:rFonts w:asciiTheme="minorHAnsi" w:hAnsiTheme="minorHAnsi" w:cstheme="minorHAnsi"/>
+                          <w:b w:val="0"/>
+                          <w:bCs w:val="0"/>
+                          <w:color w:val="000000" w:themeColor="text1"/>
+                          <w:sz w:val="22"/>
+                          <w:szCs w:val="22"/>
+                          <w14:ligatures w14:val="none"/>
+                        </w:rPr>
+                        <w:t>)</w:t>
+                      </w:r>
+                    </w:p>
+                    <w:p>
+                      <w:pPr>
+                        <w:pStyle w:val="Heading1"/>
+                        <w:keepNext/>
+                        <w:keepLines/>
+                        <w:numPr>
+                          <w:ilvl w:val="0"/>
+                          <w:numId w:val="17"/>
+                        </w:numPr>
+                        <w:spacing w:before="0" w:line="274" w:lineRule="auto"/>
+                        <w:jc w:val="both"/>
+                        <w:rPr>
+                          <w:rFonts w:asciiTheme="minorHAnsi" w:hAnsiTheme="minorHAnsi" w:cstheme="minorHAnsi"/>
+                          <w:b w:val="0"/>
+                          <w:bCs w:val="0"/>
+                          <w:color w:val="000000" w:themeColor="text1"/>
+                          <w:sz w:val="22"/>
+                          <w:szCs w:val="22"/>
+                          <w14:ligatures w14:val="none"/>
+                        </w:rPr>
+                      </w:pPr>
+                      <w:r>
+                        <w:rPr>
+                          <w:rFonts w:asciiTheme="minorHAnsi" w:hAnsiTheme="minorHAnsi" w:cstheme="minorHAnsi"/>
+                          <w:b w:val="0"/>
+                          <w:bCs w:val="0"/>
+                          <w:color w:val="000000" w:themeColor="text1"/>
+                          <w:sz w:val="22"/>
+                          <w:szCs w:val="22"/>
+                          <w14:ligatures w14:val="none"/>
+                        </w:rPr>
+                        <w:t>Faire une petite vidéo (2min</w:t>
+                      </w:r>
+                      <w:r>
+                        <w:rPr>
+                          <w:rFonts w:asciiTheme="minorHAnsi" w:hAnsiTheme="minorHAnsi" w:cstheme="minorHAnsi"/>
+                          <w:b w:val="0"/>
+                          <w:bCs w:val="0"/>
+                          <w:color w:val="000000" w:themeColor="text1"/>
+                          <w:sz w:val="22"/>
+                          <w:szCs w:val="22"/>
+                          <w14:ligatures w14:val="none"/>
+                        </w:rPr>
+                        <w:t xml:space="preserve"> environ</w:t>
+                      </w:r>
+                      <w:r>
+                        <w:rPr>
+                          <w:rFonts w:asciiTheme="minorHAnsi" w:hAnsiTheme="minorHAnsi" w:cstheme="minorHAnsi"/>
+                          <w:b w:val="0"/>
+                          <w:bCs w:val="0"/>
+                          <w:color w:val="000000" w:themeColor="text1"/>
+                          <w:sz w:val="22"/>
+                          <w:szCs w:val="22"/>
+                          <w14:ligatures w14:val="none"/>
+                        </w:rPr>
+                        <w:t xml:space="preserve">) pour </w:t>
+                      </w:r>
+                      <w:r>
+                        <w:rPr>
+                          <w:rFonts w:asciiTheme="minorHAnsi" w:hAnsiTheme="minorHAnsi" w:cstheme="minorHAnsi"/>
+                          <w:color w:val="000000" w:themeColor="text1"/>
+                          <w:sz w:val="22"/>
+                          <w:szCs w:val="22"/>
+                          <w14:ligatures w14:val="none"/>
+                        </w:rPr>
+                        <w:t>expliquer</w:t>
+                      </w:r>
+                      <w:r>
+                        <w:rPr>
+                          <w:rFonts w:asciiTheme="minorHAnsi" w:hAnsiTheme="minorHAnsi" w:cstheme="minorHAnsi"/>
+                          <w:color w:val="000000" w:themeColor="text1"/>
+                          <w:sz w:val="22"/>
+                          <w:szCs w:val="22"/>
+                          <w14:ligatures w14:val="none"/>
+                        </w:rPr>
+                        <w:t xml:space="preserve"> </w:t>
+                      </w:r>
+                      <w:r>
+                        <w:rPr>
+                          <w:rFonts w:asciiTheme="minorHAnsi" w:hAnsiTheme="minorHAnsi" w:cstheme="minorHAnsi"/>
+                          <w:b w:val="0"/>
+                          <w:bCs w:val="0"/>
+                          <w:color w:val="000000" w:themeColor="text1"/>
+                          <w:sz w:val="22"/>
+                          <w:szCs w:val="22"/>
+                          <w14:ligatures w14:val="none"/>
+                        </w:rPr>
+                        <w:t>les éléments de la ligne « </w:t>
+                      </w:r>
+                      <w:r>
+                        <w:rPr>
+                          <w:rFonts w:asciiTheme="minorHAnsi" w:hAnsiTheme="minorHAnsi" w:cstheme="minorHAnsi"/>
+                          <w:color w:val="000000" w:themeColor="text1"/>
+                          <w:sz w:val="22"/>
+                          <w:szCs w:val="22"/>
+                          <w14:ligatures w14:val="none"/>
+                        </w:rPr>
+                        <w:t>Qualité du contenu scientifique »</w:t>
+                      </w:r>
+                      <w:r>
+                        <w:rPr>
+                          <w:rFonts w:asciiTheme="minorHAnsi" w:hAnsiTheme="minorHAnsi" w:cstheme="minorHAnsi"/>
+                          <w:b w:val="0"/>
+                          <w:bCs w:val="0"/>
+                          <w:color w:val="000000" w:themeColor="text1"/>
+                          <w:sz w:val="22"/>
+                          <w:szCs w:val="22"/>
+                          <w14:ligatures w14:val="none"/>
+                        </w:rPr>
+                        <w:t xml:space="preserve">. </w:t>
+                      </w:r>
+                    </w:p>
+                    <w:p>
+                      <w:pPr>
+                        <w:pStyle w:val="Heading1"/>
+                        <w:keepNext/>
+                        <w:keepLines/>
+                        <w:numPr>
+                          <w:ilvl w:val="0"/>
+                          <w:numId w:val="17"/>
+                        </w:numPr>
+                        <w:spacing w:before="0" w:line="274" w:lineRule="auto"/>
+                        <w:jc w:val="both"/>
+                        <w:rPr>
+                          <w:rFonts w:asciiTheme="minorHAnsi" w:hAnsiTheme="minorHAnsi" w:cstheme="minorHAnsi"/>
+                          <w:b w:val="0"/>
+                          <w:bCs w:val="0"/>
+                          <w:color w:val="000000" w:themeColor="text1"/>
+                          <w:sz w:val="22"/>
+                          <w:szCs w:val="22"/>
+                          <w14:ligatures w14:val="none"/>
+                        </w:rPr>
+                      </w:pPr>
+                      <w:r>
+                        <w:rPr>
+                          <w:rFonts w:asciiTheme="minorHAnsi" w:hAnsiTheme="minorHAnsi" w:cstheme="minorHAnsi"/>
+                          <w:b w:val="0"/>
+                          <w:bCs w:val="0"/>
+                          <w:color w:val="000000" w:themeColor="text1"/>
+                          <w:sz w:val="22"/>
+                          <w:szCs w:val="22"/>
+                          <w14:ligatures w14:val="none"/>
+                        </w:rPr>
+                        <w:t>Remplir la grille de compétence (colonne élève)</w:t>
+                      </w:r>
+                    </w:p>
+                    <w:p>
+                      <w:pPr>
+                        <w:pStyle w:val="Heading1"/>
+                        <w:keepNext/>
+                        <w:keepLines/>
+                        <w:numPr>
+                          <w:ilvl w:val="0"/>
+                          <w:numId w:val="17"/>
+                        </w:numPr>
+                        <w:spacing w:before="0" w:line="274" w:lineRule="auto"/>
+                        <w:jc w:val="both"/>
+                        <w:rPr>
+                          <w:rFonts w:asciiTheme="minorHAnsi" w:hAnsiTheme="minorHAnsi" w:cstheme="minorHAnsi"/>
+                          <w:b w:val="0"/>
+                          <w:bCs w:val="0"/>
+                          <w:color w:val="000000" w:themeColor="text1"/>
+                          <w:sz w:val="22"/>
+                          <w:szCs w:val="22"/>
+                          <w14:ligatures w14:val="none"/>
+                        </w:rPr>
+                      </w:pPr>
+                      <w:r>
+                        <w:rPr>
+                          <w:rFonts w:asciiTheme="minorHAnsi" w:hAnsiTheme="minorHAnsi" w:cstheme="minorHAnsi"/>
+                          <w:b w:val="0"/>
+                          <w:bCs w:val="0"/>
+                          <w:color w:val="000000" w:themeColor="text1"/>
+                          <w:sz w:val="22"/>
+                          <w:szCs w:val="22"/>
+                          <w14:ligatures w14:val="none"/>
+                        </w:rPr>
+                        <w:t xml:space="preserve">Envoyer la vidéo et une photo de la grille de compétence remplie en utilisant le casier numérique (tuto : </w:t>
+                      </w:r>
+                      <w:hyperlink r:id="rId9" w:history="1">
+                        <w:r>
+                          <w:rPr>
+                            <w:rStyle w:val="Hyperlink"/>
+                            <w:rFonts w:asciiTheme="minorHAnsi" w:hAnsiTheme="minorHAnsi" w:cstheme="minorHAnsi"/>
+                            <w:b w:val="0"/>
+                            <w:bCs w:val="0"/>
+                            <w:i/>
+                            <w:iCs/>
+                            <w:sz w:val="18"/>
+                            <w:szCs w:val="18"/>
+                            <w14:ligatures w14:val="none"/>
+                          </w:rPr>
+                          <w:t>http://acver.fr/casiernum</w:t>
+                        </w:r>
+                      </w:hyperlink>
+                      <w:r>
+                        <w:rPr>
+                          <w:rStyle w:val="Hyperlink"/>
+                          <w:rFonts w:asciiTheme="minorHAnsi" w:hAnsiTheme="minorHAnsi" w:cstheme="minorHAnsi"/>
+                          <w:b w:val="0"/>
+                          <w:bCs w:val="0"/>
+                          <w:i/>
+                          <w:iCs/>
+                          <w:sz w:val="18"/>
+                          <w:szCs w:val="18"/>
+                          <w14:ligatures w14:val="none"/>
+                        </w:rPr>
+                        <w:t>)</w:t>
+                      </w:r>
+                    </w:p>
+                    <w:p>
+                      <w:pPr>
+                        <w:pStyle w:val="Heading1"/>
+                        <w:keepNext/>
+                        <w:keepLines/>
+                        <w:spacing w:before="0" w:line="274" w:lineRule="auto"/>
+                        <w:jc w:val="both"/>
+                        <w:rPr>
+                          <w:rFonts w:asciiTheme="minorHAnsi" w:hAnsiTheme="minorHAnsi" w:cstheme="minorHAnsi"/>
+                          <w:b w:val="0"/>
+                          <w:bCs w:val="0"/>
+                          <w:i/>
+                          <w:iCs/>
+                          <w:color w:val="000000" w:themeColor="text1"/>
+                          <w:sz w:val="18"/>
+                          <w:szCs w:val="18"/>
+                          <w14:ligatures w14:val="none"/>
+                        </w:rPr>
+                      </w:pPr>
+                      <w:r>
+                        <w:rPr>
+                          <w:rFonts w:asciiTheme="minorHAnsi" w:hAnsiTheme="minorHAnsi" w:cstheme="minorHAnsi"/>
+                          <w:i/>
+                          <w:iCs/>
+                          <w:color w:val="000000" w:themeColor="text1"/>
+                          <w:sz w:val="18"/>
+                          <w:szCs w:val="18"/>
+                          <w14:ligatures w14:val="none"/>
+                        </w:rPr>
+                        <w:t>Informations complémentaires</w:t>
+                      </w:r>
+                      <w:r>
+                        <w:rPr>
+                          <w:rFonts w:asciiTheme="minorHAnsi" w:hAnsiTheme="minorHAnsi" w:cstheme="minorHAnsi"/>
+                          <w:b w:val="0"/>
+                          <w:bCs w:val="0"/>
+                          <w:i/>
+                          <w:iCs/>
+                          <w:color w:val="000000" w:themeColor="text1"/>
+                          <w:sz w:val="18"/>
+                          <w:szCs w:val="18"/>
+                          <w14:ligatures w14:val="none"/>
+                        </w:rPr>
+                        <w:t xml:space="preserve"> : si vous avez fait des erreurs aujourd’hui, vous pouvez les corriger ce week-end </w:t>
+                      </w:r>
+                      <w:r>
+                        <w:rPr>
+                          <w:rFonts w:asciiTheme="minorHAnsi" w:hAnsiTheme="minorHAnsi" w:cstheme="minorHAnsi"/>
+                          <w:b w:val="0"/>
+                          <w:bCs w:val="0"/>
+                          <w:i/>
+                          <w:iCs/>
+                          <w:color w:val="000000" w:themeColor="text1"/>
+                          <w:sz w:val="18"/>
+                          <w:szCs w:val="18"/>
+                          <w14:ligatures w14:val="none"/>
+                        </w:rPr>
+                        <w:t>avant de faire la vidéo !</w:t>
+                      </w:r>
+                    </w:p>
+                    <w:p>
+                      <w:pPr>
+                        <w:rPr>
+                          <w:sz w:val="18"/>
+                          <w:szCs w:val="18"/>
+                        </w:rPr>
+                      </w:pPr>
                     </w:p>
                   </w:txbxContent>
                 </v:textbox>
@@ -3695,60 +3666,8 @@
           </mc:Fallback>
         </mc:AlternateContent>
       </w:r>
-      <w:r>
-        <w:rPr>
-          <w:noProof/>
-        </w:rPr>
-        <w:drawing>
-          <wp:anchor distT="0" distB="0" distL="114300" distR="114300" simplePos="0" relativeHeight="251664896" behindDoc="0" locked="0" layoutInCell="1" allowOverlap="1" wp14:anchorId="7081F573" wp14:editId="355CC881">
-            <wp:simplePos x="0" y="0"/>
-            <wp:positionH relativeFrom="column">
-              <wp:posOffset>-455295</wp:posOffset>
-            </wp:positionH>
-            <wp:positionV relativeFrom="paragraph">
-              <wp:posOffset>998806</wp:posOffset>
-            </wp:positionV>
-            <wp:extent cx="6854825" cy="3617595"/>
-            <wp:effectExtent l="0" t="0" r="3175" b="1905"/>
-            <wp:wrapNone/>
-            <wp:docPr id="26" name="Picture 26"/>
-            <wp:cNvGraphicFramePr>
-              <a:graphicFrameLocks xmlns:a="http://schemas.openxmlformats.org/drawingml/2006/main" noChangeAspect="1"/>
-            </wp:cNvGraphicFramePr>
-            <a:graphic xmlns:a="http://schemas.openxmlformats.org/drawingml/2006/main">
-              <a:graphicData uri="http://schemas.openxmlformats.org/drawingml/2006/picture">
-                <pic:pic xmlns:pic="http://schemas.openxmlformats.org/drawingml/2006/picture">
-                  <pic:nvPicPr>
-                    <pic:cNvPr id="1" name=""/>
-                    <pic:cNvPicPr/>
-                  </pic:nvPicPr>
-                  <pic:blipFill>
-                    <a:blip r:embed="rId7">
-                      <a:extLst>
-                        <a:ext uri="{28A0092B-C50C-407E-A947-70E740481C1C}">
-                          <a14:useLocalDpi xmlns:a14="http://schemas.microsoft.com/office/drawing/2010/main" val="0"/>
-                        </a:ext>
-                      </a:extLst>
-                    </a:blip>
-                    <a:stretch>
-                      <a:fillRect/>
-                    </a:stretch>
-                  </pic:blipFill>
-                  <pic:spPr>
-                    <a:xfrm>
-                      <a:off x="0" y="0"/>
-                      <a:ext cx="6854825" cy="3617595"/>
-                    </a:xfrm>
-                    <a:prstGeom prst="rect">
-                      <a:avLst/>
-                    </a:prstGeom>
-                  </pic:spPr>
-                </pic:pic>
-              </a:graphicData>
-            </a:graphic>
-          </wp:anchor>
-        </w:drawing>
-      </w:r>
+    </w:p>
+    <w:p>
       <w:r>
         <w:rPr>
           <w:noProof/>
@@ -3756,128 +3675,1285 @@
         <mc:AlternateContent>
           <mc:Choice Requires="wps">
             <w:drawing>
-              <wp:anchor distT="36576" distB="36576" distL="36576" distR="36576" simplePos="0" relativeHeight="251658752" behindDoc="0" locked="0" layoutInCell="1" allowOverlap="1" wp14:anchorId="1E1B9F59" wp14:editId="746FBF17">
+              <wp:anchor distT="0" distB="0" distL="114300" distR="114300" simplePos="0" relativeHeight="251668992" behindDoc="0" locked="0" layoutInCell="1" allowOverlap="1" wp14:anchorId="4127D696" wp14:editId="27BC220C">
                 <wp:simplePos x="0" y="0"/>
                 <wp:positionH relativeFrom="margin">
-                  <wp:posOffset>-545465</wp:posOffset>
+                  <wp:align>center</wp:align>
                 </wp:positionH>
                 <wp:positionV relativeFrom="paragraph">
-                  <wp:posOffset>715059</wp:posOffset>
+                  <wp:posOffset>4090767</wp:posOffset>
                 </wp:positionV>
-                <wp:extent cx="6961505" cy="340360"/>
-                <wp:effectExtent l="0" t="0" r="0" b="2540"/>
+                <wp:extent cx="7056208" cy="4065563"/>
+                <wp:effectExtent l="0" t="0" r="0" b="0"/>
                 <wp:wrapNone/>
-                <wp:docPr id="24" name="Text Box 24"/>
-                <wp:cNvGraphicFramePr>
-                  <a:graphicFrameLocks xmlns:a="http://schemas.openxmlformats.org/drawingml/2006/main"/>
-                </wp:cNvGraphicFramePr>
+                <wp:docPr id="1" name="Text Box 1"/>
+                <wp:cNvGraphicFramePr/>
                 <a:graphic xmlns:a="http://schemas.openxmlformats.org/drawingml/2006/main">
                   <a:graphicData uri="http://schemas.microsoft.com/office/word/2010/wordprocessingShape">
                     <wps:wsp>
-                      <wps:cNvSpPr txBox="1">
-                        <a:spLocks noChangeArrowheads="1"/>
-                      </wps:cNvSpPr>
-                      <wps:spPr bwMode="auto">
+                      <wps:cNvSpPr txBox="1"/>
+                      <wps:spPr>
                         <a:xfrm>
                           <a:off x="0" y="0"/>
-                          <a:ext cx="6961505" cy="340360"/>
+                          <a:ext cx="7056208" cy="4065563"/>
                         </a:xfrm>
                         <a:prstGeom prst="rect">
                           <a:avLst/>
                         </a:prstGeom>
                         <a:noFill/>
-                        <a:ln>
+                        <a:ln w="6350">
                           <a:noFill/>
                         </a:ln>
-                        <a:effectLst/>
-                        <a:extLst>
-                          <a:ext uri="{909E8E84-426E-40DD-AFC4-6F175D3DCCD1}">
-                            <a14:hiddenFill xmlns:a14="http://schemas.microsoft.com/office/drawing/2010/main">
-                              <a:solidFill>
-                                <a:srgbClr val="FFFFFF"/>
-                              </a:solidFill>
-                            </a14:hiddenFill>
-                          </a:ext>
-                          <a:ext uri="{91240B29-F687-4F45-9708-019B960494DF}">
-                            <a14:hiddenLine xmlns:a14="http://schemas.microsoft.com/office/drawing/2010/main" w="9525" algn="in">
-                              <a:solidFill>
-                                <a:schemeClr val="dk1">
-                                  <a:lumMod val="0"/>
-                                  <a:lumOff val="0"/>
-                                </a:schemeClr>
-                              </a:solidFill>
-                              <a:miter lim="800000"/>
-                              <a:headEnd/>
-                              <a:tailEnd/>
-                            </a14:hiddenLine>
-                          </a:ext>
-                          <a:ext uri="{AF507438-7753-43E0-B8FC-AC1667EBCBE1}">
-                            <a14:hiddenEffects xmlns:a14="http://schemas.microsoft.com/office/drawing/2010/main">
-                              <a:effectLst/>
-                            </a14:hiddenEffects>
-                          </a:ext>
-                        </a:extLst>
                       </wps:spPr>
                       <wps:txbx>
                         <w:txbxContent>
                           <w:p>
                             <w:pPr>
-                              <w:pStyle w:val="Heading1"/>
-                              <w:keepNext/>
-                              <w:keepLines/>
-                              <w:spacing w:before="0" w:line="273" w:lineRule="auto"/>
-                              <w:rPr>
-                                <w:color w:val="A6A6A6" w:themeColor="background1" w:themeShade="A6"/>
-                                <w:sz w:val="26"/>
-                                <w:szCs w:val="26"/>
+                              <w:spacing w:after="0" w:line="257" w:lineRule="auto"/>
+                              <w:rPr>
+                                <w:rFonts w:eastAsiaTheme="minorEastAsia"/>
+                                <w:sz w:val="28"/>
+                                <w:szCs w:val="28"/>
+                              </w:rPr>
+                            </w:pPr>
+                            <w:r>
+                              <w:rPr>
+                                <w:b/>
+                                <w:bCs/>
+                                <w:sz w:val="28"/>
+                                <w:szCs w:val="28"/>
                                 <w:u w:val="single"/>
-                                <w14:ligatures w14:val="none"/>
-                              </w:rPr>
-                            </w:pPr>
-                            <w:r>
-                              <w:rPr>
-                                <w:color w:val="000000" w:themeColor="text1"/>
+                              </w:rPr>
+                              <w:t xml:space="preserve">Exercice 2 : </w:t>
+                            </w:r>
+                            <w:r>
+                              <w:rPr>
+                                <w:b/>
+                                <w:bCs/>
+                                <w:sz w:val="28"/>
+                                <w:szCs w:val="28"/>
                                 <w:u w:val="single"/>
-                                <w14:ligatures w14:val="none"/>
-                              </w:rPr>
-                              <w:t xml:space="preserve">Exercice 1 :  </w:t>
-                            </w:r>
-                            <w:r>
-                              <w:rPr>
-                                <w:color w:val="000000" w:themeColor="text1"/>
+                              </w:rPr>
+                              <w:t>Pollution au dioxyde d</w:t>
+                            </w:r>
+                            <w:r>
+                              <w:rPr>
+                                <w:b/>
+                                <w:bCs/>
+                                <w:sz w:val="28"/>
+                                <w:szCs w:val="28"/>
                                 <w:u w:val="single"/>
-                                <w14:ligatures w14:val="none"/>
-                              </w:rPr>
-                              <w:t>Samantha essaie d’agrandir l’écran de son smartphone</w:t>
+                              </w:rPr>
+                              <w:t xml:space="preserve">’azote </w:t>
+                            </w:r>
+                            <w:r>
+                              <w:rPr>
+                                <w:sz w:val="28"/>
+                                <w:szCs w:val="28"/>
+                              </w:rPr>
+                              <w:t>(</w:t>
+                            </w:r>
+                            <m:oMath>
+                              <m:r>
+                                <w:rPr>
+                                  <w:rFonts w:ascii="Cambria Math" w:hAnsi="Cambria Math"/>
+                                  <w:sz w:val="28"/>
+                                  <w:szCs w:val="28"/>
+                                </w:rPr>
+                                <m:t>N</m:t>
+                              </m:r>
+                              <m:sSub>
+                                <m:sSubPr>
+                                  <m:ctrlPr>
+                                    <w:rPr>
+                                      <w:rFonts w:ascii="Cambria Math" w:hAnsi="Cambria Math"/>
+                                      <w:i/>
+                                      <w:sz w:val="28"/>
+                                      <w:szCs w:val="28"/>
+                                    </w:rPr>
+                                  </m:ctrlPr>
+                                </m:sSubPr>
+                                <m:e>
+                                  <m:r>
+                                    <w:rPr>
+                                      <w:rFonts w:ascii="Cambria Math" w:hAnsi="Cambria Math"/>
+                                      <w:sz w:val="28"/>
+                                      <w:szCs w:val="28"/>
+                                    </w:rPr>
+                                    <m:t>O</m:t>
+                                  </m:r>
+                                </m:e>
+                                <m:sub>
+                                  <m:r>
+                                    <w:rPr>
+                                      <w:rFonts w:ascii="Cambria Math" w:hAnsi="Cambria Math"/>
+                                      <w:sz w:val="28"/>
+                                      <w:szCs w:val="28"/>
+                                    </w:rPr>
+                                    <m:t>2</m:t>
+                                  </m:r>
+                                </m:sub>
+                              </m:sSub>
+                              <m:r>
+                                <w:rPr>
+                                  <w:rFonts w:ascii="Cambria Math" w:hAnsi="Cambria Math"/>
+                                  <w:sz w:val="28"/>
+                                  <w:szCs w:val="28"/>
+                                </w:rPr>
+                                <m:t>)</m:t>
+                              </m:r>
+                            </m:oMath>
+                            <w:r>
+                              <w:rPr>
+                                <w:rFonts w:eastAsiaTheme="minorEastAsia"/>
+                                <w:sz w:val="28"/>
+                                <w:szCs w:val="28"/>
+                              </w:rPr>
+                              <w:t xml:space="preserve">  </w:t>
+                            </w:r>
+                            <w:r>
+                              <w:rPr>
+                                <w:rFonts w:eastAsiaTheme="minorEastAsia"/>
+                                <w:b/>
+                                <w:bCs/>
+                                <w:sz w:val="28"/>
+                                <w:szCs w:val="28"/>
+                              </w:rPr>
+                              <w:t>(</w:t>
+                            </w:r>
+                            <w:r>
+                              <w:rPr>
+                                <w:rFonts w:eastAsiaTheme="minorEastAsia"/>
+                                <w:b/>
+                                <w:bCs/>
+                                <w:sz w:val="28"/>
+                                <w:szCs w:val="28"/>
+                              </w:rPr>
+                              <w:t>6</w:t>
+                            </w:r>
+                            <w:r>
+                              <w:rPr>
+                                <w:rFonts w:eastAsiaTheme="minorEastAsia"/>
+                                <w:b/>
+                                <w:bCs/>
+                                <w:sz w:val="28"/>
+                                <w:szCs w:val="28"/>
+                              </w:rPr>
+                              <w:t xml:space="preserve"> point</w:t>
+                            </w:r>
+                            <w:r>
+                              <w:rPr>
+                                <w:rFonts w:eastAsiaTheme="minorEastAsia"/>
+                                <w:b/>
+                                <w:bCs/>
+                                <w:sz w:val="28"/>
+                                <w:szCs w:val="28"/>
+                              </w:rPr>
+                              <w:t>s</w:t>
+                            </w:r>
+                            <w:r>
+                              <w:rPr>
+                                <w:rFonts w:eastAsiaTheme="minorEastAsia"/>
+                                <w:b/>
+                                <w:bCs/>
+                                <w:sz w:val="28"/>
+                                <w:szCs w:val="28"/>
+                              </w:rPr>
+                              <w:t>)</w:t>
                             </w:r>
                           </w:p>
                           <w:p>
                             <w:pPr>
-                              <w:pStyle w:val="Heading1"/>
-                              <w:keepNext/>
-                              <w:keepLines/>
-                              <w:spacing w:before="0" w:line="273" w:lineRule="auto"/>
-                              <w:rPr>
-                                <w:color w:val="A6A6A6" w:themeColor="background1" w:themeShade="A6"/>
-                                <w:sz w:val="26"/>
-                                <w:szCs w:val="26"/>
+                              <w:spacing w:after="0" w:line="257" w:lineRule="auto"/>
+                              <w:rPr>
+                                <w:rFonts w:eastAsiaTheme="minorEastAsia"/>
+                              </w:rPr>
+                            </w:pPr>
+                          </w:p>
+                          <w:p>
+                            <w:pPr>
+                              <w:spacing w:after="0" w:line="257" w:lineRule="auto"/>
+                              <w:rPr>
+                                <w:rFonts w:eastAsiaTheme="minorEastAsia"/>
+                                <w:b/>
+                                <w:bCs/>
+                              </w:rPr>
+                            </w:pPr>
+                            <w:r>
+                              <w:rPr>
+                                <w:rFonts w:eastAsiaTheme="minorEastAsia"/>
+                                <w:b/>
+                                <w:bCs/>
+                              </w:rPr>
+                              <w:t xml:space="preserve">Le dioxyde </w:t>
+                            </w:r>
+                            <w:proofErr w:type="gramStart"/>
+                            <w:r>
+                              <w:rPr>
+                                <w:rFonts w:eastAsiaTheme="minorEastAsia"/>
+                                <w:b/>
+                                <w:bCs/>
+                              </w:rPr>
+                              <w:t>d’azote</w:t>
+                            </w:r>
+                            <w:r>
+                              <w:t>(</w:t>
+                            </w:r>
+                            <w:proofErr w:type="gramEnd"/>
+                            <m:oMath>
+                              <m:r>
+                                <w:rPr>
+                                  <w:rFonts w:ascii="Cambria Math" w:hAnsi="Cambria Math"/>
+                                </w:rPr>
+                                <m:t>N</m:t>
+                              </m:r>
+                              <m:sSub>
+                                <m:sSubPr>
+                                  <m:ctrlPr>
+                                    <w:rPr>
+                                      <w:rFonts w:ascii="Cambria Math" w:hAnsi="Cambria Math"/>
+                                      <w:i/>
+                                    </w:rPr>
+                                  </m:ctrlPr>
+                                </m:sSubPr>
+                                <m:e>
+                                  <m:r>
+                                    <w:rPr>
+                                      <w:rFonts w:ascii="Cambria Math" w:hAnsi="Cambria Math"/>
+                                    </w:rPr>
+                                    <m:t>O</m:t>
+                                  </m:r>
+                                </m:e>
+                                <m:sub>
+                                  <m:r>
+                                    <w:rPr>
+                                      <w:rFonts w:ascii="Cambria Math" w:hAnsi="Cambria Math"/>
+                                    </w:rPr>
+                                    <m:t>2</m:t>
+                                  </m:r>
+                                </m:sub>
+                              </m:sSub>
+                              <m:r>
+                                <w:rPr>
+                                  <w:rFonts w:ascii="Cambria Math" w:hAnsi="Cambria Math"/>
+                                </w:rPr>
+                                <m:t>)</m:t>
+                              </m:r>
+                            </m:oMath>
+                            <w:r>
+                              <w:rPr>
+                                <w:rFonts w:eastAsiaTheme="minorEastAsia"/>
+                                <w:b/>
+                                <w:bCs/>
+                              </w:rPr>
+                              <w:t>, un gaz contrôlé</w:t>
+                            </w:r>
+                            <w:r>
+                              <w:rPr>
+                                <w:rFonts w:eastAsiaTheme="minorEastAsia"/>
+                                <w:b/>
+                                <w:bCs/>
+                              </w:rPr>
+                              <w:t> :</w:t>
+                            </w:r>
+                          </w:p>
+                          <w:p>
+                            <w:pPr>
+                              <w:spacing w:after="0" w:line="257" w:lineRule="auto"/>
+                              <w:rPr>
+                                <w:rFonts w:eastAsiaTheme="minorEastAsia"/>
+                              </w:rPr>
+                            </w:pPr>
+                            <w:r>
+                              <w:rPr>
+                                <w:rFonts w:eastAsiaTheme="minorEastAsia"/>
+                              </w:rPr>
+                              <w:t>La concentration en dioxyde d’azote (</w:t>
+                            </w:r>
+                            <m:oMath>
+                              <m:r>
+                                <w:rPr>
+                                  <w:rFonts w:ascii="Cambria Math" w:eastAsiaTheme="minorEastAsia" w:hAnsi="Cambria Math"/>
+                                </w:rPr>
+                                <m:t>N</m:t>
+                              </m:r>
+                              <m:sSub>
+                                <m:sSubPr>
+                                  <m:ctrlPr>
+                                    <w:rPr>
+                                      <w:rFonts w:ascii="Cambria Math" w:eastAsiaTheme="minorEastAsia" w:hAnsi="Cambria Math"/>
+                                      <w:i/>
+                                    </w:rPr>
+                                  </m:ctrlPr>
+                                </m:sSubPr>
+                                <m:e>
+                                  <m:r>
+                                    <w:rPr>
+                                      <w:rFonts w:ascii="Cambria Math" w:eastAsiaTheme="minorEastAsia" w:hAnsi="Cambria Math"/>
+                                    </w:rPr>
+                                    <m:t>O</m:t>
+                                  </m:r>
+                                </m:e>
+                                <m:sub>
+                                  <m:r>
+                                    <w:rPr>
+                                      <w:rFonts w:ascii="Cambria Math" w:eastAsiaTheme="minorEastAsia" w:hAnsi="Cambria Math"/>
+                                    </w:rPr>
+                                    <m:t>2</m:t>
+                                  </m:r>
+                                </m:sub>
+                              </m:sSub>
+                              <m:r>
+                                <w:rPr>
+                                  <w:rFonts w:ascii="Cambria Math" w:eastAsiaTheme="minorEastAsia" w:hAnsi="Cambria Math"/>
+                                </w:rPr>
+                                <m:t xml:space="preserve">) </m:t>
+                              </m:r>
+                            </m:oMath>
+                            <w:r>
+                              <w:rPr>
+                                <w:rFonts w:eastAsiaTheme="minorEastAsia"/>
+                              </w:rPr>
+                              <w:t xml:space="preserve">dans l’air est contrôlée car ce gaz a des effets néfastes sur la santé. </w:t>
+                            </w:r>
+                          </w:p>
+                          <w:p>
+                            <w:pPr>
+                              <w:spacing w:after="0" w:line="257" w:lineRule="auto"/>
+                              <w:rPr>
+                                <w:rFonts w:eastAsiaTheme="minorEastAsia"/>
+                              </w:rPr>
+                            </w:pPr>
+                            <w:r>
+                              <w:rPr>
+                                <w:rFonts w:eastAsiaTheme="minorEastAsia"/>
+                                <w:i/>
+                                <w:iCs/>
                                 <w:u w:val="single"/>
-                                <w14:ligatures w14:val="none"/>
+                              </w:rPr>
+                              <w:t xml:space="preserve">Seuil </w:t>
+                            </w:r>
+                            <w:proofErr w:type="gramStart"/>
+                            <w:r>
+                              <w:rPr>
+                                <w:rFonts w:eastAsiaTheme="minorEastAsia"/>
+                                <w:i/>
+                                <w:iCs/>
+                                <w:u w:val="single"/>
+                              </w:rPr>
+                              <w:t>d</w:t>
+                            </w:r>
+                            <w:r>
+                              <w:rPr>
+                                <w:rFonts w:eastAsiaTheme="minorEastAsia"/>
+                                <w:i/>
+                                <w:iCs/>
+                                <w:u w:val="single"/>
+                              </w:rPr>
+                              <w:t>’alerte</w:t>
+                            </w:r>
+                            <w:r>
+                              <w:rPr>
+                                <w:rFonts w:eastAsiaTheme="minorEastAsia"/>
+                              </w:rPr>
+                              <w:t>:</w:t>
+                            </w:r>
+                            <w:proofErr w:type="gramEnd"/>
+                            <w:r>
+                              <w:rPr>
+                                <w:rFonts w:eastAsiaTheme="minorEastAsia"/>
+                              </w:rPr>
+                              <w:t xml:space="preserve"> Il ne faut pas dépasser une concentration</w:t>
+                            </w:r>
+                            <w:r>
+                              <w:rPr>
+                                <w:rFonts w:eastAsiaTheme="minorEastAsia"/>
+                              </w:rPr>
+                              <w:t xml:space="preserve"> moyenne</w:t>
+                            </w:r>
+                            <w:r>
+                              <w:rPr>
+                                <w:rFonts w:eastAsiaTheme="minorEastAsia"/>
+                              </w:rPr>
+                              <w:t xml:space="preserve"> en dioxyde d’azote de </w:t>
+                            </w:r>
+                            <m:oMath>
+                              <m:r>
+                                <w:rPr>
+                                  <w:rFonts w:ascii="Cambria Math" w:eastAsiaTheme="minorEastAsia" w:hAnsi="Cambria Math"/>
+                                </w:rPr>
+                                <m:t>40×</m:t>
+                              </m:r>
+                              <m:sSup>
+                                <m:sSupPr>
+                                  <m:ctrlPr>
+                                    <w:rPr>
+                                      <w:rFonts w:ascii="Cambria Math" w:eastAsiaTheme="minorEastAsia" w:hAnsi="Cambria Math"/>
+                                      <w:i/>
+                                    </w:rPr>
+                                  </m:ctrlPr>
+                                </m:sSupPr>
+                                <m:e>
+                                  <m:r>
+                                    <w:rPr>
+                                      <w:rFonts w:ascii="Cambria Math" w:eastAsiaTheme="minorEastAsia" w:hAnsi="Cambria Math"/>
+                                    </w:rPr>
+                                    <m:t>10</m:t>
+                                  </m:r>
+                                </m:e>
+                                <m:sup>
+                                  <m:r>
+                                    <w:rPr>
+                                      <w:rFonts w:ascii="Cambria Math" w:eastAsiaTheme="minorEastAsia" w:hAnsi="Cambria Math"/>
+                                    </w:rPr>
+                                    <m:t>-6</m:t>
+                                  </m:r>
+                                </m:sup>
+                              </m:sSup>
+                              <m:r>
+                                <w:rPr>
+                                  <w:rFonts w:ascii="Cambria Math" w:eastAsiaTheme="minorEastAsia" w:hAnsi="Cambria Math"/>
+                                </w:rPr>
+                                <m:t>g</m:t>
+                              </m:r>
+                              <m:r>
+                                <w:rPr>
+                                  <w:rFonts w:ascii="Cambria Math" w:eastAsiaTheme="minorEastAsia" w:hAnsi="Cambria Math"/>
+                                </w:rPr>
+                                <m:t xml:space="preserve"> </m:t>
+                              </m:r>
+                            </m:oMath>
+                            <w:r>
+                              <w:rPr>
+                                <w:rFonts w:eastAsiaTheme="minorEastAsia"/>
+                              </w:rPr>
+                              <w:t xml:space="preserve">par </w:t>
+                            </w:r>
+                            <m:oMath>
+                              <m:sSup>
+                                <m:sSupPr>
+                                  <m:ctrlPr>
+                                    <w:rPr>
+                                      <w:rFonts w:ascii="Cambria Math" w:eastAsiaTheme="minorEastAsia" w:hAnsi="Cambria Math"/>
+                                      <w:i/>
+                                    </w:rPr>
+                                  </m:ctrlPr>
+                                </m:sSupPr>
+                                <m:e>
+                                  <m:r>
+                                    <w:rPr>
+                                      <w:rFonts w:ascii="Cambria Math" w:eastAsiaTheme="minorEastAsia" w:hAnsi="Cambria Math"/>
+                                    </w:rPr>
+                                    <m:t>m</m:t>
+                                  </m:r>
+                                </m:e>
+                                <m:sup>
+                                  <m:r>
+                                    <w:rPr>
+                                      <w:rFonts w:ascii="Cambria Math" w:eastAsiaTheme="minorEastAsia" w:hAnsi="Cambria Math"/>
+                                    </w:rPr>
+                                    <m:t>3</m:t>
+                                  </m:r>
+                                </m:sup>
+                              </m:sSup>
+                            </m:oMath>
+                            <w:r>
+                              <w:rPr>
+                                <w:rFonts w:eastAsiaTheme="minorEastAsia"/>
+                              </w:rPr>
+                              <w:t xml:space="preserve">d’air.  </w:t>
+                            </w:r>
+                            <w:r>
+                              <w:rPr>
+                                <w:rFonts w:eastAsiaTheme="minorEastAsia"/>
+                              </w:rPr>
+                              <w:t xml:space="preserve"> </w:t>
+                            </w:r>
+                          </w:p>
+                          <w:p>
+                            <w:pPr>
+                              <w:spacing w:after="0" w:line="257" w:lineRule="auto"/>
+                              <w:rPr>
+                                <w:rFonts w:eastAsiaTheme="minorEastAsia"/>
                               </w:rPr>
                             </w:pPr>
+                          </w:p>
+                          <w:p>
+                            <w:pPr>
+                              <w:spacing w:after="0" w:line="257" w:lineRule="auto"/>
+                              <w:rPr>
+                                <w:rFonts w:eastAsiaTheme="minorEastAsia"/>
+                                <w:b/>
+                                <w:bCs/>
+                              </w:rPr>
+                            </w:pPr>
+                            <w:r>
+                              <w:rPr>
+                                <w:rFonts w:eastAsiaTheme="minorEastAsia"/>
+                                <w:b/>
+                                <w:bCs/>
+                              </w:rPr>
+                              <w:t>La pollution dans la ville de Toulouse</w:t>
+                            </w:r>
+                            <w:r>
+                              <w:rPr>
+                                <w:rFonts w:eastAsiaTheme="minorEastAsia"/>
+                                <w:b/>
+                                <w:bCs/>
+                              </w:rPr>
+                              <w:t> :</w:t>
+                            </w:r>
+                          </w:p>
+                          <w:p>
+                            <w:pPr>
+                              <w:spacing w:after="0" w:line="257" w:lineRule="auto"/>
+                              <w:rPr>
+                                <w:rFonts w:eastAsiaTheme="minorEastAsia"/>
+                              </w:rPr>
+                            </w:pPr>
+                            <w:r>
+                              <w:rPr>
+                                <w:rFonts w:eastAsiaTheme="minorEastAsia"/>
+                              </w:rPr>
+                              <w:t xml:space="preserve">Air </w:t>
+                            </w:r>
+                            <w:proofErr w:type="spellStart"/>
+                            <w:r>
+                              <w:rPr>
+                                <w:rFonts w:eastAsiaTheme="minorEastAsia"/>
+                              </w:rPr>
+                              <w:t>Atmo</w:t>
+                            </w:r>
+                            <w:proofErr w:type="spellEnd"/>
+                            <w:r>
+                              <w:rPr>
+                                <w:rFonts w:eastAsiaTheme="minorEastAsia"/>
+                              </w:rPr>
+                              <w:t xml:space="preserve"> Occitanie a présenté le 29 juin 2018 son bilan 2017 de l’air en Occitanie. La concentration moyenne en dioxyde d’azote est de </w:t>
+                            </w:r>
+                            <m:oMath>
+                              <m:r>
+                                <w:rPr>
+                                  <w:rFonts w:ascii="Cambria Math" w:eastAsiaTheme="minorEastAsia" w:hAnsi="Cambria Math"/>
+                                </w:rPr>
+                                <m:t>4,13×</m:t>
+                              </m:r>
+                              <m:sSup>
+                                <m:sSupPr>
+                                  <m:ctrlPr>
+                                    <w:rPr>
+                                      <w:rFonts w:ascii="Cambria Math" w:eastAsiaTheme="minorEastAsia" w:hAnsi="Cambria Math"/>
+                                      <w:i/>
+                                    </w:rPr>
+                                  </m:ctrlPr>
+                                </m:sSupPr>
+                                <m:e>
+                                  <m:r>
+                                    <w:rPr>
+                                      <w:rFonts w:ascii="Cambria Math" w:eastAsiaTheme="minorEastAsia" w:hAnsi="Cambria Math"/>
+                                    </w:rPr>
+                                    <m:t>10</m:t>
+                                  </m:r>
+                                </m:e>
+                                <m:sup>
+                                  <m:r>
+                                    <w:rPr>
+                                      <w:rFonts w:ascii="Cambria Math" w:eastAsiaTheme="minorEastAsia" w:hAnsi="Cambria Math"/>
+                                    </w:rPr>
+                                    <m:t>-7</m:t>
+                                  </m:r>
+                                </m:sup>
+                              </m:sSup>
+                              <m:r>
+                                <w:rPr>
+                                  <w:rFonts w:ascii="Cambria Math" w:eastAsiaTheme="minorEastAsia" w:hAnsi="Cambria Math"/>
+                                </w:rPr>
+                                <m:t xml:space="preserve"> </m:t>
+                              </m:r>
+                            </m:oMath>
+                            <w:r>
+                              <w:rPr>
+                                <w:rFonts w:eastAsiaTheme="minorEastAsia"/>
+                              </w:rPr>
+                              <w:t xml:space="preserve">mol par </w:t>
+                            </w:r>
+                            <m:oMath>
+                              <m:sSup>
+                                <m:sSupPr>
+                                  <m:ctrlPr>
+                                    <w:rPr>
+                                      <w:rFonts w:ascii="Cambria Math" w:eastAsiaTheme="minorEastAsia" w:hAnsi="Cambria Math"/>
+                                      <w:i/>
+                                    </w:rPr>
+                                  </m:ctrlPr>
+                                </m:sSupPr>
+                                <m:e>
+                                  <m:r>
+                                    <w:rPr>
+                                      <w:rFonts w:ascii="Cambria Math" w:eastAsiaTheme="minorEastAsia" w:hAnsi="Cambria Math"/>
+                                    </w:rPr>
+                                    <m:t>m</m:t>
+                                  </m:r>
+                                </m:e>
+                                <m:sup>
+                                  <m:r>
+                                    <w:rPr>
+                                      <w:rFonts w:ascii="Cambria Math" w:eastAsiaTheme="minorEastAsia" w:hAnsi="Cambria Math"/>
+                                    </w:rPr>
+                                    <m:t>3</m:t>
+                                  </m:r>
+                                </m:sup>
+                              </m:sSup>
+                            </m:oMath>
+                            <w:r>
+                              <w:rPr>
+                                <w:rFonts w:eastAsiaTheme="minorEastAsia"/>
+                              </w:rPr>
+                              <w:t xml:space="preserve"> d’air.</w:t>
+                            </w:r>
+                          </w:p>
+                          <w:p>
+                            <w:pPr>
+                              <w:spacing w:after="0" w:line="257" w:lineRule="auto"/>
+                              <w:rPr>
+                                <w:rFonts w:eastAsiaTheme="minorEastAsia"/>
+                              </w:rPr>
+                            </w:pPr>
+                          </w:p>
+                          <w:p>
+                            <w:pPr>
+                              <w:spacing w:after="0" w:line="257" w:lineRule="auto"/>
+                              <w:rPr>
+                                <w:rFonts w:eastAsiaTheme="minorEastAsia"/>
+                                <w:b/>
+                                <w:bCs/>
+                              </w:rPr>
+                            </w:pPr>
+                            <w:r>
+                              <w:rPr>
+                                <w:rFonts w:eastAsiaTheme="minorEastAsia"/>
+                                <w:b/>
+                                <w:bCs/>
+                              </w:rPr>
+                              <w:t xml:space="preserve">Données : </w:t>
+                            </w:r>
+                          </w:p>
+                          <w:p>
+                            <w:pPr>
+                              <w:pStyle w:val="ListParagraph"/>
+                              <w:numPr>
+                                <w:ilvl w:val="0"/>
+                                <w:numId w:val="14"/>
+                              </w:numPr>
+                              <w:spacing w:after="0" w:line="257" w:lineRule="auto"/>
+                              <w:rPr>
+                                <w:u w:val="single"/>
+                              </w:rPr>
+                            </w:pPr>
+                            <w:r>
+                              <w:rPr>
+                                <w:rFonts w:eastAsiaTheme="minorEastAsia"/>
+                              </w:rPr>
+                              <w:t xml:space="preserve">Une mole contient </w:t>
+                            </w:r>
+                            <m:oMath>
+                              <m:r>
+                                <w:rPr>
+                                  <w:rFonts w:ascii="Cambria Math" w:eastAsiaTheme="minorEastAsia" w:hAnsi="Cambria Math"/>
+                                </w:rPr>
+                                <m:t>6,02×</m:t>
+                              </m:r>
+                              <m:sSup>
+                                <m:sSupPr>
+                                  <m:ctrlPr>
+                                    <w:rPr>
+                                      <w:rFonts w:ascii="Cambria Math" w:eastAsiaTheme="minorEastAsia" w:hAnsi="Cambria Math"/>
+                                      <w:i/>
+                                    </w:rPr>
+                                  </m:ctrlPr>
+                                </m:sSupPr>
+                                <m:e>
+                                  <m:r>
+                                    <w:rPr>
+                                      <w:rFonts w:ascii="Cambria Math" w:eastAsiaTheme="minorEastAsia" w:hAnsi="Cambria Math"/>
+                                    </w:rPr>
+                                    <m:t>10</m:t>
+                                  </m:r>
+                                </m:e>
+                                <m:sup>
+                                  <m:r>
+                                    <w:rPr>
+                                      <w:rFonts w:ascii="Cambria Math" w:eastAsiaTheme="minorEastAsia" w:hAnsi="Cambria Math"/>
+                                    </w:rPr>
+                                    <m:t>23</m:t>
+                                  </m:r>
+                                </m:sup>
+                              </m:sSup>
+                            </m:oMath>
+                            <w:r>
+                              <w:rPr>
+                                <w:rFonts w:eastAsiaTheme="minorEastAsia"/>
+                              </w:rPr>
+                              <w:t>entités identiques</w:t>
+                            </w:r>
+                            <w:r>
+                              <w:rPr>
+                                <w:rFonts w:eastAsiaTheme="minorEastAsia"/>
+                              </w:rPr>
+                              <w:t xml:space="preserve"> </w:t>
+                            </w:r>
+                          </w:p>
+                          <w:p>
+                            <w:pPr>
+                              <w:pStyle w:val="ListParagraph"/>
+                              <w:numPr>
+                                <w:ilvl w:val="0"/>
+                                <w:numId w:val="14"/>
+                              </w:numPr>
+                              <w:spacing w:after="0" w:line="257" w:lineRule="auto"/>
+                              <w:rPr>
+                                <w:u w:val="single"/>
+                              </w:rPr>
+                            </w:pPr>
+                            <w:r>
+                              <w:rPr>
+                                <w:rFonts w:eastAsiaTheme="minorEastAsia"/>
+                              </w:rPr>
+                              <w:t xml:space="preserve">Masse d’un atome d’azote (N) : </w:t>
+                            </w:r>
+                            <m:oMath>
+                              <m:r>
+                                <w:rPr>
+                                  <w:rFonts w:ascii="Cambria Math" w:eastAsiaTheme="minorEastAsia" w:hAnsi="Cambria Math"/>
+                                </w:rPr>
+                                <m:t>m</m:t>
+                              </m:r>
+                              <m:d>
+                                <m:dPr>
+                                  <m:ctrlPr>
+                                    <w:rPr>
+                                      <w:rFonts w:ascii="Cambria Math" w:eastAsiaTheme="minorEastAsia" w:hAnsi="Cambria Math"/>
+                                      <w:i/>
+                                    </w:rPr>
+                                  </m:ctrlPr>
+                                </m:dPr>
+                                <m:e>
+                                  <m:r>
+                                    <w:rPr>
+                                      <w:rFonts w:ascii="Cambria Math" w:eastAsiaTheme="minorEastAsia" w:hAnsi="Cambria Math"/>
+                                    </w:rPr>
+                                    <m:t>N</m:t>
+                                  </m:r>
+                                </m:e>
+                              </m:d>
+                              <m:r>
+                                <w:rPr>
+                                  <w:rFonts w:ascii="Cambria Math" w:eastAsiaTheme="minorEastAsia" w:hAnsi="Cambria Math"/>
+                                </w:rPr>
+                                <m:t>=2,34×</m:t>
+                              </m:r>
+                              <m:sSup>
+                                <m:sSupPr>
+                                  <m:ctrlPr>
+                                    <w:rPr>
+                                      <w:rFonts w:ascii="Cambria Math" w:eastAsiaTheme="minorEastAsia" w:hAnsi="Cambria Math"/>
+                                      <w:i/>
+                                    </w:rPr>
+                                  </m:ctrlPr>
+                                </m:sSupPr>
+                                <m:e>
+                                  <m:r>
+                                    <w:rPr>
+                                      <w:rFonts w:ascii="Cambria Math" w:eastAsiaTheme="minorEastAsia" w:hAnsi="Cambria Math"/>
+                                    </w:rPr>
+                                    <m:t>10</m:t>
+                                  </m:r>
+                                </m:e>
+                                <m:sup>
+                                  <m:r>
+                                    <w:rPr>
+                                      <w:rFonts w:ascii="Cambria Math" w:eastAsiaTheme="minorEastAsia" w:hAnsi="Cambria Math"/>
+                                    </w:rPr>
+                                    <m:t>-26</m:t>
+                                  </m:r>
+                                </m:sup>
+                              </m:sSup>
+                              <m:r>
+                                <w:rPr>
+                                  <w:rFonts w:ascii="Cambria Math" w:eastAsiaTheme="minorEastAsia" w:hAnsi="Cambria Math"/>
+                                </w:rPr>
+                                <m:t>kg</m:t>
+                              </m:r>
+                            </m:oMath>
+                          </w:p>
+                          <w:p>
+                            <w:pPr>
+                              <w:pStyle w:val="ListParagraph"/>
+                              <w:numPr>
+                                <w:ilvl w:val="0"/>
+                                <w:numId w:val="14"/>
+                              </w:numPr>
+                              <w:spacing w:after="0" w:line="257" w:lineRule="auto"/>
+                              <w:rPr>
+                                <w:u w:val="single"/>
+                              </w:rPr>
+                            </w:pPr>
+                            <w:r>
+                              <w:rPr>
+                                <w:rFonts w:eastAsiaTheme="minorEastAsia"/>
+                              </w:rPr>
+                              <w:t xml:space="preserve">Masse d’un atome d’oxygène (O) : </w:t>
+                            </w:r>
+                            <m:oMath>
+                              <m:r>
+                                <w:rPr>
+                                  <w:rFonts w:ascii="Cambria Math" w:eastAsiaTheme="minorEastAsia" w:hAnsi="Cambria Math"/>
+                                </w:rPr>
+                                <m:t>m</m:t>
+                              </m:r>
+                              <m:d>
+                                <m:dPr>
+                                  <m:ctrlPr>
+                                    <w:rPr>
+                                      <w:rFonts w:ascii="Cambria Math" w:eastAsiaTheme="minorEastAsia" w:hAnsi="Cambria Math"/>
+                                      <w:i/>
+                                    </w:rPr>
+                                  </m:ctrlPr>
+                                </m:dPr>
+                                <m:e>
+                                  <m:r>
+                                    <w:rPr>
+                                      <w:rFonts w:ascii="Cambria Math" w:eastAsiaTheme="minorEastAsia" w:hAnsi="Cambria Math"/>
+                                    </w:rPr>
+                                    <m:t>O</m:t>
+                                  </m:r>
+                                </m:e>
+                              </m:d>
+                              <m:r>
+                                <w:rPr>
+                                  <w:rFonts w:ascii="Cambria Math" w:eastAsiaTheme="minorEastAsia" w:hAnsi="Cambria Math"/>
+                                </w:rPr>
+                                <m:t>=2,67×</m:t>
+                              </m:r>
+                              <m:sSup>
+                                <m:sSupPr>
+                                  <m:ctrlPr>
+                                    <w:rPr>
+                                      <w:rFonts w:ascii="Cambria Math" w:eastAsiaTheme="minorEastAsia" w:hAnsi="Cambria Math"/>
+                                      <w:i/>
+                                    </w:rPr>
+                                  </m:ctrlPr>
+                                </m:sSupPr>
+                                <m:e>
+                                  <m:r>
+                                    <w:rPr>
+                                      <w:rFonts w:ascii="Cambria Math" w:eastAsiaTheme="minorEastAsia" w:hAnsi="Cambria Math"/>
+                                    </w:rPr>
+                                    <m:t>10</m:t>
+                                  </m:r>
+                                </m:e>
+                                <m:sup>
+                                  <m:r>
+                                    <w:rPr>
+                                      <w:rFonts w:ascii="Cambria Math" w:eastAsiaTheme="minorEastAsia" w:hAnsi="Cambria Math"/>
+                                    </w:rPr>
+                                    <m:t>-26</m:t>
+                                  </m:r>
+                                </m:sup>
+                              </m:sSup>
+                              <m:r>
+                                <w:rPr>
+                                  <w:rFonts w:ascii="Cambria Math" w:eastAsiaTheme="minorEastAsia" w:hAnsi="Cambria Math"/>
+                                </w:rPr>
+                                <m:t>kg</m:t>
+                              </m:r>
+                            </m:oMath>
+                          </w:p>
+                          <w:p>
+                            <w:pPr>
+                              <w:spacing w:after="0" w:line="257" w:lineRule="auto"/>
+                              <w:rPr>
+                                <w:b/>
+                                <w:bCs/>
+                                <w:u w:val="single"/>
+                              </w:rPr>
+                            </w:pPr>
+                            <w:r>
+                              <w:rPr>
+                                <w:b/>
+                                <w:bCs/>
+                                <w:u w:val="single"/>
+                              </w:rPr>
+                              <w:t xml:space="preserve">Questions : </w:t>
+                            </w:r>
+                          </w:p>
+                          <w:p>
+                            <w:pPr>
+                              <w:pStyle w:val="ListParagraph"/>
+                              <w:numPr>
+                                <w:ilvl w:val="0"/>
+                                <w:numId w:val="15"/>
+                              </w:numPr>
+                              <w:spacing w:after="0" w:line="257" w:lineRule="auto"/>
+                            </w:pPr>
+                            <w:r>
+                              <w:rPr>
+                                <w:rFonts w:eastAsiaTheme="minorEastAsia"/>
+                              </w:rPr>
+                              <w:t xml:space="preserve">La formule brute du dioxyde d’azote est </w:t>
+                            </w:r>
+                            <m:oMath>
+                              <m:r>
+                                <w:rPr>
+                                  <w:rFonts w:ascii="Cambria Math" w:eastAsiaTheme="minorEastAsia" w:hAnsi="Cambria Math"/>
+                                </w:rPr>
+                                <m:t>N</m:t>
+                              </m:r>
+                              <m:sSub>
+                                <m:sSubPr>
+                                  <m:ctrlPr>
+                                    <w:rPr>
+                                      <w:rFonts w:ascii="Cambria Math" w:eastAsiaTheme="minorEastAsia" w:hAnsi="Cambria Math"/>
+                                      <w:i/>
+                                    </w:rPr>
+                                  </m:ctrlPr>
+                                </m:sSubPr>
+                                <m:e>
+                                  <m:r>
+                                    <w:rPr>
+                                      <w:rFonts w:ascii="Cambria Math" w:eastAsiaTheme="minorEastAsia" w:hAnsi="Cambria Math"/>
+                                    </w:rPr>
+                                    <m:t>O</m:t>
+                                  </m:r>
+                                </m:e>
+                                <m:sub>
+                                  <m:r>
+                                    <w:rPr>
+                                      <w:rFonts w:ascii="Cambria Math" w:eastAsiaTheme="minorEastAsia" w:hAnsi="Cambria Math"/>
+                                    </w:rPr>
+                                    <m:t>2</m:t>
+                                  </m:r>
+                                </m:sub>
+                              </m:sSub>
+                            </m:oMath>
+                            <w:r>
+                              <w:rPr>
+                                <w:rFonts w:eastAsiaTheme="minorEastAsia"/>
+                              </w:rPr>
+                              <w:t>. Connaissez-vous un gaz qui ne diffère du dioxyde d’azote que par un atome et qui est responsable du réchauffement climatique ?</w:t>
+                            </w:r>
+                            <w:r>
+                              <w:rPr>
+                                <w:rFonts w:eastAsiaTheme="minorEastAsia"/>
+                              </w:rPr>
+                              <w:t xml:space="preserve"> Donnez la formule brute de ce gaz.</w:t>
+                            </w:r>
+                            <w:r>
+                              <w:rPr>
+                                <w:rFonts w:eastAsiaTheme="minorEastAsia"/>
+                              </w:rPr>
+                              <w:t xml:space="preserve"> </w:t>
+                            </w:r>
+                            <w:r>
+                              <w:rPr>
+                                <w:rFonts w:eastAsiaTheme="minorEastAsia"/>
+                              </w:rPr>
+                              <w:t xml:space="preserve"> </w:t>
+                            </w:r>
+                            <w:r>
+                              <w:rPr>
+                                <w:rFonts w:eastAsiaTheme="minorEastAsia"/>
+                                <w:b/>
+                                <w:bCs/>
+                              </w:rPr>
+                              <w:t>(0,5 point)</w:t>
+                            </w:r>
+                          </w:p>
+                          <w:p>
+                            <w:pPr>
+                              <w:pStyle w:val="ListParagraph"/>
+                              <w:numPr>
+                                <w:ilvl w:val="0"/>
+                                <w:numId w:val="15"/>
+                              </w:numPr>
+                              <w:spacing w:after="0" w:line="257" w:lineRule="auto"/>
+                            </w:pPr>
+                            <w:r>
+                              <w:t>Calculer la masse d’une molécule de dioxyde d’azote (N</w:t>
+                            </w:r>
+                            <m:oMath>
+                              <m:sSub>
+                                <m:sSubPr>
+                                  <m:ctrlPr>
+                                    <w:rPr>
+                                      <w:rFonts w:ascii="Cambria Math" w:hAnsi="Cambria Math"/>
+                                      <w:i/>
+                                    </w:rPr>
+                                  </m:ctrlPr>
+                                </m:sSubPr>
+                                <m:e>
+                                  <m:r>
+                                    <w:rPr>
+                                      <w:rFonts w:ascii="Cambria Math" w:hAnsi="Cambria Math"/>
+                                    </w:rPr>
+                                    <m:t>O</m:t>
+                                  </m:r>
+                                </m:e>
+                                <m:sub>
+                                  <m:r>
+                                    <w:rPr>
+                                      <w:rFonts w:ascii="Cambria Math" w:hAnsi="Cambria Math"/>
+                                    </w:rPr>
+                                    <m:t>2</m:t>
+                                  </m:r>
+                                </m:sub>
+                              </m:sSub>
+                            </m:oMath>
+                            <w:r>
+                              <w:rPr>
+                                <w:rFonts w:eastAsiaTheme="minorEastAsia"/>
+                              </w:rPr>
+                              <w:t>)</w:t>
+                            </w:r>
+                            <w:r>
+                              <w:rPr>
+                                <w:rFonts w:eastAsiaTheme="minorEastAsia"/>
+                              </w:rPr>
+                              <w:t>.</w:t>
+                            </w:r>
+                            <w:r>
+                              <w:rPr>
+                                <w:rFonts w:eastAsiaTheme="minorEastAsia"/>
+                              </w:rPr>
+                              <w:t xml:space="preserve"> </w:t>
+                            </w:r>
+                            <w:r>
+                              <w:rPr>
+                                <w:rFonts w:eastAsiaTheme="minorEastAsia"/>
+                                <w:b/>
+                                <w:bCs/>
+                              </w:rPr>
+                              <w:t>(</w:t>
+                            </w:r>
+                            <w:r>
+                              <w:rPr>
+                                <w:rFonts w:eastAsiaTheme="minorEastAsia"/>
+                                <w:b/>
+                                <w:bCs/>
+                              </w:rPr>
+                              <w:t>0.5 point</w:t>
+                            </w:r>
+                            <w:r>
+                              <w:rPr>
+                                <w:rFonts w:eastAsiaTheme="minorEastAsia"/>
+                                <w:b/>
+                                <w:bCs/>
+                              </w:rPr>
+                              <w:t xml:space="preserve"> pour le</w:t>
+                            </w:r>
+                            <w:r>
+                              <w:rPr>
+                                <w:rFonts w:eastAsiaTheme="minorEastAsia"/>
+                                <w:b/>
+                                <w:bCs/>
+                              </w:rPr>
+                              <w:t xml:space="preserve"> calcul + </w:t>
+                            </w:r>
+                            <w:r>
+                              <w:rPr>
+                                <w:rFonts w:eastAsiaTheme="minorEastAsia"/>
+                                <w:b/>
+                                <w:bCs/>
+                              </w:rPr>
+                              <w:t>1</w:t>
+                            </w:r>
+                            <w:r>
+                              <w:rPr>
+                                <w:rFonts w:eastAsiaTheme="minorEastAsia"/>
+                                <w:b/>
+                                <w:bCs/>
+                              </w:rPr>
+                              <w:t xml:space="preserve"> </w:t>
+                            </w:r>
+                            <w:r>
+                              <w:rPr>
+                                <w:rFonts w:eastAsiaTheme="minorEastAsia"/>
+                                <w:b/>
+                                <w:bCs/>
+                              </w:rPr>
+                              <w:t>raisonnement</w:t>
+                            </w:r>
+                            <w:r>
+                              <w:rPr>
+                                <w:rFonts w:eastAsiaTheme="minorEastAsia"/>
+                                <w:b/>
+                                <w:bCs/>
+                              </w:rPr>
+                              <w:t>)</w:t>
+                            </w:r>
+                          </w:p>
+                          <w:p>
+                            <w:pPr>
+                              <w:pStyle w:val="ListParagraph"/>
+                              <w:numPr>
+                                <w:ilvl w:val="0"/>
+                                <w:numId w:val="15"/>
+                              </w:numPr>
+                              <w:spacing w:after="0" w:line="257" w:lineRule="auto"/>
+                            </w:pPr>
+                            <w:r>
+                              <w:rPr>
+                                <w:rFonts w:eastAsiaTheme="minorEastAsia"/>
+                              </w:rPr>
+                              <w:t>Calculer le nombre de molécules de dioxyde d’azote par mètre cube d’air à partir duquel le seuil d’alerte doit être déclenché.</w:t>
+                            </w:r>
+                            <w:r>
+                              <w:rPr>
+                                <w:rFonts w:eastAsiaTheme="minorEastAsia"/>
+                              </w:rPr>
+                              <w:t xml:space="preserve"> </w:t>
+                            </w:r>
+                            <w:r>
+                              <w:rPr>
+                                <w:rFonts w:eastAsiaTheme="minorEastAsia"/>
+                                <w:b/>
+                                <w:bCs/>
+                              </w:rPr>
+                              <w:t>(</w:t>
+                            </w:r>
+                            <w:r>
+                              <w:rPr>
+                                <w:rFonts w:eastAsiaTheme="minorEastAsia"/>
+                                <w:b/>
+                                <w:bCs/>
+                              </w:rPr>
+                              <w:t>0.5 point calcul + 1</w:t>
+                            </w:r>
+                            <w:r>
+                              <w:rPr>
+                                <w:rFonts w:eastAsiaTheme="minorEastAsia"/>
+                                <w:b/>
+                                <w:bCs/>
+                              </w:rPr>
+                              <w:t xml:space="preserve"> </w:t>
+                            </w:r>
+                            <w:r>
+                              <w:rPr>
+                                <w:rFonts w:eastAsiaTheme="minorEastAsia"/>
+                                <w:b/>
+                                <w:bCs/>
+                              </w:rPr>
+                              <w:t>raisonnement</w:t>
+                            </w:r>
+                            <w:r>
+                              <w:rPr>
+                                <w:rFonts w:eastAsiaTheme="minorEastAsia"/>
+                                <w:b/>
+                                <w:bCs/>
+                              </w:rPr>
+                              <w:t>)</w:t>
+                            </w:r>
+                          </w:p>
+                          <w:p>
+                            <w:pPr>
+                              <w:pStyle w:val="ListParagraph"/>
+                              <w:numPr>
+                                <w:ilvl w:val="0"/>
+                                <w:numId w:val="15"/>
+                              </w:numPr>
+                              <w:spacing w:after="0" w:line="257" w:lineRule="auto"/>
+                            </w:pPr>
+                            <w:r>
+                              <w:rPr>
+                                <w:rFonts w:eastAsiaTheme="minorEastAsia"/>
+                              </w:rPr>
+                              <w:t>La valeur limite a -t-elle été dépassée à Toulouse en 2017 ?</w:t>
+                            </w:r>
+                            <w:r>
+                              <w:rPr>
+                                <w:rFonts w:eastAsiaTheme="minorEastAsia"/>
+                              </w:rPr>
+                              <w:t xml:space="preserve"> </w:t>
+                            </w:r>
+                            <w:r>
+                              <w:rPr>
+                                <w:rFonts w:eastAsiaTheme="minorEastAsia"/>
+                                <w:b/>
+                                <w:bCs/>
+                              </w:rPr>
+                              <w:t>(</w:t>
+                            </w:r>
+                            <w:r>
+                              <w:rPr>
+                                <w:rFonts w:eastAsiaTheme="minorEastAsia"/>
+                                <w:b/>
+                                <w:bCs/>
+                              </w:rPr>
+                              <w:t>0.5</w:t>
+                            </w:r>
+                            <w:r>
+                              <w:rPr>
+                                <w:rFonts w:eastAsiaTheme="minorEastAsia"/>
+                                <w:b/>
+                                <w:bCs/>
+                              </w:rPr>
+                              <w:t xml:space="preserve"> point</w:t>
+                            </w:r>
+                            <w:r>
+                              <w:rPr>
+                                <w:rFonts w:eastAsiaTheme="minorEastAsia"/>
+                                <w:b/>
+                                <w:bCs/>
+                              </w:rPr>
+                              <w:t xml:space="preserve"> calcul et </w:t>
+                            </w:r>
+                            <w:r>
+                              <w:rPr>
+                                <w:rFonts w:eastAsiaTheme="minorEastAsia"/>
+                                <w:b/>
+                                <w:bCs/>
+                              </w:rPr>
+                              <w:t>2</w:t>
+                            </w:r>
+                            <w:r>
+                              <w:rPr>
+                                <w:rFonts w:eastAsiaTheme="minorEastAsia"/>
+                                <w:b/>
+                                <w:bCs/>
+                              </w:rPr>
+                              <w:t xml:space="preserve"> </w:t>
+                            </w:r>
+                            <w:proofErr w:type="gramStart"/>
+                            <w:r>
+                              <w:rPr>
+                                <w:rFonts w:eastAsiaTheme="minorEastAsia"/>
+                                <w:b/>
+                                <w:bCs/>
+                              </w:rPr>
+                              <w:t>raisonnement</w:t>
+                            </w:r>
+                            <w:proofErr w:type="gramEnd"/>
+                            <w:r>
+                              <w:rPr>
+                                <w:rFonts w:eastAsiaTheme="minorEastAsia"/>
+                                <w:b/>
+                                <w:bCs/>
+                              </w:rPr>
+                              <w:t>)</w:t>
+                            </w:r>
                           </w:p>
                         </w:txbxContent>
                       </wps:txbx>
-                      <wps:bodyPr rot="0" vert="horz" wrap="square" lIns="36576" tIns="36576" rIns="36576" bIns="36576" anchor="t" anchorCtr="0" upright="1">
+                      <wps:bodyPr rot="0" spcFirstLastPara="0" vertOverflow="overflow" horzOverflow="overflow" vert="horz" wrap="square" lIns="91440" tIns="45720" rIns="91440" bIns="45720" numCol="1" spcCol="0" rtlCol="0" fromWordArt="0" anchor="t" anchorCtr="0" forceAA="0" compatLnSpc="1">
+                        <a:prstTxWarp prst="textNoShape">
+                          <a:avLst/>
+                        </a:prstTxWarp>
                         <a:noAutofit/>
                       </wps:bodyPr>
                     </wps:wsp>
                   </a:graphicData>
                 </a:graphic>
-                <wp14:sizeRelH relativeFrom="page">
-                  <wp14:pctWidth>0</wp14:pctWidth>
-                </wp14:sizeRelH>
-                <wp14:sizeRelV relativeFrom="page">
+                <wp14:sizeRelV relativeFrom="margin">
                   <wp14:pctHeight>0</wp14:pctHeight>
                 </wp14:sizeRelV>
               </wp:anchor>
@@ -3885,54 +4961,1243 @@
           </mc:Choice>
           <mc:Fallback>
             <w:pict>
-              <v:shape w14:anchorId="1E1B9F59" id="Text Box 24" o:spid="_x0000_s1034" type="#_x0000_t202" style="position:absolute;margin-left:-42.95pt;margin-top:56.3pt;width:548.15pt;height:26.8pt;z-index:251658752;visibility:visible;mso-wrap-style:square;mso-width-percent:0;mso-height-percent:0;mso-wrap-distance-left:2.88pt;mso-wrap-distance-top:2.88pt;mso-wrap-distance-right:2.88pt;mso-wrap-distance-bottom:2.88pt;mso-position-horizontal:absolute;mso-position-horizontal-relative:margin;mso-position-vertical:absolute;mso-position-vertical-relative:text;mso-width-percent:0;mso-height-percent:0;mso-width-relative:page;mso-height-relative:page;v-text-anchor:top" o:gfxdata="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" filled="f" stroked="f" strokecolor="black [0]" insetpen="t">
-                <v:textbox inset="2.88pt,2.88pt,2.88pt,2.88pt">
+              <v:shape w14:anchorId="4127D696" id="Text Box 1" o:spid="_x0000_s1034" type="#_x0000_t202" style="position:absolute;margin-left:0;margin-top:322.1pt;width:555.6pt;height:320.1pt;z-index:251668992;visibility:visible;mso-wrap-style:square;mso-height-percent:0;mso-wrap-distance-left:9pt;mso-wrap-distance-top:0;mso-wrap-distance-right:9pt;mso-wrap-distance-bottom:0;mso-position-horizontal:center;mso-position-horizontal-relative:margin;mso-position-vertical:absolute;mso-position-vertical-relative:text;mso-height-percent:0;mso-height-relative:margin;v-text-anchor:top" o:gfxdata="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" filled="f" stroked="f" strokeweight=".5pt">
+                <v:textbox>
                   <w:txbxContent>
                     <w:p>
                       <w:pPr>
-                        <w:pStyle w:val="Heading1"/>
-                        <w:keepNext/>
-                        <w:keepLines/>
-                        <w:spacing w:before="0" w:line="273" w:lineRule="auto"/>
-                        <w:rPr>
-                          <w:color w:val="A6A6A6" w:themeColor="background1" w:themeShade="A6"/>
-                          <w:sz w:val="26"/>
-                          <w:szCs w:val="26"/>
+                        <w:spacing w:after="0" w:line="257" w:lineRule="auto"/>
+                        <w:rPr>
+                          <w:rFonts w:eastAsiaTheme="minorEastAsia"/>
+                          <w:sz w:val="28"/>
+                          <w:szCs w:val="28"/>
+                        </w:rPr>
+                      </w:pPr>
+                      <w:r>
+                        <w:rPr>
+                          <w:b/>
+                          <w:bCs/>
+                          <w:sz w:val="28"/>
+                          <w:szCs w:val="28"/>
                           <w:u w:val="single"/>
-                          <w14:ligatures w14:val="none"/>
-                        </w:rPr>
-                      </w:pPr>
-                      <w:r>
-                        <w:rPr>
-                          <w:color w:val="000000" w:themeColor="text1"/>
+                        </w:rPr>
+                        <w:t xml:space="preserve">Exercice 2 : </w:t>
+                      </w:r>
+                      <w:r>
+                        <w:rPr>
+                          <w:b/>
+                          <w:bCs/>
+                          <w:sz w:val="28"/>
+                          <w:szCs w:val="28"/>
                           <w:u w:val="single"/>
-                          <w14:ligatures w14:val="none"/>
-                        </w:rPr>
-                        <w:t xml:space="preserve">Exercice 1 :  </w:t>
-                      </w:r>
-                      <w:r>
-                        <w:rPr>
-                          <w:color w:val="000000" w:themeColor="text1"/>
+                        </w:rPr>
+                        <w:t>Pollution au dioxyde d</w:t>
+                      </w:r>
+                      <w:r>
+                        <w:rPr>
+                          <w:b/>
+                          <w:bCs/>
+                          <w:sz w:val="28"/>
+                          <w:szCs w:val="28"/>
                           <w:u w:val="single"/>
-                          <w14:ligatures w14:val="none"/>
-                        </w:rPr>
-                        <w:t>Samantha essaie d’agrandir l’écran de son smartphone</w:t>
+                        </w:rPr>
+                        <w:t xml:space="preserve">’azote </w:t>
+                      </w:r>
+                      <w:r>
+                        <w:rPr>
+                          <w:sz w:val="28"/>
+                          <w:szCs w:val="28"/>
+                        </w:rPr>
+                        <w:t>(</w:t>
+                      </w:r>
+                      <m:oMath>
+                        <m:r>
+                          <w:rPr>
+                            <w:rFonts w:ascii="Cambria Math" w:hAnsi="Cambria Math"/>
+                            <w:sz w:val="28"/>
+                            <w:szCs w:val="28"/>
+                          </w:rPr>
+                          <m:t>N</m:t>
+                        </m:r>
+                        <m:sSub>
+                          <m:sSubPr>
+                            <m:ctrlPr>
+                              <w:rPr>
+                                <w:rFonts w:ascii="Cambria Math" w:hAnsi="Cambria Math"/>
+                                <w:i/>
+                                <w:sz w:val="28"/>
+                                <w:szCs w:val="28"/>
+                              </w:rPr>
+                            </m:ctrlPr>
+                          </m:sSubPr>
+                          <m:e>
+                            <m:r>
+                              <w:rPr>
+                                <w:rFonts w:ascii="Cambria Math" w:hAnsi="Cambria Math"/>
+                                <w:sz w:val="28"/>
+                                <w:szCs w:val="28"/>
+                              </w:rPr>
+                              <m:t>O</m:t>
+                            </m:r>
+                          </m:e>
+                          <m:sub>
+                            <m:r>
+                              <w:rPr>
+                                <w:rFonts w:ascii="Cambria Math" w:hAnsi="Cambria Math"/>
+                                <w:sz w:val="28"/>
+                                <w:szCs w:val="28"/>
+                              </w:rPr>
+                              <m:t>2</m:t>
+                            </m:r>
+                          </m:sub>
+                        </m:sSub>
+                        <m:r>
+                          <w:rPr>
+                            <w:rFonts w:ascii="Cambria Math" w:hAnsi="Cambria Math"/>
+                            <w:sz w:val="28"/>
+                            <w:szCs w:val="28"/>
+                          </w:rPr>
+                          <m:t>)</m:t>
+                        </m:r>
+                      </m:oMath>
+                      <w:r>
+                        <w:rPr>
+                          <w:rFonts w:eastAsiaTheme="minorEastAsia"/>
+                          <w:sz w:val="28"/>
+                          <w:szCs w:val="28"/>
+                        </w:rPr>
+                        <w:t xml:space="preserve">  </w:t>
+                      </w:r>
+                      <w:r>
+                        <w:rPr>
+                          <w:rFonts w:eastAsiaTheme="minorEastAsia"/>
+                          <w:b/>
+                          <w:bCs/>
+                          <w:sz w:val="28"/>
+                          <w:szCs w:val="28"/>
+                        </w:rPr>
+                        <w:t>(</w:t>
+                      </w:r>
+                      <w:r>
+                        <w:rPr>
+                          <w:rFonts w:eastAsiaTheme="minorEastAsia"/>
+                          <w:b/>
+                          <w:bCs/>
+                          <w:sz w:val="28"/>
+                          <w:szCs w:val="28"/>
+                        </w:rPr>
+                        <w:t>6</w:t>
+                      </w:r>
+                      <w:r>
+                        <w:rPr>
+                          <w:rFonts w:eastAsiaTheme="minorEastAsia"/>
+                          <w:b/>
+                          <w:bCs/>
+                          <w:sz w:val="28"/>
+                          <w:szCs w:val="28"/>
+                        </w:rPr>
+                        <w:t xml:space="preserve"> point</w:t>
+                      </w:r>
+                      <w:r>
+                        <w:rPr>
+                          <w:rFonts w:eastAsiaTheme="minorEastAsia"/>
+                          <w:b/>
+                          <w:bCs/>
+                          <w:sz w:val="28"/>
+                          <w:szCs w:val="28"/>
+                        </w:rPr>
+                        <w:t>s</w:t>
+                      </w:r>
+                      <w:r>
+                        <w:rPr>
+                          <w:rFonts w:eastAsiaTheme="minorEastAsia"/>
+                          <w:b/>
+                          <w:bCs/>
+                          <w:sz w:val="28"/>
+                          <w:szCs w:val="28"/>
+                        </w:rPr>
+                        <w:t>)</w:t>
                       </w:r>
                     </w:p>
                     <w:p>
                       <w:pPr>
-                        <w:pStyle w:val="Heading1"/>
-                        <w:keepNext/>
-                        <w:keepLines/>
-                        <w:spacing w:before="0" w:line="273" w:lineRule="auto"/>
-                        <w:rPr>
-                          <w:color w:val="A6A6A6" w:themeColor="background1" w:themeShade="A6"/>
-                          <w:sz w:val="26"/>
-                          <w:szCs w:val="26"/>
+                        <w:spacing w:after="0" w:line="257" w:lineRule="auto"/>
+                        <w:rPr>
+                          <w:rFonts w:eastAsiaTheme="minorEastAsia"/>
+                        </w:rPr>
+                      </w:pPr>
+                    </w:p>
+                    <w:p>
+                      <w:pPr>
+                        <w:spacing w:after="0" w:line="257" w:lineRule="auto"/>
+                        <w:rPr>
+                          <w:rFonts w:eastAsiaTheme="minorEastAsia"/>
+                          <w:b/>
+                          <w:bCs/>
+                        </w:rPr>
+                      </w:pPr>
+                      <w:r>
+                        <w:rPr>
+                          <w:rFonts w:eastAsiaTheme="minorEastAsia"/>
+                          <w:b/>
+                          <w:bCs/>
+                        </w:rPr>
+                        <w:t xml:space="preserve">Le dioxyde </w:t>
+                      </w:r>
+                      <w:proofErr w:type="gramStart"/>
+                      <w:r>
+                        <w:rPr>
+                          <w:rFonts w:eastAsiaTheme="minorEastAsia"/>
+                          <w:b/>
+                          <w:bCs/>
+                        </w:rPr>
+                        <w:t>d’azote</w:t>
+                      </w:r>
+                      <w:r>
+                        <w:t>(</w:t>
+                      </w:r>
+                      <w:proofErr w:type="gramEnd"/>
+                      <m:oMath>
+                        <m:r>
+                          <w:rPr>
+                            <w:rFonts w:ascii="Cambria Math" w:hAnsi="Cambria Math"/>
+                          </w:rPr>
+                          <m:t>N</m:t>
+                        </m:r>
+                        <m:sSub>
+                          <m:sSubPr>
+                            <m:ctrlPr>
+                              <w:rPr>
+                                <w:rFonts w:ascii="Cambria Math" w:hAnsi="Cambria Math"/>
+                                <w:i/>
+                              </w:rPr>
+                            </m:ctrlPr>
+                          </m:sSubPr>
+                          <m:e>
+                            <m:r>
+                              <w:rPr>
+                                <w:rFonts w:ascii="Cambria Math" w:hAnsi="Cambria Math"/>
+                              </w:rPr>
+                              <m:t>O</m:t>
+                            </m:r>
+                          </m:e>
+                          <m:sub>
+                            <m:r>
+                              <w:rPr>
+                                <w:rFonts w:ascii="Cambria Math" w:hAnsi="Cambria Math"/>
+                              </w:rPr>
+                              <m:t>2</m:t>
+                            </m:r>
+                          </m:sub>
+                        </m:sSub>
+                        <m:r>
+                          <w:rPr>
+                            <w:rFonts w:ascii="Cambria Math" w:hAnsi="Cambria Math"/>
+                          </w:rPr>
+                          <m:t>)</m:t>
+                        </m:r>
+                      </m:oMath>
+                      <w:r>
+                        <w:rPr>
+                          <w:rFonts w:eastAsiaTheme="minorEastAsia"/>
+                          <w:b/>
+                          <w:bCs/>
+                        </w:rPr>
+                        <w:t>, un gaz contrôlé</w:t>
+                      </w:r>
+                      <w:r>
+                        <w:rPr>
+                          <w:rFonts w:eastAsiaTheme="minorEastAsia"/>
+                          <w:b/>
+                          <w:bCs/>
+                        </w:rPr>
+                        <w:t> :</w:t>
+                      </w:r>
+                    </w:p>
+                    <w:p>
+                      <w:pPr>
+                        <w:spacing w:after="0" w:line="257" w:lineRule="auto"/>
+                        <w:rPr>
+                          <w:rFonts w:eastAsiaTheme="minorEastAsia"/>
+                        </w:rPr>
+                      </w:pPr>
+                      <w:r>
+                        <w:rPr>
+                          <w:rFonts w:eastAsiaTheme="minorEastAsia"/>
+                        </w:rPr>
+                        <w:t>La concentration en dioxyde d’azote (</w:t>
+                      </w:r>
+                      <m:oMath>
+                        <m:r>
+                          <w:rPr>
+                            <w:rFonts w:ascii="Cambria Math" w:eastAsiaTheme="minorEastAsia" w:hAnsi="Cambria Math"/>
+                          </w:rPr>
+                          <m:t>N</m:t>
+                        </m:r>
+                        <m:sSub>
+                          <m:sSubPr>
+                            <m:ctrlPr>
+                              <w:rPr>
+                                <w:rFonts w:ascii="Cambria Math" w:eastAsiaTheme="minorEastAsia" w:hAnsi="Cambria Math"/>
+                                <w:i/>
+                              </w:rPr>
+                            </m:ctrlPr>
+                          </m:sSubPr>
+                          <m:e>
+                            <m:r>
+                              <w:rPr>
+                                <w:rFonts w:ascii="Cambria Math" w:eastAsiaTheme="minorEastAsia" w:hAnsi="Cambria Math"/>
+                              </w:rPr>
+                              <m:t>O</m:t>
+                            </m:r>
+                          </m:e>
+                          <m:sub>
+                            <m:r>
+                              <w:rPr>
+                                <w:rFonts w:ascii="Cambria Math" w:eastAsiaTheme="minorEastAsia" w:hAnsi="Cambria Math"/>
+                              </w:rPr>
+                              <m:t>2</m:t>
+                            </m:r>
+                          </m:sub>
+                        </m:sSub>
+                        <m:r>
+                          <w:rPr>
+                            <w:rFonts w:ascii="Cambria Math" w:eastAsiaTheme="minorEastAsia" w:hAnsi="Cambria Math"/>
+                          </w:rPr>
+                          <m:t xml:space="preserve">) </m:t>
+                        </m:r>
+                      </m:oMath>
+                      <w:r>
+                        <w:rPr>
+                          <w:rFonts w:eastAsiaTheme="minorEastAsia"/>
+                        </w:rPr>
+                        <w:t xml:space="preserve">dans l’air est contrôlée car ce gaz a des effets néfastes sur la santé. </w:t>
+                      </w:r>
+                    </w:p>
+                    <w:p>
+                      <w:pPr>
+                        <w:spacing w:after="0" w:line="257" w:lineRule="auto"/>
+                        <w:rPr>
+                          <w:rFonts w:eastAsiaTheme="minorEastAsia"/>
+                        </w:rPr>
+                      </w:pPr>
+                      <w:r>
+                        <w:rPr>
+                          <w:rFonts w:eastAsiaTheme="minorEastAsia"/>
+                          <w:i/>
+                          <w:iCs/>
                           <w:u w:val="single"/>
-                          <w14:ligatures w14:val="none"/>
+                        </w:rPr>
+                        <w:t xml:space="preserve">Seuil </w:t>
+                      </w:r>
+                      <w:proofErr w:type="gramStart"/>
+                      <w:r>
+                        <w:rPr>
+                          <w:rFonts w:eastAsiaTheme="minorEastAsia"/>
+                          <w:i/>
+                          <w:iCs/>
+                          <w:u w:val="single"/>
+                        </w:rPr>
+                        <w:t>d</w:t>
+                      </w:r>
+                      <w:r>
+                        <w:rPr>
+                          <w:rFonts w:eastAsiaTheme="minorEastAsia"/>
+                          <w:i/>
+                          <w:iCs/>
+                          <w:u w:val="single"/>
+                        </w:rPr>
+                        <w:t>’alerte</w:t>
+                      </w:r>
+                      <w:r>
+                        <w:rPr>
+                          <w:rFonts w:eastAsiaTheme="minorEastAsia"/>
+                        </w:rPr>
+                        <w:t>:</w:t>
+                      </w:r>
+                      <w:proofErr w:type="gramEnd"/>
+                      <w:r>
+                        <w:rPr>
+                          <w:rFonts w:eastAsiaTheme="minorEastAsia"/>
+                        </w:rPr>
+                        <w:t xml:space="preserve"> Il ne faut pas dépasser une concentration</w:t>
+                      </w:r>
+                      <w:r>
+                        <w:rPr>
+                          <w:rFonts w:eastAsiaTheme="minorEastAsia"/>
+                        </w:rPr>
+                        <w:t xml:space="preserve"> moyenne</w:t>
+                      </w:r>
+                      <w:r>
+                        <w:rPr>
+                          <w:rFonts w:eastAsiaTheme="minorEastAsia"/>
+                        </w:rPr>
+                        <w:t xml:space="preserve"> en dioxyde d’azote de </w:t>
+                      </w:r>
+                      <m:oMath>
+                        <m:r>
+                          <w:rPr>
+                            <w:rFonts w:ascii="Cambria Math" w:eastAsiaTheme="minorEastAsia" w:hAnsi="Cambria Math"/>
+                          </w:rPr>
+                          <m:t>40×</m:t>
+                        </m:r>
+                        <m:sSup>
+                          <m:sSupPr>
+                            <m:ctrlPr>
+                              <w:rPr>
+                                <w:rFonts w:ascii="Cambria Math" w:eastAsiaTheme="minorEastAsia" w:hAnsi="Cambria Math"/>
+                                <w:i/>
+                              </w:rPr>
+                            </m:ctrlPr>
+                          </m:sSupPr>
+                          <m:e>
+                            <m:r>
+                              <w:rPr>
+                                <w:rFonts w:ascii="Cambria Math" w:eastAsiaTheme="minorEastAsia" w:hAnsi="Cambria Math"/>
+                              </w:rPr>
+                              <m:t>10</m:t>
+                            </m:r>
+                          </m:e>
+                          <m:sup>
+                            <m:r>
+                              <w:rPr>
+                                <w:rFonts w:ascii="Cambria Math" w:eastAsiaTheme="minorEastAsia" w:hAnsi="Cambria Math"/>
+                              </w:rPr>
+                              <m:t>-6</m:t>
+                            </m:r>
+                          </m:sup>
+                        </m:sSup>
+                        <m:r>
+                          <w:rPr>
+                            <w:rFonts w:ascii="Cambria Math" w:eastAsiaTheme="minorEastAsia" w:hAnsi="Cambria Math"/>
+                          </w:rPr>
+                          <m:t>g</m:t>
+                        </m:r>
+                        <m:r>
+                          <w:rPr>
+                            <w:rFonts w:ascii="Cambria Math" w:eastAsiaTheme="minorEastAsia" w:hAnsi="Cambria Math"/>
+                          </w:rPr>
+                          <m:t xml:space="preserve"> </m:t>
+                        </m:r>
+                      </m:oMath>
+                      <w:r>
+                        <w:rPr>
+                          <w:rFonts w:eastAsiaTheme="minorEastAsia"/>
+                        </w:rPr>
+                        <w:t xml:space="preserve">par </w:t>
+                      </w:r>
+                      <m:oMath>
+                        <m:sSup>
+                          <m:sSupPr>
+                            <m:ctrlPr>
+                              <w:rPr>
+                                <w:rFonts w:ascii="Cambria Math" w:eastAsiaTheme="minorEastAsia" w:hAnsi="Cambria Math"/>
+                                <w:i/>
+                              </w:rPr>
+                            </m:ctrlPr>
+                          </m:sSupPr>
+                          <m:e>
+                            <m:r>
+                              <w:rPr>
+                                <w:rFonts w:ascii="Cambria Math" w:eastAsiaTheme="minorEastAsia" w:hAnsi="Cambria Math"/>
+                              </w:rPr>
+                              <m:t>m</m:t>
+                            </m:r>
+                          </m:e>
+                          <m:sup>
+                            <m:r>
+                              <w:rPr>
+                                <w:rFonts w:ascii="Cambria Math" w:eastAsiaTheme="minorEastAsia" w:hAnsi="Cambria Math"/>
+                              </w:rPr>
+                              <m:t>3</m:t>
+                            </m:r>
+                          </m:sup>
+                        </m:sSup>
+                      </m:oMath>
+                      <w:r>
+                        <w:rPr>
+                          <w:rFonts w:eastAsiaTheme="minorEastAsia"/>
+                        </w:rPr>
+                        <w:t xml:space="preserve">d’air.  </w:t>
+                      </w:r>
+                      <w:r>
+                        <w:rPr>
+                          <w:rFonts w:eastAsiaTheme="minorEastAsia"/>
+                        </w:rPr>
+                        <w:t xml:space="preserve"> </w:t>
+                      </w:r>
+                    </w:p>
+                    <w:p>
+                      <w:pPr>
+                        <w:spacing w:after="0" w:line="257" w:lineRule="auto"/>
+                        <w:rPr>
+                          <w:rFonts w:eastAsiaTheme="minorEastAsia"/>
                         </w:rPr>
                       </w:pPr>
+                    </w:p>
+                    <w:p>
+                      <w:pPr>
+                        <w:spacing w:after="0" w:line="257" w:lineRule="auto"/>
+                        <w:rPr>
+                          <w:rFonts w:eastAsiaTheme="minorEastAsia"/>
+                          <w:b/>
+                          <w:bCs/>
+                        </w:rPr>
+                      </w:pPr>
+                      <w:r>
+                        <w:rPr>
+                          <w:rFonts w:eastAsiaTheme="minorEastAsia"/>
+                          <w:b/>
+                          <w:bCs/>
+                        </w:rPr>
+                        <w:t>La pollution dans la ville de Toulouse</w:t>
+                      </w:r>
+                      <w:r>
+                        <w:rPr>
+                          <w:rFonts w:eastAsiaTheme="minorEastAsia"/>
+                          <w:b/>
+                          <w:bCs/>
+                        </w:rPr>
+                        <w:t> :</w:t>
+                      </w:r>
+                    </w:p>
+                    <w:p>
+                      <w:pPr>
+                        <w:spacing w:after="0" w:line="257" w:lineRule="auto"/>
+                        <w:rPr>
+                          <w:rFonts w:eastAsiaTheme="minorEastAsia"/>
+                        </w:rPr>
+                      </w:pPr>
+                      <w:r>
+                        <w:rPr>
+                          <w:rFonts w:eastAsiaTheme="minorEastAsia"/>
+                        </w:rPr>
+                        <w:t xml:space="preserve">Air </w:t>
+                      </w:r>
+                      <w:proofErr w:type="spellStart"/>
+                      <w:r>
+                        <w:rPr>
+                          <w:rFonts w:eastAsiaTheme="minorEastAsia"/>
+                        </w:rPr>
+                        <w:t>Atmo</w:t>
+                      </w:r>
+                      <w:proofErr w:type="spellEnd"/>
+                      <w:r>
+                        <w:rPr>
+                          <w:rFonts w:eastAsiaTheme="minorEastAsia"/>
+                        </w:rPr>
+                        <w:t xml:space="preserve"> Occitanie a présenté le 29 juin 2018 son bilan 2017 de l’air en Occitanie. La concentration moyenne en dioxyde d’azote est de </w:t>
+                      </w:r>
+                      <m:oMath>
+                        <m:r>
+                          <w:rPr>
+                            <w:rFonts w:ascii="Cambria Math" w:eastAsiaTheme="minorEastAsia" w:hAnsi="Cambria Math"/>
+                          </w:rPr>
+                          <m:t>4,13×</m:t>
+                        </m:r>
+                        <m:sSup>
+                          <m:sSupPr>
+                            <m:ctrlPr>
+                              <w:rPr>
+                                <w:rFonts w:ascii="Cambria Math" w:eastAsiaTheme="minorEastAsia" w:hAnsi="Cambria Math"/>
+                                <w:i/>
+                              </w:rPr>
+                            </m:ctrlPr>
+                          </m:sSupPr>
+                          <m:e>
+                            <m:r>
+                              <w:rPr>
+                                <w:rFonts w:ascii="Cambria Math" w:eastAsiaTheme="minorEastAsia" w:hAnsi="Cambria Math"/>
+                              </w:rPr>
+                              <m:t>10</m:t>
+                            </m:r>
+                          </m:e>
+                          <m:sup>
+                            <m:r>
+                              <w:rPr>
+                                <w:rFonts w:ascii="Cambria Math" w:eastAsiaTheme="minorEastAsia" w:hAnsi="Cambria Math"/>
+                              </w:rPr>
+                              <m:t>-7</m:t>
+                            </m:r>
+                          </m:sup>
+                        </m:sSup>
+                        <m:r>
+                          <w:rPr>
+                            <w:rFonts w:ascii="Cambria Math" w:eastAsiaTheme="minorEastAsia" w:hAnsi="Cambria Math"/>
+                          </w:rPr>
+                          <m:t xml:space="preserve"> </m:t>
+                        </m:r>
+                      </m:oMath>
+                      <w:r>
+                        <w:rPr>
+                          <w:rFonts w:eastAsiaTheme="minorEastAsia"/>
+                        </w:rPr>
+                        <w:t xml:space="preserve">mol par </w:t>
+                      </w:r>
+                      <m:oMath>
+                        <m:sSup>
+                          <m:sSupPr>
+                            <m:ctrlPr>
+                              <w:rPr>
+                                <w:rFonts w:ascii="Cambria Math" w:eastAsiaTheme="minorEastAsia" w:hAnsi="Cambria Math"/>
+                                <w:i/>
+                              </w:rPr>
+                            </m:ctrlPr>
+                          </m:sSupPr>
+                          <m:e>
+                            <m:r>
+                              <w:rPr>
+                                <w:rFonts w:ascii="Cambria Math" w:eastAsiaTheme="minorEastAsia" w:hAnsi="Cambria Math"/>
+                              </w:rPr>
+                              <m:t>m</m:t>
+                            </m:r>
+                          </m:e>
+                          <m:sup>
+                            <m:r>
+                              <w:rPr>
+                                <w:rFonts w:ascii="Cambria Math" w:eastAsiaTheme="minorEastAsia" w:hAnsi="Cambria Math"/>
+                              </w:rPr>
+                              <m:t>3</m:t>
+                            </m:r>
+                          </m:sup>
+                        </m:sSup>
+                      </m:oMath>
+                      <w:r>
+                        <w:rPr>
+                          <w:rFonts w:eastAsiaTheme="minorEastAsia"/>
+                        </w:rPr>
+                        <w:t xml:space="preserve"> d’air.</w:t>
+                      </w:r>
+                    </w:p>
+                    <w:p>
+                      <w:pPr>
+                        <w:spacing w:after="0" w:line="257" w:lineRule="auto"/>
+                        <w:rPr>
+                          <w:rFonts w:eastAsiaTheme="minorEastAsia"/>
+                        </w:rPr>
+                      </w:pPr>
+                    </w:p>
+                    <w:p>
+                      <w:pPr>
+                        <w:spacing w:after="0" w:line="257" w:lineRule="auto"/>
+                        <w:rPr>
+                          <w:rFonts w:eastAsiaTheme="minorEastAsia"/>
+                          <w:b/>
+                          <w:bCs/>
+                        </w:rPr>
+                      </w:pPr>
+                      <w:r>
+                        <w:rPr>
+                          <w:rFonts w:eastAsiaTheme="minorEastAsia"/>
+                          <w:b/>
+                          <w:bCs/>
+                        </w:rPr>
+                        <w:t xml:space="preserve">Données : </w:t>
+                      </w:r>
+                    </w:p>
+                    <w:p>
+                      <w:pPr>
+                        <w:pStyle w:val="ListParagraph"/>
+                        <w:numPr>
+                          <w:ilvl w:val="0"/>
+                          <w:numId w:val="14"/>
+                        </w:numPr>
+                        <w:spacing w:after="0" w:line="257" w:lineRule="auto"/>
+                        <w:rPr>
+                          <w:u w:val="single"/>
+                        </w:rPr>
+                      </w:pPr>
+                      <w:r>
+                        <w:rPr>
+                          <w:rFonts w:eastAsiaTheme="minorEastAsia"/>
+                        </w:rPr>
+                        <w:t xml:space="preserve">Une mole contient </w:t>
+                      </w:r>
+                      <m:oMath>
+                        <m:r>
+                          <w:rPr>
+                            <w:rFonts w:ascii="Cambria Math" w:eastAsiaTheme="minorEastAsia" w:hAnsi="Cambria Math"/>
+                          </w:rPr>
+                          <m:t>6,02×</m:t>
+                        </m:r>
+                        <m:sSup>
+                          <m:sSupPr>
+                            <m:ctrlPr>
+                              <w:rPr>
+                                <w:rFonts w:ascii="Cambria Math" w:eastAsiaTheme="minorEastAsia" w:hAnsi="Cambria Math"/>
+                                <w:i/>
+                              </w:rPr>
+                            </m:ctrlPr>
+                          </m:sSupPr>
+                          <m:e>
+                            <m:r>
+                              <w:rPr>
+                                <w:rFonts w:ascii="Cambria Math" w:eastAsiaTheme="minorEastAsia" w:hAnsi="Cambria Math"/>
+                              </w:rPr>
+                              <m:t>10</m:t>
+                            </m:r>
+                          </m:e>
+                          <m:sup>
+                            <m:r>
+                              <w:rPr>
+                                <w:rFonts w:ascii="Cambria Math" w:eastAsiaTheme="minorEastAsia" w:hAnsi="Cambria Math"/>
+                              </w:rPr>
+                              <m:t>23</m:t>
+                            </m:r>
+                          </m:sup>
+                        </m:sSup>
+                      </m:oMath>
+                      <w:r>
+                        <w:rPr>
+                          <w:rFonts w:eastAsiaTheme="minorEastAsia"/>
+                        </w:rPr>
+                        <w:t>entités identiques</w:t>
+                      </w:r>
+                      <w:r>
+                        <w:rPr>
+                          <w:rFonts w:eastAsiaTheme="minorEastAsia"/>
+                        </w:rPr>
+                        <w:t xml:space="preserve"> </w:t>
+                      </w:r>
+                    </w:p>
+                    <w:p>
+                      <w:pPr>
+                        <w:pStyle w:val="ListParagraph"/>
+                        <w:numPr>
+                          <w:ilvl w:val="0"/>
+                          <w:numId w:val="14"/>
+                        </w:numPr>
+                        <w:spacing w:after="0" w:line="257" w:lineRule="auto"/>
+                        <w:rPr>
+                          <w:u w:val="single"/>
+                        </w:rPr>
+                      </w:pPr>
+                      <w:r>
+                        <w:rPr>
+                          <w:rFonts w:eastAsiaTheme="minorEastAsia"/>
+                        </w:rPr>
+                        <w:t xml:space="preserve">Masse d’un atome d’azote (N) : </w:t>
+                      </w:r>
+                      <m:oMath>
+                        <m:r>
+                          <w:rPr>
+                            <w:rFonts w:ascii="Cambria Math" w:eastAsiaTheme="minorEastAsia" w:hAnsi="Cambria Math"/>
+                          </w:rPr>
+                          <m:t>m</m:t>
+                        </m:r>
+                        <m:d>
+                          <m:dPr>
+                            <m:ctrlPr>
+                              <w:rPr>
+                                <w:rFonts w:ascii="Cambria Math" w:eastAsiaTheme="minorEastAsia" w:hAnsi="Cambria Math"/>
+                                <w:i/>
+                              </w:rPr>
+                            </m:ctrlPr>
+                          </m:dPr>
+                          <m:e>
+                            <m:r>
+                              <w:rPr>
+                                <w:rFonts w:ascii="Cambria Math" w:eastAsiaTheme="minorEastAsia" w:hAnsi="Cambria Math"/>
+                              </w:rPr>
+                              <m:t>N</m:t>
+                            </m:r>
+                          </m:e>
+                        </m:d>
+                        <m:r>
+                          <w:rPr>
+                            <w:rFonts w:ascii="Cambria Math" w:eastAsiaTheme="minorEastAsia" w:hAnsi="Cambria Math"/>
+                          </w:rPr>
+                          <m:t>=2,34×</m:t>
+                        </m:r>
+                        <m:sSup>
+                          <m:sSupPr>
+                            <m:ctrlPr>
+                              <w:rPr>
+                                <w:rFonts w:ascii="Cambria Math" w:eastAsiaTheme="minorEastAsia" w:hAnsi="Cambria Math"/>
+                                <w:i/>
+                              </w:rPr>
+                            </m:ctrlPr>
+                          </m:sSupPr>
+                          <m:e>
+                            <m:r>
+                              <w:rPr>
+                                <w:rFonts w:ascii="Cambria Math" w:eastAsiaTheme="minorEastAsia" w:hAnsi="Cambria Math"/>
+                              </w:rPr>
+                              <m:t>10</m:t>
+                            </m:r>
+                          </m:e>
+                          <m:sup>
+                            <m:r>
+                              <w:rPr>
+                                <w:rFonts w:ascii="Cambria Math" w:eastAsiaTheme="minorEastAsia" w:hAnsi="Cambria Math"/>
+                              </w:rPr>
+                              <m:t>-26</m:t>
+                            </m:r>
+                          </m:sup>
+                        </m:sSup>
+                        <m:r>
+                          <w:rPr>
+                            <w:rFonts w:ascii="Cambria Math" w:eastAsiaTheme="minorEastAsia" w:hAnsi="Cambria Math"/>
+                          </w:rPr>
+                          <m:t>kg</m:t>
+                        </m:r>
+                      </m:oMath>
+                    </w:p>
+                    <w:p>
+                      <w:pPr>
+                        <w:pStyle w:val="ListParagraph"/>
+                        <w:numPr>
+                          <w:ilvl w:val="0"/>
+                          <w:numId w:val="14"/>
+                        </w:numPr>
+                        <w:spacing w:after="0" w:line="257" w:lineRule="auto"/>
+                        <w:rPr>
+                          <w:u w:val="single"/>
+                        </w:rPr>
+                      </w:pPr>
+                      <w:r>
+                        <w:rPr>
+                          <w:rFonts w:eastAsiaTheme="minorEastAsia"/>
+                        </w:rPr>
+                        <w:t xml:space="preserve">Masse d’un atome d’oxygène (O) : </w:t>
+                      </w:r>
+                      <m:oMath>
+                        <m:r>
+                          <w:rPr>
+                            <w:rFonts w:ascii="Cambria Math" w:eastAsiaTheme="minorEastAsia" w:hAnsi="Cambria Math"/>
+                          </w:rPr>
+                          <m:t>m</m:t>
+                        </m:r>
+                        <m:d>
+                          <m:dPr>
+                            <m:ctrlPr>
+                              <w:rPr>
+                                <w:rFonts w:ascii="Cambria Math" w:eastAsiaTheme="minorEastAsia" w:hAnsi="Cambria Math"/>
+                                <w:i/>
+                              </w:rPr>
+                            </m:ctrlPr>
+                          </m:dPr>
+                          <m:e>
+                            <m:r>
+                              <w:rPr>
+                                <w:rFonts w:ascii="Cambria Math" w:eastAsiaTheme="minorEastAsia" w:hAnsi="Cambria Math"/>
+                              </w:rPr>
+                              <m:t>O</m:t>
+                            </m:r>
+                          </m:e>
+                        </m:d>
+                        <m:r>
+                          <w:rPr>
+                            <w:rFonts w:ascii="Cambria Math" w:eastAsiaTheme="minorEastAsia" w:hAnsi="Cambria Math"/>
+                          </w:rPr>
+                          <m:t>=2,67×</m:t>
+                        </m:r>
+                        <m:sSup>
+                          <m:sSupPr>
+                            <m:ctrlPr>
+                              <w:rPr>
+                                <w:rFonts w:ascii="Cambria Math" w:eastAsiaTheme="minorEastAsia" w:hAnsi="Cambria Math"/>
+                                <w:i/>
+                              </w:rPr>
+                            </m:ctrlPr>
+                          </m:sSupPr>
+                          <m:e>
+                            <m:r>
+                              <w:rPr>
+                                <w:rFonts w:ascii="Cambria Math" w:eastAsiaTheme="minorEastAsia" w:hAnsi="Cambria Math"/>
+                              </w:rPr>
+                              <m:t>10</m:t>
+                            </m:r>
+                          </m:e>
+                          <m:sup>
+                            <m:r>
+                              <w:rPr>
+                                <w:rFonts w:ascii="Cambria Math" w:eastAsiaTheme="minorEastAsia" w:hAnsi="Cambria Math"/>
+                              </w:rPr>
+                              <m:t>-26</m:t>
+                            </m:r>
+                          </m:sup>
+                        </m:sSup>
+                        <m:r>
+                          <w:rPr>
+                            <w:rFonts w:ascii="Cambria Math" w:eastAsiaTheme="minorEastAsia" w:hAnsi="Cambria Math"/>
+                          </w:rPr>
+                          <m:t>kg</m:t>
+                        </m:r>
+                      </m:oMath>
+                    </w:p>
+                    <w:p>
+                      <w:pPr>
+                        <w:spacing w:after="0" w:line="257" w:lineRule="auto"/>
+                        <w:rPr>
+                          <w:b/>
+                          <w:bCs/>
+                          <w:u w:val="single"/>
+                        </w:rPr>
+                      </w:pPr>
+                      <w:r>
+                        <w:rPr>
+                          <w:b/>
+                          <w:bCs/>
+                          <w:u w:val="single"/>
+                        </w:rPr>
+                        <w:t xml:space="preserve">Questions : </w:t>
+                      </w:r>
+                    </w:p>
+                    <w:p>
+                      <w:pPr>
+                        <w:pStyle w:val="ListParagraph"/>
+                        <w:numPr>
+                          <w:ilvl w:val="0"/>
+                          <w:numId w:val="15"/>
+                        </w:numPr>
+                        <w:spacing w:after="0" w:line="257" w:lineRule="auto"/>
+                      </w:pPr>
+                      <w:r>
+                        <w:rPr>
+                          <w:rFonts w:eastAsiaTheme="minorEastAsia"/>
+                        </w:rPr>
+                        <w:t xml:space="preserve">La formule brute du dioxyde d’azote est </w:t>
+                      </w:r>
+                      <m:oMath>
+                        <m:r>
+                          <w:rPr>
+                            <w:rFonts w:ascii="Cambria Math" w:eastAsiaTheme="minorEastAsia" w:hAnsi="Cambria Math"/>
+                          </w:rPr>
+                          <m:t>N</m:t>
+                        </m:r>
+                        <m:sSub>
+                          <m:sSubPr>
+                            <m:ctrlPr>
+                              <w:rPr>
+                                <w:rFonts w:ascii="Cambria Math" w:eastAsiaTheme="minorEastAsia" w:hAnsi="Cambria Math"/>
+                                <w:i/>
+                              </w:rPr>
+                            </m:ctrlPr>
+                          </m:sSubPr>
+                          <m:e>
+                            <m:r>
+                              <w:rPr>
+                                <w:rFonts w:ascii="Cambria Math" w:eastAsiaTheme="minorEastAsia" w:hAnsi="Cambria Math"/>
+                              </w:rPr>
+                              <m:t>O</m:t>
+                            </m:r>
+                          </m:e>
+                          <m:sub>
+                            <m:r>
+                              <w:rPr>
+                                <w:rFonts w:ascii="Cambria Math" w:eastAsiaTheme="minorEastAsia" w:hAnsi="Cambria Math"/>
+                              </w:rPr>
+                              <m:t>2</m:t>
+                            </m:r>
+                          </m:sub>
+                        </m:sSub>
+                      </m:oMath>
+                      <w:r>
+                        <w:rPr>
+                          <w:rFonts w:eastAsiaTheme="minorEastAsia"/>
+                        </w:rPr>
+                        <w:t>. Connaissez-vous un gaz qui ne diffère du dioxyde d’azote que par un atome et qui est responsable du réchauffement climatique ?</w:t>
+                      </w:r>
+                      <w:r>
+                        <w:rPr>
+                          <w:rFonts w:eastAsiaTheme="minorEastAsia"/>
+                        </w:rPr>
+                        <w:t xml:space="preserve"> Donnez la formule brute de ce gaz.</w:t>
+                      </w:r>
+                      <w:r>
+                        <w:rPr>
+                          <w:rFonts w:eastAsiaTheme="minorEastAsia"/>
+                        </w:rPr>
+                        <w:t xml:space="preserve"> </w:t>
+                      </w:r>
+                      <w:r>
+                        <w:rPr>
+                          <w:rFonts w:eastAsiaTheme="minorEastAsia"/>
+                        </w:rPr>
+                        <w:t xml:space="preserve"> </w:t>
+                      </w:r>
+                      <w:r>
+                        <w:rPr>
+                          <w:rFonts w:eastAsiaTheme="minorEastAsia"/>
+                          <w:b/>
+                          <w:bCs/>
+                        </w:rPr>
+                        <w:t>(0,5 point)</w:t>
+                      </w:r>
+                    </w:p>
+                    <w:p>
+                      <w:pPr>
+                        <w:pStyle w:val="ListParagraph"/>
+                        <w:numPr>
+                          <w:ilvl w:val="0"/>
+                          <w:numId w:val="15"/>
+                        </w:numPr>
+                        <w:spacing w:after="0" w:line="257" w:lineRule="auto"/>
+                      </w:pPr>
+                      <w:r>
+                        <w:t>Calculer la masse d’une molécule de dioxyde d’azote (N</w:t>
+                      </w:r>
+                      <m:oMath>
+                        <m:sSub>
+                          <m:sSubPr>
+                            <m:ctrlPr>
+                              <w:rPr>
+                                <w:rFonts w:ascii="Cambria Math" w:hAnsi="Cambria Math"/>
+                                <w:i/>
+                              </w:rPr>
+                            </m:ctrlPr>
+                          </m:sSubPr>
+                          <m:e>
+                            <m:r>
+                              <w:rPr>
+                                <w:rFonts w:ascii="Cambria Math" w:hAnsi="Cambria Math"/>
+                              </w:rPr>
+                              <m:t>O</m:t>
+                            </m:r>
+                          </m:e>
+                          <m:sub>
+                            <m:r>
+                              <w:rPr>
+                                <w:rFonts w:ascii="Cambria Math" w:hAnsi="Cambria Math"/>
+                              </w:rPr>
+                              <m:t>2</m:t>
+                            </m:r>
+                          </m:sub>
+                        </m:sSub>
+                      </m:oMath>
+                      <w:r>
+                        <w:rPr>
+                          <w:rFonts w:eastAsiaTheme="minorEastAsia"/>
+                        </w:rPr>
+                        <w:t>)</w:t>
+                      </w:r>
+                      <w:r>
+                        <w:rPr>
+                          <w:rFonts w:eastAsiaTheme="minorEastAsia"/>
+                        </w:rPr>
+                        <w:t>.</w:t>
+                      </w:r>
+                      <w:r>
+                        <w:rPr>
+                          <w:rFonts w:eastAsiaTheme="minorEastAsia"/>
+                        </w:rPr>
+                        <w:t xml:space="preserve"> </w:t>
+                      </w:r>
+                      <w:r>
+                        <w:rPr>
+                          <w:rFonts w:eastAsiaTheme="minorEastAsia"/>
+                          <w:b/>
+                          <w:bCs/>
+                        </w:rPr>
+                        <w:t>(</w:t>
+                      </w:r>
+                      <w:r>
+                        <w:rPr>
+                          <w:rFonts w:eastAsiaTheme="minorEastAsia"/>
+                          <w:b/>
+                          <w:bCs/>
+                        </w:rPr>
+                        <w:t>0.5 point</w:t>
+                      </w:r>
+                      <w:r>
+                        <w:rPr>
+                          <w:rFonts w:eastAsiaTheme="minorEastAsia"/>
+                          <w:b/>
+                          <w:bCs/>
+                        </w:rPr>
+                        <w:t xml:space="preserve"> pour le</w:t>
+                      </w:r>
+                      <w:r>
+                        <w:rPr>
+                          <w:rFonts w:eastAsiaTheme="minorEastAsia"/>
+                          <w:b/>
+                          <w:bCs/>
+                        </w:rPr>
+                        <w:t xml:space="preserve"> calcul + </w:t>
+                      </w:r>
+                      <w:r>
+                        <w:rPr>
+                          <w:rFonts w:eastAsiaTheme="minorEastAsia"/>
+                          <w:b/>
+                          <w:bCs/>
+                        </w:rPr>
+                        <w:t>1</w:t>
+                      </w:r>
+                      <w:r>
+                        <w:rPr>
+                          <w:rFonts w:eastAsiaTheme="minorEastAsia"/>
+                          <w:b/>
+                          <w:bCs/>
+                        </w:rPr>
+                        <w:t xml:space="preserve"> </w:t>
+                      </w:r>
+                      <w:r>
+                        <w:rPr>
+                          <w:rFonts w:eastAsiaTheme="minorEastAsia"/>
+                          <w:b/>
+                          <w:bCs/>
+                        </w:rPr>
+                        <w:t>raisonnement</w:t>
+                      </w:r>
+                      <w:r>
+                        <w:rPr>
+                          <w:rFonts w:eastAsiaTheme="minorEastAsia"/>
+                          <w:b/>
+                          <w:bCs/>
+                        </w:rPr>
+                        <w:t>)</w:t>
+                      </w:r>
+                    </w:p>
+                    <w:p>
+                      <w:pPr>
+                        <w:pStyle w:val="ListParagraph"/>
+                        <w:numPr>
+                          <w:ilvl w:val="0"/>
+                          <w:numId w:val="15"/>
+                        </w:numPr>
+                        <w:spacing w:after="0" w:line="257" w:lineRule="auto"/>
+                      </w:pPr>
+                      <w:r>
+                        <w:rPr>
+                          <w:rFonts w:eastAsiaTheme="minorEastAsia"/>
+                        </w:rPr>
+                        <w:t>Calculer le nombre de molécules de dioxyde d’azote par mètre cube d’air à partir duquel le seuil d’alerte doit être déclenché.</w:t>
+                      </w:r>
+                      <w:r>
+                        <w:rPr>
+                          <w:rFonts w:eastAsiaTheme="minorEastAsia"/>
+                        </w:rPr>
+                        <w:t xml:space="preserve"> </w:t>
+                      </w:r>
+                      <w:r>
+                        <w:rPr>
+                          <w:rFonts w:eastAsiaTheme="minorEastAsia"/>
+                          <w:b/>
+                          <w:bCs/>
+                        </w:rPr>
+                        <w:t>(</w:t>
+                      </w:r>
+                      <w:r>
+                        <w:rPr>
+                          <w:rFonts w:eastAsiaTheme="minorEastAsia"/>
+                          <w:b/>
+                          <w:bCs/>
+                        </w:rPr>
+                        <w:t>0.5 point calcul + 1</w:t>
+                      </w:r>
+                      <w:r>
+                        <w:rPr>
+                          <w:rFonts w:eastAsiaTheme="minorEastAsia"/>
+                          <w:b/>
+                          <w:bCs/>
+                        </w:rPr>
+                        <w:t xml:space="preserve"> </w:t>
+                      </w:r>
+                      <w:r>
+                        <w:rPr>
+                          <w:rFonts w:eastAsiaTheme="minorEastAsia"/>
+                          <w:b/>
+                          <w:bCs/>
+                        </w:rPr>
+                        <w:t>raisonnement</w:t>
+                      </w:r>
+                      <w:r>
+                        <w:rPr>
+                          <w:rFonts w:eastAsiaTheme="minorEastAsia"/>
+                          <w:b/>
+                          <w:bCs/>
+                        </w:rPr>
+                        <w:t>)</w:t>
+                      </w:r>
+                    </w:p>
+                    <w:p>
+                      <w:pPr>
+                        <w:pStyle w:val="ListParagraph"/>
+                        <w:numPr>
+                          <w:ilvl w:val="0"/>
+                          <w:numId w:val="15"/>
+                        </w:numPr>
+                        <w:spacing w:after="0" w:line="257" w:lineRule="auto"/>
+                      </w:pPr>
+                      <w:r>
+                        <w:rPr>
+                          <w:rFonts w:eastAsiaTheme="minorEastAsia"/>
+                        </w:rPr>
+                        <w:t>La valeur limite a -t-elle été dépassée à Toulouse en 2017 ?</w:t>
+                      </w:r>
+                      <w:r>
+                        <w:rPr>
+                          <w:rFonts w:eastAsiaTheme="minorEastAsia"/>
+                        </w:rPr>
+                        <w:t xml:space="preserve"> </w:t>
+                      </w:r>
+                      <w:r>
+                        <w:rPr>
+                          <w:rFonts w:eastAsiaTheme="minorEastAsia"/>
+                          <w:b/>
+                          <w:bCs/>
+                        </w:rPr>
+                        <w:t>(</w:t>
+                      </w:r>
+                      <w:r>
+                        <w:rPr>
+                          <w:rFonts w:eastAsiaTheme="minorEastAsia"/>
+                          <w:b/>
+                          <w:bCs/>
+                        </w:rPr>
+                        <w:t>0.5</w:t>
+                      </w:r>
+                      <w:r>
+                        <w:rPr>
+                          <w:rFonts w:eastAsiaTheme="minorEastAsia"/>
+                          <w:b/>
+                          <w:bCs/>
+                        </w:rPr>
+                        <w:t xml:space="preserve"> point</w:t>
+                      </w:r>
+                      <w:r>
+                        <w:rPr>
+                          <w:rFonts w:eastAsiaTheme="minorEastAsia"/>
+                          <w:b/>
+                          <w:bCs/>
+                        </w:rPr>
+                        <w:t xml:space="preserve"> calcul et </w:t>
+                      </w:r>
+                      <w:r>
+                        <w:rPr>
+                          <w:rFonts w:eastAsiaTheme="minorEastAsia"/>
+                          <w:b/>
+                          <w:bCs/>
+                        </w:rPr>
+                        <w:t>2</w:t>
+                      </w:r>
+                      <w:r>
+                        <w:rPr>
+                          <w:rFonts w:eastAsiaTheme="minorEastAsia"/>
+                          <w:b/>
+                          <w:bCs/>
+                        </w:rPr>
+                        <w:t xml:space="preserve"> </w:t>
+                      </w:r>
+                      <w:proofErr w:type="gramStart"/>
+                      <w:r>
+                        <w:rPr>
+                          <w:rFonts w:eastAsiaTheme="minorEastAsia"/>
+                          <w:b/>
+                          <w:bCs/>
+                        </w:rPr>
+                        <w:t>raisonnement</w:t>
+                      </w:r>
+                      <w:proofErr w:type="gramEnd"/>
+                      <w:r>
+                        <w:rPr>
+                          <w:rFonts w:eastAsiaTheme="minorEastAsia"/>
+                          <w:b/>
+                          <w:bCs/>
+                        </w:rPr>
+                        <w:t>)</w:t>
+                      </w:r>
                     </w:p>
                   </w:txbxContent>
                 </v:textbox>
@@ -3947,88 +6212,18 @@
           <w:noProof/>
         </w:rPr>
         <mc:AlternateContent>
-          <mc:Choice Requires="wpi">
+          <mc:Choice Requires="wps">
             <w:drawing>
-              <wp:anchor distT="0" distB="0" distL="114300" distR="114300" simplePos="0" relativeHeight="251663872" behindDoc="0" locked="0" layoutInCell="1" allowOverlap="1" wp14:anchorId="6109DCD5" wp14:editId="3246C544">
+              <wp:anchor distT="0" distB="0" distL="114300" distR="114300" simplePos="0" relativeHeight="251666944" behindDoc="0" locked="0" layoutInCell="1" allowOverlap="1" wp14:anchorId="080AAF07" wp14:editId="1E41315D">
                 <wp:simplePos x="0" y="0"/>
-                <wp:positionH relativeFrom="column">
-                  <wp:posOffset>827405</wp:posOffset>
+                <wp:positionH relativeFrom="margin">
+                  <wp:posOffset>-767715</wp:posOffset>
                 </wp:positionH>
                 <wp:positionV relativeFrom="paragraph">
-                  <wp:posOffset>3710940</wp:posOffset>
+                  <wp:posOffset>622398</wp:posOffset>
                 </wp:positionV>
-                <wp:extent cx="73660" cy="140970"/>
-                <wp:effectExtent l="38100" t="38100" r="40640" b="49530"/>
-                <wp:wrapNone/>
-                <wp:docPr id="15" name="Ink 15"/>
-                <wp:cNvGraphicFramePr/>
-                <a:graphic xmlns:a="http://schemas.openxmlformats.org/drawingml/2006/main">
-                  <a:graphicData uri="http://schemas.microsoft.com/office/word/2010/wordprocessingInk">
-                    <w14:contentPart bwMode="auto" r:id="rId8">
-                      <w14:nvContentPartPr>
-                        <w14:cNvContentPartPr/>
-                      </w14:nvContentPartPr>
-                      <w14:xfrm>
-                        <a:off x="0" y="0"/>
-                        <a:ext cx="73660" cy="140970"/>
-                      </w14:xfrm>
-                    </w14:contentPart>
-                  </a:graphicData>
-                </a:graphic>
-              </wp:anchor>
-            </w:drawing>
-          </mc:Choice>
-          <mc:Fallback>
-            <w:pict>
-              <v:shapetype w14:anchorId="1FC40649" id="_x0000_t75" coordsize="21600,21600" o:spt="75" o:preferrelative="t" path="m@4@5l@4@11@9@11@9@5xe" filled="f" stroked="f">
-                <v:stroke joinstyle="miter"/>
-                <v:formulas>
-                  <v:f eqn="if lineDrawn pixelLineWidth 0"/>
-                  <v:f eqn="sum @0 1 0"/>
-                  <v:f eqn="sum 0 0 @1"/>
-                  <v:f eqn="prod @2 1 2"/>
-                  <v:f eqn="prod @3 21600 pixelWidth"/>
-                  <v:f eqn="prod @3 21600 pixelHeight"/>
-                  <v:f eqn="sum @0 0 1"/>
-                  <v:f eqn="prod @6 1 2"/>
-                  <v:f eqn="prod @7 21600 pixelWidth"/>
-                  <v:f eqn="sum @8 21600 0"/>
-                  <v:f eqn="prod @7 21600 pixelHeight"/>
-                  <v:f eqn="sum @10 21600 0"/>
-                </v:formulas>
-                <v:path o:extrusionok="f" gradientshapeok="t" o:connecttype="rect"/>
-                <o:lock v:ext="edit" aspectratio="t"/>
-              </v:shapetype>
-              <v:shape id="Ink 15" o:spid="_x0000_s1026" type="#_x0000_t75" style="position:absolute;margin-left:64.45pt;margin-top:291.5pt;width:7.2pt;height:12.5pt;z-index:251663872;visibility:visible;mso-wrap-style:square;mso-wrap-distance-left:9pt;mso-wrap-distance-top:0;mso-wrap-distance-right:9pt;mso-wrap-distance-bottom:0;mso-position-horizontal:absolute;mso-position-horizontal-relative:text;mso-position-vertical:absolute;mso-position-vertical-relative:text" o:gfxdata="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">
-                <v:imagedata r:id="rId9" o:title=""/>
-              </v:shape>
-            </w:pict>
-          </mc:Fallback>
-        </mc:AlternateContent>
-      </w:r>
-      <w:r>
-        <w:br w:type="page"/>
-      </w:r>
-    </w:p>
-    <w:p>
-      <w:r>
-        <w:rPr>
-          <w:noProof/>
-        </w:rPr>
-        <w:lastRenderedPageBreak/>
-        <mc:AlternateContent>
-          <mc:Choice Requires="wps">
-            <w:drawing>
-              <wp:anchor distT="0" distB="0" distL="114300" distR="114300" simplePos="0" relativeHeight="251666944" behindDoc="0" locked="0" layoutInCell="1" allowOverlap="1" wp14:anchorId="080AAF07" wp14:editId="07533FAC">
-                <wp:simplePos x="0" y="0"/>
-                <wp:positionH relativeFrom="column">
-                  <wp:posOffset>-730983</wp:posOffset>
-                </wp:positionH>
-                <wp:positionV relativeFrom="paragraph">
-                  <wp:posOffset>-702847</wp:posOffset>
-                </wp:positionV>
-                <wp:extent cx="7279836" cy="3144129"/>
-                <wp:effectExtent l="0" t="0" r="0" b="0"/>
+                <wp:extent cx="7279836" cy="3228535"/>
+                <wp:effectExtent l="0" t="0" r="16510" b="10160"/>
                 <wp:wrapNone/>
                 <wp:docPr id="28" name="Text Box 28"/>
                 <wp:cNvGraphicFramePr/>
@@ -4039,7 +6234,7 @@
                       <wps:spPr>
                         <a:xfrm>
                           <a:off x="0" y="0"/>
-                          <a:ext cx="7279836" cy="3144129"/>
+                          <a:ext cx="7279836" cy="3228535"/>
                         </a:xfrm>
                         <a:prstGeom prst="rect">
                           <a:avLst/>
@@ -4047,8 +6242,10 @@
                         <a:solidFill>
                           <a:schemeClr val="lt1"/>
                         </a:solidFill>
-                        <a:ln w="6350">
-                          <a:noFill/>
+                        <a:ln w="19050">
+                          <a:solidFill>
+                            <a:srgbClr val="00B0F0"/>
+                          </a:solidFill>
                         </a:ln>
                       </wps:spPr>
                       <wps:txbx>
@@ -4057,6 +6254,7 @@
                             <w:tblPr>
                               <w:tblStyle w:val="TableGrid"/>
                               <w:tblW w:w="11194" w:type="dxa"/>
+                              <w:tblInd w:w="-5" w:type="dxa"/>
                               <w:tblLook w:val="04A0" w:firstRow="1" w:lastRow="0" w:firstColumn="1" w:lastColumn="0" w:noHBand="0" w:noVBand="1"/>
                             </w:tblPr>
                             <w:tblGrid>
@@ -4081,6 +6279,13 @@
                                       <w:b/>
                                       <w:bCs/>
                                     </w:rPr>
+                                    <w:t xml:space="preserve">Grille de </w:t>
+                                  </w:r>
+                                  <w:r>
+                                    <w:rPr>
+                                      <w:b/>
+                                      <w:bCs/>
+                                    </w:rPr>
                                     <w:t>Compétence</w:t>
                                   </w:r>
                                   <w:r>
@@ -4139,14 +6344,14 @@
                                       <w:sz w:val="16"/>
                                       <w:szCs w:val="16"/>
                                     </w:rPr>
-                                    <w:t xml:space="preserve">         D : à améliorer</w:t>
+                                    <w:t xml:space="preserve">         D : </w:t>
                                   </w:r>
                                   <w:r>
                                     <w:rPr>
                                       <w:sz w:val="16"/>
                                       <w:szCs w:val="16"/>
                                     </w:rPr>
-                                    <w:t>…</w:t>
+                                    <w:t>Non maitrisé</w:t>
                                   </w:r>
                                 </w:p>
                               </w:tc>
@@ -4173,35 +6378,155 @@
                               </w:tc>
                             </w:tr>
                             <w:tr>
+                              <w:trPr>
+                                <w:trHeight w:val="2197"/>
+                              </w:trPr>
                               <w:tc>
                                 <w:tcPr>
                                   <w:tcW w:w="5098" w:type="dxa"/>
                                 </w:tcPr>
                                 <w:p>
-                                  <w:r>
+                                  <w:pPr>
                                     <w:rPr>
                                       <w:b/>
                                       <w:bCs/>
                                     </w:rPr>
-                                    <w:t>Qualité de la présentation orale</w:t>
-                                  </w:r>
+                                  </w:pPr>
                                   <w:r>
-                                    <w:t xml:space="preserve"> : </w:t>
+                                    <w:rPr>
+                                      <w:b/>
+                                      <w:bCs/>
+                                    </w:rPr>
+                                    <w:t xml:space="preserve">Qualité du contenu scientifique  </w:t>
                                   </w:r>
                                 </w:p>
                                 <w:p>
+                                  <w:pPr>
+                                    <w:jc w:val="both"/>
+                                  </w:pPr>
                                   <w:r>
-                                    <w:t>-Ma voix est suffisamment forte</w:t>
+                                    <w:t>-Je sais expliquer le tracé des trois rayons particuliers</w:t>
                                   </w:r>
                                 </w:p>
                                 <w:p>
+                                  <w:pPr>
+                                    <w:jc w:val="both"/>
+                                  </w:pPr>
                                   <w:r>
-                                    <w:t>-Ma présentation est fluide (pas de trou, les idées s’enchainent de manière logique)</w:t>
+                                    <w:t xml:space="preserve">-Je sais </w:t>
+                                  </w:r>
+                                  <w:r>
+                                    <w:t>expliquer où se trouve</w:t>
+                                  </w:r>
+                                  <w:r>
+                                    <w:t xml:space="preserve"> l’image </w:t>
+                                  </w:r>
+                                  <w:r>
+                                    <w:t>A’B’</w:t>
+                                  </w:r>
+                                  <w:r>
+                                    <w:t xml:space="preserve"> </w:t>
                                   </w:r>
                                 </w:p>
                                 <w:p>
+                                  <w:pPr>
+                                    <w:jc w:val="both"/>
+                                    <w:rPr>
+                                      <w:sz w:val="18"/>
+                                      <w:szCs w:val="18"/>
+                                    </w:rPr>
+                                  </w:pPr>
                                   <w:r>
-                                    <w:t>-Je montre avec mon doigt ce que je suis en train d’expliquer</w:t>
+                                    <w:t>-</w:t>
+                                  </w:r>
+                                  <w:r>
+                                    <w:rPr>
+                                      <w:sz w:val="18"/>
+                                      <w:szCs w:val="18"/>
+                                    </w:rPr>
+                                    <w:t xml:space="preserve">Je sais expliquer où doit se situer </w:t>
+                                  </w:r>
+                                  <w:r>
+                                    <w:rPr>
+                                      <w:sz w:val="18"/>
+                                      <w:szCs w:val="18"/>
+                                    </w:rPr>
+                                    <w:t>le mur blanc de la chambre de Samantha</w:t>
+                                  </w:r>
+                                  <w:r>
+                                    <w:rPr>
+                                      <w:sz w:val="18"/>
+                                      <w:szCs w:val="18"/>
+                                    </w:rPr>
+                                    <w:t xml:space="preserve"> pour que </w:t>
+                                  </w:r>
+                                  <w:r>
+                                    <w:rPr>
+                                      <w:sz w:val="18"/>
+                                      <w:szCs w:val="18"/>
+                                    </w:rPr>
+                                    <w:t>l’image</w:t>
+                                  </w:r>
+                                  <w:r>
+                                    <w:rPr>
+                                      <w:sz w:val="18"/>
+                                      <w:szCs w:val="18"/>
+                                    </w:rPr>
+                                    <w:t xml:space="preserve"> soit net</w:t>
+                                  </w:r>
+                                  <w:r>
+                                    <w:rPr>
+                                      <w:sz w:val="18"/>
+                                      <w:szCs w:val="18"/>
+                                    </w:rPr>
+                                    <w:t>te</w:t>
+                                  </w:r>
+                                </w:p>
+                                <w:p>
+                                  <w:pPr>
+                                    <w:jc w:val="both"/>
+                                  </w:pPr>
+                                  <w:r>
+                                    <w:t>-</w:t>
+                                  </w:r>
+                                  <w:r>
+                                    <w:rPr>
+                                      <w:sz w:val="20"/>
+                                      <w:szCs w:val="20"/>
+                                    </w:rPr>
+                                    <w:t xml:space="preserve">Je sais mesurer </w:t>
+                                  </w:r>
+                                  <w:r>
+                                    <w:rPr>
+                                      <w:sz w:val="20"/>
+                                      <w:szCs w:val="20"/>
+                                    </w:rPr>
+                                    <w:t>le</w:t>
+                                  </w:r>
+                                  <w:r>
+                                    <w:rPr>
+                                      <w:sz w:val="20"/>
+                                      <w:szCs w:val="20"/>
+                                    </w:rPr>
+                                    <w:t xml:space="preserve"> grandissement e</w:t>
+                                  </w:r>
+                                  <w:r>
+                                    <w:rPr>
+                                      <w:sz w:val="20"/>
+                                      <w:szCs w:val="20"/>
+                                    </w:rPr>
+                                    <w:t>t l’expliquer</w:t>
+                                  </w:r>
+                                </w:p>
+                                <w:p>
+                                  <w:pPr>
+                                    <w:jc w:val="both"/>
+                                  </w:pPr>
+                                  <w:r>
+                                    <w:t>-Je sais expliquer si Samantha a réussi s</w:t>
+                                  </w:r>
+                                  <w:r>
+                                    <w:t>on objectif</w:t>
                                   </w:r>
                                 </w:p>
                               </w:tc>
@@ -4221,7 +6546,7 @@
                                       <w:b/>
                                       <w:bCs/>
                                     </w:rPr>
-                                    <w:t>A     B     C      D</w:t>
+                                    <w:t xml:space="preserve">A    B     C      D </w:t>
                                   </w:r>
                                 </w:p>
                                 <w:p>
@@ -4233,7 +6558,7 @@
                                     <w:t>Commentaires élève</w:t>
                                   </w:r>
                                   <w:r>
-                                    <w:t xml:space="preserve"> : </w:t>
+                                    <w:t> :</w:t>
                                   </w:r>
                                 </w:p>
                                 <w:p>
@@ -4335,7 +6660,7 @@
                                       <w:b/>
                                       <w:bCs/>
                                     </w:rPr>
-                                    <w:t xml:space="preserve">A     B        C       D </w:t>
+                                    <w:t>A      B       C        D</w:t>
                                   </w:r>
                                 </w:p>
                                 <w:p>
@@ -4347,7 +6672,7 @@
                                     <w:t>Commentaires prof</w:t>
                                   </w:r>
                                   <w:r>
-                                    <w:t xml:space="preserve"> : </w:t>
+                                    <w:t> :</w:t>
                                   </w:r>
                                 </w:p>
                                 <w:p>
@@ -4443,62 +6768,60 @@
                                   <w:tcW w:w="5098" w:type="dxa"/>
                                 </w:tcPr>
                                 <w:p>
-                                  <w:pPr>
+                                  <w:r>
                                     <w:rPr>
                                       <w:b/>
                                       <w:bCs/>
                                     </w:rPr>
-                                  </w:pPr>
-                                  <w:r>
-                                    <w:rPr>
-                                      <w:b/>
-                                      <w:bCs/>
-                                    </w:rPr>
-                                    <w:t>Qualité du contenu scientifique </w:t>
+                                    <w:t>Qualité de la présentation orale</w:t>
                                   </w:r>
                                   <w:r>
-                                    <w:rPr>
-                                      <w:b/>
-                                      <w:bCs/>
-                                    </w:rPr>
-                                    <w:t>de ma présentation orale</w:t>
-                                  </w:r>
-                                  <w:r>
-                                    <w:rPr>
-                                      <w:b/>
-                                      <w:bCs/>
-                                    </w:rPr>
-                                    <w:t xml:space="preserve"> </w:t>
-                                  </w:r>
-                                  <w:r>
-                                    <w:rPr>
-                                      <w:b/>
-                                      <w:bCs/>
-                                    </w:rPr>
-                                    <w:t xml:space="preserve">: </w:t>
+                                    <w:t xml:space="preserve"> : </w:t>
                                   </w:r>
                                 </w:p>
                                 <w:p>
+                                  <w:pPr>
+                                    <w:jc w:val="both"/>
+                                  </w:pPr>
                                   <w:r>
-                                    <w:t xml:space="preserve">-Je sais tracer l’image d’un objet </w:t>
+                                    <w:t>-Ma voix est suffisamment forte. J’articule bien.</w:t>
                                   </w:r>
                                 </w:p>
                                 <w:p>
+                                  <w:pPr>
+                                    <w:jc w:val="both"/>
+                                  </w:pPr>
                                   <w:r>
-                                    <w:t>-Je sais mesurer un grandissement</w:t>
+                                    <w:t xml:space="preserve">-Ma présentation est fluide (pas de trous, </w:t>
+                                  </w:r>
+                                  <w:r>
+                                    <w:rPr>
+                                      <w:b/>
+                                      <w:bCs/>
+                                      <w:i/>
+                                      <w:iCs/>
+                                      <w:highlight w:val="yellow"/>
+                                      <w:u w:val="single"/>
+                                    </w:rPr>
+                                    <w:t>les idées s’enchainent de manière logique</w:t>
+                                  </w:r>
+                                  <w:r>
+                                    <w:t>)</w:t>
                                   </w:r>
                                 </w:p>
                                 <w:p>
+                                  <w:pPr>
+                                    <w:jc w:val="both"/>
+                                    <w:rPr>
+                                      <w:b/>
+                                      <w:bCs/>
+                                    </w:rPr>
+                                  </w:pPr>
                                   <w:r>
-                                    <w:t>-Je sais expliquer où doit se situer l’écran</w:t>
-                                  </w:r>
-                                </w:p>
-                                <w:p>
-                                  <w:r>
-                                    <w:t>-Je sais expliquer si Samantha a réussi s</w:t>
+                                    <w:t xml:space="preserve">-Je montre avec mon doigt </w:t>
                                   </w:r>
                                   <w:r>
-                                    <w:t>on objectif</w:t>
+                                    <w:t>le schéma tout en expliquant (le geste illustre la parole)</w:t>
                                   </w:r>
                                 </w:p>
                               </w:tc>
@@ -4518,7 +6841,7 @@
                                       <w:b/>
                                       <w:bCs/>
                                     </w:rPr>
-                                    <w:t xml:space="preserve">A    B     C      D </w:t>
+                                    <w:t>A     B     C      D</w:t>
                                   </w:r>
                                 </w:p>
                                 <w:p>
@@ -4530,7 +6853,7 @@
                                     <w:t>Commentaires élève</w:t>
                                   </w:r>
                                   <w:r>
-                                    <w:t> :</w:t>
+                                    <w:t xml:space="preserve"> : </w:t>
                                   </w:r>
                                 </w:p>
                                 <w:p>
@@ -4600,6 +6923,12 @@
                                   </w:r>
                                 </w:p>
                                 <w:p>
+                                  <w:pPr>
+                                    <w:rPr>
+                                      <w:b/>
+                                      <w:bCs/>
+                                    </w:rPr>
+                                  </w:pPr>
                                   <w:r>
                                     <w:rPr>
                                       <w:sz w:val="28"/>
@@ -4632,7 +6961,7 @@
                                       <w:b/>
                                       <w:bCs/>
                                     </w:rPr>
-                                    <w:t>A      B       C        D</w:t>
+                                    <w:t xml:space="preserve">A     B      C       D </w:t>
                                   </w:r>
                                 </w:p>
                                 <w:p>
@@ -4644,7 +6973,7 @@
                                     <w:t>Commentaires prof</w:t>
                                   </w:r>
                                   <w:r>
-                                    <w:t> :</w:t>
+                                    <w:t xml:space="preserve"> : </w:t>
                                   </w:r>
                                 </w:p>
                                 <w:p>
@@ -4714,6 +7043,12 @@
                                   </w:r>
                                 </w:p>
                                 <w:p>
+                                  <w:pPr>
+                                    <w:rPr>
+                                      <w:b/>
+                                      <w:bCs/>
+                                    </w:rPr>
+                                  </w:pPr>
                                   <w:r>
                                     <w:rPr>
                                       <w:sz w:val="28"/>
@@ -4755,17 +7090,14 @@
           </mc:Choice>
           <mc:Fallback>
             <w:pict>
-              <v:shapetype w14:anchorId="080AAF07" id="_x0000_t202" coordsize="21600,21600" o:spt="202" path="m,l,21600r21600,l21600,xe">
-                <v:stroke joinstyle="miter"/>
-                <v:path gradientshapeok="t" o:connecttype="rect"/>
-              </v:shapetype>
-              <v:shape id="Text Box 28" o:spid="_x0000_s1035" type="#_x0000_t202" style="position:absolute;margin-left:-57.55pt;margin-top:-55.35pt;width:573.2pt;height:247.55pt;z-index:251666944;visibility:visible;mso-wrap-style:square;mso-width-percent:0;mso-height-percent:0;mso-wrap-distance-left:9pt;mso-wrap-distance-top:0;mso-wrap-distance-right:9pt;mso-wrap-distance-bottom:0;mso-position-horizontal:absolute;mso-position-horizontal-relative:text;mso-position-vertical:absolute;mso-position-vertical-relative:text;mso-width-percent:0;mso-height-percent:0;mso-width-relative:margin;mso-height-relative:margin;v-text-anchor:top" o:gfxdata="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" fillcolor="white [3201]" stroked="f" strokeweight=".5pt">
+              <v:shape w14:anchorId="080AAF07" id="Text Box 28" o:spid="_x0000_s1035" type="#_x0000_t202" style="position:absolute;margin-left:-60.45pt;margin-top:49pt;width:573.2pt;height:254.2pt;z-index:251666944;visibility:visible;mso-wrap-style:square;mso-width-percent:0;mso-height-percent:0;mso-wrap-distance-left:9pt;mso-wrap-distance-top:0;mso-wrap-distance-right:9pt;mso-wrap-distance-bottom:0;mso-position-horizontal:absolute;mso-position-horizontal-relative:margin;mso-position-vertical:absolute;mso-position-vertical-relative:text;mso-width-percent:0;mso-height-percent:0;mso-width-relative:margin;mso-height-relative:margin;v-text-anchor:top" o:gfxdata="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" fillcolor="white [3201]" strokecolor="#00b0f0" strokeweight="1.5pt">
                 <v:textbox>
                   <w:txbxContent>
                     <w:tbl>
                       <w:tblPr>
                         <w:tblStyle w:val="TableGrid"/>
                         <w:tblW w:w="11194" w:type="dxa"/>
+                        <w:tblInd w:w="-5" w:type="dxa"/>
                         <w:tblLook w:val="04A0" w:firstRow="1" w:lastRow="0" w:firstColumn="1" w:lastColumn="0" w:noHBand="0" w:noVBand="1"/>
                       </w:tblPr>
                       <w:tblGrid>
@@ -4790,6 +7122,13 @@
                                 <w:b/>
                                 <w:bCs/>
                               </w:rPr>
+                              <w:t xml:space="preserve">Grille de </w:t>
+                            </w:r>
+                            <w:r>
+                              <w:rPr>
+                                <w:b/>
+                                <w:bCs/>
+                              </w:rPr>
                               <w:t>Compétence</w:t>
                             </w:r>
                             <w:r>
@@ -4848,14 +7187,14 @@
                                 <w:sz w:val="16"/>
                                 <w:szCs w:val="16"/>
                               </w:rPr>
-                              <w:t xml:space="preserve">         D : à améliorer</w:t>
+                              <w:t xml:space="preserve">         D : </w:t>
                             </w:r>
                             <w:r>
                               <w:rPr>
                                 <w:sz w:val="16"/>
                                 <w:szCs w:val="16"/>
                               </w:rPr>
-                              <w:t>…</w:t>
+                              <w:t>Non maitrisé</w:t>
                             </w:r>
                           </w:p>
                         </w:tc>
@@ -4877,268 +7216,6 @@
                                 <w:szCs w:val="16"/>
                               </w:rPr>
                               <w:t>Niveau de maitrise (à remplir par le professeur)</w:t>
-                            </w:r>
-                          </w:p>
-                        </w:tc>
-                      </w:tr>
-                      <w:tr>
-                        <w:tc>
-                          <w:tcPr>
-                            <w:tcW w:w="5098" w:type="dxa"/>
-                          </w:tcPr>
-                          <w:p>
-                            <w:r>
-                              <w:rPr>
-                                <w:b/>
-                                <w:bCs/>
-                              </w:rPr>
-                              <w:t>Qualité de la présentation orale</w:t>
-                            </w:r>
-                            <w:r>
-                              <w:t xml:space="preserve"> : </w:t>
-                            </w:r>
-                          </w:p>
-                          <w:p>
-                            <w:r>
-                              <w:t>-Ma voix est suffisamment forte</w:t>
-                            </w:r>
-                          </w:p>
-                          <w:p>
-                            <w:r>
-                              <w:t>-Ma présentation est fluide (pas de trou, les idées s’enchainent de manière logique)</w:t>
-                            </w:r>
-                          </w:p>
-                          <w:p>
-                            <w:r>
-                              <w:t>-Je montre avec mon doigt ce que je suis en train d’expliquer</w:t>
-                            </w:r>
-                          </w:p>
-                        </w:tc>
-                        <w:tc>
-                          <w:tcPr>
-                            <w:tcW w:w="2977" w:type="dxa"/>
-                          </w:tcPr>
-                          <w:p>
-                            <w:pPr>
-                              <w:rPr>
-                                <w:b/>
-                                <w:bCs/>
-                              </w:rPr>
-                            </w:pPr>
-                            <w:r>
-                              <w:rPr>
-                                <w:b/>
-                                <w:bCs/>
-                              </w:rPr>
-                              <w:t>A     B     C      D</w:t>
-                            </w:r>
-                          </w:p>
-                          <w:p>
-                            <w:r>
-                              <w:rPr>
-                                <w:i/>
-                                <w:iCs/>
-                              </w:rPr>
-                              <w:t>Commentaires élève</w:t>
-                            </w:r>
-                            <w:r>
-                              <w:t xml:space="preserve"> : </w:t>
-                            </w:r>
-                          </w:p>
-                          <w:p>
-                            <w:pPr>
-                              <w:rPr>
-                                <w:sz w:val="28"/>
-                                <w:szCs w:val="28"/>
-                              </w:rPr>
-                            </w:pPr>
-                            <w:r>
-                              <w:rPr>
-                                <w:sz w:val="28"/>
-                                <w:szCs w:val="28"/>
-                              </w:rPr>
-                              <w:t>……………………</w:t>
-                            </w:r>
-                            <w:r>
-                              <w:rPr>
-                                <w:sz w:val="28"/>
-                                <w:szCs w:val="28"/>
-                              </w:rPr>
-                              <w:t>…………</w:t>
-                            </w:r>
-                          </w:p>
-                          <w:p>
-                            <w:pPr>
-                              <w:rPr>
-                                <w:sz w:val="28"/>
-                                <w:szCs w:val="28"/>
-                              </w:rPr>
-                            </w:pPr>
-                            <w:r>
-                              <w:rPr>
-                                <w:sz w:val="28"/>
-                                <w:szCs w:val="28"/>
-                              </w:rPr>
-                              <w:t>…………………</w:t>
-                            </w:r>
-                            <w:r>
-                              <w:rPr>
-                                <w:sz w:val="28"/>
-                                <w:szCs w:val="28"/>
-                              </w:rPr>
-                              <w:t>……………</w:t>
-                            </w:r>
-                          </w:p>
-                          <w:p>
-                            <w:pPr>
-                              <w:rPr>
-                                <w:sz w:val="28"/>
-                                <w:szCs w:val="28"/>
-                              </w:rPr>
-                            </w:pPr>
-                            <w:r>
-                              <w:rPr>
-                                <w:sz w:val="28"/>
-                                <w:szCs w:val="28"/>
-                              </w:rPr>
-                              <w:t>…………………</w:t>
-                            </w:r>
-                            <w:r>
-                              <w:rPr>
-                                <w:sz w:val="28"/>
-                                <w:szCs w:val="28"/>
-                              </w:rPr>
-                              <w:t>…………..</w:t>
-                            </w:r>
-                          </w:p>
-                          <w:p>
-                            <w:r>
-                              <w:rPr>
-                                <w:sz w:val="28"/>
-                                <w:szCs w:val="28"/>
-                              </w:rPr>
-                              <w:t>……………………</w:t>
-                            </w:r>
-                            <w:r>
-                              <w:rPr>
-                                <w:sz w:val="28"/>
-                                <w:szCs w:val="28"/>
-                              </w:rPr>
-                              <w:t>………..</w:t>
-                            </w:r>
-                          </w:p>
-                        </w:tc>
-                        <w:tc>
-                          <w:tcPr>
-                            <w:tcW w:w="3119" w:type="dxa"/>
-                          </w:tcPr>
-                          <w:p>
-                            <w:pPr>
-                              <w:rPr>
-                                <w:b/>
-                                <w:bCs/>
-                              </w:rPr>
-                            </w:pPr>
-                            <w:r>
-                              <w:rPr>
-                                <w:b/>
-                                <w:bCs/>
-                              </w:rPr>
-                              <w:t xml:space="preserve">A     B        C       D </w:t>
-                            </w:r>
-                          </w:p>
-                          <w:p>
-                            <w:r>
-                              <w:rPr>
-                                <w:i/>
-                                <w:iCs/>
-                              </w:rPr>
-                              <w:t>Commentaires prof</w:t>
-                            </w:r>
-                            <w:r>
-                              <w:t xml:space="preserve"> : </w:t>
-                            </w:r>
-                          </w:p>
-                          <w:p>
-                            <w:pPr>
-                              <w:rPr>
-                                <w:sz w:val="28"/>
-                                <w:szCs w:val="28"/>
-                              </w:rPr>
-                            </w:pPr>
-                            <w:r>
-                              <w:rPr>
-                                <w:sz w:val="28"/>
-                                <w:szCs w:val="28"/>
-                              </w:rPr>
-                              <w:t>……………………</w:t>
-                            </w:r>
-                            <w:r>
-                              <w:rPr>
-                                <w:sz w:val="28"/>
-                                <w:szCs w:val="28"/>
-                              </w:rPr>
-                              <w:t>…………</w:t>
-                            </w:r>
-                          </w:p>
-                          <w:p>
-                            <w:pPr>
-                              <w:rPr>
-                                <w:sz w:val="28"/>
-                                <w:szCs w:val="28"/>
-                              </w:rPr>
-                            </w:pPr>
-                            <w:r>
-                              <w:rPr>
-                                <w:sz w:val="28"/>
-                                <w:szCs w:val="28"/>
-                              </w:rPr>
-                              <w:t>…………………</w:t>
-                            </w:r>
-                            <w:r>
-                              <w:rPr>
-                                <w:sz w:val="28"/>
-                                <w:szCs w:val="28"/>
-                              </w:rPr>
-                              <w:t>……………</w:t>
-                            </w:r>
-                          </w:p>
-                          <w:p>
-                            <w:pPr>
-                              <w:rPr>
-                                <w:sz w:val="28"/>
-                                <w:szCs w:val="28"/>
-                              </w:rPr>
-                            </w:pPr>
-                            <w:r>
-                              <w:rPr>
-                                <w:sz w:val="28"/>
-                                <w:szCs w:val="28"/>
-                              </w:rPr>
-                              <w:t>…………………</w:t>
-                            </w:r>
-                            <w:r>
-                              <w:rPr>
-                                <w:sz w:val="28"/>
-                                <w:szCs w:val="28"/>
-                              </w:rPr>
-                              <w:t>…………..</w:t>
-                            </w:r>
-                          </w:p>
-                          <w:p>
-                            <w:r>
-                              <w:rPr>
-                                <w:sz w:val="28"/>
-                                <w:szCs w:val="28"/>
-                              </w:rPr>
-                              <w:t>……………………</w:t>
-                            </w:r>
-                            <w:r>
-                              <w:rPr>
-                                <w:sz w:val="28"/>
-                                <w:szCs w:val="28"/>
-                              </w:rPr>
-                              <w:t>………..</w:t>
                             </w:r>
                           </w:p>
                         </w:tc>
@@ -5163,46 +7240,131 @@
                                 <w:b/>
                                 <w:bCs/>
                               </w:rPr>
-                              <w:t>Qualité du contenu scientifique </w:t>
-                            </w:r>
-                            <w:r>
-                              <w:rPr>
-                                <w:b/>
-                                <w:bCs/>
-                              </w:rPr>
-                              <w:t>de ma présentation orale</w:t>
-                            </w:r>
-                            <w:r>
-                              <w:rPr>
-                                <w:b/>
-                                <w:bCs/>
-                              </w:rPr>
-                              <w:t xml:space="preserve"> </w:t>
-                            </w:r>
-                            <w:r>
-                              <w:rPr>
-                                <w:b/>
-                                <w:bCs/>
-                              </w:rPr>
-                              <w:t xml:space="preserve">: </w:t>
+                              <w:t xml:space="preserve">Qualité du contenu scientifique  </w:t>
                             </w:r>
                           </w:p>
                           <w:p>
-                            <w:r>
-                              <w:t xml:space="preserve">-Je sais tracer l’image d’un objet </w:t>
+                            <w:pPr>
+                              <w:jc w:val="both"/>
+                            </w:pPr>
+                            <w:r>
+                              <w:t>-Je sais expliquer le tracé des trois rayons particuliers</w:t>
                             </w:r>
                           </w:p>
                           <w:p>
-                            <w:r>
-                              <w:t>-Je sais mesurer un grandissement</w:t>
+                            <w:pPr>
+                              <w:jc w:val="both"/>
+                            </w:pPr>
+                            <w:r>
+                              <w:t xml:space="preserve">-Je sais </w:t>
+                            </w:r>
+                            <w:r>
+                              <w:t>expliquer où se trouve</w:t>
+                            </w:r>
+                            <w:r>
+                              <w:t xml:space="preserve"> l’image </w:t>
+                            </w:r>
+                            <w:r>
+                              <w:t>A’B’</w:t>
+                            </w:r>
+                            <w:r>
+                              <w:t xml:space="preserve"> </w:t>
                             </w:r>
                           </w:p>
                           <w:p>
-                            <w:r>
-                              <w:t>-Je sais expliquer où doit se situer l’écran</w:t>
+                            <w:pPr>
+                              <w:jc w:val="both"/>
+                              <w:rPr>
+                                <w:sz w:val="18"/>
+                                <w:szCs w:val="18"/>
+                              </w:rPr>
+                            </w:pPr>
+                            <w:r>
+                              <w:t>-</w:t>
+                            </w:r>
+                            <w:r>
+                              <w:rPr>
+                                <w:sz w:val="18"/>
+                                <w:szCs w:val="18"/>
+                              </w:rPr>
+                              <w:t xml:space="preserve">Je sais expliquer où doit se situer </w:t>
+                            </w:r>
+                            <w:r>
+                              <w:rPr>
+                                <w:sz w:val="18"/>
+                                <w:szCs w:val="18"/>
+                              </w:rPr>
+                              <w:t>le mur blanc de la chambre de Samantha</w:t>
+                            </w:r>
+                            <w:r>
+                              <w:rPr>
+                                <w:sz w:val="18"/>
+                                <w:szCs w:val="18"/>
+                              </w:rPr>
+                              <w:t xml:space="preserve"> pour que </w:t>
+                            </w:r>
+                            <w:r>
+                              <w:rPr>
+                                <w:sz w:val="18"/>
+                                <w:szCs w:val="18"/>
+                              </w:rPr>
+                              <w:t>l’image</w:t>
+                            </w:r>
+                            <w:r>
+                              <w:rPr>
+                                <w:sz w:val="18"/>
+                                <w:szCs w:val="18"/>
+                              </w:rPr>
+                              <w:t xml:space="preserve"> soit net</w:t>
+                            </w:r>
+                            <w:r>
+                              <w:rPr>
+                                <w:sz w:val="18"/>
+                                <w:szCs w:val="18"/>
+                              </w:rPr>
+                              <w:t>te</w:t>
                             </w:r>
                           </w:p>
                           <w:p>
+                            <w:pPr>
+                              <w:jc w:val="both"/>
+                            </w:pPr>
+                            <w:r>
+                              <w:t>-</w:t>
+                            </w:r>
+                            <w:r>
+                              <w:rPr>
+                                <w:sz w:val="20"/>
+                                <w:szCs w:val="20"/>
+                              </w:rPr>
+                              <w:t xml:space="preserve">Je sais mesurer </w:t>
+                            </w:r>
+                            <w:r>
+                              <w:rPr>
+                                <w:sz w:val="20"/>
+                                <w:szCs w:val="20"/>
+                              </w:rPr>
+                              <w:t>le</w:t>
+                            </w:r>
+                            <w:r>
+                              <w:rPr>
+                                <w:sz w:val="20"/>
+                                <w:szCs w:val="20"/>
+                              </w:rPr>
+                              <w:t xml:space="preserve"> grandissement e</w:t>
+                            </w:r>
+                            <w:r>
+                              <w:rPr>
+                                <w:sz w:val="20"/>
+                                <w:szCs w:val="20"/>
+                              </w:rPr>
+                              <w:t>t l’expliquer</w:t>
+                            </w:r>
+                          </w:p>
+                          <w:p>
+                            <w:pPr>
+                              <w:jc w:val="both"/>
+                            </w:pPr>
                             <w:r>
                               <w:t>-Je sais expliquer si Samantha a réussi s</w:t>
                             </w:r>
@@ -5440,17 +7602,324 @@
                           </w:p>
                         </w:tc>
                       </w:tr>
+                      <w:tr>
+                        <w:trPr>
+                          <w:trHeight w:val="2197"/>
+                        </w:trPr>
+                        <w:tc>
+                          <w:tcPr>
+                            <w:tcW w:w="5098" w:type="dxa"/>
+                          </w:tcPr>
+                          <w:p>
+                            <w:r>
+                              <w:rPr>
+                                <w:b/>
+                                <w:bCs/>
+                              </w:rPr>
+                              <w:t>Qualité de la présentation orale</w:t>
+                            </w:r>
+                            <w:r>
+                              <w:t xml:space="preserve"> : </w:t>
+                            </w:r>
+                          </w:p>
+                          <w:p>
+                            <w:pPr>
+                              <w:jc w:val="both"/>
+                            </w:pPr>
+                            <w:r>
+                              <w:t>-Ma voix est suffisamment forte. J’articule bien.</w:t>
+                            </w:r>
+                          </w:p>
+                          <w:p>
+                            <w:pPr>
+                              <w:jc w:val="both"/>
+                            </w:pPr>
+                            <w:r>
+                              <w:t xml:space="preserve">-Ma présentation est fluide (pas de trous, </w:t>
+                            </w:r>
+                            <w:r>
+                              <w:rPr>
+                                <w:b/>
+                                <w:bCs/>
+                                <w:i/>
+                                <w:iCs/>
+                                <w:highlight w:val="yellow"/>
+                                <w:u w:val="single"/>
+                              </w:rPr>
+                              <w:t>les idées s’enchainent de manière logique</w:t>
+                            </w:r>
+                            <w:r>
+                              <w:t>)</w:t>
+                            </w:r>
+                          </w:p>
+                          <w:p>
+                            <w:pPr>
+                              <w:jc w:val="both"/>
+                              <w:rPr>
+                                <w:b/>
+                                <w:bCs/>
+                              </w:rPr>
+                            </w:pPr>
+                            <w:r>
+                              <w:t xml:space="preserve">-Je montre avec mon doigt </w:t>
+                            </w:r>
+                            <w:r>
+                              <w:t>le schéma tout en expliquant (le geste illustre la parole)</w:t>
+                            </w:r>
+                          </w:p>
+                        </w:tc>
+                        <w:tc>
+                          <w:tcPr>
+                            <w:tcW w:w="2977" w:type="dxa"/>
+                          </w:tcPr>
+                          <w:p>
+                            <w:pPr>
+                              <w:rPr>
+                                <w:b/>
+                                <w:bCs/>
+                              </w:rPr>
+                            </w:pPr>
+                            <w:r>
+                              <w:rPr>
+                                <w:b/>
+                                <w:bCs/>
+                              </w:rPr>
+                              <w:t>A     B     C      D</w:t>
+                            </w:r>
+                          </w:p>
+                          <w:p>
+                            <w:r>
+                              <w:rPr>
+                                <w:i/>
+                                <w:iCs/>
+                              </w:rPr>
+                              <w:t>Commentaires élève</w:t>
+                            </w:r>
+                            <w:r>
+                              <w:t xml:space="preserve"> : </w:t>
+                            </w:r>
+                          </w:p>
+                          <w:p>
+                            <w:pPr>
+                              <w:rPr>
+                                <w:sz w:val="28"/>
+                                <w:szCs w:val="28"/>
+                              </w:rPr>
+                            </w:pPr>
+                            <w:r>
+                              <w:rPr>
+                                <w:sz w:val="28"/>
+                                <w:szCs w:val="28"/>
+                              </w:rPr>
+                              <w:t>……………………</w:t>
+                            </w:r>
+                            <w:r>
+                              <w:rPr>
+                                <w:sz w:val="28"/>
+                                <w:szCs w:val="28"/>
+                              </w:rPr>
+                              <w:t>…………</w:t>
+                            </w:r>
+                          </w:p>
+                          <w:p>
+                            <w:pPr>
+                              <w:rPr>
+                                <w:sz w:val="28"/>
+                                <w:szCs w:val="28"/>
+                              </w:rPr>
+                            </w:pPr>
+                            <w:r>
+                              <w:rPr>
+                                <w:sz w:val="28"/>
+                                <w:szCs w:val="28"/>
+                              </w:rPr>
+                              <w:t>…………………</w:t>
+                            </w:r>
+                            <w:r>
+                              <w:rPr>
+                                <w:sz w:val="28"/>
+                                <w:szCs w:val="28"/>
+                              </w:rPr>
+                              <w:t>……………</w:t>
+                            </w:r>
+                          </w:p>
+                          <w:p>
+                            <w:pPr>
+                              <w:rPr>
+                                <w:sz w:val="28"/>
+                                <w:szCs w:val="28"/>
+                              </w:rPr>
+                            </w:pPr>
+                            <w:r>
+                              <w:rPr>
+                                <w:sz w:val="28"/>
+                                <w:szCs w:val="28"/>
+                              </w:rPr>
+                              <w:t>…………………</w:t>
+                            </w:r>
+                            <w:r>
+                              <w:rPr>
+                                <w:sz w:val="28"/>
+                                <w:szCs w:val="28"/>
+                              </w:rPr>
+                              <w:t>…………..</w:t>
+                            </w:r>
+                          </w:p>
+                          <w:p>
+                            <w:pPr>
+                              <w:rPr>
+                                <w:b/>
+                                <w:bCs/>
+                              </w:rPr>
+                            </w:pPr>
+                            <w:r>
+                              <w:rPr>
+                                <w:sz w:val="28"/>
+                                <w:szCs w:val="28"/>
+                              </w:rPr>
+                              <w:t>……………………</w:t>
+                            </w:r>
+                            <w:r>
+                              <w:rPr>
+                                <w:sz w:val="28"/>
+                                <w:szCs w:val="28"/>
+                              </w:rPr>
+                              <w:t>………..</w:t>
+                            </w:r>
+                          </w:p>
+                        </w:tc>
+                        <w:tc>
+                          <w:tcPr>
+                            <w:tcW w:w="3119" w:type="dxa"/>
+                          </w:tcPr>
+                          <w:p>
+                            <w:pPr>
+                              <w:rPr>
+                                <w:b/>
+                                <w:bCs/>
+                              </w:rPr>
+                            </w:pPr>
+                            <w:r>
+                              <w:rPr>
+                                <w:b/>
+                                <w:bCs/>
+                              </w:rPr>
+                              <w:t xml:space="preserve">A     B      C       D </w:t>
+                            </w:r>
+                          </w:p>
+                          <w:p>
+                            <w:r>
+                              <w:rPr>
+                                <w:i/>
+                                <w:iCs/>
+                              </w:rPr>
+                              <w:t>Commentaires prof</w:t>
+                            </w:r>
+                            <w:r>
+                              <w:t xml:space="preserve"> : </w:t>
+                            </w:r>
+                          </w:p>
+                          <w:p>
+                            <w:pPr>
+                              <w:rPr>
+                                <w:sz w:val="28"/>
+                                <w:szCs w:val="28"/>
+                              </w:rPr>
+                            </w:pPr>
+                            <w:r>
+                              <w:rPr>
+                                <w:sz w:val="28"/>
+                                <w:szCs w:val="28"/>
+                              </w:rPr>
+                              <w:t>……………………</w:t>
+                            </w:r>
+                            <w:r>
+                              <w:rPr>
+                                <w:sz w:val="28"/>
+                                <w:szCs w:val="28"/>
+                              </w:rPr>
+                              <w:t>…………</w:t>
+                            </w:r>
+                          </w:p>
+                          <w:p>
+                            <w:pPr>
+                              <w:rPr>
+                                <w:sz w:val="28"/>
+                                <w:szCs w:val="28"/>
+                              </w:rPr>
+                            </w:pPr>
+                            <w:r>
+                              <w:rPr>
+                                <w:sz w:val="28"/>
+                                <w:szCs w:val="28"/>
+                              </w:rPr>
+                              <w:t>…………………</w:t>
+                            </w:r>
+                            <w:r>
+                              <w:rPr>
+                                <w:sz w:val="28"/>
+                                <w:szCs w:val="28"/>
+                              </w:rPr>
+                              <w:t>……………</w:t>
+                            </w:r>
+                          </w:p>
+                          <w:p>
+                            <w:pPr>
+                              <w:rPr>
+                                <w:sz w:val="28"/>
+                                <w:szCs w:val="28"/>
+                              </w:rPr>
+                            </w:pPr>
+                            <w:r>
+                              <w:rPr>
+                                <w:sz w:val="28"/>
+                                <w:szCs w:val="28"/>
+                              </w:rPr>
+                              <w:t>…………………</w:t>
+                            </w:r>
+                            <w:r>
+                              <w:rPr>
+                                <w:sz w:val="28"/>
+                                <w:szCs w:val="28"/>
+                              </w:rPr>
+                              <w:t>…………..</w:t>
+                            </w:r>
+                          </w:p>
+                          <w:p>
+                            <w:pPr>
+                              <w:rPr>
+                                <w:b/>
+                                <w:bCs/>
+                              </w:rPr>
+                            </w:pPr>
+                            <w:r>
+                              <w:rPr>
+                                <w:sz w:val="28"/>
+                                <w:szCs w:val="28"/>
+                              </w:rPr>
+                              <w:t>……………………</w:t>
+                            </w:r>
+                            <w:r>
+                              <w:rPr>
+                                <w:sz w:val="28"/>
+                                <w:szCs w:val="28"/>
+                              </w:rPr>
+                              <w:t>………..</w:t>
+                            </w:r>
+                          </w:p>
+                        </w:tc>
+                      </w:tr>
                     </w:tbl>
                     <w:p/>
                   </w:txbxContent>
                 </v:textbox>
+                <w10:wrap anchorx="margin"/>
               </v:shape>
             </w:pict>
           </mc:Fallback>
         </mc:AlternateContent>
       </w:r>
     </w:p>
-    <w:p/>
     <w:sectPr>
       <w:pgSz w:w="11906" w:h="16838"/>
       <w:pgMar w:top="1417" w:right="1417" w:bottom="1417" w:left="1417" w:header="708" w:footer="708" w:gutter="0"/>
@@ -5821,6 +8290,96 @@
     </w:lvl>
   </w:abstractNum>
   <w:abstractNum w:abstractNumId="4" w15:restartNumberingAfterBreak="0">
+    <w:nsid w:val="231230B3"/>
+    <w:multiLevelType w:val="hybridMultilevel"/>
+    <w:tmpl w:val="D89A07FA"/>
+    <w:lvl w:ilvl="0" w:tplc="8C481F02">
+      <w:start w:val="1"/>
+      <w:numFmt w:val="decimal"/>
+      <w:lvlText w:val="%1-"/>
+      <w:lvlJc w:val="left"/>
+      <w:pPr>
+        <w:ind w:left="720" w:hanging="360"/>
+      </w:pPr>
+      <w:rPr>
+        <w:rFonts w:hint="default"/>
+        <w:b w:val="0"/>
+      </w:rPr>
+    </w:lvl>
+    <w:lvl w:ilvl="1" w:tplc="040C0019" w:tentative="1">
+      <w:start w:val="1"/>
+      <w:numFmt w:val="lowerLetter"/>
+      <w:lvlText w:val="%2."/>
+      <w:lvlJc w:val="left"/>
+      <w:pPr>
+        <w:ind w:left="1440" w:hanging="360"/>
+      </w:pPr>
+    </w:lvl>
+    <w:lvl w:ilvl="2" w:tplc="040C001B" w:tentative="1">
+      <w:start w:val="1"/>
+      <w:numFmt w:val="lowerRoman"/>
+      <w:lvlText w:val="%3."/>
+      <w:lvlJc w:val="right"/>
+      <w:pPr>
+        <w:ind w:left="2160" w:hanging="180"/>
+      </w:pPr>
+    </w:lvl>
+    <w:lvl w:ilvl="3" w:tplc="040C000F" w:tentative="1">
+      <w:start w:val="1"/>
+      <w:numFmt w:val="decimal"/>
+      <w:lvlText w:val="%4."/>
+      <w:lvlJc w:val="left"/>
+      <w:pPr>
+        <w:ind w:left="2880" w:hanging="360"/>
+      </w:pPr>
+    </w:lvl>
+    <w:lvl w:ilvl="4" w:tplc="040C0019" w:tentative="1">
+      <w:start w:val="1"/>
+      <w:numFmt w:val="lowerLetter"/>
+      <w:lvlText w:val="%5."/>
+      <w:lvlJc w:val="left"/>
+      <w:pPr>
+        <w:ind w:left="3600" w:hanging="360"/>
+      </w:pPr>
+    </w:lvl>
+    <w:lvl w:ilvl="5" w:tplc="040C001B" w:tentative="1">
+      <w:start w:val="1"/>
+      <w:numFmt w:val="lowerRoman"/>
+      <w:lvlText w:val="%6."/>
+      <w:lvlJc w:val="right"/>
+      <w:pPr>
+        <w:ind w:left="4320" w:hanging="180"/>
+      </w:pPr>
+    </w:lvl>
+    <w:lvl w:ilvl="6" w:tplc="040C000F" w:tentative="1">
+      <w:start w:val="1"/>
+      <w:numFmt w:val="decimal"/>
+      <w:lvlText w:val="%7."/>
+      <w:lvlJc w:val="left"/>
+      <w:pPr>
+        <w:ind w:left="5040" w:hanging="360"/>
+      </w:pPr>
+    </w:lvl>
+    <w:lvl w:ilvl="7" w:tplc="040C0019" w:tentative="1">
+      <w:start w:val="1"/>
+      <w:numFmt w:val="lowerLetter"/>
+      <w:lvlText w:val="%8."/>
+      <w:lvlJc w:val="left"/>
+      <w:pPr>
+        <w:ind w:left="5760" w:hanging="360"/>
+      </w:pPr>
+    </w:lvl>
+    <w:lvl w:ilvl="8" w:tplc="040C001B" w:tentative="1">
+      <w:start w:val="1"/>
+      <w:numFmt w:val="lowerRoman"/>
+      <w:lvlText w:val="%9."/>
+      <w:lvlJc w:val="right"/>
+      <w:pPr>
+        <w:ind w:left="6480" w:hanging="180"/>
+      </w:pPr>
+    </w:lvl>
+  </w:abstractNum>
+  <w:abstractNum w:abstractNumId="5" w15:restartNumberingAfterBreak="0">
     <w:nsid w:val="25DE6A22"/>
     <w:multiLevelType w:val="hybridMultilevel"/>
     <w:tmpl w:val="5EDECED6"/>
@@ -5933,7 +8492,7 @@
       </w:rPr>
     </w:lvl>
   </w:abstractNum>
-  <w:abstractNum w:abstractNumId="5" w15:restartNumberingAfterBreak="0">
+  <w:abstractNum w:abstractNumId="6" w15:restartNumberingAfterBreak="0">
     <w:nsid w:val="2BCD0A53"/>
     <w:multiLevelType w:val="hybridMultilevel"/>
     <w:tmpl w:val="F4F4EB3C"/>
@@ -6022,7 +8581,7 @@
       </w:pPr>
     </w:lvl>
   </w:abstractNum>
-  <w:abstractNum w:abstractNumId="6" w15:restartNumberingAfterBreak="0">
+  <w:abstractNum w:abstractNumId="7" w15:restartNumberingAfterBreak="0">
     <w:nsid w:val="2FCC6CC3"/>
     <w:multiLevelType w:val="hybridMultilevel"/>
     <w:tmpl w:val="496AFEAC"/>
@@ -6113,7 +8672,7 @@
       </w:pPr>
     </w:lvl>
   </w:abstractNum>
-  <w:abstractNum w:abstractNumId="7" w15:restartNumberingAfterBreak="0">
+  <w:abstractNum w:abstractNumId="8" w15:restartNumberingAfterBreak="0">
     <w:nsid w:val="37B254A4"/>
     <w:multiLevelType w:val="hybridMultilevel"/>
     <w:tmpl w:val="05525996"/>
@@ -6202,7 +8761,7 @@
       </w:pPr>
     </w:lvl>
   </w:abstractNum>
-  <w:abstractNum w:abstractNumId="8" w15:restartNumberingAfterBreak="0">
+  <w:abstractNum w:abstractNumId="9" w15:restartNumberingAfterBreak="0">
     <w:nsid w:val="3DF05A9D"/>
     <w:multiLevelType w:val="hybridMultilevel"/>
     <w:tmpl w:val="63309C30"/>
@@ -6292,7 +8851,7 @@
       </w:pPr>
     </w:lvl>
   </w:abstractNum>
-  <w:abstractNum w:abstractNumId="9" w15:restartNumberingAfterBreak="0">
+  <w:abstractNum w:abstractNumId="10" w15:restartNumberingAfterBreak="0">
     <w:nsid w:val="3F614022"/>
     <w:multiLevelType w:val="hybridMultilevel"/>
     <w:tmpl w:val="211EDCD0"/>
@@ -6382,7 +8941,7 @@
       </w:pPr>
     </w:lvl>
   </w:abstractNum>
-  <w:abstractNum w:abstractNumId="10" w15:restartNumberingAfterBreak="0">
+  <w:abstractNum w:abstractNumId="11" w15:restartNumberingAfterBreak="0">
     <w:nsid w:val="48C0212A"/>
     <w:multiLevelType w:val="hybridMultilevel"/>
     <w:tmpl w:val="BECC0C48"/>
@@ -6471,7 +9030,97 @@
       </w:pPr>
     </w:lvl>
   </w:abstractNum>
-  <w:abstractNum w:abstractNumId="11" w15:restartNumberingAfterBreak="0">
+  <w:abstractNum w:abstractNumId="12" w15:restartNumberingAfterBreak="0">
+    <w:nsid w:val="5A5B24AD"/>
+    <w:multiLevelType w:val="hybridMultilevel"/>
+    <w:tmpl w:val="E06AF30A"/>
+    <w:lvl w:ilvl="0" w:tplc="B316D780">
+      <w:start w:val="1"/>
+      <w:numFmt w:val="decimal"/>
+      <w:lvlText w:val="%1-"/>
+      <w:lvlJc w:val="left"/>
+      <w:pPr>
+        <w:ind w:left="1080" w:hanging="360"/>
+      </w:pPr>
+      <w:rPr>
+        <w:rFonts w:hint="default"/>
+        <w:b w:val="0"/>
+      </w:rPr>
+    </w:lvl>
+    <w:lvl w:ilvl="1" w:tplc="040C0019" w:tentative="1">
+      <w:start w:val="1"/>
+      <w:numFmt w:val="lowerLetter"/>
+      <w:lvlText w:val="%2."/>
+      <w:lvlJc w:val="left"/>
+      <w:pPr>
+        <w:ind w:left="1800" w:hanging="360"/>
+      </w:pPr>
+    </w:lvl>
+    <w:lvl w:ilvl="2" w:tplc="040C001B" w:tentative="1">
+      <w:start w:val="1"/>
+      <w:numFmt w:val="lowerRoman"/>
+      <w:lvlText w:val="%3."/>
+      <w:lvlJc w:val="right"/>
+      <w:pPr>
+        <w:ind w:left="2520" w:hanging="180"/>
+      </w:pPr>
+    </w:lvl>
+    <w:lvl w:ilvl="3" w:tplc="040C000F" w:tentative="1">
+      <w:start w:val="1"/>
+      <w:numFmt w:val="decimal"/>
+      <w:lvlText w:val="%4."/>
+      <w:lvlJc w:val="left"/>
+      <w:pPr>
+        <w:ind w:left="3240" w:hanging="360"/>
+      </w:pPr>
+    </w:lvl>
+    <w:lvl w:ilvl="4" w:tplc="040C0019" w:tentative="1">
+      <w:start w:val="1"/>
+      <w:numFmt w:val="lowerLetter"/>
+      <w:lvlText w:val="%5."/>
+      <w:lvlJc w:val="left"/>
+      <w:pPr>
+        <w:ind w:left="3960" w:hanging="360"/>
+      </w:pPr>
+    </w:lvl>
+    <w:lvl w:ilvl="5" w:tplc="040C001B" w:tentative="1">
+      <w:start w:val="1"/>
+      <w:numFmt w:val="lowerRoman"/>
+      <w:lvlText w:val="%6."/>
+      <w:lvlJc w:val="right"/>
+      <w:pPr>
+        <w:ind w:left="4680" w:hanging="180"/>
+      </w:pPr>
+    </w:lvl>
+    <w:lvl w:ilvl="6" w:tplc="040C000F" w:tentative="1">
+      <w:start w:val="1"/>
+      <w:numFmt w:val="decimal"/>
+      <w:lvlText w:val="%7."/>
+      <w:lvlJc w:val="left"/>
+      <w:pPr>
+        <w:ind w:left="5400" w:hanging="360"/>
+      </w:pPr>
+    </w:lvl>
+    <w:lvl w:ilvl="7" w:tplc="040C0019" w:tentative="1">
+      <w:start w:val="1"/>
+      <w:numFmt w:val="lowerLetter"/>
+      <w:lvlText w:val="%8."/>
+      <w:lvlJc w:val="left"/>
+      <w:pPr>
+        <w:ind w:left="6120" w:hanging="360"/>
+      </w:pPr>
+    </w:lvl>
+    <w:lvl w:ilvl="8" w:tplc="040C001B" w:tentative="1">
+      <w:start w:val="1"/>
+      <w:numFmt w:val="lowerRoman"/>
+      <w:lvlText w:val="%9."/>
+      <w:lvlJc w:val="right"/>
+      <w:pPr>
+        <w:ind w:left="6840" w:hanging="180"/>
+      </w:pPr>
+    </w:lvl>
+  </w:abstractNum>
+  <w:abstractNum w:abstractNumId="13" w15:restartNumberingAfterBreak="0">
     <w:nsid w:val="5F2F478B"/>
     <w:multiLevelType w:val="hybridMultilevel"/>
     <w:tmpl w:val="CA78150E"/>
@@ -6562,7 +9211,7 @@
       </w:pPr>
     </w:lvl>
   </w:abstractNum>
-  <w:abstractNum w:abstractNumId="12" w15:restartNumberingAfterBreak="0">
+  <w:abstractNum w:abstractNumId="14" w15:restartNumberingAfterBreak="0">
     <w:nsid w:val="66673CDA"/>
     <w:multiLevelType w:val="hybridMultilevel"/>
     <w:tmpl w:val="2954E1A0"/>
@@ -6653,8 +9302,211 @@
       </w:pPr>
     </w:lvl>
   </w:abstractNum>
+  <w:abstractNum w:abstractNumId="15" w15:restartNumberingAfterBreak="0">
+    <w:nsid w:val="6BEA4FC7"/>
+    <w:multiLevelType w:val="hybridMultilevel"/>
+    <w:tmpl w:val="13388ADC"/>
+    <w:lvl w:ilvl="0" w:tplc="B972EDD8">
+      <w:start w:val="1"/>
+      <w:numFmt w:val="decimal"/>
+      <w:lvlText w:val="%1-"/>
+      <w:lvlJc w:val="left"/>
+      <w:pPr>
+        <w:ind w:left="720" w:hanging="360"/>
+      </w:pPr>
+      <w:rPr>
+        <w:rFonts w:hint="default"/>
+      </w:rPr>
+    </w:lvl>
+    <w:lvl w:ilvl="1" w:tplc="040C0019" w:tentative="1">
+      <w:start w:val="1"/>
+      <w:numFmt w:val="lowerLetter"/>
+      <w:lvlText w:val="%2."/>
+      <w:lvlJc w:val="left"/>
+      <w:pPr>
+        <w:ind w:left="1440" w:hanging="360"/>
+      </w:pPr>
+    </w:lvl>
+    <w:lvl w:ilvl="2" w:tplc="040C001B" w:tentative="1">
+      <w:start w:val="1"/>
+      <w:numFmt w:val="lowerRoman"/>
+      <w:lvlText w:val="%3."/>
+      <w:lvlJc w:val="right"/>
+      <w:pPr>
+        <w:ind w:left="2160" w:hanging="180"/>
+      </w:pPr>
+    </w:lvl>
+    <w:lvl w:ilvl="3" w:tplc="040C000F" w:tentative="1">
+      <w:start w:val="1"/>
+      <w:numFmt w:val="decimal"/>
+      <w:lvlText w:val="%4."/>
+      <w:lvlJc w:val="left"/>
+      <w:pPr>
+        <w:ind w:left="2880" w:hanging="360"/>
+      </w:pPr>
+    </w:lvl>
+    <w:lvl w:ilvl="4" w:tplc="040C0019" w:tentative="1">
+      <w:start w:val="1"/>
+      <w:numFmt w:val="lowerLetter"/>
+      <w:lvlText w:val="%5."/>
+      <w:lvlJc w:val="left"/>
+      <w:pPr>
+        <w:ind w:left="3600" w:hanging="360"/>
+      </w:pPr>
+    </w:lvl>
+    <w:lvl w:ilvl="5" w:tplc="040C001B" w:tentative="1">
+      <w:start w:val="1"/>
+      <w:numFmt w:val="lowerRoman"/>
+      <w:lvlText w:val="%6."/>
+      <w:lvlJc w:val="right"/>
+      <w:pPr>
+        <w:ind w:left="4320" w:hanging="180"/>
+      </w:pPr>
+    </w:lvl>
+    <w:lvl w:ilvl="6" w:tplc="040C000F" w:tentative="1">
+      <w:start w:val="1"/>
+      <w:numFmt w:val="decimal"/>
+      <w:lvlText w:val="%7."/>
+      <w:lvlJc w:val="left"/>
+      <w:pPr>
+        <w:ind w:left="5040" w:hanging="360"/>
+      </w:pPr>
+    </w:lvl>
+    <w:lvl w:ilvl="7" w:tplc="040C0019" w:tentative="1">
+      <w:start w:val="1"/>
+      <w:numFmt w:val="lowerLetter"/>
+      <w:lvlText w:val="%8."/>
+      <w:lvlJc w:val="left"/>
+      <w:pPr>
+        <w:ind w:left="5760" w:hanging="360"/>
+      </w:pPr>
+    </w:lvl>
+    <w:lvl w:ilvl="8" w:tplc="040C001B" w:tentative="1">
+      <w:start w:val="1"/>
+      <w:numFmt w:val="lowerRoman"/>
+      <w:lvlText w:val="%9."/>
+      <w:lvlJc w:val="right"/>
+      <w:pPr>
+        <w:ind w:left="6480" w:hanging="180"/>
+      </w:pPr>
+    </w:lvl>
+  </w:abstractNum>
+  <w:abstractNum w:abstractNumId="16" w15:restartNumberingAfterBreak="0">
+    <w:nsid w:val="758D7777"/>
+    <w:multiLevelType w:val="hybridMultilevel"/>
+    <w:tmpl w:val="7180B2D0"/>
+    <w:lvl w:ilvl="0" w:tplc="AC04C484">
+      <w:numFmt w:val="bullet"/>
+      <w:lvlText w:val="-"/>
+      <w:lvlJc w:val="left"/>
+      <w:pPr>
+        <w:ind w:left="720" w:hanging="360"/>
+      </w:pPr>
+      <w:rPr>
+        <w:rFonts w:ascii="Calibri" w:eastAsiaTheme="minorEastAsia" w:hAnsi="Calibri" w:cs="Calibri" w:hint="default"/>
+        <w:b/>
+        <w:u w:val="none"/>
+      </w:rPr>
+    </w:lvl>
+    <w:lvl w:ilvl="1" w:tplc="040C0003" w:tentative="1">
+      <w:start w:val="1"/>
+      <w:numFmt w:val="bullet"/>
+      <w:lvlText w:val="o"/>
+      <w:lvlJc w:val="left"/>
+      <w:pPr>
+        <w:ind w:left="1440" w:hanging="360"/>
+      </w:pPr>
+      <w:rPr>
+        <w:rFonts w:ascii="Courier New" w:hAnsi="Courier New" w:cs="Courier New" w:hint="default"/>
+      </w:rPr>
+    </w:lvl>
+    <w:lvl w:ilvl="2" w:tplc="040C0005" w:tentative="1">
+      <w:start w:val="1"/>
+      <w:numFmt w:val="bullet"/>
+      <w:lvlText w:val=""/>
+      <w:lvlJc w:val="left"/>
+      <w:pPr>
+        <w:ind w:left="2160" w:hanging="360"/>
+      </w:pPr>
+      <w:rPr>
+        <w:rFonts w:ascii="Wingdings" w:hAnsi="Wingdings" w:hint="default"/>
+      </w:rPr>
+    </w:lvl>
+    <w:lvl w:ilvl="3" w:tplc="040C0001" w:tentative="1">
+      <w:start w:val="1"/>
+      <w:numFmt w:val="bullet"/>
+      <w:lvlText w:val=""/>
+      <w:lvlJc w:val="left"/>
+      <w:pPr>
+        <w:ind w:left="2880" w:hanging="360"/>
+      </w:pPr>
+      <w:rPr>
+        <w:rFonts w:ascii="Symbol" w:hAnsi="Symbol" w:hint="default"/>
+      </w:rPr>
+    </w:lvl>
+    <w:lvl w:ilvl="4" w:tplc="040C0003" w:tentative="1">
+      <w:start w:val="1"/>
+      <w:numFmt w:val="bullet"/>
+      <w:lvlText w:val="o"/>
+      <w:lvlJc w:val="left"/>
+      <w:pPr>
+        <w:ind w:left="3600" w:hanging="360"/>
+      </w:pPr>
+      <w:rPr>
+        <w:rFonts w:ascii="Courier New" w:hAnsi="Courier New" w:cs="Courier New" w:hint="default"/>
+      </w:rPr>
+    </w:lvl>
+    <w:lvl w:ilvl="5" w:tplc="040C0005" w:tentative="1">
+      <w:start w:val="1"/>
+      <w:numFmt w:val="bullet"/>
+      <w:lvlText w:val=""/>
+      <w:lvlJc w:val="left"/>
+      <w:pPr>
+        <w:ind w:left="4320" w:hanging="360"/>
+      </w:pPr>
+      <w:rPr>
+        <w:rFonts w:ascii="Wingdings" w:hAnsi="Wingdings" w:hint="default"/>
+      </w:rPr>
+    </w:lvl>
+    <w:lvl w:ilvl="6" w:tplc="040C0001" w:tentative="1">
+      <w:start w:val="1"/>
+      <w:numFmt w:val="bullet"/>
+      <w:lvlText w:val=""/>
+      <w:lvlJc w:val="left"/>
+      <w:pPr>
+        <w:ind w:left="5040" w:hanging="360"/>
+      </w:pPr>
+      <w:rPr>
+        <w:rFonts w:ascii="Symbol" w:hAnsi="Symbol" w:hint="default"/>
+      </w:rPr>
+    </w:lvl>
+    <w:lvl w:ilvl="7" w:tplc="040C0003" w:tentative="1">
+      <w:start w:val="1"/>
+      <w:numFmt w:val="bullet"/>
+      <w:lvlText w:val="o"/>
+      <w:lvlJc w:val="left"/>
+      <w:pPr>
+        <w:ind w:left="5760" w:hanging="360"/>
+      </w:pPr>
+      <w:rPr>
+        <w:rFonts w:ascii="Courier New" w:hAnsi="Courier New" w:cs="Courier New" w:hint="default"/>
+      </w:rPr>
+    </w:lvl>
+    <w:lvl w:ilvl="8" w:tplc="040C0005" w:tentative="1">
+      <w:start w:val="1"/>
+      <w:numFmt w:val="bullet"/>
+      <w:lvlText w:val=""/>
+      <w:lvlJc w:val="left"/>
+      <w:pPr>
+        <w:ind w:left="6480" w:hanging="360"/>
+      </w:pPr>
+      <w:rPr>
+        <w:rFonts w:ascii="Wingdings" w:hAnsi="Wingdings" w:hint="default"/>
+      </w:rPr>
+    </w:lvl>
+  </w:abstractNum>
   <w:num w:numId="1">
-    <w:abstractNumId w:val="5"/>
+    <w:abstractNumId w:val="6"/>
     <w:lvlOverride w:ilvl="0">
       <w:startOverride w:val="1"/>
     </w:lvlOverride>
@@ -6714,7 +9566,7 @@
     </w:lvlOverride>
   </w:num>
   <w:num w:numId="3">
-    <w:abstractNumId w:val="12"/>
+    <w:abstractNumId w:val="14"/>
   </w:num>
   <w:num w:numId="4">
     <w:abstractNumId w:val="3"/>
@@ -6723,28 +9575,40 @@
     <w:abstractNumId w:val="1"/>
   </w:num>
   <w:num w:numId="6">
-    <w:abstractNumId w:val="8"/>
+    <w:abstractNumId w:val="9"/>
   </w:num>
   <w:num w:numId="7">
-    <w:abstractNumId w:val="9"/>
+    <w:abstractNumId w:val="10"/>
   </w:num>
   <w:num w:numId="8">
+    <w:abstractNumId w:val="13"/>
+  </w:num>
+  <w:num w:numId="9">
+    <w:abstractNumId w:val="7"/>
+  </w:num>
+  <w:num w:numId="10">
     <w:abstractNumId w:val="11"/>
   </w:num>
-  <w:num w:numId="9">
-    <w:abstractNumId w:val="6"/>
-  </w:num>
-  <w:num w:numId="10">
-    <w:abstractNumId w:val="10"/>
-  </w:num>
   <w:num w:numId="11">
-    <w:abstractNumId w:val="4"/>
+    <w:abstractNumId w:val="5"/>
   </w:num>
   <w:num w:numId="12">
     <w:abstractNumId w:val="2"/>
   </w:num>
   <w:num w:numId="13">
-    <w:abstractNumId w:val="7"/>
+    <w:abstractNumId w:val="8"/>
+  </w:num>
+  <w:num w:numId="14">
+    <w:abstractNumId w:val="16"/>
+  </w:num>
+  <w:num w:numId="15">
+    <w:abstractNumId w:val="15"/>
+  </w:num>
+  <w:num w:numId="16">
+    <w:abstractNumId w:val="12"/>
+  </w:num>
+  <w:num w:numId="17">
+    <w:abstractNumId w:val="4"/>
   </w:num>
 </w:numbering>
 </file>
@@ -7274,6 +10138,29 @@
       <w:shd w:val="clear" w:color="auto" w:fill="E1DFDD"/>
     </w:rPr>
   </w:style>
+  <w:style w:type="character" w:styleId="FollowedHyperlink">
+    <w:name w:val="FollowedHyperlink"/>
+    <w:basedOn w:val="DefaultParagraphFont"/>
+    <w:uiPriority w:val="99"/>
+    <w:semiHidden/>
+    <w:unhideWhenUsed/>
+    <w:rsid w:val="00194D83"/>
+    <w:rPr>
+      <w:color w:val="954F72" w:themeColor="followedHyperlink"/>
+      <w:u w:val="single"/>
+    </w:rPr>
+  </w:style>
+  <w:style w:type="paragraph" w:styleId="ListParagraph">
+    <w:name w:val="List Paragraph"/>
+    <w:basedOn w:val="Normal"/>
+    <w:uiPriority w:val="34"/>
+    <w:qFormat/>
+    <w:rsid w:val="00FD70A3"/>
+    <w:pPr>
+      <w:ind w:left="720"/>
+      <w:contextualSpacing/>
+    </w:pPr>
+  </w:style>
 </w:styles>
 </file>
 

--- a/Seconde/Chapitre9-LaMole/Evaluation/EvalChap8et9.docx
+++ b/Seconde/Chapitre9-LaMole/Evaluation/EvalChap8et9.docx
@@ -123,27 +123,7 @@
                                 <w:sz w:val="18"/>
                                 <w:szCs w:val="18"/>
                               </w:rPr>
-                              <w:t xml:space="preserve">Le barème est </w:t>
-                            </w:r>
-                            <w:proofErr w:type="gramStart"/>
-                            <w:r>
-                              <w:rPr>
-                                <w:i/>
-                                <w:iCs/>
-                                <w:sz w:val="18"/>
-                                <w:szCs w:val="18"/>
-                              </w:rPr>
-                              <w:t>donnée</w:t>
-                            </w:r>
-                            <w:proofErr w:type="gramEnd"/>
-                            <w:r>
-                              <w:rPr>
-                                <w:i/>
-                                <w:iCs/>
-                                <w:sz w:val="18"/>
-                                <w:szCs w:val="18"/>
-                              </w:rPr>
-                              <w:t xml:space="preserve"> à titre indicatif et pourra être modifié</w:t>
+                              <w:t>Le barème est donné à titre indicatif et pourra être modifié</w:t>
                             </w:r>
                           </w:p>
                         </w:txbxContent>
@@ -172,7 +152,7 @@
                 <v:stroke joinstyle="miter"/>
                 <v:path gradientshapeok="t" o:connecttype="rect"/>
               </v:shapetype>
-              <v:shape id="Text Box 4" o:spid="_x0000_s1026" type="#_x0000_t202" style="position:absolute;margin-left:-35.95pt;margin-top:-33.75pt;width:525.45pt;height:59.25pt;z-index:251654656;visibility:visible;mso-wrap-style:square;mso-width-percent:0;mso-height-percent:0;mso-wrap-distance-left:9pt;mso-wrap-distance-top:0;mso-wrap-distance-right:9pt;mso-wrap-distance-bottom:0;mso-position-horizontal:absolute;mso-position-horizontal-relative:margin;mso-position-vertical:absolute;mso-position-vertical-relative:text;mso-width-percent:0;mso-height-percent:0;mso-width-relative:page;mso-height-relative:margin;v-text-anchor:top" o:gfxdata="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" filled="f" stroked="f" strokeweight=".5pt">
+              <v:shape id="Text Box 4" o:spid="_x0000_s1026" type="#_x0000_t202" style="position:absolute;margin-left:-35.95pt;margin-top:-33.75pt;width:525.45pt;height:59.25pt;z-index:251654656;visibility:visible;mso-wrap-style:square;mso-width-percent:0;mso-height-percent:0;mso-wrap-distance-left:9pt;mso-wrap-distance-top:0;mso-wrap-distance-right:9pt;mso-wrap-distance-bottom:0;mso-position-horizontal:absolute;mso-position-horizontal-relative:margin;mso-position-vertical:absolute;mso-position-vertical-relative:text;mso-width-percent:0;mso-height-percent:0;mso-width-relative:page;mso-height-relative:margin;v-text-anchor:top" o:gfxdata="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" filled="f" stroked="f" strokeweight=".5pt">
                 <v:textbox>
                   <w:txbxContent>
                     <w:p>
@@ -256,27 +236,7 @@
                           <w:sz w:val="18"/>
                           <w:szCs w:val="18"/>
                         </w:rPr>
-                        <w:t xml:space="preserve">Le barème est </w:t>
-                      </w:r>
-                      <w:proofErr w:type="gramStart"/>
-                      <w:r>
-                        <w:rPr>
-                          <w:i/>
-                          <w:iCs/>
-                          <w:sz w:val="18"/>
-                          <w:szCs w:val="18"/>
-                        </w:rPr>
-                        <w:t>donnée</w:t>
-                      </w:r>
-                      <w:proofErr w:type="gramEnd"/>
-                      <w:r>
-                        <w:rPr>
-                          <w:i/>
-                          <w:iCs/>
-                          <w:sz w:val="18"/>
-                          <w:szCs w:val="18"/>
-                        </w:rPr>
-                        <w:t xml:space="preserve"> à titre indicatif et pourra être modifié</w:t>
+                        <w:t>Le barème est donné à titre indicatif et pourra être modifié</w:t>
                       </w:r>
                     </w:p>
                   </w:txbxContent>
@@ -388,7 +348,6 @@
                               </w:rPr>
                               <w:t xml:space="preserve">Samantha essaie d’agrandir l’écran de son </w:t>
                             </w:r>
-                            <w:proofErr w:type="gramStart"/>
                             <w:r>
                               <w:rPr>
                                 <w:color w:val="000000" w:themeColor="text1"/>
@@ -413,14 +372,13 @@
                               </w:rPr>
                               <w:t xml:space="preserve">  (</w:t>
                             </w:r>
-                            <w:proofErr w:type="gramEnd"/>
                             <w:r>
                               <w:rPr>
                                 <w:color w:val="000000" w:themeColor="text1"/>
                                 <w:u w:val="single"/>
                                 <w14:ligatures w14:val="none"/>
                               </w:rPr>
-                              <w:t>7</w:t>
+                              <w:t>5</w:t>
                             </w:r>
                             <w:r>
                               <w:rPr>
@@ -465,7 +423,7 @@
           </mc:Choice>
           <mc:Fallback>
             <w:pict>
-              <v:shape w14:anchorId="1E1B9F59" id="Text Box 24" o:spid="_x0000_s1027" type="#_x0000_t202" style="position:absolute;margin-left:-40.95pt;margin-top:22.75pt;width:548.15pt;height:26.8pt;z-index:251658752;visibility:visible;mso-wrap-style:square;mso-width-percent:0;mso-height-percent:0;mso-wrap-distance-left:2.88pt;mso-wrap-distance-top:2.88pt;mso-wrap-distance-right:2.88pt;mso-wrap-distance-bottom:2.88pt;mso-position-horizontal:absolute;mso-position-horizontal-relative:margin;mso-position-vertical:absolute;mso-position-vertical-relative:text;mso-width-percent:0;mso-height-percent:0;mso-width-relative:page;mso-height-relative:page;v-text-anchor:top" o:gfxdata="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" filled="f" stroked="f" strokecolor="black [0]" insetpen="t">
+              <v:shape w14:anchorId="1E1B9F59" id="Text Box 24" o:spid="_x0000_s1027" type="#_x0000_t202" style="position:absolute;margin-left:-40.95pt;margin-top:22.75pt;width:548.15pt;height:26.8pt;z-index:251658752;visibility:visible;mso-wrap-style:square;mso-width-percent:0;mso-height-percent:0;mso-wrap-distance-left:2.88pt;mso-wrap-distance-top:2.88pt;mso-wrap-distance-right:2.88pt;mso-wrap-distance-bottom:2.88pt;mso-position-horizontal:absolute;mso-position-horizontal-relative:margin;mso-position-vertical:absolute;mso-position-vertical-relative:text;mso-width-percent:0;mso-height-percent:0;mso-width-relative:page;mso-height-relative:page;v-text-anchor:top" o:gfxdata="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" filled="f" stroked="f" strokecolor="black [0]" insetpen="t">
                 <v:textbox inset="2.88pt,2.88pt,2.88pt,2.88pt">
                   <w:txbxContent>
                     <w:p>
@@ -498,7 +456,6 @@
                         </w:rPr>
                         <w:t xml:space="preserve">Samantha essaie d’agrandir l’écran de son </w:t>
                       </w:r>
-                      <w:proofErr w:type="gramStart"/>
                       <w:r>
                         <w:rPr>
                           <w:color w:val="000000" w:themeColor="text1"/>
@@ -523,14 +480,13 @@
                         </w:rPr>
                         <w:t xml:space="preserve">  (</w:t>
                       </w:r>
-                      <w:proofErr w:type="gramEnd"/>
                       <w:r>
                         <w:rPr>
                           <w:color w:val="000000" w:themeColor="text1"/>
                           <w:u w:val="single"/>
                           <w14:ligatures w14:val="none"/>
                         </w:rPr>
-                        <w:t>7</w:t>
+                        <w:t>5</w:t>
                       </w:r>
                       <w:r>
                         <w:rPr>
@@ -766,7 +722,7 @@
           </mc:Choice>
           <mc:Fallback>
             <w:pict>
-              <v:shape w14:anchorId="24BCD31B" id="Text Box 8" o:spid="_x0000_s1028" type="#_x0000_t202" style="position:absolute;margin-left:217.45pt;margin-top:53.8pt;width:283.7pt;height:30.2pt;z-index:251667968;visibility:visible;mso-wrap-style:square;mso-width-percent:0;mso-height-percent:0;mso-wrap-distance-left:9pt;mso-wrap-distance-top:0;mso-wrap-distance-right:9pt;mso-wrap-distance-bottom:0;mso-position-horizontal:absolute;mso-position-horizontal-relative:text;mso-position-vertical:absolute;mso-position-vertical-relative:text;mso-width-percent:0;mso-height-percent:0;mso-width-relative:margin;mso-height-relative:margin;v-text-anchor:top" o:gfxdata="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" fillcolor="white [3212]" stroked="f" strokeweight=".5pt">
+              <v:shape w14:anchorId="24BCD31B" id="Text Box 8" o:spid="_x0000_s1028" type="#_x0000_t202" style="position:absolute;margin-left:217.45pt;margin-top:53.8pt;width:283.7pt;height:30.2pt;z-index:251667968;visibility:visible;mso-wrap-style:square;mso-width-percent:0;mso-height-percent:0;mso-wrap-distance-left:9pt;mso-wrap-distance-top:0;mso-wrap-distance-right:9pt;mso-wrap-distance-bottom:0;mso-position-horizontal:absolute;mso-position-horizontal-relative:text;mso-position-vertical:absolute;mso-position-vertical-relative:text;mso-width-percent:0;mso-height-percent:0;mso-width-relative:margin;mso-height-relative:margin;v-text-anchor:top" o:gfxdata="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" fillcolor="white [3212]" stroked="f" strokeweight=".5pt">
                 <v:textbox>
                   <w:txbxContent>
                     <w:p>
@@ -944,7 +900,7 @@
           </mc:Choice>
           <mc:Fallback>
             <w:pict>
-              <v:shape w14:anchorId="50F0B6CE" id="Text Box 6" o:spid="_x0000_s1029" type="#_x0000_t202" style="position:absolute;margin-left:-2.15pt;margin-top:-57.9pt;width:592pt;height:32.65pt;z-index:251655680;visibility:visible;mso-wrap-style:square;mso-width-percent:0;mso-height-percent:0;mso-wrap-distance-left:2.88pt;mso-wrap-distance-top:2.88pt;mso-wrap-distance-right:2.88pt;mso-wrap-distance-bottom:2.88pt;mso-position-horizontal:absolute;mso-position-horizontal-relative:page;mso-position-vertical:absolute;mso-position-vertical-relative:text;mso-width-percent:0;mso-height-percent:0;mso-width-relative:page;mso-height-relative:page;v-text-anchor:top" o:gfxdata="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" filled="f" stroked="f" strokecolor="black [0]" insetpen="t">
+              <v:shape w14:anchorId="50F0B6CE" id="Text Box 6" o:spid="_x0000_s1029" type="#_x0000_t202" style="position:absolute;margin-left:-2.15pt;margin-top:-57.9pt;width:592pt;height:32.65pt;z-index:251655680;visibility:visible;mso-wrap-style:square;mso-width-percent:0;mso-height-percent:0;mso-wrap-distance-left:2.88pt;mso-wrap-distance-top:2.88pt;mso-wrap-distance-right:2.88pt;mso-wrap-distance-bottom:2.88pt;mso-position-horizontal:absolute;mso-position-horizontal-relative:page;mso-position-vertical:absolute;mso-position-vertical-relative:text;mso-width-percent:0;mso-height-percent:0;mso-width-relative:page;mso-height-relative:page;v-text-anchor:top" o:gfxdata="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" filled="f" stroked="f" strokecolor="black [0]" insetpen="t">
                 <v:textbox inset="2.88pt,2.88pt,2.88pt,2.88pt">
                   <w:txbxContent>
                     <w:p>
@@ -1153,7 +1109,7 @@
           </mc:Choice>
           <mc:Fallback>
             <w:pict>
-              <v:shape w14:anchorId="3DA1E2BD" id="Text Box 5" o:spid="_x0000_s1030" type="#_x0000_t202" style="position:absolute;margin-left:18.65pt;margin-top:-59.25pt;width:34.2pt;height:19.2pt;z-index:251656704;visibility:visible;mso-wrap-style:square;mso-width-percent:0;mso-height-percent:0;mso-wrap-distance-left:2.88pt;mso-wrap-distance-top:2.88pt;mso-wrap-distance-right:2.88pt;mso-wrap-distance-bottom:2.88pt;mso-position-horizontal:absolute;mso-position-horizontal-relative:page;mso-position-vertical:absolute;mso-position-vertical-relative:text;mso-width-percent:0;mso-height-percent:0;mso-width-relative:page;mso-height-relative:page;v-text-anchor:top" o:gfxdata="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" filled="f" stroked="f" strokecolor="black [0]" insetpen="t">
+              <v:shape w14:anchorId="3DA1E2BD" id="Text Box 5" o:spid="_x0000_s1030" type="#_x0000_t202" style="position:absolute;margin-left:18.65pt;margin-top:-59.25pt;width:34.2pt;height:19.2pt;z-index:251656704;visibility:visible;mso-wrap-style:square;mso-width-percent:0;mso-height-percent:0;mso-wrap-distance-left:2.88pt;mso-wrap-distance-top:2.88pt;mso-wrap-distance-right:2.88pt;mso-wrap-distance-bottom:2.88pt;mso-position-horizontal:absolute;mso-position-horizontal-relative:page;mso-position-vertical:absolute;mso-position-vertical-relative:text;mso-width-percent:0;mso-height-percent:0;mso-width-relative:page;mso-height-relative:page;v-text-anchor:top" o:gfxdata="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" filled="f" stroked="f" strokecolor="black [0]" insetpen="t">
                 <v:textbox inset="2.88pt,2.88pt,2.88pt,2.88pt">
                   <w:txbxContent>
                     <w:p>
@@ -1333,7 +1289,7 @@
           </mc:Choice>
           <mc:Fallback>
             <w:pict>
-              <v:shape w14:anchorId="068447B4" id="Text Box 3" o:spid="_x0000_s1031" type="#_x0000_t202" style="position:absolute;margin-left:507.7pt;margin-top:-61.3pt;width:78.2pt;height:19.8pt;z-index:251657728;visibility:visible;mso-wrap-style:square;mso-width-percent:0;mso-height-percent:0;mso-wrap-distance-left:2.88pt;mso-wrap-distance-top:2.88pt;mso-wrap-distance-right:2.88pt;mso-wrap-distance-bottom:2.88pt;mso-position-horizontal:absolute;mso-position-horizontal-relative:page;mso-position-vertical:absolute;mso-position-vertical-relative:text;mso-width-percent:0;mso-height-percent:0;mso-width-relative:page;mso-height-relative:page;v-text-anchor:top" o:gfxdata="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" filled="f" stroked="f" strokecolor="black [0]" insetpen="t">
+              <v:shape w14:anchorId="068447B4" id="Text Box 3" o:spid="_x0000_s1031" type="#_x0000_t202" style="position:absolute;margin-left:507.7pt;margin-top:-61.3pt;width:78.2pt;height:19.8pt;z-index:251657728;visibility:visible;mso-wrap-style:square;mso-width-percent:0;mso-height-percent:0;mso-wrap-distance-left:2.88pt;mso-wrap-distance-top:2.88pt;mso-wrap-distance-right:2.88pt;mso-wrap-distance-bottom:2.88pt;mso-position-horizontal:absolute;mso-position-horizontal-relative:page;mso-position-vertical:absolute;mso-position-vertical-relative:text;mso-width-percent:0;mso-height-percent:0;mso-width-relative:page;mso-height-relative:page;v-text-anchor:top" o:gfxdata="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" filled="f" stroked="f" strokecolor="black [0]" insetpen="t">
                 <v:textbox inset="2.88pt,2.88pt,2.88pt,2.88pt">
                   <w:txbxContent>
                     <w:p>
@@ -1744,19 +1700,7 @@
                                 <w:szCs w:val="22"/>
                                 <w14:ligatures w14:val="none"/>
                               </w:rPr>
-                              <w:t>. Le bas du smartphone (point A) sera sur l’axe optique. La hauteur AB du smartphone est de 10 cm.</w:t>
-                            </w:r>
-                            <w:r>
-                              <w:rPr>
-                                <w:rFonts w:asciiTheme="minorHAnsi" w:hAnsiTheme="minorHAnsi" w:cstheme="minorHAnsi"/>
-                                <w:b w:val="0"/>
-                                <w:bCs w:val="0"/>
-                                <w:color w:val="000000" w:themeColor="text1"/>
-                                <w:sz w:val="22"/>
-                                <w:szCs w:val="22"/>
-                                <w14:ligatures w14:val="none"/>
-                              </w:rPr>
-                              <w:t xml:space="preserve"> </w:t>
+                              <w:t xml:space="preserve">. Le bas du smartphone (point A) sera sur l’axe optique. La hauteur AB du smartphone est de 10 cm. </w:t>
                             </w:r>
                           </w:p>
                           <w:p>
@@ -2089,7 +2033,7 @@
           </mc:Choice>
           <mc:Fallback>
             <w:pict>
-              <v:shape w14:anchorId="19A305A1" id="Text Box 18" o:spid="_x0000_s1032" type="#_x0000_t202" style="position:absolute;margin-left:-39.3pt;margin-top:341.6pt;width:541.85pt;height:242.6pt;z-index:251659776;visibility:visible;mso-wrap-style:square;mso-width-percent:0;mso-height-percent:0;mso-wrap-distance-left:2.88pt;mso-wrap-distance-top:2.88pt;mso-wrap-distance-right:2.88pt;mso-wrap-distance-bottom:2.88pt;mso-position-horizontal:absolute;mso-position-horizontal-relative:margin;mso-position-vertical:absolute;mso-position-vertical-relative:text;mso-width-percent:0;mso-height-percent:0;mso-width-relative:page;mso-height-relative:page;v-text-anchor:top" o:gfxdata="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" filled="f" stroked="f" strokecolor="black [0]" insetpen="t">
+              <v:shape w14:anchorId="19A305A1" id="Text Box 18" o:spid="_x0000_s1032" type="#_x0000_t202" style="position:absolute;margin-left:-39.3pt;margin-top:341.6pt;width:541.85pt;height:242.6pt;z-index:251659776;visibility:visible;mso-wrap-style:square;mso-width-percent:0;mso-height-percent:0;mso-wrap-distance-left:2.88pt;mso-wrap-distance-top:2.88pt;mso-wrap-distance-right:2.88pt;mso-wrap-distance-bottom:2.88pt;mso-position-horizontal:absolute;mso-position-horizontal-relative:margin;mso-position-vertical:absolute;mso-position-vertical-relative:text;mso-width-percent:0;mso-height-percent:0;mso-width-relative:page;mso-height-relative:page;v-text-anchor:top" o:gfxdata="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" filled="f" stroked="f" strokecolor="black [0]" insetpen="t">
                 <v:textbox inset="2.88pt,2.88pt,2.88pt,2.88pt">
                   <w:txbxContent>
                     <w:p>
@@ -2391,19 +2335,7 @@
                           <w:szCs w:val="22"/>
                           <w14:ligatures w14:val="none"/>
                         </w:rPr>
-                        <w:t>. Le bas du smartphone (point A) sera sur l’axe optique. La hauteur AB du smartphone est de 10 cm.</w:t>
-                      </w:r>
-                      <w:r>
-                        <w:rPr>
-                          <w:rFonts w:asciiTheme="minorHAnsi" w:hAnsiTheme="minorHAnsi" w:cstheme="minorHAnsi"/>
-                          <w:b w:val="0"/>
-                          <w:bCs w:val="0"/>
-                          <w:color w:val="000000" w:themeColor="text1"/>
-                          <w:sz w:val="22"/>
-                          <w:szCs w:val="22"/>
-                          <w14:ligatures w14:val="none"/>
-                        </w:rPr>
-                        <w:t xml:space="preserve"> </w:t>
+                        <w:t xml:space="preserve">. Le bas du smartphone (point A) sera sur l’axe optique. La hauteur AB du smartphone est de 10 cm. </w:t>
                       </w:r>
                     </w:p>
                     <w:p>
@@ -2735,6 +2667,66 @@
           <w:noProof/>
         </w:rPr>
         <w:lastRenderedPageBreak/>
+        <w:drawing>
+          <wp:anchor distT="0" distB="0" distL="114300" distR="114300" simplePos="0" relativeHeight="251672064" behindDoc="0" locked="0" layoutInCell="1" allowOverlap="1" wp14:anchorId="25157BDA" wp14:editId="7E564E7D">
+            <wp:simplePos x="0" y="0"/>
+            <wp:positionH relativeFrom="column">
+              <wp:posOffset>5676851</wp:posOffset>
+            </wp:positionH>
+            <wp:positionV relativeFrom="paragraph">
+              <wp:posOffset>183417</wp:posOffset>
+            </wp:positionV>
+            <wp:extent cx="675249" cy="669633"/>
+            <wp:effectExtent l="0" t="0" r="0" b="0"/>
+            <wp:wrapNone/>
+            <wp:docPr id="2" name="Picture 2"/>
+            <wp:cNvGraphicFramePr>
+              <a:graphicFrameLocks xmlns:a="http://schemas.openxmlformats.org/drawingml/2006/main" noChangeAspect="1"/>
+            </wp:cNvGraphicFramePr>
+            <a:graphic xmlns:a="http://schemas.openxmlformats.org/drawingml/2006/main">
+              <a:graphicData uri="http://schemas.openxmlformats.org/drawingml/2006/picture">
+                <pic:pic xmlns:pic="http://schemas.openxmlformats.org/drawingml/2006/picture">
+                  <pic:nvPicPr>
+                    <pic:cNvPr id="1" name=""/>
+                    <pic:cNvPicPr/>
+                  </pic:nvPicPr>
+                  <pic:blipFill>
+                    <a:blip r:embed="rId8" cstate="print">
+                      <a:extLst>
+                        <a:ext uri="{28A0092B-C50C-407E-A947-70E740481C1C}">
+                          <a14:useLocalDpi xmlns:a14="http://schemas.microsoft.com/office/drawing/2010/main" val="0"/>
+                        </a:ext>
+                      </a:extLst>
+                    </a:blip>
+                    <a:stretch>
+                      <a:fillRect/>
+                    </a:stretch>
+                  </pic:blipFill>
+                  <pic:spPr>
+                    <a:xfrm>
+                      <a:off x="0" y="0"/>
+                      <a:ext cx="678740" cy="673095"/>
+                    </a:xfrm>
+                    <a:prstGeom prst="rect">
+                      <a:avLst/>
+                    </a:prstGeom>
+                  </pic:spPr>
+                </pic:pic>
+              </a:graphicData>
+            </a:graphic>
+            <wp14:sizeRelH relativeFrom="margin">
+              <wp14:pctWidth>0</wp14:pctWidth>
+            </wp14:sizeRelH>
+            <wp14:sizeRelV relativeFrom="margin">
+              <wp14:pctHeight>0</wp14:pctHeight>
+            </wp14:sizeRelV>
+          </wp:anchor>
+        </w:drawing>
+      </w:r>
+      <w:r>
+        <w:rPr>
+          <w:noProof/>
+        </w:rPr>
         <mc:AlternateContent>
           <mc:Choice Requires="wps">
             <w:drawing>
@@ -2804,17 +2796,7 @@
                                 <w:u w:val="single"/>
                                 <w14:ligatures w14:val="none"/>
                               </w:rPr>
-                              <w:t>ce week-</w:t>
-                            </w:r>
-                            <w:proofErr w:type="gramStart"/>
-                            <w:r>
-                              <w:rPr>
-                                <w:rFonts w:asciiTheme="minorHAnsi" w:hAnsiTheme="minorHAnsi" w:cstheme="minorHAnsi"/>
-                                <w:color w:val="000000" w:themeColor="text1"/>
-                                <w:u w:val="single"/>
-                                <w14:ligatures w14:val="none"/>
-                              </w:rPr>
-                              <w:t>end</w:t>
+                              <w:t>ce week-end</w:t>
                             </w:r>
                             <w:r>
                               <w:rPr>
@@ -2832,16 +2814,7 @@
                                 <w:color w:val="000000" w:themeColor="text1"/>
                                 <w14:ligatures w14:val="none"/>
                               </w:rPr>
-                              <w:t>(</w:t>
-                            </w:r>
-                            <w:proofErr w:type="gramEnd"/>
-                            <w:r>
-                              <w:rPr>
-                                <w:rFonts w:asciiTheme="minorHAnsi" w:hAnsiTheme="minorHAnsi" w:cstheme="minorHAnsi"/>
-                                <w:color w:val="000000" w:themeColor="text1"/>
-                                <w14:ligatures w14:val="none"/>
-                              </w:rPr>
-                              <w:t>2 points)</w:t>
+                              <w:t>(2 points)</w:t>
                             </w:r>
                           </w:p>
                           <w:p>
@@ -3071,6 +3044,18 @@
                               </w:rPr>
                               <w:t>Remplir la grille de compétence (colonne élève)</w:t>
                             </w:r>
+                            <w:r>
+                              <w:rPr>
+                                <w:rFonts w:asciiTheme="minorHAnsi" w:hAnsiTheme="minorHAnsi" w:cstheme="minorHAnsi"/>
+                                <w:b w:val="0"/>
+                                <w:bCs w:val="0"/>
+                                <w:color w:val="000000" w:themeColor="text1"/>
+                                <w:sz w:val="22"/>
+                                <w:szCs w:val="22"/>
+                                <w14:ligatures w14:val="none"/>
+                              </w:rPr>
+                              <w:t xml:space="preserve"> et la prendre en photo</w:t>
+                            </w:r>
                           </w:p>
                           <w:p>
                             <w:pPr>
@@ -3103,37 +3088,140 @@
                                 <w:szCs w:val="22"/>
                                 <w14:ligatures w14:val="none"/>
                               </w:rPr>
-                              <w:t xml:space="preserve">Envoyer la vidéo et une photo de la grille de compétence remplie en utilisant le casier numérique (tuto : </w:t>
-                            </w:r>
-                            <w:hyperlink r:id="rId8" w:history="1">
+                              <w:t xml:space="preserve">Envoyer la vidéo et </w:t>
+                            </w:r>
+                            <w:r>
+                              <w:rPr>
+                                <w:rFonts w:asciiTheme="minorHAnsi" w:hAnsiTheme="minorHAnsi" w:cstheme="minorHAnsi"/>
+                                <w:b w:val="0"/>
+                                <w:bCs w:val="0"/>
+                                <w:color w:val="000000" w:themeColor="text1"/>
+                                <w:sz w:val="22"/>
+                                <w:szCs w:val="22"/>
+                                <w14:ligatures w14:val="none"/>
+                              </w:rPr>
+                              <w:t>la photo</w:t>
+                            </w:r>
+                            <w:r>
+                              <w:rPr>
+                                <w:rFonts w:asciiTheme="minorHAnsi" w:hAnsiTheme="minorHAnsi" w:cstheme="minorHAnsi"/>
+                                <w:b w:val="0"/>
+                                <w:bCs w:val="0"/>
+                                <w:color w:val="000000" w:themeColor="text1"/>
+                                <w:sz w:val="22"/>
+                                <w:szCs w:val="22"/>
+                                <w14:ligatures w14:val="none"/>
+                              </w:rPr>
+                              <w:t xml:space="preserve"> </w:t>
+                            </w:r>
+                            <w:r>
+                              <w:rPr>
+                                <w:rFonts w:asciiTheme="minorHAnsi" w:hAnsiTheme="minorHAnsi" w:cstheme="minorHAnsi"/>
+                                <w:b w:val="0"/>
+                                <w:bCs w:val="0"/>
+                                <w:color w:val="000000" w:themeColor="text1"/>
+                                <w:sz w:val="22"/>
+                                <w:szCs w:val="22"/>
+                                <w14:ligatures w14:val="none"/>
+                              </w:rPr>
+                              <w:t xml:space="preserve">en </w:t>
+                            </w:r>
+                            <w:r>
+                              <w:rPr>
+                                <w:rFonts w:asciiTheme="minorHAnsi" w:hAnsiTheme="minorHAnsi" w:cstheme="minorHAnsi"/>
+                                <w:b w:val="0"/>
+                                <w:bCs w:val="0"/>
+                                <w:color w:val="000000" w:themeColor="text1"/>
+                                <w:sz w:val="22"/>
+                                <w:szCs w:val="22"/>
+                                <w14:ligatures w14:val="none"/>
+                              </w:rPr>
+                              <w:t xml:space="preserve">allant sur </w:t>
+                            </w:r>
+                            <w:r>
+                              <w:rPr>
+                                <w:rFonts w:asciiTheme="minorHAnsi" w:hAnsiTheme="minorHAnsi" w:cstheme="minorHAnsi"/>
+                                <w:color w:val="4472C4" w:themeColor="accent1"/>
+                                <w:sz w:val="22"/>
+                                <w:szCs w:val="22"/>
+                                <w:u w:val="single"/>
+                                <w14:ligatures w14:val="none"/>
+                              </w:rPr>
+                              <w:t>grosfichier.com</w:t>
+                            </w:r>
+                            <w:r>
+                              <w:rPr>
+                                <w:rFonts w:asciiTheme="minorHAnsi" w:hAnsiTheme="minorHAnsi" w:cstheme="minorHAnsi"/>
+                                <w:b w:val="0"/>
+                                <w:bCs w:val="0"/>
+                                <w:color w:val="4472C4" w:themeColor="accent1"/>
+                                <w:sz w:val="22"/>
+                                <w:szCs w:val="22"/>
+                                <w14:ligatures w14:val="none"/>
+                              </w:rPr>
+                              <w:t xml:space="preserve"> </w:t>
+                            </w:r>
+                            <w:r>
+                              <w:rPr>
+                                <w:rFonts w:asciiTheme="minorHAnsi" w:hAnsiTheme="minorHAnsi" w:cstheme="minorHAnsi"/>
+                                <w:b w:val="0"/>
+                                <w:bCs w:val="0"/>
+                                <w:color w:val="000000" w:themeColor="text1"/>
+                                <w:sz w:val="22"/>
+                                <w:szCs w:val="22"/>
+                                <w14:ligatures w14:val="none"/>
+                              </w:rPr>
+                              <w:t xml:space="preserve">(Tuto : </w:t>
+                            </w:r>
+                            <w:hyperlink r:id="rId9" w:history="1">
                               <w:r>
                                 <w:rPr>
                                   <w:rStyle w:val="Hyperlink"/>
-                                  <w:rFonts w:asciiTheme="minorHAnsi" w:hAnsiTheme="minorHAnsi" w:cstheme="minorHAnsi"/>
-                                  <w:b w:val="0"/>
-                                  <w:bCs w:val="0"/>
-                                  <w:i/>
-                                  <w:iCs/>
                                   <w:sz w:val="18"/>
                                   <w:szCs w:val="18"/>
-                                  <w14:ligatures w14:val="none"/>
                                 </w:rPr>
-                                <w:t>http://acver.fr/casiernum</w:t>
+                                <w:t>http://acver.fr/tutomail</w:t>
                               </w:r>
                             </w:hyperlink>
                             <w:r>
                               <w:rPr>
-                                <w:rStyle w:val="Hyperlink"/>
+                                <w:sz w:val="18"/>
+                                <w:szCs w:val="18"/>
+                              </w:rPr>
+                              <w:t xml:space="preserve"> )</w:t>
+                            </w:r>
+                            <w:r>
+                              <w:rPr>
+                                <w:sz w:val="18"/>
+                                <w:szCs w:val="18"/>
+                              </w:rPr>
+                              <w:t xml:space="preserve">  </w:t>
+                            </w:r>
+                          </w:p>
+                          <w:p>
+                            <w:pPr>
+                              <w:pStyle w:val="Heading1"/>
+                              <w:keepNext/>
+                              <w:keepLines/>
+                              <w:spacing w:before="0" w:line="274" w:lineRule="auto"/>
+                              <w:ind w:left="720"/>
+                              <w:jc w:val="both"/>
+                              <w:rPr>
                                 <w:rFonts w:asciiTheme="minorHAnsi" w:hAnsiTheme="minorHAnsi" w:cstheme="minorHAnsi"/>
                                 <w:b w:val="0"/>
                                 <w:bCs w:val="0"/>
-                                <w:i/>
-                                <w:iCs/>
+                                <w:color w:val="000000" w:themeColor="text1"/>
+                                <w:sz w:val="22"/>
+                                <w:szCs w:val="22"/>
+                                <w14:ligatures w14:val="none"/>
+                              </w:rPr>
+                            </w:pPr>
+                            <w:r>
+                              <w:rPr>
                                 <w:sz w:val="18"/>
                                 <w:szCs w:val="18"/>
-                                <w14:ligatures w14:val="none"/>
-                              </w:rPr>
-                              <w:t>)</w:t>
+                              </w:rPr>
+                              <w:t>Mail du professeur : pierre.ghesquiere@lilo.org</w:t>
                             </w:r>
                           </w:p>
                           <w:p>
@@ -3226,7 +3314,7 @@
           </mc:Choice>
           <mc:Fallback>
             <w:pict>
-              <v:shape w14:anchorId="475CF482" id="Text Box 27" o:spid="_x0000_s1033" type="#_x0000_t202" style="position:absolute;margin-left:-60.35pt;margin-top:-43.15pt;width:573.2pt;height:115.2pt;z-index:251671040;visibility:visible;mso-wrap-style:square;mso-width-percent:0;mso-height-percent:0;mso-wrap-distance-left:9pt;mso-wrap-distance-top:0;mso-wrap-distance-right:9pt;mso-wrap-distance-bottom:0;mso-position-horizontal:absolute;mso-position-horizontal-relative:text;mso-position-vertical:absolute;mso-position-vertical-relative:text;mso-width-percent:0;mso-height-percent:0;mso-width-relative:margin;mso-height-relative:margin;v-text-anchor:top" o:gfxdata="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" fillcolor="white [3201]" strokecolor="#00b0f0" strokeweight="1.75pt">
+              <v:shape w14:anchorId="475CF482" id="Text Box 27" o:spid="_x0000_s1033" type="#_x0000_t202" style="position:absolute;margin-left:-60.35pt;margin-top:-43.15pt;width:573.2pt;height:115.2pt;z-index:251671040;visibility:visible;mso-wrap-style:square;mso-width-percent:0;mso-height-percent:0;mso-wrap-distance-left:9pt;mso-wrap-distance-top:0;mso-wrap-distance-right:9pt;mso-wrap-distance-bottom:0;mso-position-horizontal:absolute;mso-position-horizontal-relative:text;mso-position-vertical:absolute;mso-position-vertical-relative:text;mso-width-percent:0;mso-height-percent:0;mso-width-relative:margin;mso-height-relative:margin;v-text-anchor:top" o:gfxdata="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" fillcolor="white [3201]" strokecolor="#00b0f0" strokeweight="1.75pt">
                 <v:textbox>
                   <w:txbxContent>
                     <w:p>
@@ -3259,17 +3347,7 @@
                           <w:u w:val="single"/>
                           <w14:ligatures w14:val="none"/>
                         </w:rPr>
-                        <w:t>ce week-</w:t>
-                      </w:r>
-                      <w:proofErr w:type="gramStart"/>
-                      <w:r>
-                        <w:rPr>
-                          <w:rFonts w:asciiTheme="minorHAnsi" w:hAnsiTheme="minorHAnsi" w:cstheme="minorHAnsi"/>
-                          <w:color w:val="000000" w:themeColor="text1"/>
-                          <w:u w:val="single"/>
-                          <w14:ligatures w14:val="none"/>
-                        </w:rPr>
-                        <w:t>end</w:t>
+                        <w:t>ce week-end</w:t>
                       </w:r>
                       <w:r>
                         <w:rPr>
@@ -3287,16 +3365,7 @@
                           <w:color w:val="000000" w:themeColor="text1"/>
                           <w14:ligatures w14:val="none"/>
                         </w:rPr>
-                        <w:t>(</w:t>
-                      </w:r>
-                      <w:proofErr w:type="gramEnd"/>
-                      <w:r>
-                        <w:rPr>
-                          <w:rFonts w:asciiTheme="minorHAnsi" w:hAnsiTheme="minorHAnsi" w:cstheme="minorHAnsi"/>
-                          <w:color w:val="000000" w:themeColor="text1"/>
-                          <w14:ligatures w14:val="none"/>
-                        </w:rPr>
-                        <w:t>2 points)</w:t>
+                        <w:t>(2 points)</w:t>
                       </w:r>
                     </w:p>
                     <w:p>
@@ -3526,6 +3595,18 @@
                         </w:rPr>
                         <w:t>Remplir la grille de compétence (colonne élève)</w:t>
                       </w:r>
+                      <w:r>
+                        <w:rPr>
+                          <w:rFonts w:asciiTheme="minorHAnsi" w:hAnsiTheme="minorHAnsi" w:cstheme="minorHAnsi"/>
+                          <w:b w:val="0"/>
+                          <w:bCs w:val="0"/>
+                          <w:color w:val="000000" w:themeColor="text1"/>
+                          <w:sz w:val="22"/>
+                          <w:szCs w:val="22"/>
+                          <w14:ligatures w14:val="none"/>
+                        </w:rPr>
+                        <w:t xml:space="preserve"> et la prendre en photo</w:t>
+                      </w:r>
                     </w:p>
                     <w:p>
                       <w:pPr>
@@ -3558,37 +3639,140 @@
                           <w:szCs w:val="22"/>
                           <w14:ligatures w14:val="none"/>
                         </w:rPr>
-                        <w:t xml:space="preserve">Envoyer la vidéo et une photo de la grille de compétence remplie en utilisant le casier numérique (tuto : </w:t>
-                      </w:r>
-                      <w:hyperlink r:id="rId9" w:history="1">
+                        <w:t xml:space="preserve">Envoyer la vidéo et </w:t>
+                      </w:r>
+                      <w:r>
+                        <w:rPr>
+                          <w:rFonts w:asciiTheme="minorHAnsi" w:hAnsiTheme="minorHAnsi" w:cstheme="minorHAnsi"/>
+                          <w:b w:val="0"/>
+                          <w:bCs w:val="0"/>
+                          <w:color w:val="000000" w:themeColor="text1"/>
+                          <w:sz w:val="22"/>
+                          <w:szCs w:val="22"/>
+                          <w14:ligatures w14:val="none"/>
+                        </w:rPr>
+                        <w:t>la photo</w:t>
+                      </w:r>
+                      <w:r>
+                        <w:rPr>
+                          <w:rFonts w:asciiTheme="minorHAnsi" w:hAnsiTheme="minorHAnsi" w:cstheme="minorHAnsi"/>
+                          <w:b w:val="0"/>
+                          <w:bCs w:val="0"/>
+                          <w:color w:val="000000" w:themeColor="text1"/>
+                          <w:sz w:val="22"/>
+                          <w:szCs w:val="22"/>
+                          <w14:ligatures w14:val="none"/>
+                        </w:rPr>
+                        <w:t xml:space="preserve"> </w:t>
+                      </w:r>
+                      <w:r>
+                        <w:rPr>
+                          <w:rFonts w:asciiTheme="minorHAnsi" w:hAnsiTheme="minorHAnsi" w:cstheme="minorHAnsi"/>
+                          <w:b w:val="0"/>
+                          <w:bCs w:val="0"/>
+                          <w:color w:val="000000" w:themeColor="text1"/>
+                          <w:sz w:val="22"/>
+                          <w:szCs w:val="22"/>
+                          <w14:ligatures w14:val="none"/>
+                        </w:rPr>
+                        <w:t xml:space="preserve">en </w:t>
+                      </w:r>
+                      <w:r>
+                        <w:rPr>
+                          <w:rFonts w:asciiTheme="minorHAnsi" w:hAnsiTheme="minorHAnsi" w:cstheme="minorHAnsi"/>
+                          <w:b w:val="0"/>
+                          <w:bCs w:val="0"/>
+                          <w:color w:val="000000" w:themeColor="text1"/>
+                          <w:sz w:val="22"/>
+                          <w:szCs w:val="22"/>
+                          <w14:ligatures w14:val="none"/>
+                        </w:rPr>
+                        <w:t xml:space="preserve">allant sur </w:t>
+                      </w:r>
+                      <w:r>
+                        <w:rPr>
+                          <w:rFonts w:asciiTheme="minorHAnsi" w:hAnsiTheme="minorHAnsi" w:cstheme="minorHAnsi"/>
+                          <w:color w:val="4472C4" w:themeColor="accent1"/>
+                          <w:sz w:val="22"/>
+                          <w:szCs w:val="22"/>
+                          <w:u w:val="single"/>
+                          <w14:ligatures w14:val="none"/>
+                        </w:rPr>
+                        <w:t>grosfichier.com</w:t>
+                      </w:r>
+                      <w:r>
+                        <w:rPr>
+                          <w:rFonts w:asciiTheme="minorHAnsi" w:hAnsiTheme="minorHAnsi" w:cstheme="minorHAnsi"/>
+                          <w:b w:val="0"/>
+                          <w:bCs w:val="0"/>
+                          <w:color w:val="4472C4" w:themeColor="accent1"/>
+                          <w:sz w:val="22"/>
+                          <w:szCs w:val="22"/>
+                          <w14:ligatures w14:val="none"/>
+                        </w:rPr>
+                        <w:t xml:space="preserve"> </w:t>
+                      </w:r>
+                      <w:r>
+                        <w:rPr>
+                          <w:rFonts w:asciiTheme="minorHAnsi" w:hAnsiTheme="minorHAnsi" w:cstheme="minorHAnsi"/>
+                          <w:b w:val="0"/>
+                          <w:bCs w:val="0"/>
+                          <w:color w:val="000000" w:themeColor="text1"/>
+                          <w:sz w:val="22"/>
+                          <w:szCs w:val="22"/>
+                          <w14:ligatures w14:val="none"/>
+                        </w:rPr>
+                        <w:t xml:space="preserve">(Tuto : </w:t>
+                      </w:r>
+                      <w:hyperlink r:id="rId10" w:history="1">
                         <w:r>
                           <w:rPr>
                             <w:rStyle w:val="Hyperlink"/>
-                            <w:rFonts w:asciiTheme="minorHAnsi" w:hAnsiTheme="minorHAnsi" w:cstheme="minorHAnsi"/>
-                            <w:b w:val="0"/>
-                            <w:bCs w:val="0"/>
-                            <w:i/>
-                            <w:iCs/>
                             <w:sz w:val="18"/>
                             <w:szCs w:val="18"/>
-                            <w14:ligatures w14:val="none"/>
                           </w:rPr>
-                          <w:t>http://acver.fr/casiernum</w:t>
+                          <w:t>http://acver.fr/tutomail</w:t>
                         </w:r>
                       </w:hyperlink>
                       <w:r>
                         <w:rPr>
-                          <w:rStyle w:val="Hyperlink"/>
+                          <w:sz w:val="18"/>
+                          <w:szCs w:val="18"/>
+                        </w:rPr>
+                        <w:t xml:space="preserve"> )</w:t>
+                      </w:r>
+                      <w:r>
+                        <w:rPr>
+                          <w:sz w:val="18"/>
+                          <w:szCs w:val="18"/>
+                        </w:rPr>
+                        <w:t xml:space="preserve">  </w:t>
+                      </w:r>
+                    </w:p>
+                    <w:p>
+                      <w:pPr>
+                        <w:pStyle w:val="Heading1"/>
+                        <w:keepNext/>
+                        <w:keepLines/>
+                        <w:spacing w:before="0" w:line="274" w:lineRule="auto"/>
+                        <w:ind w:left="720"/>
+                        <w:jc w:val="both"/>
+                        <w:rPr>
                           <w:rFonts w:asciiTheme="minorHAnsi" w:hAnsiTheme="minorHAnsi" w:cstheme="minorHAnsi"/>
                           <w:b w:val="0"/>
                           <w:bCs w:val="0"/>
-                          <w:i/>
-                          <w:iCs/>
+                          <w:color w:val="000000" w:themeColor="text1"/>
+                          <w:sz w:val="22"/>
+                          <w:szCs w:val="22"/>
+                          <w14:ligatures w14:val="none"/>
+                        </w:rPr>
+                      </w:pPr>
+                      <w:r>
+                        <w:rPr>
                           <w:sz w:val="18"/>
                           <w:szCs w:val="18"/>
-                          <w14:ligatures w14:val="none"/>
-                        </w:rPr>
-                        <w:t>)</w:t>
+                        </w:rPr>
+                        <w:t>Mail du professeur : pierre.ghesquiere@lilo.org</w:t>
                       </w:r>
                     </w:p>
                     <w:p>
@@ -3675,15 +3859,15 @@
         <mc:AlternateContent>
           <mc:Choice Requires="wps">
             <w:drawing>
-              <wp:anchor distT="0" distB="0" distL="114300" distR="114300" simplePos="0" relativeHeight="251668992" behindDoc="0" locked="0" layoutInCell="1" allowOverlap="1" wp14:anchorId="4127D696" wp14:editId="27BC220C">
+              <wp:anchor distT="0" distB="0" distL="114300" distR="114300" simplePos="0" relativeHeight="251668992" behindDoc="0" locked="0" layoutInCell="1" allowOverlap="1" wp14:anchorId="4127D696" wp14:editId="3A4F2113">
                 <wp:simplePos x="0" y="0"/>
                 <wp:positionH relativeFrom="margin">
-                  <wp:align>center</wp:align>
+                  <wp:posOffset>-647700</wp:posOffset>
                 </wp:positionH>
                 <wp:positionV relativeFrom="paragraph">
-                  <wp:posOffset>4090767</wp:posOffset>
+                  <wp:posOffset>4083050</wp:posOffset>
                 </wp:positionV>
-                <wp:extent cx="7056208" cy="4065563"/>
+                <wp:extent cx="7056120" cy="4065270"/>
                 <wp:effectExtent l="0" t="0" r="0" b="0"/>
                 <wp:wrapNone/>
                 <wp:docPr id="1" name="Text Box 1"/>
@@ -3695,7 +3879,7 @@
                       <wps:spPr>
                         <a:xfrm>
                           <a:off x="0" y="0"/>
-                          <a:ext cx="7056208" cy="4065563"/>
+                          <a:ext cx="7056120" cy="4065270"/>
                         </a:xfrm>
                         <a:prstGeom prst="rect">
                           <a:avLst/>
@@ -3885,21 +4069,11 @@
                                 <w:b/>
                                 <w:bCs/>
                               </w:rPr>
-                              <w:t xml:space="preserve">Le dioxyde </w:t>
-                            </w:r>
-                            <w:proofErr w:type="gramStart"/>
-                            <w:r>
-                              <w:rPr>
-                                <w:rFonts w:eastAsiaTheme="minorEastAsia"/>
-                                <w:b/>
-                                <w:bCs/>
-                              </w:rPr>
-                              <w:t>d’azote</w:t>
+                              <w:t>Le dioxyde d’azote</w:t>
                             </w:r>
                             <w:r>
                               <w:t>(</w:t>
                             </w:r>
-                            <w:proofErr w:type="gramEnd"/>
                             <m:oMath>
                               <m:r>
                                 <w:rPr>
@@ -4031,9 +4205,8 @@
                                 <w:iCs/>
                                 <w:u w:val="single"/>
                               </w:rPr>
-                              <w:t xml:space="preserve">Seuil </w:t>
-                            </w:r>
-                            <w:proofErr w:type="gramStart"/>
+                              <w:t>Seuil d</w:t>
+                            </w:r>
                             <w:r>
                               <w:rPr>
                                 <w:rFonts w:eastAsiaTheme="minorEastAsia"/>
@@ -4041,29 +4214,13 @@
                                 <w:iCs/>
                                 <w:u w:val="single"/>
                               </w:rPr>
-                              <w:t>d</w:t>
+                              <w:t>’alerte</w:t>
                             </w:r>
                             <w:r>
                               <w:rPr>
                                 <w:rFonts w:eastAsiaTheme="minorEastAsia"/>
-                                <w:i/>
-                                <w:iCs/>
-                                <w:u w:val="single"/>
-                              </w:rPr>
-                              <w:t>’alerte</w:t>
-                            </w:r>
-                            <w:r>
-                              <w:rPr>
-                                <w:rFonts w:eastAsiaTheme="minorEastAsia"/>
-                              </w:rPr>
-                              <w:t>:</w:t>
-                            </w:r>
-                            <w:proofErr w:type="gramEnd"/>
-                            <w:r>
-                              <w:rPr>
-                                <w:rFonts w:eastAsiaTheme="minorEastAsia"/>
-                              </w:rPr>
-                              <w:t xml:space="preserve"> Il ne faut pas dépasser une concentration</w:t>
+                              </w:rPr>
+                              <w:t>: Il ne faut pas dépasser une concentration</w:t>
                             </w:r>
                             <w:r>
                               <w:rPr>
@@ -4114,13 +4271,7 @@
                                 <w:rPr>
                                   <w:rFonts w:ascii="Cambria Math" w:eastAsiaTheme="minorEastAsia" w:hAnsi="Cambria Math"/>
                                 </w:rPr>
-                                <m:t>g</m:t>
-                              </m:r>
-                              <m:r>
-                                <w:rPr>
-                                  <w:rFonts w:ascii="Cambria Math" w:eastAsiaTheme="minorEastAsia" w:hAnsi="Cambria Math"/>
-                                </w:rPr>
-                                <m:t xml:space="preserve"> </m:t>
+                                <m:t xml:space="preserve">g </m:t>
                               </m:r>
                             </m:oMath>
                             <w:r>
@@ -4215,21 +4366,7 @@
                               <w:rPr>
                                 <w:rFonts w:eastAsiaTheme="minorEastAsia"/>
                               </w:rPr>
-                              <w:t xml:space="preserve">Air </w:t>
-                            </w:r>
-                            <w:proofErr w:type="spellStart"/>
-                            <w:r>
-                              <w:rPr>
-                                <w:rFonts w:eastAsiaTheme="minorEastAsia"/>
-                              </w:rPr>
-                              <w:t>Atmo</w:t>
-                            </w:r>
-                            <w:proofErr w:type="spellEnd"/>
-                            <w:r>
-                              <w:rPr>
-                                <w:rFonts w:eastAsiaTheme="minorEastAsia"/>
-                              </w:rPr>
-                              <w:t xml:space="preserve"> Occitanie a présenté le 29 juin 2018 son bilan 2017 de l’air en Occitanie. La concentration moyenne en dioxyde d’azote est de </w:t>
+                              <w:t xml:space="preserve">Air Atmo Occitanie a présenté le 29 juin 2018 son bilan 2017 de l’air en Occitanie. La concentration moyenne en dioxyde d’azote est de </w:t>
                             </w:r>
                             <m:oMath>
                               <m:r>
@@ -4646,13 +4783,7 @@
                               <w:rPr>
                                 <w:rFonts w:eastAsiaTheme="minorEastAsia"/>
                               </w:rPr>
-                              <w:t xml:space="preserve"> Donnez la formule brute de ce gaz.</w:t>
-                            </w:r>
-                            <w:r>
-                              <w:rPr>
-                                <w:rFonts w:eastAsiaTheme="minorEastAsia"/>
-                              </w:rPr>
-                              <w:t xml:space="preserve"> </w:t>
+                              <w:t xml:space="preserve"> Donnez la formule brute de ce gaz. </w:t>
                             </w:r>
                             <w:r>
                               <w:rPr>
@@ -4923,16 +5054,22 @@
                               </w:rPr>
                               <w:t xml:space="preserve"> </w:t>
                             </w:r>
-                            <w:proofErr w:type="gramStart"/>
                             <w:r>
                               <w:rPr>
                                 <w:rFonts w:eastAsiaTheme="minorEastAsia"/>
                                 <w:b/>
                                 <w:bCs/>
                               </w:rPr>
+                              <w:t xml:space="preserve">point </w:t>
+                            </w:r>
+                            <w:r>
+                              <w:rPr>
+                                <w:rFonts w:eastAsiaTheme="minorEastAsia"/>
+                                <w:b/>
+                                <w:bCs/>
+                              </w:rPr>
                               <w:t>raisonnement</w:t>
                             </w:r>
-                            <w:proofErr w:type="gramEnd"/>
                             <w:r>
                               <w:rPr>
                                 <w:rFonts w:eastAsiaTheme="minorEastAsia"/>
@@ -4961,7 +5098,7 @@
           </mc:Choice>
           <mc:Fallback>
             <w:pict>
-              <v:shape w14:anchorId="4127D696" id="Text Box 1" o:spid="_x0000_s1034" type="#_x0000_t202" style="position:absolute;margin-left:0;margin-top:322.1pt;width:555.6pt;height:320.1pt;z-index:251668992;visibility:visible;mso-wrap-style:square;mso-height-percent:0;mso-wrap-distance-left:9pt;mso-wrap-distance-top:0;mso-wrap-distance-right:9pt;mso-wrap-distance-bottom:0;mso-position-horizontal:center;mso-position-horizontal-relative:margin;mso-position-vertical:absolute;mso-position-vertical-relative:text;mso-height-percent:0;mso-height-relative:margin;v-text-anchor:top" o:gfxdata="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" filled="f" stroked="f" strokeweight=".5pt">
+              <v:shape w14:anchorId="4127D696" id="Text Box 1" o:spid="_x0000_s1034" type="#_x0000_t202" style="position:absolute;margin-left:-51pt;margin-top:321.5pt;width:555.6pt;height:320.1pt;z-index:251668992;visibility:visible;mso-wrap-style:square;mso-height-percent:0;mso-wrap-distance-left:9pt;mso-wrap-distance-top:0;mso-wrap-distance-right:9pt;mso-wrap-distance-bottom:0;mso-position-horizontal:absolute;mso-position-horizontal-relative:margin;mso-position-vertical:absolute;mso-position-vertical-relative:text;mso-height-percent:0;mso-height-relative:margin;v-text-anchor:top" o:gfxdata="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" filled="f" stroked="f" strokeweight=".5pt">
                 <v:textbox>
                   <w:txbxContent>
                     <w:p>
@@ -5142,21 +5279,11 @@
                           <w:b/>
                           <w:bCs/>
                         </w:rPr>
-                        <w:t xml:space="preserve">Le dioxyde </w:t>
-                      </w:r>
-                      <w:proofErr w:type="gramStart"/>
-                      <w:r>
-                        <w:rPr>
-                          <w:rFonts w:eastAsiaTheme="minorEastAsia"/>
-                          <w:b/>
-                          <w:bCs/>
-                        </w:rPr>
-                        <w:t>d’azote</w:t>
+                        <w:t>Le dioxyde d’azote</w:t>
                       </w:r>
                       <w:r>
                         <w:t>(</w:t>
                       </w:r>
-                      <w:proofErr w:type="gramEnd"/>
                       <m:oMath>
                         <m:r>
                           <w:rPr>
@@ -5288,9 +5415,8 @@
                           <w:iCs/>
                           <w:u w:val="single"/>
                         </w:rPr>
-                        <w:t xml:space="preserve">Seuil </w:t>
-                      </w:r>
-                      <w:proofErr w:type="gramStart"/>
+                        <w:t>Seuil d</w:t>
+                      </w:r>
                       <w:r>
                         <w:rPr>
                           <w:rFonts w:eastAsiaTheme="minorEastAsia"/>
@@ -5298,29 +5424,13 @@
                           <w:iCs/>
                           <w:u w:val="single"/>
                         </w:rPr>
-                        <w:t>d</w:t>
+                        <w:t>’alerte</w:t>
                       </w:r>
                       <w:r>
                         <w:rPr>
                           <w:rFonts w:eastAsiaTheme="minorEastAsia"/>
-                          <w:i/>
-                          <w:iCs/>
-                          <w:u w:val="single"/>
-                        </w:rPr>
-                        <w:t>’alerte</w:t>
-                      </w:r>
-                      <w:r>
-                        <w:rPr>
-                          <w:rFonts w:eastAsiaTheme="minorEastAsia"/>
-                        </w:rPr>
-                        <w:t>:</w:t>
-                      </w:r>
-                      <w:proofErr w:type="gramEnd"/>
-                      <w:r>
-                        <w:rPr>
-                          <w:rFonts w:eastAsiaTheme="minorEastAsia"/>
-                        </w:rPr>
-                        <w:t xml:space="preserve"> Il ne faut pas dépasser une concentration</w:t>
+                        </w:rPr>
+                        <w:t>: Il ne faut pas dépasser une concentration</w:t>
                       </w:r>
                       <w:r>
                         <w:rPr>
@@ -5371,13 +5481,7 @@
                           <w:rPr>
                             <w:rFonts w:ascii="Cambria Math" w:eastAsiaTheme="minorEastAsia" w:hAnsi="Cambria Math"/>
                           </w:rPr>
-                          <m:t>g</m:t>
-                        </m:r>
-                        <m:r>
-                          <w:rPr>
-                            <w:rFonts w:ascii="Cambria Math" w:eastAsiaTheme="minorEastAsia" w:hAnsi="Cambria Math"/>
-                          </w:rPr>
-                          <m:t xml:space="preserve"> </m:t>
+                          <m:t xml:space="preserve">g </m:t>
                         </m:r>
                       </m:oMath>
                       <w:r>
@@ -5472,21 +5576,7 @@
                         <w:rPr>
                           <w:rFonts w:eastAsiaTheme="minorEastAsia"/>
                         </w:rPr>
-                        <w:t xml:space="preserve">Air </w:t>
-                      </w:r>
-                      <w:proofErr w:type="spellStart"/>
-                      <w:r>
-                        <w:rPr>
-                          <w:rFonts w:eastAsiaTheme="minorEastAsia"/>
-                        </w:rPr>
-                        <w:t>Atmo</w:t>
-                      </w:r>
-                      <w:proofErr w:type="spellEnd"/>
-                      <w:r>
-                        <w:rPr>
-                          <w:rFonts w:eastAsiaTheme="minorEastAsia"/>
-                        </w:rPr>
-                        <w:t xml:space="preserve"> Occitanie a présenté le 29 juin 2018 son bilan 2017 de l’air en Occitanie. La concentration moyenne en dioxyde d’azote est de </w:t>
+                        <w:t xml:space="preserve">Air Atmo Occitanie a présenté le 29 juin 2018 son bilan 2017 de l’air en Occitanie. La concentration moyenne en dioxyde d’azote est de </w:t>
                       </w:r>
                       <m:oMath>
                         <m:r>
@@ -5903,13 +5993,7 @@
                         <w:rPr>
                           <w:rFonts w:eastAsiaTheme="minorEastAsia"/>
                         </w:rPr>
-                        <w:t xml:space="preserve"> Donnez la formule brute de ce gaz.</w:t>
-                      </w:r>
-                      <w:r>
-                        <w:rPr>
-                          <w:rFonts w:eastAsiaTheme="minorEastAsia"/>
-                        </w:rPr>
-                        <w:t xml:space="preserve"> </w:t>
+                        <w:t xml:space="preserve"> Donnez la formule brute de ce gaz. </w:t>
                       </w:r>
                       <w:r>
                         <w:rPr>
@@ -6180,16 +6264,22 @@
                         </w:rPr>
                         <w:t xml:space="preserve"> </w:t>
                       </w:r>
-                      <w:proofErr w:type="gramStart"/>
                       <w:r>
                         <w:rPr>
                           <w:rFonts w:eastAsiaTheme="minorEastAsia"/>
                           <w:b/>
                           <w:bCs/>
                         </w:rPr>
+                        <w:t xml:space="preserve">point </w:t>
+                      </w:r>
+                      <w:r>
+                        <w:rPr>
+                          <w:rFonts w:eastAsiaTheme="minorEastAsia"/>
+                          <w:b/>
+                          <w:bCs/>
+                        </w:rPr>
                         <w:t>raisonnement</w:t>
                       </w:r>
-                      <w:proofErr w:type="gramEnd"/>
                       <w:r>
                         <w:rPr>
                           <w:rFonts w:eastAsiaTheme="minorEastAsia"/>
@@ -6214,13 +6304,13 @@
         <mc:AlternateContent>
           <mc:Choice Requires="wps">
             <w:drawing>
-              <wp:anchor distT="0" distB="0" distL="114300" distR="114300" simplePos="0" relativeHeight="251666944" behindDoc="0" locked="0" layoutInCell="1" allowOverlap="1" wp14:anchorId="080AAF07" wp14:editId="1E41315D">
+              <wp:anchor distT="0" distB="0" distL="114300" distR="114300" simplePos="0" relativeHeight="251666944" behindDoc="0" locked="0" layoutInCell="1" allowOverlap="1" wp14:anchorId="080AAF07" wp14:editId="24A096BA">
                 <wp:simplePos x="0" y="0"/>
                 <wp:positionH relativeFrom="margin">
-                  <wp:posOffset>-767715</wp:posOffset>
+                  <wp:align>center</wp:align>
                 </wp:positionH>
                 <wp:positionV relativeFrom="paragraph">
-                  <wp:posOffset>622398</wp:posOffset>
+                  <wp:posOffset>628894</wp:posOffset>
                 </wp:positionV>
                 <wp:extent cx="7279836" cy="3228535"/>
                 <wp:effectExtent l="0" t="0" r="16510" b="10160"/>
@@ -7090,7 +7180,7 @@
           </mc:Choice>
           <mc:Fallback>
             <w:pict>
-              <v:shape w14:anchorId="080AAF07" id="Text Box 28" o:spid="_x0000_s1035" type="#_x0000_t202" style="position:absolute;margin-left:-60.45pt;margin-top:49pt;width:573.2pt;height:254.2pt;z-index:251666944;visibility:visible;mso-wrap-style:square;mso-width-percent:0;mso-height-percent:0;mso-wrap-distance-left:9pt;mso-wrap-distance-top:0;mso-wrap-distance-right:9pt;mso-wrap-distance-bottom:0;mso-position-horizontal:absolute;mso-position-horizontal-relative:margin;mso-position-vertical:absolute;mso-position-vertical-relative:text;mso-width-percent:0;mso-height-percent:0;mso-width-relative:margin;mso-height-relative:margin;v-text-anchor:top" o:gfxdata="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" fillcolor="white [3201]" strokecolor="#00b0f0" strokeweight="1.5pt">
+              <v:shape w14:anchorId="080AAF07" id="Text Box 28" o:spid="_x0000_s1035" type="#_x0000_t202" style="position:absolute;margin-left:0;margin-top:49.5pt;width:573.2pt;height:254.2pt;z-index:251666944;visibility:visible;mso-wrap-style:square;mso-width-percent:0;mso-height-percent:0;mso-wrap-distance-left:9pt;mso-wrap-distance-top:0;mso-wrap-distance-right:9pt;mso-wrap-distance-bottom:0;mso-position-horizontal:center;mso-position-horizontal-relative:margin;mso-position-vertical:absolute;mso-position-vertical-relative:text;mso-width-percent:0;mso-height-percent:0;mso-width-relative:margin;mso-height-relative:margin;v-text-anchor:top" o:gfxdata="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" fillcolor="white [3201]" strokecolor="#00b0f0" strokeweight="1.5pt">
                 <v:textbox>
                   <w:txbxContent>
                     <w:tbl>

--- a/Seconde/Chapitre9-LaMole/Evaluation/EvalChap8et9.docx
+++ b/Seconde/Chapitre9-LaMole/Evaluation/EvalChap8et9.docx
@@ -348,6 +348,7 @@
                               </w:rPr>
                               <w:t xml:space="preserve">Samantha essaie d’agrandir l’écran de son </w:t>
                             </w:r>
+                            <w:proofErr w:type="gramStart"/>
                             <w:r>
                               <w:rPr>
                                 <w:color w:val="000000" w:themeColor="text1"/>
@@ -372,6 +373,7 @@
                               </w:rPr>
                               <w:t xml:space="preserve">  (</w:t>
                             </w:r>
+                            <w:proofErr w:type="gramEnd"/>
                             <w:r>
                               <w:rPr>
                                 <w:color w:val="000000" w:themeColor="text1"/>
@@ -2796,7 +2798,17 @@
                                 <w:u w:val="single"/>
                                 <w14:ligatures w14:val="none"/>
                               </w:rPr>
-                              <w:t>ce week-end</w:t>
+                              <w:t>ce week-</w:t>
+                            </w:r>
+                            <w:proofErr w:type="gramStart"/>
+                            <w:r>
+                              <w:rPr>
+                                <w:rFonts w:asciiTheme="minorHAnsi" w:hAnsiTheme="minorHAnsi" w:cstheme="minorHAnsi"/>
+                                <w:color w:val="000000" w:themeColor="text1"/>
+                                <w:u w:val="single"/>
+                                <w14:ligatures w14:val="none"/>
+                              </w:rPr>
+                              <w:t>end</w:t>
                             </w:r>
                             <w:r>
                               <w:rPr>
@@ -2814,7 +2826,16 @@
                                 <w:color w:val="000000" w:themeColor="text1"/>
                                 <w14:ligatures w14:val="none"/>
                               </w:rPr>
-                              <w:t>(2 points)</w:t>
+                              <w:t>(</w:t>
+                            </w:r>
+                            <w:proofErr w:type="gramEnd"/>
+                            <w:r>
+                              <w:rPr>
+                                <w:rFonts w:asciiTheme="minorHAnsi" w:hAnsiTheme="minorHAnsi" w:cstheme="minorHAnsi"/>
+                                <w:color w:val="000000" w:themeColor="text1"/>
+                                <w14:ligatures w14:val="none"/>
+                              </w:rPr>
+                              <w:t>2 points)</w:t>
                             </w:r>
                           </w:p>
                           <w:p>
@@ -4069,11 +4090,21 @@
                                 <w:b/>
                                 <w:bCs/>
                               </w:rPr>
-                              <w:t>Le dioxyde d’azote</w:t>
+                              <w:t xml:space="preserve">Le dioxyde </w:t>
+                            </w:r>
+                            <w:proofErr w:type="gramStart"/>
+                            <w:r>
+                              <w:rPr>
+                                <w:rFonts w:eastAsiaTheme="minorEastAsia"/>
+                                <w:b/>
+                                <w:bCs/>
+                              </w:rPr>
+                              <w:t>d’azote</w:t>
                             </w:r>
                             <w:r>
                               <w:t>(</w:t>
                             </w:r>
+                            <w:proofErr w:type="gramEnd"/>
                             <m:oMath>
                               <m:r>
                                 <w:rPr>
@@ -4205,8 +4236,9 @@
                                 <w:iCs/>
                                 <w:u w:val="single"/>
                               </w:rPr>
-                              <w:t>Seuil d</w:t>
-                            </w:r>
+                              <w:t xml:space="preserve">Seuil </w:t>
+                            </w:r>
+                            <w:proofErr w:type="gramStart"/>
                             <w:r>
                               <w:rPr>
                                 <w:rFonts w:eastAsiaTheme="minorEastAsia"/>
@@ -4214,13 +4246,29 @@
                                 <w:iCs/>
                                 <w:u w:val="single"/>
                               </w:rPr>
+                              <w:t>d</w:t>
+                            </w:r>
+                            <w:r>
+                              <w:rPr>
+                                <w:rFonts w:eastAsiaTheme="minorEastAsia"/>
+                                <w:i/>
+                                <w:iCs/>
+                                <w:u w:val="single"/>
+                              </w:rPr>
                               <w:t>’alerte</w:t>
                             </w:r>
                             <w:r>
                               <w:rPr>
                                 <w:rFonts w:eastAsiaTheme="minorEastAsia"/>
                               </w:rPr>
-                              <w:t>: Il ne faut pas dépasser une concentration</w:t>
+                              <w:t>:</w:t>
+                            </w:r>
+                            <w:proofErr w:type="gramEnd"/>
+                            <w:r>
+                              <w:rPr>
+                                <w:rFonts w:eastAsiaTheme="minorEastAsia"/>
+                              </w:rPr>
+                              <w:t xml:space="preserve"> Il ne faut pas dépasser une concentration</w:t>
                             </w:r>
                             <w:r>
                               <w:rPr>
@@ -4366,7 +4414,21 @@
                               <w:rPr>
                                 <w:rFonts w:eastAsiaTheme="minorEastAsia"/>
                               </w:rPr>
-                              <w:t xml:space="preserve">Air Atmo Occitanie a présenté le 29 juin 2018 son bilan 2017 de l’air en Occitanie. La concentration moyenne en dioxyde d’azote est de </w:t>
+                              <w:t xml:space="preserve">Air </w:t>
+                            </w:r>
+                            <w:proofErr w:type="spellStart"/>
+                            <w:r>
+                              <w:rPr>
+                                <w:rFonts w:eastAsiaTheme="minorEastAsia"/>
+                              </w:rPr>
+                              <w:t>Atmo</w:t>
+                            </w:r>
+                            <w:proofErr w:type="spellEnd"/>
+                            <w:r>
+                              <w:rPr>
+                                <w:rFonts w:eastAsiaTheme="minorEastAsia"/>
+                              </w:rPr>
+                              <w:t xml:space="preserve"> Occitanie a présenté le 29 juin 2018 son bilan 2017 de l’air en Occitanie. La concentration moyenne en dioxyde d’azote est de </w:t>
                             </w:r>
                             <m:oMath>
                               <m:r>
@@ -5054,13 +5116,23 @@
                               </w:rPr>
                               <w:t xml:space="preserve"> </w:t>
                             </w:r>
+                            <w:proofErr w:type="gramStart"/>
                             <w:r>
                               <w:rPr>
                                 <w:rFonts w:eastAsiaTheme="minorEastAsia"/>
                                 <w:b/>
                                 <w:bCs/>
                               </w:rPr>
-                              <w:t xml:space="preserve">point </w:t>
+                              <w:t>point</w:t>
+                            </w:r>
+                            <w:proofErr w:type="gramEnd"/>
+                            <w:r>
+                              <w:rPr>
+                                <w:rFonts w:eastAsiaTheme="minorEastAsia"/>
+                                <w:b/>
+                                <w:bCs/>
+                              </w:rPr>
+                              <w:t xml:space="preserve"> </w:t>
                             </w:r>
                             <w:r>
                               <w:rPr>
@@ -7180,7 +7252,11 @@
           </mc:Choice>
           <mc:Fallback>
             <w:pict>
-              <v:shape w14:anchorId="080AAF07" id="Text Box 28" o:spid="_x0000_s1035" type="#_x0000_t202" style="position:absolute;margin-left:0;margin-top:49.5pt;width:573.2pt;height:254.2pt;z-index:251666944;visibility:visible;mso-wrap-style:square;mso-width-percent:0;mso-height-percent:0;mso-wrap-distance-left:9pt;mso-wrap-distance-top:0;mso-wrap-distance-right:9pt;mso-wrap-distance-bottom:0;mso-position-horizontal:center;mso-position-horizontal-relative:margin;mso-position-vertical:absolute;mso-position-vertical-relative:text;mso-width-percent:0;mso-height-percent:0;mso-width-relative:margin;mso-height-relative:margin;v-text-anchor:top" o:gfxdata="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" fillcolor="white [3201]" strokecolor="#00b0f0" strokeweight="1.5pt">
+              <v:shapetype w14:anchorId="080AAF07" id="_x0000_t202" coordsize="21600,21600" o:spt="202" path="m,l,21600r21600,l21600,xe">
+                <v:stroke joinstyle="miter"/>
+                <v:path gradientshapeok="t" o:connecttype="rect"/>
+              </v:shapetype>
+              <v:shape id="Text Box 28" o:spid="_x0000_s1035" type="#_x0000_t202" style="position:absolute;margin-left:0;margin-top:49.5pt;width:573.2pt;height:254.2pt;z-index:251666944;visibility:visible;mso-wrap-style:square;mso-width-percent:0;mso-height-percent:0;mso-wrap-distance-left:9pt;mso-wrap-distance-top:0;mso-wrap-distance-right:9pt;mso-wrap-distance-bottom:0;mso-position-horizontal:center;mso-position-horizontal-relative:margin;mso-position-vertical:absolute;mso-position-vertical-relative:text;mso-width-percent:0;mso-height-percent:0;mso-width-relative:margin;mso-height-relative:margin;v-text-anchor:top" o:gfxdata="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" fillcolor="white [3201]" strokecolor="#00b0f0" strokeweight="1.5pt">
                 <v:textbox>
                   <w:txbxContent>
                     <w:tbl>
